--- a/INTRODUCTION.docx
+++ b/INTRODUCTION.docx
@@ -163,57 +163,27 @@
           <w:szCs w:val="24"/>
           <w:shd w:val="clear" w:color="auto" w:fill="FFFFFF"/>
         </w:rPr>
-        <w:t xml:space="preserve"> </w:t>
-      </w:r>
-      <w:r>
-        <w:rPr>
-          <w:rFonts w:ascii="Arial" w:hAnsi="Arial" w:cs="Arial"/>
-          <w:color w:val="222222"/>
-          <w:sz w:val="24"/>
-          <w:szCs w:val="24"/>
-          <w:shd w:val="clear" w:color="auto" w:fill="FFFFFF"/>
-        </w:rPr>
-        <w:t xml:space="preserve">In </w:t>
-      </w:r>
-      <w:proofErr w:type="gramStart"/>
-      <w:r>
-        <w:rPr>
-          <w:rFonts w:ascii="Arial" w:hAnsi="Arial" w:cs="Arial"/>
-          <w:color w:val="222222"/>
-          <w:sz w:val="24"/>
-          <w:szCs w:val="24"/>
-          <w:shd w:val="clear" w:color="auto" w:fill="FFFFFF"/>
-        </w:rPr>
-        <w:t>2017,</w:t>
-      </w:r>
-      <w:r>
-        <w:rPr>
-          <w:rFonts w:ascii="Arial" w:hAnsi="Arial" w:cs="Arial"/>
-          <w:color w:val="222222"/>
-          <w:sz w:val="24"/>
-          <w:szCs w:val="24"/>
-          <w:shd w:val="clear" w:color="auto" w:fill="FFFFFF"/>
-        </w:rPr>
-        <w:t>a</w:t>
-      </w:r>
-      <w:proofErr w:type="gramEnd"/>
-      <w:r>
-        <w:rPr>
-          <w:rFonts w:ascii="Arial" w:hAnsi="Arial" w:cs="Arial"/>
-          <w:color w:val="222222"/>
-          <w:sz w:val="24"/>
-          <w:szCs w:val="24"/>
-          <w:shd w:val="clear" w:color="auto" w:fill="FFFFFF"/>
-        </w:rPr>
-        <w:t xml:space="preserve"> </w:t>
-      </w:r>
-      <w:r>
-        <w:rPr>
-          <w:rFonts w:ascii="Arial" w:hAnsi="Arial" w:cs="Arial"/>
-          <w:color w:val="222222"/>
-          <w:shd w:val="clear" w:color="auto" w:fill="FFFFFF"/>
-        </w:rPr>
-        <w:t>total </w:t>
+        <w:t xml:space="preserve"> In </w:t>
+      </w:r>
+      <w:r>
+        <w:rPr>
+          <w:rFonts w:ascii="Arial" w:hAnsi="Arial" w:cs="Arial"/>
+          <w:color w:val="222222"/>
+          <w:sz w:val="24"/>
+          <w:szCs w:val="24"/>
+          <w:shd w:val="clear" w:color="auto" w:fill="FFFFFF"/>
+        </w:rPr>
+        <w:t>2017, a</w:t>
+      </w:r>
+      <w:r>
+        <w:rPr>
+          <w:rFonts w:ascii="Arial" w:hAnsi="Arial" w:cs="Arial"/>
+          <w:color w:val="222222"/>
+          <w:sz w:val="24"/>
+          <w:szCs w:val="24"/>
+          <w:shd w:val="clear" w:color="auto" w:fill="FFFFFF"/>
+        </w:rPr>
+        <w:t xml:space="preserve"> total </w:t>
       </w:r>
       <w:r>
         <w:rPr>
@@ -221,6 +191,8 @@
           <w:b/>
           <w:bCs/>
           <w:color w:val="222222"/>
+          <w:sz w:val="24"/>
+          <w:szCs w:val="24"/>
           <w:shd w:val="clear" w:color="auto" w:fill="FFFFFF"/>
         </w:rPr>
         <w:t>of</w:t>
@@ -229,6 +201,8 @@
         <w:rPr>
           <w:rFonts w:ascii="Arial" w:hAnsi="Arial" w:cs="Arial"/>
           <w:color w:val="222222"/>
+          <w:sz w:val="24"/>
+          <w:szCs w:val="24"/>
           <w:shd w:val="clear" w:color="auto" w:fill="FFFFFF"/>
         </w:rPr>
         <w:t> 187 fatal and serious </w:t>
@@ -239,6 +213,8 @@
           <w:b/>
           <w:bCs/>
           <w:color w:val="222222"/>
+          <w:sz w:val="24"/>
+          <w:szCs w:val="24"/>
           <w:shd w:val="clear" w:color="auto" w:fill="FFFFFF"/>
         </w:rPr>
         <w:t>injury collisions</w:t>
@@ -247,25 +223,11 @@
         <w:rPr>
           <w:rFonts w:ascii="Arial" w:hAnsi="Arial" w:cs="Arial"/>
           <w:color w:val="222222"/>
-          <w:shd w:val="clear" w:color="auto" w:fill="FFFFFF"/>
-        </w:rPr>
-        <w:t> </w:t>
-      </w:r>
-      <w:r>
-        <w:rPr>
-          <w:rFonts w:ascii="Arial" w:hAnsi="Arial" w:cs="Arial"/>
-          <w:color w:val="222222"/>
-          <w:shd w:val="clear" w:color="auto" w:fill="FFFFFF"/>
-        </w:rPr>
-        <w:t xml:space="preserve">were reported </w:t>
-      </w:r>
-      <w:r>
-        <w:rPr>
-          <w:rFonts w:ascii="Arial" w:hAnsi="Arial" w:cs="Arial"/>
-          <w:color w:val="222222"/>
-          <w:shd w:val="clear" w:color="auto" w:fill="FFFFFF"/>
-        </w:rPr>
-        <w:t>on </w:t>
+          <w:sz w:val="24"/>
+          <w:szCs w:val="24"/>
+          <w:shd w:val="clear" w:color="auto" w:fill="FFFFFF"/>
+        </w:rPr>
+        <w:t> were reported on </w:t>
       </w:r>
       <w:r>
         <w:rPr>
@@ -273,6 +235,8 @@
           <w:b/>
           <w:bCs/>
           <w:color w:val="222222"/>
+          <w:sz w:val="24"/>
+          <w:szCs w:val="24"/>
           <w:shd w:val="clear" w:color="auto" w:fill="FFFFFF"/>
         </w:rPr>
         <w:t>Seattle</w:t>
@@ -281,404 +245,8823 @@
         <w:rPr>
           <w:rFonts w:ascii="Arial" w:hAnsi="Arial" w:cs="Arial"/>
           <w:color w:val="222222"/>
-          <w:shd w:val="clear" w:color="auto" w:fill="FFFFFF"/>
-        </w:rPr>
-        <w:t xml:space="preserve"> streets </w:t>
-      </w:r>
-      <w:r>
-        <w:rPr>
-          <w:rFonts w:ascii="Arial" w:hAnsi="Arial" w:cs="Arial"/>
-          <w:color w:val="222222"/>
-          <w:shd w:val="clear" w:color="auto" w:fill="FFFFFF"/>
+          <w:sz w:val="24"/>
+          <w:szCs w:val="24"/>
+          <w:shd w:val="clear" w:color="auto" w:fill="FFFFFF"/>
+        </w:rPr>
+        <w:t> </w:t>
+      </w:r>
+      <w:r>
+        <w:rPr>
+          <w:rFonts w:ascii="Arial" w:hAnsi="Arial" w:cs="Arial"/>
+          <w:color w:val="222222"/>
+          <w:sz w:val="24"/>
+          <w:szCs w:val="24"/>
+          <w:shd w:val="clear" w:color="auto" w:fill="FFFFFF"/>
+        </w:rPr>
+        <w:t>streets.</w:t>
+      </w:r>
+      <w:r>
+        <w:rPr>
+          <w:rFonts w:ascii="Arial" w:hAnsi="Arial" w:cs="Arial"/>
+          <w:color w:val="222222"/>
+          <w:sz w:val="24"/>
+          <w:szCs w:val="24"/>
+          <w:shd w:val="clear" w:color="auto" w:fill="FFFFFF"/>
+        </w:rPr>
+        <w:t xml:space="preserve"> The</w:t>
+      </w:r>
+      <w:r>
+        <w:rPr>
+          <w:rFonts w:ascii="Arial" w:hAnsi="Arial" w:cs="Arial"/>
+          <w:color w:val="222222"/>
+          <w:sz w:val="24"/>
+          <w:szCs w:val="24"/>
+          <w:shd w:val="clear" w:color="auto" w:fill="FFFFFF"/>
+        </w:rPr>
+        <w:t xml:space="preserve"> causes behind the collisions may range </w:t>
+      </w:r>
+      <w:r>
+        <w:rPr>
+          <w:rFonts w:ascii="Arial" w:hAnsi="Arial" w:cs="Arial"/>
+          <w:color w:val="222222"/>
+          <w:sz w:val="24"/>
+          <w:szCs w:val="24"/>
+          <w:shd w:val="clear" w:color="auto" w:fill="FFFFFF"/>
+        </w:rPr>
+        <w:t>from physical</w:t>
+      </w:r>
+      <w:r>
+        <w:rPr>
+          <w:rFonts w:ascii="Arial" w:hAnsi="Arial" w:cs="Arial"/>
+          <w:color w:val="222222"/>
+          <w:sz w:val="24"/>
+          <w:szCs w:val="24"/>
+          <w:shd w:val="clear" w:color="auto" w:fill="FFFFFF"/>
+        </w:rPr>
+        <w:t xml:space="preserve"> factors like road conditions, lighting, weather, time of day etc to human factors like </w:t>
+      </w:r>
+      <w:r>
+        <w:rPr>
+          <w:rFonts w:ascii="Arial" w:hAnsi="Arial" w:cs="Arial"/>
+          <w:color w:val="222222"/>
+          <w:sz w:val="24"/>
+          <w:szCs w:val="24"/>
+          <w:shd w:val="clear" w:color="auto" w:fill="FFFFFF"/>
+        </w:rPr>
+        <w:t>inattention,</w:t>
+      </w:r>
+      <w:r>
+        <w:rPr>
+          <w:rFonts w:ascii="Arial" w:hAnsi="Arial" w:cs="Arial"/>
+          <w:color w:val="222222"/>
+          <w:sz w:val="24"/>
+          <w:szCs w:val="24"/>
+          <w:shd w:val="clear" w:color="auto" w:fill="FFFFFF"/>
+        </w:rPr>
+        <w:t xml:space="preserve"> speeding, under influence. </w:t>
+      </w:r>
+      <w:r>
+        <w:rPr>
+          <w:rFonts w:ascii="Arial" w:hAnsi="Arial" w:cs="Arial"/>
+          <w:color w:val="222222"/>
+          <w:sz w:val="24"/>
+          <w:szCs w:val="24"/>
+          <w:shd w:val="clear" w:color="auto" w:fill="FFFFFF"/>
+        </w:rPr>
+        <w:t xml:space="preserve">Various efforts and steps can be taken in order to minimize these collisions. </w:t>
+      </w:r>
+      <w:r>
+        <w:rPr>
+          <w:rFonts w:ascii="Arial" w:hAnsi="Arial" w:cs="Arial"/>
+          <w:color w:val="222222"/>
+          <w:sz w:val="24"/>
+          <w:szCs w:val="24"/>
+          <w:shd w:val="clear" w:color="auto" w:fill="FFFFFF"/>
+        </w:rPr>
+        <w:t xml:space="preserve">Every city has devised certain traffic rules and regulations to help in this </w:t>
+      </w:r>
+      <w:r>
+        <w:rPr>
+          <w:rFonts w:ascii="Arial" w:hAnsi="Arial" w:cs="Arial"/>
+          <w:color w:val="222222"/>
+          <w:sz w:val="24"/>
+          <w:szCs w:val="24"/>
+          <w:shd w:val="clear" w:color="auto" w:fill="FFFFFF"/>
+        </w:rPr>
+        <w:t>regard. Even</w:t>
+      </w:r>
+      <w:r>
+        <w:rPr>
+          <w:rFonts w:ascii="Arial" w:hAnsi="Arial" w:cs="Arial"/>
+          <w:color w:val="222222"/>
+          <w:sz w:val="24"/>
+          <w:szCs w:val="24"/>
+          <w:shd w:val="clear" w:color="auto" w:fill="FFFFFF"/>
+        </w:rPr>
+        <w:t>,</w:t>
+      </w:r>
+      <w:r>
+        <w:rPr>
+          <w:rFonts w:ascii="Arial" w:hAnsi="Arial" w:cs="Arial"/>
+          <w:color w:val="222222"/>
+          <w:sz w:val="24"/>
+          <w:szCs w:val="24"/>
+          <w:shd w:val="clear" w:color="auto" w:fill="FFFFFF"/>
+        </w:rPr>
+        <w:t xml:space="preserve"> WHO has given certain recommendation to be followed by the government agencies to</w:t>
+      </w:r>
+      <w:r>
+        <w:rPr>
+          <w:rFonts w:ascii="Arial" w:hAnsi="Arial" w:cs="Arial"/>
+          <w:color w:val="222222"/>
+          <w:sz w:val="24"/>
+          <w:szCs w:val="24"/>
+          <w:shd w:val="clear" w:color="auto" w:fill="FFFFFF"/>
+        </w:rPr>
+        <w:t xml:space="preserve"> have an impact on the rate collisions and more importantly to reduce the cost of property damage as well as of life. Even small regulations sometimes have much greater impact. </w:t>
+      </w:r>
+    </w:p>
+    <w:p>
+      <w:pPr>
+        <w:rPr>
+          <w:rFonts w:ascii="Arial" w:hAnsi="Arial" w:cs="Arial"/>
+          <w:color w:val="222222"/>
+          <w:sz w:val="24"/>
+          <w:szCs w:val="24"/>
+          <w:shd w:val="clear" w:color="auto" w:fill="FFFFFF"/>
+        </w:rPr>
+      </w:pPr>
+    </w:p>
+    <w:p>
+      <w:pPr>
+        <w:rPr>
+          <w:rFonts w:ascii="Arial" w:hAnsi="Arial" w:cs="Arial"/>
+          <w:color w:val="222222"/>
+          <w:sz w:val="24"/>
+          <w:szCs w:val="24"/>
+          <w:shd w:val="clear" w:color="auto" w:fill="FFFFFF"/>
+        </w:rPr>
+      </w:pPr>
+      <w:r>
+        <w:rPr>
+          <w:rFonts w:ascii="Arial" w:hAnsi="Arial" w:cs="Arial"/>
+          <w:color w:val="222222"/>
+          <w:sz w:val="24"/>
+          <w:szCs w:val="24"/>
+          <w:shd w:val="clear" w:color="auto" w:fill="FFFFFF"/>
+        </w:rPr>
+        <w:t>PROBLEM:</w:t>
+      </w:r>
+      <w:r>
+        <w:rPr>
+          <w:rFonts w:ascii="Arial" w:hAnsi="Arial" w:cs="Arial"/>
+          <w:color w:val="222222"/>
+          <w:sz w:val="24"/>
+          <w:szCs w:val="24"/>
+          <w:shd w:val="clear" w:color="auto" w:fill="FFFFFF"/>
+        </w:rPr>
+        <w:t xml:space="preserve"> </w:t>
+      </w:r>
+      <w:r>
+        <w:rPr>
+          <w:rFonts w:ascii="Arial" w:hAnsi="Arial" w:cs="Arial"/>
+          <w:color w:val="222222"/>
+          <w:sz w:val="24"/>
+          <w:szCs w:val="24"/>
+          <w:shd w:val="clear" w:color="auto" w:fill="FFFFFF"/>
+        </w:rPr>
+        <w:t xml:space="preserve">To predict the severity of collision based on the various physical and human factors. </w:t>
+      </w:r>
+      <w:r>
+        <w:rPr>
+          <w:rFonts w:ascii="Arial" w:hAnsi="Arial" w:cs="Arial"/>
+          <w:color w:val="222222"/>
+          <w:sz w:val="24"/>
+          <w:szCs w:val="24"/>
+          <w:shd w:val="clear" w:color="auto" w:fill="FFFFFF"/>
+        </w:rPr>
+        <w:t xml:space="preserve">And make recommendations and take necessary </w:t>
+      </w:r>
+      <w:r>
+        <w:rPr>
+          <w:rFonts w:ascii="Arial" w:hAnsi="Arial" w:cs="Arial"/>
+          <w:color w:val="222222"/>
+          <w:sz w:val="24"/>
+          <w:szCs w:val="24"/>
+          <w:shd w:val="clear" w:color="auto" w:fill="FFFFFF"/>
+        </w:rPr>
+        <w:t>actions</w:t>
+      </w:r>
+      <w:r>
+        <w:rPr>
+          <w:rFonts w:ascii="Arial" w:hAnsi="Arial" w:cs="Arial"/>
+          <w:color w:val="222222"/>
+          <w:sz w:val="24"/>
+          <w:szCs w:val="24"/>
+          <w:shd w:val="clear" w:color="auto" w:fill="FFFFFF"/>
+        </w:rPr>
+        <w:t xml:space="preserve"> based on those predictions like improving the road conditions, lighting, regulations on speed </w:t>
+      </w:r>
+      <w:r>
+        <w:rPr>
+          <w:rFonts w:ascii="Arial" w:hAnsi="Arial" w:cs="Arial"/>
+          <w:color w:val="222222"/>
+          <w:sz w:val="24"/>
+          <w:szCs w:val="24"/>
+          <w:shd w:val="clear" w:color="auto" w:fill="FFFFFF"/>
+        </w:rPr>
+        <w:t>in various area etc.</w:t>
+      </w:r>
+    </w:p>
+    <w:p>
+      <w:pPr>
+        <w:rPr>
+          <w:rFonts w:ascii="Arial" w:hAnsi="Arial" w:cs="Arial"/>
+          <w:color w:val="222222"/>
+          <w:sz w:val="24"/>
+          <w:szCs w:val="24"/>
+          <w:shd w:val="clear" w:color="auto" w:fill="FFFFFF"/>
+        </w:rPr>
+      </w:pPr>
+      <w:r>
+        <w:rPr>
+          <w:rFonts w:ascii="Arial" w:hAnsi="Arial" w:cs="Arial"/>
+          <w:color w:val="222222"/>
+          <w:sz w:val="24"/>
+          <w:szCs w:val="24"/>
+          <w:shd w:val="clear" w:color="auto" w:fill="FFFFFF"/>
+        </w:rPr>
+        <w:t>STAKEHOLDERS</w:t>
+      </w:r>
+      <w:r>
+        <w:rPr>
+          <w:rFonts w:ascii="Arial" w:hAnsi="Arial" w:cs="Arial"/>
+          <w:color w:val="222222"/>
+          <w:sz w:val="24"/>
+          <w:szCs w:val="24"/>
+          <w:shd w:val="clear" w:color="auto" w:fill="FFFFFF"/>
+        </w:rPr>
+        <w:t xml:space="preserve">: </w:t>
+      </w:r>
+    </w:p>
+    <w:p>
+      <w:pPr>
+        <w:rPr>
+          <w:rFonts w:ascii="Arial" w:hAnsi="Arial" w:cs="Arial"/>
+          <w:color w:val="222222"/>
+          <w:sz w:val="24"/>
+          <w:szCs w:val="24"/>
+          <w:shd w:val="clear" w:color="auto" w:fill="FFFFFF"/>
+        </w:rPr>
+      </w:pPr>
+      <w:r>
+        <w:rPr>
+          <w:rFonts w:ascii="Arial" w:hAnsi="Arial" w:cs="Arial"/>
+          <w:color w:val="222222"/>
+          <w:sz w:val="24"/>
+          <w:szCs w:val="24"/>
+          <w:shd w:val="clear" w:color="auto" w:fill="FFFFFF"/>
+        </w:rPr>
+        <w:t>General Public</w:t>
+      </w:r>
+      <w:r>
+        <w:rPr>
+          <w:rFonts w:ascii="Arial" w:hAnsi="Arial" w:cs="Arial"/>
+          <w:color w:val="222222"/>
+          <w:sz w:val="24"/>
+          <w:szCs w:val="24"/>
+          <w:shd w:val="clear" w:color="auto" w:fill="FFFFFF"/>
+        </w:rPr>
+        <w:t xml:space="preserve">- </w:t>
+      </w:r>
+      <w:r>
+        <w:rPr>
+          <w:rFonts w:ascii="Arial" w:hAnsi="Arial" w:cs="Arial"/>
+          <w:color w:val="222222"/>
+          <w:sz w:val="24"/>
+          <w:szCs w:val="24"/>
+          <w:shd w:val="clear" w:color="auto" w:fill="FFFFFF"/>
+        </w:rPr>
+        <w:t>vehicle</w:t>
+      </w:r>
+      <w:r>
+        <w:rPr>
+          <w:rFonts w:ascii="Arial" w:hAnsi="Arial" w:cs="Arial"/>
+          <w:color w:val="222222"/>
+          <w:sz w:val="24"/>
+          <w:szCs w:val="24"/>
+          <w:shd w:val="clear" w:color="auto" w:fill="FFFFFF"/>
+        </w:rPr>
+        <w:t xml:space="preserve"> drivers</w:t>
+      </w:r>
+      <w:r>
+        <w:rPr>
+          <w:rFonts w:ascii="Arial" w:hAnsi="Arial" w:cs="Arial"/>
+          <w:color w:val="222222"/>
+          <w:sz w:val="24"/>
+          <w:szCs w:val="24"/>
+          <w:shd w:val="clear" w:color="auto" w:fill="FFFFFF"/>
+        </w:rPr>
+        <w:t xml:space="preserve"> and pedestrians</w:t>
+      </w:r>
+      <w:r>
+        <w:rPr>
+          <w:rFonts w:ascii="Arial" w:hAnsi="Arial" w:cs="Arial"/>
+          <w:color w:val="222222"/>
+          <w:sz w:val="24"/>
+          <w:szCs w:val="24"/>
+          <w:shd w:val="clear" w:color="auto" w:fill="FFFFFF"/>
+        </w:rPr>
+        <w:t xml:space="preserve"> to take necessary precautions </w:t>
+      </w:r>
+      <w:r>
+        <w:rPr>
+          <w:rFonts w:ascii="Arial" w:hAnsi="Arial" w:cs="Arial"/>
+          <w:color w:val="222222"/>
+          <w:sz w:val="24"/>
+          <w:szCs w:val="24"/>
+          <w:shd w:val="clear" w:color="auto" w:fill="FFFFFF"/>
+        </w:rPr>
+        <w:t>in certain circumstances.</w:t>
+      </w:r>
+    </w:p>
+    <w:p>
+      <w:pPr>
+        <w:rPr>
+          <w:rFonts w:ascii="Arial" w:hAnsi="Arial" w:cs="Arial"/>
+          <w:color w:val="222222"/>
+          <w:sz w:val="24"/>
+          <w:szCs w:val="24"/>
+          <w:shd w:val="clear" w:color="auto" w:fill="FFFFFF"/>
+        </w:rPr>
+      </w:pPr>
+      <w:r>
+        <w:rPr>
+          <w:rFonts w:ascii="Arial" w:hAnsi="Arial" w:cs="Arial"/>
+          <w:color w:val="222222"/>
+          <w:sz w:val="24"/>
+          <w:szCs w:val="24"/>
+          <w:shd w:val="clear" w:color="auto" w:fill="FFFFFF"/>
+        </w:rPr>
+        <w:t xml:space="preserve">Seattle Traffic </w:t>
+      </w:r>
+      <w:r>
+        <w:rPr>
+          <w:rFonts w:ascii="Arial" w:hAnsi="Arial" w:cs="Arial"/>
+          <w:color w:val="222222"/>
+          <w:sz w:val="24"/>
+          <w:szCs w:val="24"/>
+          <w:shd w:val="clear" w:color="auto" w:fill="FFFFFF"/>
+        </w:rPr>
+        <w:t xml:space="preserve">department- to prepare plans regarding improving road conditions, lightning, speeding limits, </w:t>
+      </w:r>
+      <w:r>
+        <w:rPr>
+          <w:rFonts w:ascii="Arial" w:hAnsi="Arial" w:cs="Arial"/>
+          <w:color w:val="222222"/>
+          <w:sz w:val="24"/>
+          <w:szCs w:val="24"/>
+          <w:shd w:val="clear" w:color="auto" w:fill="FFFFFF"/>
+        </w:rPr>
+        <w:t>etc</w:t>
+      </w:r>
+    </w:p>
+    <w:p>
+      <w:pPr>
+        <w:rPr>
+          <w:rFonts w:ascii="Arial" w:hAnsi="Arial" w:cs="Arial"/>
+          <w:color w:val="222222"/>
+          <w:sz w:val="24"/>
+          <w:szCs w:val="24"/>
+          <w:shd w:val="clear" w:color="auto" w:fill="FFFFFF"/>
+        </w:rPr>
+      </w:pPr>
+      <w:r>
+        <w:rPr>
+          <w:rFonts w:ascii="Arial" w:hAnsi="Arial" w:cs="Arial"/>
+          <w:color w:val="222222"/>
+          <w:sz w:val="24"/>
+          <w:szCs w:val="24"/>
+          <w:shd w:val="clear" w:color="auto" w:fill="FFFFFF"/>
+        </w:rPr>
+        <w:t>Car manufacturing industry</w:t>
+      </w:r>
+      <w:r>
+        <w:rPr>
+          <w:rFonts w:ascii="Arial" w:hAnsi="Arial" w:cs="Arial"/>
+          <w:color w:val="222222"/>
+          <w:sz w:val="24"/>
+          <w:szCs w:val="24"/>
+          <w:shd w:val="clear" w:color="auto" w:fill="FFFFFF"/>
+        </w:rPr>
+        <w:t xml:space="preserve">- To </w:t>
+      </w:r>
+      <w:r>
+        <w:rPr>
+          <w:rFonts w:ascii="Arial" w:hAnsi="Arial" w:cs="Arial"/>
+          <w:color w:val="222222"/>
+          <w:sz w:val="24"/>
+          <w:szCs w:val="24"/>
+          <w:shd w:val="clear" w:color="auto" w:fill="FFFFFF"/>
+        </w:rPr>
+        <w:t xml:space="preserve">increase </w:t>
+      </w:r>
+      <w:r>
+        <w:rPr>
+          <w:rFonts w:ascii="Arial" w:hAnsi="Arial" w:cs="Arial"/>
+          <w:color w:val="222222"/>
+          <w:sz w:val="24"/>
+          <w:szCs w:val="24"/>
+          <w:shd w:val="clear" w:color="auto" w:fill="FFFFFF"/>
+        </w:rPr>
+        <w:t xml:space="preserve">car </w:t>
+      </w:r>
+      <w:r>
+        <w:rPr>
+          <w:rFonts w:ascii="Arial" w:hAnsi="Arial" w:cs="Arial"/>
+          <w:color w:val="222222"/>
+          <w:sz w:val="24"/>
+          <w:szCs w:val="24"/>
+          <w:shd w:val="clear" w:color="auto" w:fill="FFFFFF"/>
+        </w:rPr>
+        <w:t>re-enforcements at the different sites of cars which are frequently involved and especially responsible for the most serious injuries and fatalities.</w:t>
+      </w:r>
+    </w:p>
+    <w:p>
+      <w:pPr>
+        <w:rPr>
+          <w:rFonts w:ascii="Arial" w:hAnsi="Arial" w:cs="Arial"/>
+          <w:color w:val="222222"/>
+          <w:sz w:val="24"/>
+          <w:szCs w:val="24"/>
+          <w:shd w:val="clear" w:color="auto" w:fill="FFFFFF"/>
+        </w:rPr>
+      </w:pPr>
+      <w:r>
+        <w:rPr>
+          <w:rFonts w:ascii="Arial" w:hAnsi="Arial" w:cs="Arial"/>
+          <w:color w:val="222222"/>
+          <w:sz w:val="24"/>
+          <w:szCs w:val="24"/>
+          <w:shd w:val="clear" w:color="auto" w:fill="FFFFFF"/>
+        </w:rPr>
+        <w:t>Weather department</w:t>
+      </w:r>
+      <w:r>
+        <w:rPr>
+          <w:rFonts w:ascii="Arial" w:hAnsi="Arial" w:cs="Arial"/>
+          <w:color w:val="222222"/>
+          <w:sz w:val="24"/>
+          <w:szCs w:val="24"/>
+          <w:shd w:val="clear" w:color="auto" w:fill="FFFFFF"/>
+        </w:rPr>
+        <w:t>- to make necessary updates and caution messages for different locations depending upon weather.</w:t>
+      </w:r>
+    </w:p>
+    <w:p>
+      <w:pPr>
+        <w:rPr>
+          <w:rFonts w:ascii="Arial" w:hAnsi="Arial" w:cs="Arial"/>
+          <w:color w:val="222222"/>
+          <w:sz w:val="24"/>
+          <w:szCs w:val="24"/>
+          <w:shd w:val="clear" w:color="auto" w:fill="FFFFFF"/>
+        </w:rPr>
+      </w:pPr>
+      <w:r>
+        <w:rPr>
+          <w:rFonts w:ascii="Arial" w:hAnsi="Arial" w:cs="Arial"/>
+          <w:color w:val="222222"/>
+          <w:sz w:val="24"/>
+          <w:szCs w:val="24"/>
+          <w:shd w:val="clear" w:color="auto" w:fill="FFFFFF"/>
+        </w:rPr>
+        <w:t>Health and paramedical departments- to take necessary steps to provide faster emergencies services in the areas more prone to accidents to reduce the loss of life.</w:t>
+      </w:r>
+    </w:p>
+    <w:p>
+      <w:pPr>
+        <w:rPr>
+          <w:rFonts w:ascii="Arial" w:hAnsi="Arial" w:cs="Arial"/>
+          <w:color w:val="222222"/>
+          <w:sz w:val="24"/>
+          <w:szCs w:val="24"/>
+          <w:shd w:val="clear" w:color="auto" w:fill="FFFFFF"/>
+        </w:rPr>
+      </w:pPr>
+    </w:p>
+    <w:p>
+      <w:pPr>
+        <w:rPr>
+          <w:rFonts w:ascii="Arial" w:hAnsi="Arial" w:cs="Arial"/>
+          <w:color w:val="222222"/>
+          <w:sz w:val="24"/>
+          <w:szCs w:val="24"/>
+          <w:shd w:val="clear" w:color="auto" w:fill="FFFFFF"/>
+        </w:rPr>
+      </w:pPr>
+    </w:p>
+    <w:p>
+      <w:pPr>
+        <w:rPr>
+          <w:rFonts w:ascii="Arial" w:hAnsi="Arial" w:cs="Arial"/>
+          <w:color w:val="222222"/>
+          <w:sz w:val="24"/>
+          <w:szCs w:val="24"/>
+          <w:shd w:val="clear" w:color="auto" w:fill="FFFFFF"/>
+        </w:rPr>
+      </w:pPr>
+      <w:r>
+        <w:rPr>
+          <w:rFonts w:ascii="Arial" w:hAnsi="Arial" w:cs="Arial"/>
+          <w:color w:val="222222"/>
+          <w:sz w:val="24"/>
+          <w:szCs w:val="24"/>
+          <w:shd w:val="clear" w:color="auto" w:fill="FFFFFF"/>
+        </w:rPr>
+        <w:t xml:space="preserve">DATA. </w:t>
+      </w:r>
+    </w:p>
+    <w:p>
+      <w:pPr>
+        <w:rPr>
+          <w:rFonts w:ascii="Arial" w:hAnsi="Arial" w:cs="Arial"/>
+          <w:color w:val="222222"/>
+          <w:sz w:val="24"/>
+          <w:szCs w:val="24"/>
+          <w:shd w:val="clear" w:color="auto" w:fill="FFFFFF"/>
+        </w:rPr>
+      </w:pPr>
+      <w:r>
+        <w:rPr>
+          <w:rFonts w:ascii="Arial" w:hAnsi="Arial" w:cs="Arial"/>
+          <w:color w:val="222222"/>
+          <w:sz w:val="24"/>
+          <w:szCs w:val="24"/>
+          <w:shd w:val="clear" w:color="auto" w:fill="FFFFFF"/>
+        </w:rPr>
+        <w:t xml:space="preserve">Data utilized for this analysis was downloaded from </w:t>
+      </w:r>
+      <w:r>
+        <w:rPr>
+          <w:rFonts w:ascii="Arial" w:hAnsi="Arial" w:cs="Arial"/>
+          <w:color w:val="222222"/>
+          <w:sz w:val="24"/>
+          <w:szCs w:val="24"/>
+          <w:shd w:val="clear" w:color="auto" w:fill="FFFFFF"/>
+        </w:rPr>
+        <w:t xml:space="preserve">Kaggle </w:t>
+      </w:r>
+      <w:r>
+        <w:rPr>
+          <w:rFonts w:ascii="Arial" w:hAnsi="Arial" w:cs="Arial"/>
+          <w:color w:val="222222"/>
+          <w:sz w:val="24"/>
+          <w:szCs w:val="24"/>
+          <w:shd w:val="clear" w:color="auto" w:fill="FFFFFF"/>
+        </w:rPr>
+        <w:t>Seattle</w:t>
+      </w:r>
+      <w:r>
+        <w:rPr>
+          <w:rFonts w:ascii="Arial" w:hAnsi="Arial" w:cs="Arial"/>
+          <w:color w:val="222222"/>
+          <w:sz w:val="24"/>
+          <w:szCs w:val="24"/>
+          <w:shd w:val="clear" w:color="auto" w:fill="FFFFFF"/>
+        </w:rPr>
+        <w:t xml:space="preserve"> collision dataset as csv file.</w:t>
+      </w:r>
+    </w:p>
+    <w:p>
+      <w:pPr>
+        <w:rPr>
+          <w:rFonts w:ascii="Arial" w:hAnsi="Arial" w:cs="Arial"/>
+          <w:color w:val="222222"/>
+          <w:sz w:val="24"/>
+          <w:szCs w:val="24"/>
+          <w:shd w:val="clear" w:color="auto" w:fill="FFFFFF"/>
+        </w:rPr>
+      </w:pPr>
+      <w:r>
+        <w:rPr>
+          <w:rFonts w:ascii="Arial" w:hAnsi="Arial" w:cs="Arial"/>
+          <w:color w:val="222222"/>
+          <w:sz w:val="24"/>
+          <w:szCs w:val="24"/>
+          <w:shd w:val="clear" w:color="auto" w:fill="FFFFFF"/>
+        </w:rPr>
+        <w:t>http://data-seattlecitygis.opendata.arcgis.com/datasets/5b5c745e0f1f48e7a53acec63a0022ab_0.csv</w:t>
+      </w:r>
+    </w:p>
+    <w:p>
+      <w:pPr>
+        <w:shd w:val="clear" w:color="auto" w:fill="FFFFFF"/>
+        <w:tabs>
+          <w:tab w:val="left" w:pos="916"/>
+          <w:tab w:val="left" w:pos="1832"/>
+          <w:tab w:val="left" w:pos="2748"/>
+          <w:tab w:val="left" w:pos="3664"/>
+          <w:tab w:val="left" w:pos="4580"/>
+          <w:tab w:val="left" w:pos="5496"/>
+          <w:tab w:val="left" w:pos="6412"/>
+          <w:tab w:val="left" w:pos="7328"/>
+          <w:tab w:val="left" w:pos="8244"/>
+          <w:tab w:val="left" w:pos="9160"/>
+          <w:tab w:val="left" w:pos="10076"/>
+          <w:tab w:val="left" w:pos="10992"/>
+          <w:tab w:val="left" w:pos="11908"/>
+          <w:tab w:val="left" w:pos="12824"/>
+          <w:tab w:val="left" w:pos="13740"/>
+          <w:tab w:val="left" w:pos="14656"/>
+        </w:tabs>
+        <w:wordWrap w:val="0"/>
+        <w:spacing w:after="0" w:line="240" w:lineRule="auto"/>
+        <w:textAlignment w:val="baseline"/>
+        <w:rPr>
+          <w:rFonts w:ascii="Arial" w:hAnsi="Arial" w:cs="Arial"/>
+          <w:color w:val="222222"/>
+          <w:sz w:val="24"/>
+          <w:szCs w:val="24"/>
+          <w:shd w:val="clear" w:color="auto" w:fill="FFFFFF"/>
+        </w:rPr>
+      </w:pPr>
+    </w:p>
+    <w:p>
+      <w:pPr>
+        <w:shd w:val="clear" w:color="auto" w:fill="FFFFFF"/>
+        <w:tabs>
+          <w:tab w:val="left" w:pos="916"/>
+          <w:tab w:val="left" w:pos="1832"/>
+          <w:tab w:val="left" w:pos="2748"/>
+          <w:tab w:val="left" w:pos="3664"/>
+          <w:tab w:val="left" w:pos="4580"/>
+          <w:tab w:val="left" w:pos="5496"/>
+          <w:tab w:val="left" w:pos="6412"/>
+          <w:tab w:val="left" w:pos="7328"/>
+          <w:tab w:val="left" w:pos="8244"/>
+          <w:tab w:val="left" w:pos="9160"/>
+          <w:tab w:val="left" w:pos="10076"/>
+          <w:tab w:val="left" w:pos="10992"/>
+          <w:tab w:val="left" w:pos="11908"/>
+          <w:tab w:val="left" w:pos="12824"/>
+          <w:tab w:val="left" w:pos="13740"/>
+          <w:tab w:val="left" w:pos="14656"/>
+        </w:tabs>
+        <w:wordWrap w:val="0"/>
+        <w:spacing w:after="0" w:line="240" w:lineRule="auto"/>
+        <w:textAlignment w:val="baseline"/>
+        <w:rPr>
+          <w:rFonts w:ascii="Arial" w:hAnsi="Arial" w:cs="Arial"/>
+          <w:color w:val="222222"/>
+          <w:sz w:val="24"/>
+          <w:szCs w:val="24"/>
+          <w:shd w:val="clear" w:color="auto" w:fill="FFFFFF"/>
+        </w:rPr>
+      </w:pPr>
+      <w:r>
+        <w:rPr>
+          <w:rFonts w:ascii="Arial" w:hAnsi="Arial" w:cs="Arial"/>
+          <w:color w:val="222222"/>
+          <w:sz w:val="24"/>
+          <w:szCs w:val="24"/>
+          <w:shd w:val="clear" w:color="auto" w:fill="FFFFFF"/>
+        </w:rPr>
+        <w:t>DATA UNDERSTANDING</w:t>
+      </w:r>
+      <w:r>
+        <w:rPr>
+          <w:rFonts w:ascii="Arial" w:hAnsi="Arial" w:cs="Arial"/>
+          <w:color w:val="222222"/>
+          <w:sz w:val="24"/>
+          <w:szCs w:val="24"/>
+          <w:shd w:val="clear" w:color="auto" w:fill="FFFFFF"/>
+        </w:rPr>
+        <w:t xml:space="preserve"> AND </w:t>
+      </w:r>
+      <w:r>
+        <w:rPr>
+          <w:rFonts w:ascii="Arial" w:hAnsi="Arial" w:cs="Arial"/>
+          <w:color w:val="222222"/>
+          <w:sz w:val="24"/>
+          <w:szCs w:val="24"/>
+          <w:shd w:val="clear" w:color="auto" w:fill="FFFFFF"/>
+        </w:rPr>
+        <w:t>CLEANING:</w:t>
+      </w:r>
+    </w:p>
+    <w:p>
+      <w:pPr>
+        <w:shd w:val="clear" w:color="auto" w:fill="FFFFFF"/>
+        <w:tabs>
+          <w:tab w:val="left" w:pos="916"/>
+          <w:tab w:val="left" w:pos="1832"/>
+          <w:tab w:val="left" w:pos="2748"/>
+          <w:tab w:val="left" w:pos="3664"/>
+          <w:tab w:val="left" w:pos="4580"/>
+          <w:tab w:val="left" w:pos="5496"/>
+          <w:tab w:val="left" w:pos="6412"/>
+          <w:tab w:val="left" w:pos="7328"/>
+          <w:tab w:val="left" w:pos="8244"/>
+          <w:tab w:val="left" w:pos="9160"/>
+          <w:tab w:val="left" w:pos="10076"/>
+          <w:tab w:val="left" w:pos="10992"/>
+          <w:tab w:val="left" w:pos="11908"/>
+          <w:tab w:val="left" w:pos="12824"/>
+          <w:tab w:val="left" w:pos="13740"/>
+          <w:tab w:val="left" w:pos="14656"/>
+        </w:tabs>
+        <w:wordWrap w:val="0"/>
+        <w:spacing w:after="0" w:line="240" w:lineRule="auto"/>
+        <w:textAlignment w:val="baseline"/>
+        <w:rPr>
+          <w:rFonts w:ascii="Arial" w:hAnsi="Arial" w:cs="Arial"/>
+          <w:color w:val="222222"/>
+          <w:sz w:val="24"/>
+          <w:szCs w:val="24"/>
+          <w:shd w:val="clear" w:color="auto" w:fill="FFFFFF"/>
+        </w:rPr>
+      </w:pPr>
+    </w:p>
+    <w:p>
+      <w:pPr>
+        <w:shd w:val="clear" w:color="auto" w:fill="FFFFFF"/>
+        <w:tabs>
+          <w:tab w:val="left" w:pos="916"/>
+          <w:tab w:val="left" w:pos="1832"/>
+          <w:tab w:val="left" w:pos="2748"/>
+          <w:tab w:val="left" w:pos="3664"/>
+          <w:tab w:val="left" w:pos="4580"/>
+          <w:tab w:val="left" w:pos="5496"/>
+          <w:tab w:val="left" w:pos="6412"/>
+          <w:tab w:val="left" w:pos="7328"/>
+          <w:tab w:val="left" w:pos="8244"/>
+          <w:tab w:val="left" w:pos="9160"/>
+          <w:tab w:val="left" w:pos="10076"/>
+          <w:tab w:val="left" w:pos="10992"/>
+          <w:tab w:val="left" w:pos="11908"/>
+          <w:tab w:val="left" w:pos="12824"/>
+          <w:tab w:val="left" w:pos="13740"/>
+          <w:tab w:val="left" w:pos="14656"/>
+        </w:tabs>
+        <w:wordWrap w:val="0"/>
+        <w:spacing w:after="0" w:line="240" w:lineRule="auto"/>
+        <w:textAlignment w:val="baseline"/>
+        <w:rPr>
+          <w:rFonts w:ascii="Arial" w:hAnsi="Arial" w:cs="Arial"/>
+          <w:color w:val="222222"/>
+          <w:sz w:val="24"/>
+          <w:szCs w:val="24"/>
+          <w:shd w:val="clear" w:color="auto" w:fill="FFFFFF"/>
+        </w:rPr>
+      </w:pPr>
+      <w:r>
+        <w:rPr>
+          <w:rFonts w:ascii="Arial" w:hAnsi="Arial" w:cs="Arial"/>
+          <w:color w:val="222222"/>
+          <w:sz w:val="24"/>
+          <w:szCs w:val="24"/>
+          <w:shd w:val="clear" w:color="auto" w:fill="FFFFFF"/>
+        </w:rPr>
+        <w:t xml:space="preserve">The </w:t>
+      </w:r>
+      <w:r>
+        <w:rPr>
+          <w:rFonts w:ascii="Arial" w:hAnsi="Arial" w:cs="Arial"/>
+          <w:color w:val="222222"/>
+          <w:sz w:val="24"/>
+          <w:szCs w:val="24"/>
+          <w:shd w:val="clear" w:color="auto" w:fill="FFFFFF"/>
+        </w:rPr>
+        <w:t>dataset include</w:t>
+      </w:r>
+      <w:r>
+        <w:rPr>
+          <w:rFonts w:ascii="Arial" w:hAnsi="Arial" w:cs="Arial"/>
+          <w:color w:val="222222"/>
+          <w:sz w:val="24"/>
+          <w:szCs w:val="24"/>
+          <w:shd w:val="clear" w:color="auto" w:fill="FFFFFF"/>
+        </w:rPr>
+        <w:t>s</w:t>
+      </w:r>
+      <w:r>
+        <w:rPr>
+          <w:rFonts w:ascii="Arial" w:hAnsi="Arial" w:cs="Arial"/>
+          <w:color w:val="222222"/>
+          <w:sz w:val="24"/>
+          <w:szCs w:val="24"/>
+          <w:shd w:val="clear" w:color="auto" w:fill="FFFFFF"/>
+        </w:rPr>
+        <w:t xml:space="preserve"> data regarding the severity of collisions and various parameters associated with it in the city of </w:t>
+      </w:r>
+      <w:r>
+        <w:rPr>
+          <w:rFonts w:ascii="Arial" w:hAnsi="Arial" w:cs="Arial"/>
+          <w:color w:val="222222"/>
+          <w:sz w:val="24"/>
+          <w:szCs w:val="24"/>
+          <w:shd w:val="clear" w:color="auto" w:fill="FFFFFF"/>
+        </w:rPr>
+        <w:t>Seattle</w:t>
+      </w:r>
+      <w:r>
+        <w:rPr>
+          <w:rFonts w:ascii="Arial" w:hAnsi="Arial" w:cs="Arial"/>
+          <w:color w:val="222222"/>
+          <w:sz w:val="24"/>
+          <w:szCs w:val="24"/>
+          <w:shd w:val="clear" w:color="auto" w:fill="FFFFFF"/>
+        </w:rPr>
+        <w:t xml:space="preserve"> from year 2004 till now.</w:t>
+      </w:r>
+      <w:r>
+        <w:rPr>
+          <w:rFonts w:ascii="Arial" w:hAnsi="Arial" w:cs="Arial"/>
+          <w:color w:val="222222"/>
+          <w:sz w:val="24"/>
+          <w:szCs w:val="24"/>
+          <w:shd w:val="clear" w:color="auto" w:fill="FFFFFF"/>
+        </w:rPr>
+        <w:t xml:space="preserve"> </w:t>
+      </w:r>
+    </w:p>
+    <w:p>
+      <w:pPr>
+        <w:shd w:val="clear" w:color="auto" w:fill="FFFFFF"/>
+        <w:tabs>
+          <w:tab w:val="left" w:pos="916"/>
+          <w:tab w:val="left" w:pos="1832"/>
+          <w:tab w:val="left" w:pos="2748"/>
+          <w:tab w:val="left" w:pos="3664"/>
+          <w:tab w:val="left" w:pos="4580"/>
+          <w:tab w:val="left" w:pos="5496"/>
+          <w:tab w:val="left" w:pos="6412"/>
+          <w:tab w:val="left" w:pos="7328"/>
+          <w:tab w:val="left" w:pos="8244"/>
+          <w:tab w:val="left" w:pos="9160"/>
+          <w:tab w:val="left" w:pos="10076"/>
+          <w:tab w:val="left" w:pos="10992"/>
+          <w:tab w:val="left" w:pos="11908"/>
+          <w:tab w:val="left" w:pos="12824"/>
+          <w:tab w:val="left" w:pos="13740"/>
+          <w:tab w:val="left" w:pos="14656"/>
+        </w:tabs>
+        <w:wordWrap w:val="0"/>
+        <w:spacing w:after="0" w:line="240" w:lineRule="auto"/>
+        <w:textAlignment w:val="baseline"/>
+        <w:rPr>
+          <w:rFonts w:ascii="Arial" w:hAnsi="Arial" w:cs="Arial"/>
+          <w:color w:val="222222"/>
+          <w:sz w:val="24"/>
+          <w:szCs w:val="24"/>
+          <w:shd w:val="clear" w:color="auto" w:fill="FFFFFF"/>
+        </w:rPr>
+      </w:pPr>
+      <w:r>
+        <w:rPr>
+          <w:rFonts w:ascii="Arial" w:hAnsi="Arial" w:cs="Arial"/>
+          <w:color w:val="222222"/>
+          <w:sz w:val="24"/>
+          <w:szCs w:val="24"/>
+          <w:shd w:val="clear" w:color="auto" w:fill="FFFFFF"/>
+        </w:rPr>
+        <w:t xml:space="preserve">After exploring </w:t>
+      </w:r>
+      <w:r>
+        <w:rPr>
+          <w:rFonts w:ascii="Arial" w:hAnsi="Arial" w:cs="Arial"/>
+          <w:color w:val="222222"/>
+          <w:sz w:val="24"/>
+          <w:szCs w:val="24"/>
+          <w:shd w:val="clear" w:color="auto" w:fill="FFFFFF"/>
+        </w:rPr>
+        <w:t>the data</w:t>
+      </w:r>
+      <w:r>
+        <w:rPr>
+          <w:rFonts w:ascii="Arial" w:hAnsi="Arial" w:cs="Arial"/>
+          <w:color w:val="222222"/>
+          <w:sz w:val="24"/>
+          <w:szCs w:val="24"/>
+          <w:shd w:val="clear" w:color="auto" w:fill="FFFFFF"/>
+        </w:rPr>
+        <w:t>,</w:t>
+      </w:r>
+      <w:r>
+        <w:rPr>
+          <w:rFonts w:ascii="Arial" w:hAnsi="Arial" w:cs="Arial"/>
+          <w:color w:val="222222"/>
+          <w:sz w:val="24"/>
+          <w:szCs w:val="24"/>
+          <w:shd w:val="clear" w:color="auto" w:fill="FFFFFF"/>
+        </w:rPr>
+        <w:t xml:space="preserve"> </w:t>
+      </w:r>
+      <w:r>
+        <w:rPr>
+          <w:rFonts w:ascii="Arial" w:hAnsi="Arial" w:cs="Arial"/>
+          <w:color w:val="222222"/>
+          <w:sz w:val="24"/>
+          <w:szCs w:val="24"/>
+          <w:shd w:val="clear" w:color="auto" w:fill="FFFFFF"/>
+        </w:rPr>
+        <w:t>we found</w:t>
+      </w:r>
+      <w:r>
+        <w:rPr>
+          <w:rFonts w:ascii="Arial" w:hAnsi="Arial" w:cs="Arial"/>
+          <w:color w:val="222222"/>
+          <w:sz w:val="24"/>
+          <w:szCs w:val="24"/>
+          <w:shd w:val="clear" w:color="auto" w:fill="FFFFFF"/>
+        </w:rPr>
+        <w:t xml:space="preserve"> </w:t>
+      </w:r>
+      <w:r>
+        <w:rPr>
+          <w:rFonts w:ascii="Arial" w:hAnsi="Arial" w:cs="Arial"/>
+          <w:color w:val="222222"/>
+          <w:sz w:val="24"/>
+          <w:szCs w:val="24"/>
+          <w:shd w:val="clear" w:color="auto" w:fill="FFFFFF"/>
+        </w:rPr>
+        <w:t xml:space="preserve">to have 40 parameters, among </w:t>
+      </w:r>
+      <w:bookmarkStart w:id="0" w:name="_Hlk52196836"/>
+      <w:r>
+        <w:rPr>
+          <w:rFonts w:ascii="Arial" w:hAnsi="Arial" w:cs="Arial"/>
+          <w:color w:val="222222"/>
+          <w:sz w:val="24"/>
+          <w:szCs w:val="24"/>
+          <w:shd w:val="clear" w:color="auto" w:fill="FFFFFF"/>
+        </w:rPr>
+        <w:t>those</w:t>
+      </w:r>
+    </w:p>
+    <w:p>
+      <w:pPr>
+        <w:shd w:val="clear" w:color="auto" w:fill="FFFFFF"/>
+        <w:tabs>
+          <w:tab w:val="left" w:pos="916"/>
+          <w:tab w:val="left" w:pos="1832"/>
+          <w:tab w:val="left" w:pos="2748"/>
+          <w:tab w:val="left" w:pos="3664"/>
+          <w:tab w:val="left" w:pos="4580"/>
+          <w:tab w:val="left" w:pos="5496"/>
+          <w:tab w:val="left" w:pos="6412"/>
+          <w:tab w:val="left" w:pos="7328"/>
+          <w:tab w:val="left" w:pos="8244"/>
+          <w:tab w:val="left" w:pos="9160"/>
+          <w:tab w:val="left" w:pos="10076"/>
+          <w:tab w:val="left" w:pos="10992"/>
+          <w:tab w:val="left" w:pos="11908"/>
+          <w:tab w:val="left" w:pos="12824"/>
+          <w:tab w:val="left" w:pos="13740"/>
+          <w:tab w:val="left" w:pos="14656"/>
+        </w:tabs>
+        <w:wordWrap w:val="0"/>
+        <w:spacing w:after="0" w:line="240" w:lineRule="auto"/>
+        <w:textAlignment w:val="baseline"/>
+        <w:rPr>
+          <w:rFonts w:ascii="Arial" w:eastAsia="Times New Roman" w:hAnsi="Arial" w:cs="Arial"/>
+          <w:color w:val="000000"/>
+          <w:sz w:val="24"/>
+          <w:szCs w:val="24"/>
+          <w:lang w:eastAsia="en-IN"/>
+        </w:rPr>
+      </w:pPr>
+      <w:r>
+        <w:rPr>
+          <w:rFonts w:ascii="Arial" w:hAnsi="Arial" w:cs="Arial"/>
+          <w:color w:val="222222"/>
+          <w:sz w:val="24"/>
+          <w:szCs w:val="24"/>
+          <w:shd w:val="clear" w:color="auto" w:fill="FFFFFF"/>
+        </w:rPr>
+        <w:t xml:space="preserve"> </w:t>
+      </w:r>
+    </w:p>
+    <w:tbl>
+      <w:tblPr>
+        <w:tblStyle w:val="TableGrid"/>
+        <w:tblW w:w="0" w:type="auto"/>
+        <w:tblLook w:val="04A0" w:firstRow="1" w:lastRow="0" w:firstColumn="1" w:lastColumn="0" w:noHBand="0" w:noVBand="1"/>
+      </w:tblPr>
+      <w:tblGrid>
+        <w:gridCol w:w="9016"/>
+      </w:tblGrid>
+      <w:tr>
+        <w:tc>
+          <w:tcPr>
+            <w:tcW w:w="9016" w:type="dxa"/>
+          </w:tcPr>
+          <w:p>
+            <w:pPr>
+              <w:tabs>
+                <w:tab w:val="left" w:pos="916"/>
+                <w:tab w:val="left" w:pos="1832"/>
+                <w:tab w:val="left" w:pos="2748"/>
+                <w:tab w:val="left" w:pos="3664"/>
+                <w:tab w:val="left" w:pos="4580"/>
+                <w:tab w:val="left" w:pos="5496"/>
+                <w:tab w:val="left" w:pos="6412"/>
+                <w:tab w:val="left" w:pos="7328"/>
+                <w:tab w:val="left" w:pos="8244"/>
+                <w:tab w:val="left" w:pos="9160"/>
+                <w:tab w:val="left" w:pos="10076"/>
+                <w:tab w:val="left" w:pos="10992"/>
+                <w:tab w:val="left" w:pos="11908"/>
+                <w:tab w:val="left" w:pos="12824"/>
+                <w:tab w:val="left" w:pos="13740"/>
+                <w:tab w:val="left" w:pos="14656"/>
+              </w:tabs>
+              <w:wordWrap w:val="0"/>
+              <w:textAlignment w:val="baseline"/>
+              <w:rPr>
+                <w:rFonts w:ascii="Arial" w:eastAsia="Times New Roman" w:hAnsi="Arial" w:cs="Arial"/>
+                <w:color w:val="000000"/>
+                <w:sz w:val="24"/>
+                <w:szCs w:val="24"/>
+                <w:lang w:eastAsia="en-IN"/>
+              </w:rPr>
+            </w:pPr>
+            <w:r>
+              <w:rPr>
+                <w:rFonts w:ascii="Arial" w:eastAsia="Times New Roman" w:hAnsi="Arial" w:cs="Arial"/>
+                <w:color w:val="000000"/>
+                <w:sz w:val="24"/>
+                <w:szCs w:val="24"/>
+                <w:lang w:eastAsia="en-IN"/>
+              </w:rPr>
+              <w:t>'OBJECTID',</w:t>
+            </w:r>
+          </w:p>
+        </w:tc>
+      </w:tr>
+      <w:tr>
+        <w:tc>
+          <w:tcPr>
+            <w:tcW w:w="9016" w:type="dxa"/>
+          </w:tcPr>
+          <w:p>
+            <w:pPr>
+              <w:shd w:val="clear" w:color="auto" w:fill="FFFFFF"/>
+              <w:tabs>
+                <w:tab w:val="left" w:pos="916"/>
+                <w:tab w:val="left" w:pos="1832"/>
+                <w:tab w:val="left" w:pos="2748"/>
+                <w:tab w:val="left" w:pos="3664"/>
+                <w:tab w:val="left" w:pos="4580"/>
+                <w:tab w:val="left" w:pos="5496"/>
+                <w:tab w:val="left" w:pos="6412"/>
+                <w:tab w:val="left" w:pos="7328"/>
+                <w:tab w:val="left" w:pos="8244"/>
+                <w:tab w:val="left" w:pos="9160"/>
+                <w:tab w:val="left" w:pos="10076"/>
+                <w:tab w:val="left" w:pos="10992"/>
+                <w:tab w:val="left" w:pos="11908"/>
+                <w:tab w:val="left" w:pos="12824"/>
+                <w:tab w:val="left" w:pos="13740"/>
+                <w:tab w:val="left" w:pos="14656"/>
+              </w:tabs>
+              <w:wordWrap w:val="0"/>
+              <w:textAlignment w:val="baseline"/>
+              <w:rPr>
+                <w:rFonts w:ascii="Arial" w:eastAsia="Times New Roman" w:hAnsi="Arial" w:cs="Arial"/>
+                <w:color w:val="000000"/>
+                <w:sz w:val="24"/>
+                <w:szCs w:val="24"/>
+                <w:lang w:eastAsia="en-IN"/>
+              </w:rPr>
+            </w:pPr>
+            <w:r>
+              <w:rPr>
+                <w:rFonts w:ascii="Arial" w:eastAsia="Times New Roman" w:hAnsi="Arial" w:cs="Arial"/>
+                <w:color w:val="000000"/>
+                <w:sz w:val="24"/>
+                <w:szCs w:val="24"/>
+                <w:lang w:eastAsia="en-IN"/>
+              </w:rPr>
+              <w:t>'INCKEY',</w:t>
+            </w:r>
+          </w:p>
+        </w:tc>
+      </w:tr>
+      <w:tr>
+        <w:tc>
+          <w:tcPr>
+            <w:tcW w:w="9016" w:type="dxa"/>
+          </w:tcPr>
+          <w:p>
+            <w:pPr>
+              <w:shd w:val="clear" w:color="auto" w:fill="FFFFFF"/>
+              <w:tabs>
+                <w:tab w:val="left" w:pos="916"/>
+                <w:tab w:val="left" w:pos="1832"/>
+                <w:tab w:val="left" w:pos="2748"/>
+                <w:tab w:val="left" w:pos="3664"/>
+                <w:tab w:val="left" w:pos="4580"/>
+                <w:tab w:val="left" w:pos="5496"/>
+                <w:tab w:val="left" w:pos="6412"/>
+                <w:tab w:val="left" w:pos="7328"/>
+                <w:tab w:val="left" w:pos="8244"/>
+                <w:tab w:val="left" w:pos="9160"/>
+                <w:tab w:val="left" w:pos="10076"/>
+                <w:tab w:val="left" w:pos="10992"/>
+                <w:tab w:val="left" w:pos="11908"/>
+                <w:tab w:val="left" w:pos="12824"/>
+                <w:tab w:val="left" w:pos="13740"/>
+                <w:tab w:val="left" w:pos="14656"/>
+              </w:tabs>
+              <w:wordWrap w:val="0"/>
+              <w:textAlignment w:val="baseline"/>
+              <w:rPr>
+                <w:rFonts w:ascii="Arial" w:eastAsia="Times New Roman" w:hAnsi="Arial" w:cs="Arial"/>
+                <w:color w:val="000000"/>
+                <w:sz w:val="24"/>
+                <w:szCs w:val="24"/>
+                <w:lang w:eastAsia="en-IN"/>
+              </w:rPr>
+            </w:pPr>
+            <w:r>
+              <w:rPr>
+                <w:rFonts w:ascii="Arial" w:eastAsia="Times New Roman" w:hAnsi="Arial" w:cs="Arial"/>
+                <w:color w:val="000000"/>
+                <w:sz w:val="24"/>
+                <w:szCs w:val="24"/>
+                <w:lang w:eastAsia="en-IN"/>
+              </w:rPr>
+              <w:t>'COLDETKEY',</w:t>
+            </w:r>
+          </w:p>
+        </w:tc>
+      </w:tr>
+      <w:tr>
+        <w:tc>
+          <w:tcPr>
+            <w:tcW w:w="9016" w:type="dxa"/>
+          </w:tcPr>
+          <w:p>
+            <w:pPr>
+              <w:shd w:val="clear" w:color="auto" w:fill="FFFFFF"/>
+              <w:tabs>
+                <w:tab w:val="left" w:pos="916"/>
+                <w:tab w:val="left" w:pos="1832"/>
+                <w:tab w:val="left" w:pos="2748"/>
+                <w:tab w:val="left" w:pos="3664"/>
+                <w:tab w:val="left" w:pos="4580"/>
+                <w:tab w:val="left" w:pos="5496"/>
+                <w:tab w:val="left" w:pos="6412"/>
+                <w:tab w:val="left" w:pos="7328"/>
+                <w:tab w:val="left" w:pos="8244"/>
+                <w:tab w:val="left" w:pos="9160"/>
+                <w:tab w:val="left" w:pos="10076"/>
+                <w:tab w:val="left" w:pos="10992"/>
+                <w:tab w:val="left" w:pos="11908"/>
+                <w:tab w:val="left" w:pos="12824"/>
+                <w:tab w:val="left" w:pos="13740"/>
+                <w:tab w:val="left" w:pos="14656"/>
+              </w:tabs>
+              <w:wordWrap w:val="0"/>
+              <w:textAlignment w:val="baseline"/>
+              <w:rPr>
+                <w:rFonts w:ascii="Arial" w:eastAsia="Times New Roman" w:hAnsi="Arial" w:cs="Arial"/>
+                <w:color w:val="000000"/>
+                <w:sz w:val="24"/>
+                <w:szCs w:val="24"/>
+                <w:lang w:eastAsia="en-IN"/>
+              </w:rPr>
+            </w:pPr>
+            <w:r>
+              <w:rPr>
+                <w:rFonts w:ascii="Arial" w:eastAsia="Times New Roman" w:hAnsi="Arial" w:cs="Arial"/>
+                <w:color w:val="000000"/>
+                <w:sz w:val="24"/>
+                <w:szCs w:val="24"/>
+                <w:lang w:eastAsia="en-IN"/>
+              </w:rPr>
+              <w:t>'REPORTNO',</w:t>
+            </w:r>
+          </w:p>
+        </w:tc>
+      </w:tr>
+      <w:tr>
+        <w:tc>
+          <w:tcPr>
+            <w:tcW w:w="9016" w:type="dxa"/>
+          </w:tcPr>
+          <w:p>
+            <w:pPr>
+              <w:shd w:val="clear" w:color="auto" w:fill="FFFFFF"/>
+              <w:tabs>
+                <w:tab w:val="left" w:pos="916"/>
+                <w:tab w:val="left" w:pos="1832"/>
+                <w:tab w:val="left" w:pos="2748"/>
+                <w:tab w:val="left" w:pos="3664"/>
+                <w:tab w:val="left" w:pos="4580"/>
+                <w:tab w:val="left" w:pos="5496"/>
+                <w:tab w:val="left" w:pos="6412"/>
+                <w:tab w:val="left" w:pos="7328"/>
+                <w:tab w:val="left" w:pos="8244"/>
+                <w:tab w:val="left" w:pos="9160"/>
+                <w:tab w:val="left" w:pos="10076"/>
+                <w:tab w:val="left" w:pos="10992"/>
+                <w:tab w:val="left" w:pos="11908"/>
+                <w:tab w:val="left" w:pos="12824"/>
+                <w:tab w:val="left" w:pos="13740"/>
+                <w:tab w:val="left" w:pos="14656"/>
+              </w:tabs>
+              <w:wordWrap w:val="0"/>
+              <w:textAlignment w:val="baseline"/>
+              <w:rPr>
+                <w:rFonts w:ascii="Arial" w:eastAsia="Times New Roman" w:hAnsi="Arial" w:cs="Arial"/>
+                <w:color w:val="000000"/>
+                <w:sz w:val="24"/>
+                <w:szCs w:val="24"/>
+                <w:lang w:eastAsia="en-IN"/>
+              </w:rPr>
+            </w:pPr>
+            <w:r>
+              <w:rPr>
+                <w:rFonts w:ascii="Arial" w:eastAsia="Times New Roman" w:hAnsi="Arial" w:cs="Arial"/>
+                <w:color w:val="000000"/>
+                <w:sz w:val="24"/>
+                <w:szCs w:val="24"/>
+                <w:lang w:eastAsia="en-IN"/>
+              </w:rPr>
+              <w:t>'STATUS',</w:t>
+            </w:r>
+          </w:p>
+        </w:tc>
+      </w:tr>
+      <w:tr>
+        <w:tc>
+          <w:tcPr>
+            <w:tcW w:w="9016" w:type="dxa"/>
+          </w:tcPr>
+          <w:p>
+            <w:pPr>
+              <w:shd w:val="clear" w:color="auto" w:fill="FFFFFF"/>
+              <w:tabs>
+                <w:tab w:val="left" w:pos="916"/>
+                <w:tab w:val="left" w:pos="1832"/>
+                <w:tab w:val="left" w:pos="2748"/>
+                <w:tab w:val="left" w:pos="3664"/>
+                <w:tab w:val="left" w:pos="4580"/>
+                <w:tab w:val="left" w:pos="5496"/>
+                <w:tab w:val="left" w:pos="6412"/>
+                <w:tab w:val="left" w:pos="7328"/>
+                <w:tab w:val="left" w:pos="8244"/>
+                <w:tab w:val="left" w:pos="9160"/>
+                <w:tab w:val="left" w:pos="10076"/>
+                <w:tab w:val="left" w:pos="10992"/>
+                <w:tab w:val="left" w:pos="11908"/>
+                <w:tab w:val="left" w:pos="12824"/>
+                <w:tab w:val="left" w:pos="13740"/>
+                <w:tab w:val="left" w:pos="14656"/>
+              </w:tabs>
+              <w:wordWrap w:val="0"/>
+              <w:textAlignment w:val="baseline"/>
+              <w:rPr>
+                <w:rFonts w:ascii="Arial" w:eastAsia="Times New Roman" w:hAnsi="Arial" w:cs="Arial"/>
+                <w:color w:val="000000"/>
+                <w:sz w:val="24"/>
+                <w:szCs w:val="24"/>
+                <w:lang w:eastAsia="en-IN"/>
+              </w:rPr>
+            </w:pPr>
+            <w:r>
+              <w:rPr>
+                <w:rFonts w:ascii="Arial" w:eastAsia="Times New Roman" w:hAnsi="Arial" w:cs="Arial"/>
+                <w:color w:val="000000"/>
+                <w:sz w:val="24"/>
+                <w:szCs w:val="24"/>
+                <w:lang w:eastAsia="en-IN"/>
+              </w:rPr>
+              <w:t>'EXCEPTRSNCODE'</w:t>
+            </w:r>
+          </w:p>
+        </w:tc>
+      </w:tr>
+      <w:tr>
+        <w:tc>
+          <w:tcPr>
+            <w:tcW w:w="9016" w:type="dxa"/>
+          </w:tcPr>
+          <w:p>
+            <w:pPr>
+              <w:shd w:val="clear" w:color="auto" w:fill="FFFFFF"/>
+              <w:tabs>
+                <w:tab w:val="left" w:pos="916"/>
+                <w:tab w:val="left" w:pos="1832"/>
+                <w:tab w:val="left" w:pos="2748"/>
+                <w:tab w:val="left" w:pos="3664"/>
+                <w:tab w:val="left" w:pos="4580"/>
+                <w:tab w:val="left" w:pos="5496"/>
+                <w:tab w:val="left" w:pos="6412"/>
+                <w:tab w:val="left" w:pos="7328"/>
+                <w:tab w:val="left" w:pos="8244"/>
+                <w:tab w:val="left" w:pos="9160"/>
+                <w:tab w:val="left" w:pos="10076"/>
+                <w:tab w:val="left" w:pos="10992"/>
+                <w:tab w:val="left" w:pos="11908"/>
+                <w:tab w:val="left" w:pos="12824"/>
+                <w:tab w:val="left" w:pos="13740"/>
+                <w:tab w:val="left" w:pos="14656"/>
+              </w:tabs>
+              <w:wordWrap w:val="0"/>
+              <w:textAlignment w:val="baseline"/>
+              <w:rPr>
+                <w:rFonts w:ascii="Arial" w:eastAsia="Times New Roman" w:hAnsi="Arial" w:cs="Arial"/>
+                <w:color w:val="000000"/>
+                <w:sz w:val="24"/>
+                <w:szCs w:val="24"/>
+                <w:lang w:eastAsia="en-IN"/>
+              </w:rPr>
+            </w:pPr>
+            <w:r>
+              <w:rPr>
+                <w:rFonts w:ascii="Arial" w:eastAsia="Times New Roman" w:hAnsi="Arial" w:cs="Arial"/>
+                <w:color w:val="000000"/>
+                <w:sz w:val="24"/>
+                <w:szCs w:val="24"/>
+                <w:lang w:eastAsia="en-IN"/>
+              </w:rPr>
+              <w:t>'EXCEPTRSNDESC'</w:t>
+            </w:r>
+            <w:r>
+              <w:rPr>
+                <w:rFonts w:ascii="Arial" w:eastAsia="Times New Roman" w:hAnsi="Arial" w:cs="Arial"/>
+                <w:color w:val="000000"/>
+                <w:sz w:val="24"/>
+                <w:szCs w:val="24"/>
+                <w:lang w:eastAsia="en-IN"/>
+              </w:rPr>
+              <w:t>,</w:t>
+            </w:r>
+          </w:p>
+        </w:tc>
+      </w:tr>
+      <w:tr>
+        <w:tc>
+          <w:tcPr>
+            <w:tcW w:w="9016" w:type="dxa"/>
+          </w:tcPr>
+          <w:p>
+            <w:pPr>
+              <w:shd w:val="clear" w:color="auto" w:fill="FFFFFF"/>
+              <w:tabs>
+                <w:tab w:val="left" w:pos="916"/>
+                <w:tab w:val="left" w:pos="1832"/>
+                <w:tab w:val="left" w:pos="2748"/>
+                <w:tab w:val="left" w:pos="3664"/>
+                <w:tab w:val="left" w:pos="4580"/>
+                <w:tab w:val="left" w:pos="5496"/>
+                <w:tab w:val="left" w:pos="6412"/>
+                <w:tab w:val="left" w:pos="7328"/>
+                <w:tab w:val="left" w:pos="8244"/>
+                <w:tab w:val="left" w:pos="9160"/>
+                <w:tab w:val="left" w:pos="10076"/>
+                <w:tab w:val="left" w:pos="10992"/>
+                <w:tab w:val="left" w:pos="11908"/>
+                <w:tab w:val="left" w:pos="12824"/>
+                <w:tab w:val="left" w:pos="13740"/>
+                <w:tab w:val="left" w:pos="14656"/>
+              </w:tabs>
+              <w:wordWrap w:val="0"/>
+              <w:textAlignment w:val="baseline"/>
+              <w:rPr>
+                <w:rFonts w:ascii="Arial" w:eastAsia="Times New Roman" w:hAnsi="Arial" w:cs="Arial"/>
+                <w:color w:val="000000"/>
+                <w:sz w:val="24"/>
+                <w:szCs w:val="24"/>
+                <w:lang w:eastAsia="en-IN"/>
+              </w:rPr>
+            </w:pPr>
+            <w:bookmarkStart w:id="1" w:name="_Hlk52196861"/>
+            <w:r>
+              <w:rPr>
+                <w:rFonts w:ascii="Arial" w:eastAsia="Times New Roman" w:hAnsi="Arial" w:cs="Arial"/>
+                <w:color w:val="000000"/>
+                <w:sz w:val="24"/>
+                <w:szCs w:val="24"/>
+                <w:lang w:eastAsia="en-IN"/>
+              </w:rPr>
+              <w:t>'SDOT_COLCODE'</w:t>
+            </w:r>
+            <w:bookmarkEnd w:id="1"/>
+            <w:r>
+              <w:rPr>
+                <w:rFonts w:ascii="Arial" w:eastAsia="Times New Roman" w:hAnsi="Arial" w:cs="Arial"/>
+                <w:color w:val="000000"/>
+                <w:sz w:val="24"/>
+                <w:szCs w:val="24"/>
+                <w:lang w:eastAsia="en-IN"/>
+              </w:rPr>
+              <w:t>,</w:t>
+            </w:r>
+          </w:p>
+        </w:tc>
+      </w:tr>
+      <w:tr>
+        <w:tc>
+          <w:tcPr>
+            <w:tcW w:w="9016" w:type="dxa"/>
+          </w:tcPr>
+          <w:p>
+            <w:pPr>
+              <w:shd w:val="clear" w:color="auto" w:fill="FFFFFF"/>
+              <w:tabs>
+                <w:tab w:val="left" w:pos="916"/>
+                <w:tab w:val="left" w:pos="1832"/>
+                <w:tab w:val="left" w:pos="2748"/>
+                <w:tab w:val="left" w:pos="3664"/>
+                <w:tab w:val="left" w:pos="4580"/>
+                <w:tab w:val="left" w:pos="5496"/>
+                <w:tab w:val="left" w:pos="6412"/>
+                <w:tab w:val="left" w:pos="7328"/>
+                <w:tab w:val="left" w:pos="8244"/>
+                <w:tab w:val="left" w:pos="9160"/>
+                <w:tab w:val="left" w:pos="10076"/>
+                <w:tab w:val="left" w:pos="10992"/>
+                <w:tab w:val="left" w:pos="11908"/>
+                <w:tab w:val="left" w:pos="12824"/>
+                <w:tab w:val="left" w:pos="13740"/>
+                <w:tab w:val="left" w:pos="14656"/>
+              </w:tabs>
+              <w:wordWrap w:val="0"/>
+              <w:textAlignment w:val="baseline"/>
+              <w:rPr>
+                <w:rFonts w:ascii="Arial" w:eastAsia="Times New Roman" w:hAnsi="Arial" w:cs="Arial"/>
+                <w:color w:val="000000"/>
+                <w:sz w:val="24"/>
+                <w:szCs w:val="24"/>
+                <w:lang w:eastAsia="en-IN"/>
+              </w:rPr>
+            </w:pPr>
+            <w:r>
+              <w:rPr>
+                <w:rFonts w:ascii="Arial" w:eastAsia="Times New Roman" w:hAnsi="Arial" w:cs="Arial"/>
+                <w:color w:val="000000"/>
+                <w:sz w:val="24"/>
+                <w:szCs w:val="24"/>
+                <w:lang w:eastAsia="en-IN"/>
+              </w:rPr>
+              <w:t>'PEDROWNOTGRNT</w:t>
+            </w:r>
+          </w:p>
+        </w:tc>
+      </w:tr>
+      <w:tr>
+        <w:tc>
+          <w:tcPr>
+            <w:tcW w:w="9016" w:type="dxa"/>
+          </w:tcPr>
+          <w:p>
+            <w:pPr>
+              <w:shd w:val="clear" w:color="auto" w:fill="FFFFFF"/>
+              <w:tabs>
+                <w:tab w:val="left" w:pos="916"/>
+                <w:tab w:val="left" w:pos="1832"/>
+                <w:tab w:val="left" w:pos="2748"/>
+                <w:tab w:val="left" w:pos="3664"/>
+                <w:tab w:val="left" w:pos="4580"/>
+                <w:tab w:val="left" w:pos="5496"/>
+                <w:tab w:val="left" w:pos="6412"/>
+                <w:tab w:val="left" w:pos="7328"/>
+                <w:tab w:val="left" w:pos="8244"/>
+                <w:tab w:val="left" w:pos="9160"/>
+                <w:tab w:val="left" w:pos="10076"/>
+                <w:tab w:val="left" w:pos="10992"/>
+                <w:tab w:val="left" w:pos="11908"/>
+                <w:tab w:val="left" w:pos="12824"/>
+                <w:tab w:val="left" w:pos="13740"/>
+                <w:tab w:val="left" w:pos="14656"/>
+              </w:tabs>
+              <w:wordWrap w:val="0"/>
+              <w:textAlignment w:val="baseline"/>
+              <w:rPr>
+                <w:rFonts w:ascii="Arial" w:eastAsia="Times New Roman" w:hAnsi="Arial" w:cs="Arial"/>
+                <w:color w:val="000000"/>
+                <w:sz w:val="24"/>
+                <w:szCs w:val="24"/>
+                <w:lang w:eastAsia="en-IN"/>
+              </w:rPr>
+            </w:pPr>
+            <w:r>
+              <w:rPr>
+                <w:rFonts w:ascii="Arial" w:eastAsia="Times New Roman" w:hAnsi="Arial" w:cs="Arial"/>
+                <w:color w:val="000000"/>
+                <w:sz w:val="24"/>
+                <w:szCs w:val="24"/>
+                <w:lang w:eastAsia="en-IN"/>
+              </w:rPr>
+              <w:t>'ST_COLCODE'</w:t>
+            </w:r>
+            <w:r>
+              <w:rPr>
+                <w:rFonts w:ascii="Arial" w:eastAsia="Times New Roman" w:hAnsi="Arial" w:cs="Arial"/>
+                <w:color w:val="000000"/>
+                <w:sz w:val="24"/>
+                <w:szCs w:val="24"/>
+                <w:lang w:eastAsia="en-IN"/>
+              </w:rPr>
+              <w:t>,</w:t>
+            </w:r>
+          </w:p>
+        </w:tc>
+      </w:tr>
+      <w:tr>
+        <w:tc>
+          <w:tcPr>
+            <w:tcW w:w="9016" w:type="dxa"/>
+          </w:tcPr>
+          <w:p>
+            <w:pPr>
+              <w:shd w:val="clear" w:color="auto" w:fill="FFFFFF"/>
+              <w:tabs>
+                <w:tab w:val="left" w:pos="916"/>
+                <w:tab w:val="left" w:pos="1832"/>
+                <w:tab w:val="left" w:pos="2748"/>
+                <w:tab w:val="left" w:pos="3664"/>
+                <w:tab w:val="left" w:pos="4580"/>
+                <w:tab w:val="left" w:pos="5496"/>
+                <w:tab w:val="left" w:pos="6412"/>
+                <w:tab w:val="left" w:pos="7328"/>
+                <w:tab w:val="left" w:pos="8244"/>
+                <w:tab w:val="left" w:pos="9160"/>
+                <w:tab w:val="left" w:pos="10076"/>
+                <w:tab w:val="left" w:pos="10992"/>
+                <w:tab w:val="left" w:pos="11908"/>
+                <w:tab w:val="left" w:pos="12824"/>
+                <w:tab w:val="left" w:pos="13740"/>
+                <w:tab w:val="left" w:pos="14656"/>
+              </w:tabs>
+              <w:wordWrap w:val="0"/>
+              <w:textAlignment w:val="baseline"/>
+              <w:rPr>
+                <w:rFonts w:ascii="Arial" w:eastAsia="Times New Roman" w:hAnsi="Arial" w:cs="Arial"/>
+                <w:color w:val="000000"/>
+                <w:sz w:val="24"/>
+                <w:szCs w:val="24"/>
+                <w:lang w:eastAsia="en-IN"/>
+              </w:rPr>
+            </w:pPr>
+            <w:r>
+              <w:rPr>
+                <w:rFonts w:ascii="Arial" w:eastAsia="Times New Roman" w:hAnsi="Arial" w:cs="Arial"/>
+                <w:color w:val="000000"/>
+                <w:sz w:val="24"/>
+                <w:szCs w:val="24"/>
+                <w:lang w:eastAsia="en-IN"/>
+              </w:rPr>
+              <w:t>'SDOTCOLNUM'</w:t>
+            </w:r>
+            <w:r>
+              <w:rPr>
+                <w:rFonts w:ascii="Arial" w:eastAsia="Times New Roman" w:hAnsi="Arial" w:cs="Arial"/>
+                <w:color w:val="000000"/>
+                <w:sz w:val="24"/>
+                <w:szCs w:val="24"/>
+                <w:lang w:eastAsia="en-IN"/>
+              </w:rPr>
+              <w:t>,</w:t>
+            </w:r>
+          </w:p>
+        </w:tc>
+      </w:tr>
+      <w:tr>
+        <w:tc>
+          <w:tcPr>
+            <w:tcW w:w="9016" w:type="dxa"/>
+          </w:tcPr>
+          <w:p>
+            <w:pPr>
+              <w:shd w:val="clear" w:color="auto" w:fill="FFFFFF"/>
+              <w:tabs>
+                <w:tab w:val="left" w:pos="916"/>
+                <w:tab w:val="left" w:pos="1832"/>
+                <w:tab w:val="left" w:pos="2748"/>
+                <w:tab w:val="left" w:pos="3664"/>
+                <w:tab w:val="left" w:pos="4580"/>
+                <w:tab w:val="left" w:pos="5496"/>
+                <w:tab w:val="left" w:pos="6412"/>
+                <w:tab w:val="left" w:pos="7328"/>
+                <w:tab w:val="left" w:pos="8244"/>
+                <w:tab w:val="left" w:pos="9160"/>
+                <w:tab w:val="left" w:pos="10076"/>
+                <w:tab w:val="left" w:pos="10992"/>
+                <w:tab w:val="left" w:pos="11908"/>
+                <w:tab w:val="left" w:pos="12824"/>
+                <w:tab w:val="left" w:pos="13740"/>
+                <w:tab w:val="left" w:pos="14656"/>
+              </w:tabs>
+              <w:wordWrap w:val="0"/>
+              <w:textAlignment w:val="baseline"/>
+              <w:rPr>
+                <w:rFonts w:ascii="Arial" w:eastAsia="Times New Roman" w:hAnsi="Arial" w:cs="Arial"/>
+                <w:color w:val="000000"/>
+                <w:sz w:val="24"/>
+                <w:szCs w:val="24"/>
+                <w:lang w:eastAsia="en-IN"/>
+              </w:rPr>
+            </w:pPr>
+            <w:r>
+              <w:rPr>
+                <w:rFonts w:ascii="Arial" w:eastAsia="Times New Roman" w:hAnsi="Arial" w:cs="Arial"/>
+                <w:color w:val="000000"/>
+                <w:sz w:val="24"/>
+                <w:szCs w:val="24"/>
+                <w:lang w:eastAsia="en-IN"/>
+              </w:rPr>
+              <w:t>'SEGLANEKEY',</w:t>
+            </w:r>
+          </w:p>
+        </w:tc>
+      </w:tr>
+      <w:tr>
+        <w:tc>
+          <w:tcPr>
+            <w:tcW w:w="9016" w:type="dxa"/>
+          </w:tcPr>
+          <w:p>
+            <w:pPr>
+              <w:shd w:val="clear" w:color="auto" w:fill="FFFFFF"/>
+              <w:tabs>
+                <w:tab w:val="left" w:pos="916"/>
+                <w:tab w:val="left" w:pos="1832"/>
+                <w:tab w:val="left" w:pos="2748"/>
+                <w:tab w:val="left" w:pos="3664"/>
+                <w:tab w:val="left" w:pos="4580"/>
+                <w:tab w:val="left" w:pos="5496"/>
+                <w:tab w:val="left" w:pos="6412"/>
+                <w:tab w:val="left" w:pos="7328"/>
+                <w:tab w:val="left" w:pos="8244"/>
+                <w:tab w:val="left" w:pos="9160"/>
+                <w:tab w:val="left" w:pos="10076"/>
+                <w:tab w:val="left" w:pos="10992"/>
+                <w:tab w:val="left" w:pos="11908"/>
+                <w:tab w:val="left" w:pos="12824"/>
+                <w:tab w:val="left" w:pos="13740"/>
+                <w:tab w:val="left" w:pos="14656"/>
+              </w:tabs>
+              <w:wordWrap w:val="0"/>
+              <w:textAlignment w:val="baseline"/>
+              <w:rPr>
+                <w:rFonts w:ascii="Arial" w:eastAsia="Times New Roman" w:hAnsi="Arial" w:cs="Arial"/>
+                <w:color w:val="000000"/>
+                <w:sz w:val="24"/>
+                <w:szCs w:val="24"/>
+                <w:lang w:eastAsia="en-IN"/>
+              </w:rPr>
+            </w:pPr>
+            <w:r>
+              <w:rPr>
+                <w:rFonts w:ascii="Arial" w:eastAsia="Times New Roman" w:hAnsi="Arial" w:cs="Arial"/>
+                <w:color w:val="000000"/>
+                <w:sz w:val="24"/>
+                <w:szCs w:val="24"/>
+                <w:lang w:eastAsia="en-IN"/>
+              </w:rPr>
+              <w:t>'CROSSWALKKEY',</w:t>
+            </w:r>
+          </w:p>
+        </w:tc>
+      </w:tr>
+      <w:tr>
+        <w:tc>
+          <w:tcPr>
+            <w:tcW w:w="9016" w:type="dxa"/>
+          </w:tcPr>
+          <w:p>
+            <w:pPr>
+              <w:shd w:val="clear" w:color="auto" w:fill="FFFFFF"/>
+              <w:tabs>
+                <w:tab w:val="left" w:pos="916"/>
+                <w:tab w:val="left" w:pos="1832"/>
+                <w:tab w:val="left" w:pos="2748"/>
+                <w:tab w:val="left" w:pos="3664"/>
+                <w:tab w:val="left" w:pos="4580"/>
+                <w:tab w:val="left" w:pos="5496"/>
+                <w:tab w:val="left" w:pos="6412"/>
+                <w:tab w:val="left" w:pos="7328"/>
+                <w:tab w:val="left" w:pos="8244"/>
+                <w:tab w:val="left" w:pos="9160"/>
+                <w:tab w:val="left" w:pos="10076"/>
+                <w:tab w:val="left" w:pos="10992"/>
+                <w:tab w:val="left" w:pos="11908"/>
+                <w:tab w:val="left" w:pos="12824"/>
+                <w:tab w:val="left" w:pos="13740"/>
+                <w:tab w:val="left" w:pos="14656"/>
+              </w:tabs>
+              <w:wordWrap w:val="0"/>
+              <w:textAlignment w:val="baseline"/>
+              <w:rPr>
+                <w:rFonts w:ascii="Arial" w:eastAsia="Times New Roman" w:hAnsi="Arial" w:cs="Arial"/>
+                <w:color w:val="000000"/>
+                <w:sz w:val="24"/>
+                <w:szCs w:val="24"/>
+                <w:lang w:eastAsia="en-IN"/>
+              </w:rPr>
+            </w:pPr>
+            <w:bookmarkStart w:id="2" w:name="_Hlk52197720"/>
+            <w:r>
+              <w:rPr>
+                <w:rFonts w:ascii="Arial" w:eastAsia="Times New Roman" w:hAnsi="Arial" w:cs="Arial"/>
+                <w:color w:val="000000"/>
+                <w:sz w:val="24"/>
+                <w:szCs w:val="24"/>
+                <w:lang w:eastAsia="en-IN"/>
+              </w:rPr>
+              <w:t>'HITPARKEDCAR</w:t>
+            </w:r>
+            <w:bookmarkEnd w:id="2"/>
+            <w:r>
+              <w:rPr>
+                <w:rFonts w:ascii="Arial" w:eastAsia="Times New Roman" w:hAnsi="Arial" w:cs="Arial"/>
+                <w:color w:val="000000"/>
+                <w:sz w:val="24"/>
+                <w:szCs w:val="24"/>
+                <w:lang w:eastAsia="en-IN"/>
+              </w:rPr>
+              <w:t>’</w:t>
+            </w:r>
+          </w:p>
+        </w:tc>
+      </w:tr>
+    </w:tbl>
+    <w:p>
+      <w:pPr>
+        <w:shd w:val="clear" w:color="auto" w:fill="FFFFFF"/>
+        <w:tabs>
+          <w:tab w:val="left" w:pos="916"/>
+          <w:tab w:val="left" w:pos="1832"/>
+          <w:tab w:val="left" w:pos="2748"/>
+          <w:tab w:val="left" w:pos="3664"/>
+          <w:tab w:val="left" w:pos="4580"/>
+          <w:tab w:val="left" w:pos="5496"/>
+          <w:tab w:val="left" w:pos="6412"/>
+          <w:tab w:val="left" w:pos="7328"/>
+          <w:tab w:val="left" w:pos="8244"/>
+          <w:tab w:val="left" w:pos="9160"/>
+          <w:tab w:val="left" w:pos="10076"/>
+          <w:tab w:val="left" w:pos="10992"/>
+          <w:tab w:val="left" w:pos="11908"/>
+          <w:tab w:val="left" w:pos="12824"/>
+          <w:tab w:val="left" w:pos="13740"/>
+          <w:tab w:val="left" w:pos="14656"/>
+        </w:tabs>
+        <w:wordWrap w:val="0"/>
+        <w:spacing w:after="0" w:line="240" w:lineRule="auto"/>
+        <w:textAlignment w:val="baseline"/>
+        <w:rPr>
+          <w:rFonts w:ascii="Arial" w:eastAsia="Times New Roman" w:hAnsi="Arial" w:cs="Arial"/>
+          <w:color w:val="000000"/>
+          <w:sz w:val="24"/>
+          <w:szCs w:val="24"/>
+          <w:lang w:eastAsia="en-IN"/>
+        </w:rPr>
+      </w:pPr>
+    </w:p>
+    <w:p>
+      <w:pPr>
+        <w:shd w:val="clear" w:color="auto" w:fill="FFFFFF"/>
+        <w:tabs>
+          <w:tab w:val="left" w:pos="916"/>
+          <w:tab w:val="left" w:pos="1832"/>
+          <w:tab w:val="left" w:pos="2748"/>
+          <w:tab w:val="left" w:pos="3664"/>
+          <w:tab w:val="left" w:pos="4580"/>
+          <w:tab w:val="left" w:pos="5496"/>
+          <w:tab w:val="left" w:pos="6412"/>
+          <w:tab w:val="left" w:pos="7328"/>
+          <w:tab w:val="left" w:pos="8244"/>
+          <w:tab w:val="left" w:pos="9160"/>
+          <w:tab w:val="left" w:pos="10076"/>
+          <w:tab w:val="left" w:pos="10992"/>
+          <w:tab w:val="left" w:pos="11908"/>
+          <w:tab w:val="left" w:pos="12824"/>
+          <w:tab w:val="left" w:pos="13740"/>
+          <w:tab w:val="left" w:pos="14656"/>
+        </w:tabs>
+        <w:wordWrap w:val="0"/>
+        <w:spacing w:after="0" w:line="240" w:lineRule="auto"/>
+        <w:textAlignment w:val="baseline"/>
+        <w:rPr>
+          <w:rFonts w:ascii="Arial" w:eastAsia="Times New Roman" w:hAnsi="Arial" w:cs="Arial"/>
+          <w:color w:val="000000"/>
+          <w:sz w:val="24"/>
+          <w:szCs w:val="24"/>
+          <w:lang w:eastAsia="en-IN"/>
+        </w:rPr>
+      </w:pPr>
+      <w:bookmarkStart w:id="3" w:name="_Hlk52196903"/>
+      <w:bookmarkEnd w:id="0"/>
+    </w:p>
+    <w:p>
+      <w:pPr>
+        <w:shd w:val="clear" w:color="auto" w:fill="FFFFFF"/>
+        <w:tabs>
+          <w:tab w:val="left" w:pos="916"/>
+          <w:tab w:val="left" w:pos="1832"/>
+          <w:tab w:val="left" w:pos="2748"/>
+          <w:tab w:val="left" w:pos="3664"/>
+          <w:tab w:val="left" w:pos="4580"/>
+          <w:tab w:val="left" w:pos="5496"/>
+          <w:tab w:val="left" w:pos="6412"/>
+          <w:tab w:val="left" w:pos="7328"/>
+          <w:tab w:val="left" w:pos="8244"/>
+          <w:tab w:val="left" w:pos="9160"/>
+          <w:tab w:val="left" w:pos="10076"/>
+          <w:tab w:val="left" w:pos="10992"/>
+          <w:tab w:val="left" w:pos="11908"/>
+          <w:tab w:val="left" w:pos="12824"/>
+          <w:tab w:val="left" w:pos="13740"/>
+          <w:tab w:val="left" w:pos="14656"/>
+        </w:tabs>
+        <w:wordWrap w:val="0"/>
+        <w:spacing w:after="0" w:line="240" w:lineRule="auto"/>
+        <w:textAlignment w:val="baseline"/>
+        <w:rPr>
+          <w:rFonts w:ascii="Arial" w:eastAsia="Times New Roman" w:hAnsi="Arial" w:cs="Arial"/>
+          <w:color w:val="000000"/>
+          <w:sz w:val="24"/>
+          <w:szCs w:val="24"/>
+          <w:lang w:eastAsia="en-IN"/>
+        </w:rPr>
+      </w:pPr>
+      <w:r>
+        <w:rPr>
+          <w:rFonts w:ascii="Arial" w:eastAsia="Times New Roman" w:hAnsi="Arial" w:cs="Arial"/>
+          <w:color w:val="000000"/>
+          <w:sz w:val="24"/>
+          <w:szCs w:val="24"/>
+          <w:lang w:eastAsia="en-IN"/>
+        </w:rPr>
+        <w:t xml:space="preserve"> </w:t>
+      </w:r>
+    </w:p>
+    <w:bookmarkEnd w:id="3"/>
+    <w:p>
+      <w:pPr>
+        <w:shd w:val="clear" w:color="auto" w:fill="FFFFFF"/>
+        <w:tabs>
+          <w:tab w:val="left" w:pos="916"/>
+          <w:tab w:val="left" w:pos="1832"/>
+          <w:tab w:val="left" w:pos="2748"/>
+          <w:tab w:val="left" w:pos="3664"/>
+          <w:tab w:val="left" w:pos="4580"/>
+          <w:tab w:val="left" w:pos="5496"/>
+          <w:tab w:val="left" w:pos="6412"/>
+          <w:tab w:val="left" w:pos="7328"/>
+          <w:tab w:val="left" w:pos="8244"/>
+          <w:tab w:val="left" w:pos="9160"/>
+          <w:tab w:val="left" w:pos="10076"/>
+          <w:tab w:val="left" w:pos="10992"/>
+          <w:tab w:val="left" w:pos="11908"/>
+          <w:tab w:val="left" w:pos="12824"/>
+          <w:tab w:val="left" w:pos="13740"/>
+          <w:tab w:val="left" w:pos="14656"/>
+        </w:tabs>
+        <w:wordWrap w:val="0"/>
+        <w:spacing w:after="0" w:line="240" w:lineRule="auto"/>
+        <w:textAlignment w:val="baseline"/>
+        <w:rPr>
+          <w:rFonts w:ascii="Arial" w:eastAsia="Times New Roman" w:hAnsi="Arial" w:cs="Arial"/>
+          <w:color w:val="000000"/>
+          <w:sz w:val="24"/>
+          <w:szCs w:val="24"/>
+          <w:lang w:eastAsia="en-IN"/>
+        </w:rPr>
+      </w:pPr>
+      <w:r>
+        <w:rPr>
+          <w:rFonts w:ascii="Arial" w:eastAsia="Times New Roman" w:hAnsi="Arial" w:cs="Arial"/>
+          <w:color w:val="000000"/>
+          <w:sz w:val="24"/>
+          <w:szCs w:val="24"/>
+          <w:lang w:eastAsia="en-IN"/>
+        </w:rPr>
+        <w:t>were</w:t>
+      </w:r>
+      <w:r>
+        <w:rPr>
+          <w:rFonts w:ascii="Arial" w:eastAsia="Times New Roman" w:hAnsi="Arial" w:cs="Arial"/>
+          <w:color w:val="000000"/>
+          <w:sz w:val="24"/>
+          <w:szCs w:val="24"/>
+          <w:lang w:eastAsia="en-IN"/>
+        </w:rPr>
+        <w:t xml:space="preserve"> found to be least relevant</w:t>
+      </w:r>
+      <w:r>
+        <w:rPr>
+          <w:rFonts w:ascii="Arial" w:eastAsia="Times New Roman" w:hAnsi="Arial" w:cs="Arial"/>
+          <w:color w:val="000000"/>
+          <w:sz w:val="24"/>
+          <w:szCs w:val="24"/>
+          <w:lang w:eastAsia="en-IN"/>
         </w:rPr>
         <w:t>.</w:t>
       </w:r>
-      <w:r>
-        <w:rPr>
-          <w:rFonts w:ascii="Arial" w:hAnsi="Arial" w:cs="Arial"/>
-          <w:color w:val="222222"/>
-          <w:sz w:val="24"/>
-          <w:szCs w:val="24"/>
-          <w:shd w:val="clear" w:color="auto" w:fill="FFFFFF"/>
-        </w:rPr>
-        <w:t xml:space="preserve"> The</w:t>
-      </w:r>
-      <w:r>
-        <w:rPr>
-          <w:rFonts w:ascii="Arial" w:hAnsi="Arial" w:cs="Arial"/>
-          <w:color w:val="222222"/>
-          <w:sz w:val="24"/>
-          <w:szCs w:val="24"/>
-          <w:shd w:val="clear" w:color="auto" w:fill="FFFFFF"/>
-        </w:rPr>
-        <w:t xml:space="preserve"> causes behind the collisions may range </w:t>
-      </w:r>
-      <w:r>
-        <w:rPr>
-          <w:rFonts w:ascii="Arial" w:hAnsi="Arial" w:cs="Arial"/>
-          <w:color w:val="222222"/>
-          <w:sz w:val="24"/>
-          <w:szCs w:val="24"/>
-          <w:shd w:val="clear" w:color="auto" w:fill="FFFFFF"/>
-        </w:rPr>
-        <w:t>from physical</w:t>
-      </w:r>
-      <w:r>
-        <w:rPr>
-          <w:rFonts w:ascii="Arial" w:hAnsi="Arial" w:cs="Arial"/>
-          <w:color w:val="222222"/>
-          <w:sz w:val="24"/>
-          <w:szCs w:val="24"/>
-          <w:shd w:val="clear" w:color="auto" w:fill="FFFFFF"/>
-        </w:rPr>
-        <w:t xml:space="preserve"> factors like road conditions, lighting, weather, time of day etc to human factors like </w:t>
-      </w:r>
-      <w:r>
-        <w:rPr>
-          <w:rFonts w:ascii="Arial" w:hAnsi="Arial" w:cs="Arial"/>
-          <w:color w:val="222222"/>
-          <w:sz w:val="24"/>
-          <w:szCs w:val="24"/>
-          <w:shd w:val="clear" w:color="auto" w:fill="FFFFFF"/>
-        </w:rPr>
-        <w:t>inattention,</w:t>
-      </w:r>
-      <w:r>
-        <w:rPr>
-          <w:rFonts w:ascii="Arial" w:hAnsi="Arial" w:cs="Arial"/>
-          <w:color w:val="222222"/>
-          <w:sz w:val="24"/>
-          <w:szCs w:val="24"/>
-          <w:shd w:val="clear" w:color="auto" w:fill="FFFFFF"/>
-        </w:rPr>
-        <w:t xml:space="preserve"> speeding, under influence. </w:t>
-      </w:r>
-      <w:r>
-        <w:rPr>
-          <w:rFonts w:ascii="Arial" w:hAnsi="Arial" w:cs="Arial"/>
-          <w:color w:val="222222"/>
-          <w:sz w:val="24"/>
-          <w:szCs w:val="24"/>
-          <w:shd w:val="clear" w:color="auto" w:fill="FFFFFF"/>
-        </w:rPr>
-        <w:t xml:space="preserve">Various efforts and steps can be taken in order to minimize these collisions. </w:t>
-      </w:r>
-      <w:r>
-        <w:rPr>
-          <w:rFonts w:ascii="Arial" w:hAnsi="Arial" w:cs="Arial"/>
-          <w:color w:val="222222"/>
-          <w:sz w:val="24"/>
-          <w:szCs w:val="24"/>
-          <w:shd w:val="clear" w:color="auto" w:fill="FFFFFF"/>
-        </w:rPr>
-        <w:t>Every city has devised certain traffic rules and regulations to help in this regard. Even WHO has given certain recommendation to be followed by the government agencies to</w:t>
-      </w:r>
-      <w:r>
-        <w:rPr>
-          <w:rFonts w:ascii="Arial" w:hAnsi="Arial" w:cs="Arial"/>
-          <w:color w:val="222222"/>
-          <w:sz w:val="24"/>
-          <w:szCs w:val="24"/>
-          <w:shd w:val="clear" w:color="auto" w:fill="FFFFFF"/>
-        </w:rPr>
-        <w:t xml:space="preserve"> have an impact on the rate collisions and more importantly to reduce the cost of property damage as well as of life. Even small regulations sometimes have much greater impact. </w:t>
-      </w:r>
-    </w:p>
-    <w:p>
-      <w:pPr>
-        <w:rPr>
-          <w:rFonts w:ascii="Arial" w:hAnsi="Arial" w:cs="Arial"/>
-          <w:color w:val="222222"/>
-          <w:sz w:val="24"/>
-          <w:szCs w:val="24"/>
-          <w:shd w:val="clear" w:color="auto" w:fill="FFFFFF"/>
-        </w:rPr>
-      </w:pPr>
-    </w:p>
-    <w:p>
-      <w:pPr>
-        <w:rPr>
-          <w:rFonts w:ascii="Arial" w:hAnsi="Arial" w:cs="Arial"/>
-          <w:color w:val="222222"/>
-          <w:sz w:val="24"/>
-          <w:szCs w:val="24"/>
-          <w:shd w:val="clear" w:color="auto" w:fill="FFFFFF"/>
-        </w:rPr>
-      </w:pPr>
-      <w:r>
-        <w:rPr>
-          <w:rFonts w:ascii="Arial" w:hAnsi="Arial" w:cs="Arial"/>
-          <w:color w:val="222222"/>
-          <w:sz w:val="24"/>
-          <w:szCs w:val="24"/>
-          <w:shd w:val="clear" w:color="auto" w:fill="FFFFFF"/>
-        </w:rPr>
-        <w:t>PROBLEM:</w:t>
-      </w:r>
-      <w:r>
-        <w:rPr>
-          <w:rFonts w:ascii="Arial" w:hAnsi="Arial" w:cs="Arial"/>
-          <w:color w:val="222222"/>
-          <w:sz w:val="24"/>
-          <w:szCs w:val="24"/>
-          <w:shd w:val="clear" w:color="auto" w:fill="FFFFFF"/>
+    </w:p>
+    <w:p>
+      <w:pPr>
+        <w:shd w:val="clear" w:color="auto" w:fill="FFFFFF"/>
+        <w:tabs>
+          <w:tab w:val="left" w:pos="916"/>
+          <w:tab w:val="left" w:pos="1832"/>
+          <w:tab w:val="left" w:pos="2748"/>
+          <w:tab w:val="left" w:pos="3664"/>
+          <w:tab w:val="left" w:pos="4580"/>
+          <w:tab w:val="left" w:pos="5496"/>
+          <w:tab w:val="left" w:pos="6412"/>
+          <w:tab w:val="left" w:pos="7328"/>
+          <w:tab w:val="left" w:pos="8244"/>
+          <w:tab w:val="left" w:pos="9160"/>
+          <w:tab w:val="left" w:pos="10076"/>
+          <w:tab w:val="left" w:pos="10992"/>
+          <w:tab w:val="left" w:pos="11908"/>
+          <w:tab w:val="left" w:pos="12824"/>
+          <w:tab w:val="left" w:pos="13740"/>
+          <w:tab w:val="left" w:pos="14656"/>
+        </w:tabs>
+        <w:wordWrap w:val="0"/>
+        <w:spacing w:after="0" w:line="240" w:lineRule="auto"/>
+        <w:textAlignment w:val="baseline"/>
+        <w:rPr>
+          <w:rFonts w:ascii="Arial" w:eastAsia="Times New Roman" w:hAnsi="Arial" w:cs="Arial"/>
+          <w:color w:val="000000"/>
+          <w:sz w:val="24"/>
+          <w:szCs w:val="24"/>
+          <w:lang w:eastAsia="en-IN"/>
+        </w:rPr>
+      </w:pPr>
+    </w:p>
+    <w:p>
+      <w:pPr>
+        <w:shd w:val="clear" w:color="auto" w:fill="FFFFFF"/>
+        <w:tabs>
+          <w:tab w:val="left" w:pos="916"/>
+          <w:tab w:val="left" w:pos="1832"/>
+          <w:tab w:val="left" w:pos="2748"/>
+          <w:tab w:val="left" w:pos="3664"/>
+          <w:tab w:val="left" w:pos="4580"/>
+          <w:tab w:val="left" w:pos="5496"/>
+          <w:tab w:val="left" w:pos="6412"/>
+          <w:tab w:val="left" w:pos="7328"/>
+          <w:tab w:val="left" w:pos="8244"/>
+          <w:tab w:val="left" w:pos="9160"/>
+          <w:tab w:val="left" w:pos="10076"/>
+          <w:tab w:val="left" w:pos="10992"/>
+          <w:tab w:val="left" w:pos="11908"/>
+          <w:tab w:val="left" w:pos="12824"/>
+          <w:tab w:val="left" w:pos="13740"/>
+          <w:tab w:val="left" w:pos="14656"/>
+        </w:tabs>
+        <w:wordWrap w:val="0"/>
+        <w:spacing w:after="0" w:line="240" w:lineRule="auto"/>
+        <w:textAlignment w:val="baseline"/>
+        <w:rPr>
+          <w:rFonts w:ascii="Arial" w:hAnsi="Arial" w:cs="Arial"/>
+          <w:color w:val="222222"/>
+          <w:sz w:val="24"/>
+          <w:szCs w:val="24"/>
+          <w:shd w:val="clear" w:color="auto" w:fill="FFFFFF"/>
+        </w:rPr>
+      </w:pPr>
+      <w:r>
+        <w:rPr>
+          <w:rFonts w:ascii="Arial" w:eastAsia="Times New Roman" w:hAnsi="Arial" w:cs="Arial"/>
+          <w:color w:val="000000"/>
+          <w:sz w:val="24"/>
+          <w:szCs w:val="24"/>
+          <w:lang w:eastAsia="en-IN"/>
+        </w:rPr>
+        <w:t xml:space="preserve"> Parameters like </w:t>
+      </w:r>
+      <w:r>
+        <w:rPr>
+          <w:rFonts w:ascii="Arial" w:eastAsia="Times New Roman" w:hAnsi="Arial" w:cs="Arial"/>
+          <w:color w:val="000000"/>
+          <w:sz w:val="24"/>
+          <w:szCs w:val="24"/>
+          <w:lang w:eastAsia="en-IN"/>
+        </w:rPr>
+        <w:t>'OBJECTID', 'INCKEY', 'COLDETKEY', 'REPORTNO', 'STATUS',</w:t>
+      </w:r>
+      <w:r>
+        <w:rPr>
+          <w:rFonts w:ascii="Arial" w:eastAsia="Times New Roman" w:hAnsi="Arial" w:cs="Arial"/>
+          <w:color w:val="000000"/>
+          <w:sz w:val="24"/>
+          <w:szCs w:val="24"/>
+          <w:lang w:eastAsia="en-IN"/>
         </w:rPr>
         <w:t xml:space="preserve"> </w:t>
       </w:r>
       <w:r>
         <w:rPr>
-          <w:rFonts w:ascii="Arial" w:hAnsi="Arial" w:cs="Arial"/>
-          <w:color w:val="222222"/>
-          <w:sz w:val="24"/>
-          <w:szCs w:val="24"/>
-          <w:shd w:val="clear" w:color="auto" w:fill="FFFFFF"/>
-        </w:rPr>
-        <w:t xml:space="preserve">To predict the severity of collision based on the various physical and human factors. </w:t>
-      </w:r>
-      <w:r>
-        <w:rPr>
-          <w:rFonts w:ascii="Arial" w:hAnsi="Arial" w:cs="Arial"/>
-          <w:color w:val="222222"/>
-          <w:sz w:val="24"/>
-          <w:szCs w:val="24"/>
-          <w:shd w:val="clear" w:color="auto" w:fill="FFFFFF"/>
-        </w:rPr>
-        <w:t xml:space="preserve">And make recommendations and take necessary efforts based on those predictions like improving the road conditions, lighting, regulations on speed </w:t>
-      </w:r>
-      <w:r>
-        <w:rPr>
-          <w:rFonts w:ascii="Arial" w:hAnsi="Arial" w:cs="Arial"/>
-          <w:color w:val="222222"/>
-          <w:sz w:val="24"/>
-          <w:szCs w:val="24"/>
-          <w:shd w:val="clear" w:color="auto" w:fill="FFFFFF"/>
-        </w:rPr>
-        <w:t>in various area etc.</w:t>
-      </w:r>
-    </w:p>
-    <w:p>
-      <w:pPr>
-        <w:rPr>
-          <w:rFonts w:ascii="Arial" w:hAnsi="Arial" w:cs="Arial"/>
-          <w:color w:val="222222"/>
-          <w:sz w:val="24"/>
-          <w:szCs w:val="24"/>
-          <w:shd w:val="clear" w:color="auto" w:fill="FFFFFF"/>
-        </w:rPr>
-      </w:pPr>
-      <w:r>
-        <w:rPr>
-          <w:rFonts w:ascii="Arial" w:hAnsi="Arial" w:cs="Arial"/>
-          <w:color w:val="222222"/>
-          <w:sz w:val="24"/>
-          <w:szCs w:val="24"/>
-          <w:shd w:val="clear" w:color="auto" w:fill="FFFFFF"/>
-        </w:rPr>
-        <w:t>STAKEHOLDERS</w:t>
-      </w:r>
-      <w:r>
-        <w:rPr>
-          <w:rFonts w:ascii="Arial" w:hAnsi="Arial" w:cs="Arial"/>
-          <w:color w:val="222222"/>
-          <w:sz w:val="24"/>
-          <w:szCs w:val="24"/>
-          <w:shd w:val="clear" w:color="auto" w:fill="FFFFFF"/>
-        </w:rPr>
-        <w:t>: General Public</w:t>
-      </w:r>
-    </w:p>
-    <w:p>
-      <w:pPr>
-        <w:rPr>
-          <w:rFonts w:ascii="Arial" w:hAnsi="Arial" w:cs="Arial"/>
-          <w:color w:val="222222"/>
-          <w:sz w:val="24"/>
-          <w:szCs w:val="24"/>
-          <w:shd w:val="clear" w:color="auto" w:fill="FFFFFF"/>
-        </w:rPr>
-      </w:pPr>
-      <w:r>
-        <w:rPr>
-          <w:rFonts w:ascii="Arial" w:hAnsi="Arial" w:cs="Arial"/>
-          <w:color w:val="222222"/>
-          <w:sz w:val="24"/>
-          <w:szCs w:val="24"/>
-          <w:shd w:val="clear" w:color="auto" w:fill="FFFFFF"/>
-        </w:rPr>
-        <w:t xml:space="preserve">Seattle Traffic </w:t>
-      </w:r>
-    </w:p>
-    <w:p>
-      <w:pPr>
-        <w:rPr>
-          <w:rFonts w:ascii="Arial" w:hAnsi="Arial" w:cs="Arial"/>
-          <w:color w:val="222222"/>
-          <w:sz w:val="24"/>
-          <w:szCs w:val="24"/>
-          <w:shd w:val="clear" w:color="auto" w:fill="FFFFFF"/>
-        </w:rPr>
-      </w:pPr>
-      <w:r>
-        <w:rPr>
-          <w:rFonts w:ascii="Arial" w:hAnsi="Arial" w:cs="Arial"/>
-          <w:color w:val="222222"/>
-          <w:sz w:val="24"/>
-          <w:szCs w:val="24"/>
-          <w:shd w:val="clear" w:color="auto" w:fill="FFFFFF"/>
-        </w:rPr>
-        <w:t>Car manufacturing industry.</w:t>
-      </w:r>
-    </w:p>
-    <w:p>
-      <w:pPr>
-        <w:rPr>
-          <w:rFonts w:ascii="Arial" w:hAnsi="Arial" w:cs="Arial"/>
-          <w:color w:val="222222"/>
-          <w:sz w:val="24"/>
-          <w:szCs w:val="24"/>
-          <w:shd w:val="clear" w:color="auto" w:fill="FFFFFF"/>
-        </w:rPr>
-      </w:pPr>
-      <w:r>
-        <w:rPr>
-          <w:rFonts w:ascii="Arial" w:hAnsi="Arial" w:cs="Arial"/>
-          <w:color w:val="222222"/>
-          <w:sz w:val="24"/>
-          <w:szCs w:val="24"/>
-          <w:shd w:val="clear" w:color="auto" w:fill="FFFFFF"/>
-        </w:rPr>
-        <w:t>Weather department</w:t>
-      </w:r>
-    </w:p>
-    <w:p>
-      <w:pPr>
-        <w:rPr>
-          <w:rFonts w:ascii="Arial" w:hAnsi="Arial" w:cs="Arial"/>
-          <w:color w:val="222222"/>
-          <w:sz w:val="24"/>
-          <w:szCs w:val="24"/>
-          <w:shd w:val="clear" w:color="auto" w:fill="FFFFFF"/>
-        </w:rPr>
-      </w:pPr>
-    </w:p>
-    <w:p>
-      <w:pPr>
-        <w:rPr>
-          <w:rFonts w:ascii="Arial" w:hAnsi="Arial" w:cs="Arial"/>
-          <w:color w:val="222222"/>
-          <w:sz w:val="24"/>
-          <w:szCs w:val="24"/>
-          <w:shd w:val="clear" w:color="auto" w:fill="FFFFFF"/>
-        </w:rPr>
-      </w:pPr>
-      <w:r>
-        <w:rPr>
-          <w:rFonts w:ascii="Arial" w:hAnsi="Arial" w:cs="Arial"/>
-          <w:color w:val="222222"/>
-          <w:sz w:val="24"/>
-          <w:szCs w:val="24"/>
-          <w:shd w:val="clear" w:color="auto" w:fill="FFFFFF"/>
-        </w:rPr>
-        <w:t xml:space="preserve">DATA. </w:t>
-      </w:r>
-    </w:p>
-    <w:p>
-      <w:pPr>
-        <w:rPr>
-          <w:rFonts w:ascii="Arial" w:hAnsi="Arial" w:cs="Arial"/>
-          <w:color w:val="222222"/>
-          <w:sz w:val="24"/>
-          <w:szCs w:val="24"/>
-          <w:shd w:val="clear" w:color="auto" w:fill="FFFFFF"/>
-        </w:rPr>
-      </w:pPr>
-      <w:r>
-        <w:rPr>
-          <w:rFonts w:ascii="Arial" w:hAnsi="Arial" w:cs="Arial"/>
-          <w:color w:val="222222"/>
-          <w:sz w:val="24"/>
-          <w:szCs w:val="24"/>
-          <w:shd w:val="clear" w:color="auto" w:fill="FFFFFF"/>
-        </w:rPr>
-        <w:t xml:space="preserve">Data utilized for this analysis was downloaded from </w:t>
-      </w:r>
-      <w:r>
-        <w:rPr>
-          <w:rFonts w:ascii="Arial" w:hAnsi="Arial" w:cs="Arial"/>
-          <w:color w:val="222222"/>
-          <w:sz w:val="24"/>
-          <w:szCs w:val="24"/>
-          <w:shd w:val="clear" w:color="auto" w:fill="FFFFFF"/>
-        </w:rPr>
-        <w:t xml:space="preserve">Kaggle </w:t>
-      </w:r>
-      <w:proofErr w:type="spellStart"/>
-      <w:r>
-        <w:rPr>
-          <w:rFonts w:ascii="Arial" w:hAnsi="Arial" w:cs="Arial"/>
-          <w:color w:val="222222"/>
-          <w:sz w:val="24"/>
-          <w:szCs w:val="24"/>
-          <w:shd w:val="clear" w:color="auto" w:fill="FFFFFF"/>
-        </w:rPr>
-        <w:t>seattle</w:t>
-      </w:r>
-      <w:proofErr w:type="spellEnd"/>
-      <w:r>
-        <w:rPr>
-          <w:rFonts w:ascii="Arial" w:hAnsi="Arial" w:cs="Arial"/>
-          <w:color w:val="222222"/>
-          <w:sz w:val="24"/>
-          <w:szCs w:val="24"/>
-          <w:shd w:val="clear" w:color="auto" w:fill="FFFFFF"/>
-        </w:rPr>
-        <w:t xml:space="preserve"> collision dataset as csv file.</w:t>
-      </w:r>
-    </w:p>
-    <w:p>
-      <w:pPr>
-        <w:rPr>
-          <w:rFonts w:ascii="Arial" w:hAnsi="Arial" w:cs="Arial"/>
-          <w:color w:val="222222"/>
-          <w:shd w:val="clear" w:color="auto" w:fill="FFFFFF"/>
-        </w:rPr>
-      </w:pPr>
-      <w:r>
-        <w:rPr>
-          <w:rFonts w:ascii="Arial" w:hAnsi="Arial" w:cs="Arial"/>
-          <w:color w:val="222222"/>
-          <w:shd w:val="clear" w:color="auto" w:fill="FFFFFF"/>
-        </w:rPr>
-        <w:t>http://data-seattlecitygis.opendata.arcgis.com/datasets/5b5c745e0f1f48e7a53acec63a0022ab_0.csv</w:t>
-      </w:r>
-    </w:p>
-    <w:p>
-      <w:r>
-        <w:rPr>
-          <w:rFonts w:ascii="Arial" w:hAnsi="Arial" w:cs="Arial"/>
-          <w:color w:val="222222"/>
-          <w:shd w:val="clear" w:color="auto" w:fill="FFFFFF"/>
-        </w:rPr>
-        <w:t xml:space="preserve">the dataset include data regarding the severity of collisions and various parameters associated with it in the city of </w:t>
-      </w:r>
-      <w:proofErr w:type="spellStart"/>
-      <w:r>
-        <w:rPr>
-          <w:rFonts w:ascii="Arial" w:hAnsi="Arial" w:cs="Arial"/>
-          <w:color w:val="222222"/>
-          <w:shd w:val="clear" w:color="auto" w:fill="FFFFFF"/>
-        </w:rPr>
-        <w:t>seattle</w:t>
-      </w:r>
-      <w:proofErr w:type="spellEnd"/>
-      <w:r>
-        <w:rPr>
-          <w:rFonts w:ascii="Arial" w:hAnsi="Arial" w:cs="Arial"/>
-          <w:color w:val="222222"/>
-          <w:shd w:val="clear" w:color="auto" w:fill="FFFFFF"/>
-        </w:rPr>
-        <w:t xml:space="preserve"> from year 2004 till now.</w:t>
-      </w:r>
+          <w:rFonts w:ascii="Arial" w:eastAsia="Times New Roman" w:hAnsi="Arial" w:cs="Arial"/>
+          <w:color w:val="000000"/>
+          <w:sz w:val="24"/>
+          <w:szCs w:val="24"/>
+          <w:lang w:eastAsia="en-IN"/>
+        </w:rPr>
+        <w:t>'EXCEPTRSNCODE'</w:t>
+      </w:r>
+      <w:r>
+        <w:rPr>
+          <w:rFonts w:ascii="Arial" w:eastAsia="Times New Roman" w:hAnsi="Arial" w:cs="Arial"/>
+          <w:color w:val="000000"/>
+          <w:sz w:val="24"/>
+          <w:szCs w:val="24"/>
+          <w:lang w:eastAsia="en-IN"/>
+        </w:rPr>
+        <w:t>,</w:t>
+      </w:r>
+      <w:r>
+        <w:rPr>
+          <w:rFonts w:ascii="Arial" w:eastAsia="Times New Roman" w:hAnsi="Arial" w:cs="Arial"/>
+          <w:color w:val="000000"/>
+          <w:sz w:val="24"/>
+          <w:szCs w:val="24"/>
+          <w:lang w:eastAsia="en-IN"/>
+        </w:rPr>
+        <w:t>'SDOT_COLCODE'</w:t>
+      </w:r>
+      <w:r>
+        <w:rPr>
+          <w:rFonts w:ascii="Arial" w:eastAsia="Times New Roman" w:hAnsi="Arial" w:cs="Arial"/>
+          <w:color w:val="000000"/>
+          <w:sz w:val="24"/>
+          <w:szCs w:val="24"/>
+          <w:lang w:eastAsia="en-IN"/>
+        </w:rPr>
+        <w:t>,</w:t>
+      </w:r>
+      <w:r>
+        <w:rPr>
+          <w:rFonts w:ascii="Arial" w:eastAsia="Times New Roman" w:hAnsi="Arial" w:cs="Arial"/>
+          <w:color w:val="000000"/>
+          <w:sz w:val="24"/>
+          <w:szCs w:val="24"/>
+          <w:lang w:eastAsia="en-IN"/>
+        </w:rPr>
+        <w:t xml:space="preserve"> 'ST_COLCODE'</w:t>
+      </w:r>
+      <w:r>
+        <w:rPr>
+          <w:rFonts w:ascii="Arial" w:eastAsia="Times New Roman" w:hAnsi="Arial" w:cs="Arial"/>
+          <w:color w:val="000000"/>
+          <w:sz w:val="24"/>
+          <w:szCs w:val="24"/>
+          <w:lang w:eastAsia="en-IN"/>
+        </w:rPr>
+        <w:t>,</w:t>
+      </w:r>
+      <w:r>
+        <w:rPr>
+          <w:rFonts w:ascii="Arial" w:eastAsia="Times New Roman" w:hAnsi="Arial" w:cs="Arial"/>
+          <w:color w:val="000000"/>
+          <w:sz w:val="24"/>
+          <w:szCs w:val="24"/>
+          <w:lang w:eastAsia="en-IN"/>
+        </w:rPr>
+        <w:t>'SDOTCOLNUM'</w:t>
+      </w:r>
+      <w:r>
+        <w:rPr>
+          <w:rFonts w:ascii="Arial" w:eastAsia="Times New Roman" w:hAnsi="Arial" w:cs="Arial"/>
+          <w:color w:val="000000"/>
+          <w:sz w:val="24"/>
+          <w:szCs w:val="24"/>
+          <w:lang w:eastAsia="en-IN"/>
+        </w:rPr>
+        <w:t>,</w:t>
+      </w:r>
+      <w:r>
+        <w:rPr>
+          <w:rFonts w:ascii="Arial" w:eastAsia="Times New Roman" w:hAnsi="Arial" w:cs="Arial"/>
+          <w:color w:val="000000"/>
+          <w:sz w:val="24"/>
+          <w:szCs w:val="24"/>
+          <w:lang w:eastAsia="en-IN"/>
+        </w:rPr>
+        <w:t>'SEGLANEKEY', 'CROSSWALKKEY'</w:t>
+      </w:r>
+      <w:r>
+        <w:rPr>
+          <w:rFonts w:ascii="Arial" w:eastAsia="Times New Roman" w:hAnsi="Arial" w:cs="Arial"/>
+          <w:color w:val="000000"/>
+          <w:sz w:val="24"/>
+          <w:szCs w:val="24"/>
+          <w:lang w:eastAsia="en-IN"/>
+        </w:rPr>
+        <w:t xml:space="preserve"> mostly</w:t>
+      </w:r>
+      <w:r>
+        <w:rPr>
+          <w:rFonts w:ascii="Arial" w:hAnsi="Arial" w:cs="Arial"/>
+          <w:sz w:val="24"/>
+          <w:szCs w:val="24"/>
+        </w:rPr>
+        <w:t xml:space="preserve"> </w:t>
+      </w:r>
+      <w:r>
+        <w:rPr>
+          <w:rFonts w:ascii="Arial" w:eastAsia="Times New Roman" w:hAnsi="Arial" w:cs="Arial"/>
+          <w:color w:val="000000"/>
+          <w:sz w:val="24"/>
+          <w:szCs w:val="24"/>
+          <w:lang w:eastAsia="en-IN"/>
+        </w:rPr>
+        <w:t xml:space="preserve">consisted of some unique number or code assigned to </w:t>
+      </w:r>
+      <w:r>
+        <w:rPr>
+          <w:rFonts w:ascii="Arial" w:eastAsia="Times New Roman" w:hAnsi="Arial" w:cs="Arial"/>
+          <w:color w:val="000000"/>
+          <w:sz w:val="24"/>
+          <w:szCs w:val="24"/>
+          <w:lang w:eastAsia="en-IN"/>
+        </w:rPr>
+        <w:t>each case</w:t>
+      </w:r>
+      <w:r>
+        <w:rPr>
+          <w:rFonts w:ascii="Arial" w:eastAsia="Times New Roman" w:hAnsi="Arial" w:cs="Arial"/>
+          <w:color w:val="000000"/>
+          <w:sz w:val="24"/>
+          <w:szCs w:val="24"/>
+          <w:lang w:eastAsia="en-IN"/>
+        </w:rPr>
+        <w:t xml:space="preserve"> which </w:t>
+      </w:r>
+      <w:r>
+        <w:rPr>
+          <w:rFonts w:ascii="Arial" w:eastAsia="Times New Roman" w:hAnsi="Arial" w:cs="Arial"/>
+          <w:color w:val="000000"/>
+          <w:sz w:val="24"/>
+          <w:szCs w:val="24"/>
+          <w:lang w:eastAsia="en-IN"/>
+        </w:rPr>
+        <w:t>did not</w:t>
+      </w:r>
+      <w:r>
+        <w:rPr>
+          <w:rFonts w:ascii="Arial" w:eastAsia="Times New Roman" w:hAnsi="Arial" w:cs="Arial"/>
+          <w:color w:val="000000"/>
+          <w:sz w:val="24"/>
+          <w:szCs w:val="24"/>
+          <w:lang w:eastAsia="en-IN"/>
+        </w:rPr>
+        <w:t xml:space="preserve"> add any more useful information to the analysis</w:t>
+      </w:r>
+      <w:r>
+        <w:rPr>
+          <w:rFonts w:ascii="Arial" w:eastAsia="Times New Roman" w:hAnsi="Arial" w:cs="Arial"/>
+          <w:color w:val="000000"/>
+          <w:sz w:val="24"/>
+          <w:szCs w:val="24"/>
+          <w:lang w:eastAsia="en-IN"/>
+        </w:rPr>
+        <w:t>.</w:t>
+      </w:r>
+    </w:p>
+    <w:p>
+      <w:pPr>
+        <w:shd w:val="clear" w:color="auto" w:fill="FFFFFF"/>
+        <w:tabs>
+          <w:tab w:val="left" w:pos="916"/>
+          <w:tab w:val="left" w:pos="1832"/>
+          <w:tab w:val="left" w:pos="2748"/>
+          <w:tab w:val="left" w:pos="3664"/>
+          <w:tab w:val="left" w:pos="4580"/>
+          <w:tab w:val="left" w:pos="5496"/>
+          <w:tab w:val="left" w:pos="6412"/>
+          <w:tab w:val="left" w:pos="7328"/>
+          <w:tab w:val="left" w:pos="8244"/>
+          <w:tab w:val="left" w:pos="9160"/>
+          <w:tab w:val="left" w:pos="10076"/>
+          <w:tab w:val="left" w:pos="10992"/>
+          <w:tab w:val="left" w:pos="11908"/>
+          <w:tab w:val="left" w:pos="12824"/>
+          <w:tab w:val="left" w:pos="13740"/>
+          <w:tab w:val="left" w:pos="14656"/>
+        </w:tabs>
+        <w:wordWrap w:val="0"/>
+        <w:spacing w:after="0" w:line="240" w:lineRule="auto"/>
+        <w:textAlignment w:val="baseline"/>
+        <w:rPr>
+          <w:rFonts w:ascii="Arial" w:eastAsia="Times New Roman" w:hAnsi="Arial" w:cs="Arial"/>
+          <w:color w:val="000000"/>
+          <w:sz w:val="24"/>
+          <w:szCs w:val="24"/>
+          <w:lang w:eastAsia="en-IN"/>
+        </w:rPr>
+      </w:pPr>
+    </w:p>
+    <w:p>
+      <w:pPr>
+        <w:shd w:val="clear" w:color="auto" w:fill="FFFFFF"/>
+        <w:tabs>
+          <w:tab w:val="left" w:pos="916"/>
+          <w:tab w:val="left" w:pos="1832"/>
+          <w:tab w:val="left" w:pos="2748"/>
+          <w:tab w:val="left" w:pos="3664"/>
+          <w:tab w:val="left" w:pos="4580"/>
+          <w:tab w:val="left" w:pos="5496"/>
+          <w:tab w:val="left" w:pos="6412"/>
+          <w:tab w:val="left" w:pos="7328"/>
+          <w:tab w:val="left" w:pos="8244"/>
+          <w:tab w:val="left" w:pos="9160"/>
+          <w:tab w:val="left" w:pos="10076"/>
+          <w:tab w:val="left" w:pos="10992"/>
+          <w:tab w:val="left" w:pos="11908"/>
+          <w:tab w:val="left" w:pos="12824"/>
+          <w:tab w:val="left" w:pos="13740"/>
+          <w:tab w:val="left" w:pos="14656"/>
+        </w:tabs>
+        <w:wordWrap w:val="0"/>
+        <w:spacing w:after="0" w:line="240" w:lineRule="auto"/>
+        <w:textAlignment w:val="baseline"/>
+        <w:rPr>
+          <w:rFonts w:ascii="Arial" w:eastAsia="Times New Roman" w:hAnsi="Arial" w:cs="Arial"/>
+          <w:color w:val="000000"/>
+          <w:sz w:val="24"/>
+          <w:szCs w:val="24"/>
+          <w:lang w:eastAsia="en-IN"/>
+        </w:rPr>
+      </w:pPr>
+      <w:r>
+        <w:rPr>
+          <w:rFonts w:ascii="Arial" w:eastAsia="Times New Roman" w:hAnsi="Arial" w:cs="Arial"/>
+          <w:color w:val="000000"/>
+          <w:sz w:val="24"/>
+          <w:szCs w:val="24"/>
+          <w:lang w:eastAsia="en-IN"/>
+        </w:rPr>
+        <w:t>Parameters “IN</w:t>
+      </w:r>
+      <w:r>
+        <w:rPr>
+          <w:rFonts w:ascii="Arial" w:eastAsia="Times New Roman" w:hAnsi="Arial" w:cs="Arial"/>
+          <w:color w:val="000000"/>
+          <w:sz w:val="24"/>
+          <w:szCs w:val="24"/>
+          <w:lang w:eastAsia="en-IN"/>
+        </w:rPr>
+        <w:t xml:space="preserve">CDTTM” and ‘INCDATE” were utilised to form columns like “Year”, “Month”, “Weekday” “Hour” and “TIMEOFDAY”. TIMEOFDAY column was created to see relation ship between the severity of accidents and the time of the day like early morning, morning, noon, </w:t>
+      </w:r>
+      <w:r>
+        <w:rPr>
+          <w:rFonts w:ascii="Arial" w:eastAsia="Times New Roman" w:hAnsi="Arial" w:cs="Arial"/>
+          <w:color w:val="000000"/>
+          <w:sz w:val="24"/>
+          <w:szCs w:val="24"/>
+          <w:lang w:eastAsia="en-IN"/>
+        </w:rPr>
+        <w:t>evening,</w:t>
+      </w:r>
+      <w:r>
+        <w:rPr>
+          <w:rFonts w:ascii="Arial" w:eastAsia="Times New Roman" w:hAnsi="Arial" w:cs="Arial"/>
+          <w:color w:val="000000"/>
+          <w:sz w:val="24"/>
+          <w:szCs w:val="24"/>
+          <w:lang w:eastAsia="en-IN"/>
+        </w:rPr>
+        <w:t xml:space="preserve"> night and late night. Columns “INCDTTM” AND “INCDATE” were also eventually dropped.</w:t>
+      </w:r>
+    </w:p>
+    <w:p>
+      <w:pPr>
+        <w:shd w:val="clear" w:color="auto" w:fill="FFFFFF"/>
+        <w:tabs>
+          <w:tab w:val="left" w:pos="916"/>
+          <w:tab w:val="left" w:pos="1832"/>
+          <w:tab w:val="left" w:pos="2748"/>
+          <w:tab w:val="left" w:pos="3664"/>
+          <w:tab w:val="left" w:pos="4580"/>
+          <w:tab w:val="left" w:pos="5496"/>
+          <w:tab w:val="left" w:pos="6412"/>
+          <w:tab w:val="left" w:pos="7328"/>
+          <w:tab w:val="left" w:pos="8244"/>
+          <w:tab w:val="left" w:pos="9160"/>
+          <w:tab w:val="left" w:pos="10076"/>
+          <w:tab w:val="left" w:pos="10992"/>
+          <w:tab w:val="left" w:pos="11908"/>
+          <w:tab w:val="left" w:pos="12824"/>
+          <w:tab w:val="left" w:pos="13740"/>
+          <w:tab w:val="left" w:pos="14656"/>
+        </w:tabs>
+        <w:wordWrap w:val="0"/>
+        <w:spacing w:after="0" w:line="240" w:lineRule="auto"/>
+        <w:textAlignment w:val="baseline"/>
+        <w:rPr>
+          <w:rFonts w:ascii="Arial" w:eastAsia="Times New Roman" w:hAnsi="Arial" w:cs="Arial"/>
+          <w:color w:val="000000"/>
+          <w:sz w:val="24"/>
+          <w:szCs w:val="24"/>
+          <w:lang w:eastAsia="en-IN"/>
+        </w:rPr>
+      </w:pPr>
+    </w:p>
+    <w:p>
+      <w:pPr>
+        <w:shd w:val="clear" w:color="auto" w:fill="FFFFFF"/>
+        <w:tabs>
+          <w:tab w:val="left" w:pos="916"/>
+          <w:tab w:val="left" w:pos="1832"/>
+          <w:tab w:val="left" w:pos="2748"/>
+          <w:tab w:val="left" w:pos="3664"/>
+          <w:tab w:val="left" w:pos="4580"/>
+          <w:tab w:val="left" w:pos="5496"/>
+          <w:tab w:val="left" w:pos="6412"/>
+          <w:tab w:val="left" w:pos="7328"/>
+          <w:tab w:val="left" w:pos="8244"/>
+          <w:tab w:val="left" w:pos="9160"/>
+          <w:tab w:val="left" w:pos="10076"/>
+          <w:tab w:val="left" w:pos="10992"/>
+          <w:tab w:val="left" w:pos="11908"/>
+          <w:tab w:val="left" w:pos="12824"/>
+          <w:tab w:val="left" w:pos="13740"/>
+          <w:tab w:val="left" w:pos="14656"/>
+        </w:tabs>
+        <w:wordWrap w:val="0"/>
+        <w:spacing w:after="0" w:line="240" w:lineRule="auto"/>
+        <w:textAlignment w:val="baseline"/>
+        <w:rPr>
+          <w:rFonts w:ascii="Arial" w:eastAsia="Times New Roman" w:hAnsi="Arial" w:cs="Arial"/>
+          <w:color w:val="000000"/>
+          <w:sz w:val="24"/>
+          <w:szCs w:val="24"/>
+          <w:lang w:eastAsia="en-IN"/>
+        </w:rPr>
+      </w:pPr>
+      <w:r>
+        <w:rPr>
+          <w:rFonts w:ascii="Arial" w:eastAsia="Times New Roman" w:hAnsi="Arial" w:cs="Arial"/>
+          <w:color w:val="000000"/>
+          <w:sz w:val="24"/>
+          <w:szCs w:val="24"/>
+          <w:lang w:eastAsia="en-IN"/>
+        </w:rPr>
+        <w:t xml:space="preserve">There were lot of parameters with very high number of missing values. Dropping all those values would have resulted in loss of lot of information. </w:t>
+      </w:r>
+      <w:proofErr w:type="gramStart"/>
+      <w:r>
+        <w:rPr>
+          <w:rFonts w:ascii="Arial" w:eastAsia="Times New Roman" w:hAnsi="Arial" w:cs="Arial"/>
+          <w:color w:val="000000"/>
+          <w:sz w:val="24"/>
+          <w:szCs w:val="24"/>
+          <w:lang w:eastAsia="en-IN"/>
+        </w:rPr>
+        <w:t>So</w:t>
+      </w:r>
+      <w:proofErr w:type="gramEnd"/>
+      <w:r>
+        <w:rPr>
+          <w:rFonts w:ascii="Arial" w:eastAsia="Times New Roman" w:hAnsi="Arial" w:cs="Arial"/>
+          <w:color w:val="000000"/>
+          <w:sz w:val="24"/>
+          <w:szCs w:val="24"/>
+          <w:lang w:eastAsia="en-IN"/>
+        </w:rPr>
+        <w:t xml:space="preserve"> we tried to include as much as data as possible for the analysis.</w:t>
+      </w:r>
+    </w:p>
+    <w:p>
+      <w:pPr>
+        <w:shd w:val="clear" w:color="auto" w:fill="FFFFFF"/>
+        <w:tabs>
+          <w:tab w:val="left" w:pos="916"/>
+          <w:tab w:val="left" w:pos="1832"/>
+          <w:tab w:val="left" w:pos="2748"/>
+          <w:tab w:val="left" w:pos="3664"/>
+          <w:tab w:val="left" w:pos="4580"/>
+          <w:tab w:val="left" w:pos="5496"/>
+          <w:tab w:val="left" w:pos="6412"/>
+          <w:tab w:val="left" w:pos="7328"/>
+          <w:tab w:val="left" w:pos="8244"/>
+          <w:tab w:val="left" w:pos="9160"/>
+          <w:tab w:val="left" w:pos="10076"/>
+          <w:tab w:val="left" w:pos="10992"/>
+          <w:tab w:val="left" w:pos="11908"/>
+          <w:tab w:val="left" w:pos="12824"/>
+          <w:tab w:val="left" w:pos="13740"/>
+          <w:tab w:val="left" w:pos="14656"/>
+        </w:tabs>
+        <w:wordWrap w:val="0"/>
+        <w:spacing w:after="0" w:line="240" w:lineRule="auto"/>
+        <w:textAlignment w:val="baseline"/>
+        <w:rPr>
+          <w:rFonts w:ascii="Arial" w:eastAsia="Times New Roman" w:hAnsi="Arial" w:cs="Arial"/>
+          <w:color w:val="000000"/>
+          <w:sz w:val="24"/>
+          <w:szCs w:val="24"/>
+          <w:lang w:eastAsia="en-IN"/>
+        </w:rPr>
+      </w:pPr>
+    </w:p>
+    <w:p>
+      <w:pPr>
+        <w:shd w:val="clear" w:color="auto" w:fill="FFFFFF"/>
+        <w:tabs>
+          <w:tab w:val="left" w:pos="916"/>
+          <w:tab w:val="left" w:pos="1832"/>
+          <w:tab w:val="left" w:pos="2748"/>
+          <w:tab w:val="left" w:pos="3664"/>
+          <w:tab w:val="left" w:pos="4580"/>
+          <w:tab w:val="left" w:pos="5496"/>
+          <w:tab w:val="left" w:pos="6412"/>
+          <w:tab w:val="left" w:pos="7328"/>
+          <w:tab w:val="left" w:pos="8244"/>
+          <w:tab w:val="left" w:pos="9160"/>
+          <w:tab w:val="left" w:pos="10076"/>
+          <w:tab w:val="left" w:pos="10992"/>
+          <w:tab w:val="left" w:pos="11908"/>
+          <w:tab w:val="left" w:pos="12824"/>
+          <w:tab w:val="left" w:pos="13740"/>
+          <w:tab w:val="left" w:pos="14656"/>
+        </w:tabs>
+        <w:wordWrap w:val="0"/>
+        <w:spacing w:after="0" w:line="240" w:lineRule="auto"/>
+        <w:textAlignment w:val="baseline"/>
+        <w:rPr>
+          <w:rFonts w:ascii="Arial" w:eastAsia="Times New Roman" w:hAnsi="Arial" w:cs="Arial"/>
+          <w:color w:val="000000"/>
+          <w:sz w:val="24"/>
+          <w:szCs w:val="24"/>
+          <w:lang w:eastAsia="en-IN"/>
+        </w:rPr>
+      </w:pPr>
+      <w:r>
+        <w:rPr>
+          <w:rFonts w:ascii="Arial" w:eastAsia="Times New Roman" w:hAnsi="Arial" w:cs="Arial"/>
+          <w:color w:val="000000"/>
+          <w:sz w:val="24"/>
+          <w:szCs w:val="24"/>
+          <w:lang w:eastAsia="en-IN"/>
+        </w:rPr>
+        <w:t>'UNDERINFL’ column had values of “N”,” Y”,”1”,”0”. So “1” and ”0” were converted to “Y” and “N” respectively.</w:t>
+      </w:r>
+    </w:p>
+    <w:p>
+      <w:pPr>
+        <w:shd w:val="clear" w:color="auto" w:fill="FFFFFF"/>
+        <w:tabs>
+          <w:tab w:val="left" w:pos="916"/>
+          <w:tab w:val="left" w:pos="1832"/>
+          <w:tab w:val="left" w:pos="2748"/>
+          <w:tab w:val="left" w:pos="3664"/>
+          <w:tab w:val="left" w:pos="4580"/>
+          <w:tab w:val="left" w:pos="5496"/>
+          <w:tab w:val="left" w:pos="6412"/>
+          <w:tab w:val="left" w:pos="7328"/>
+          <w:tab w:val="left" w:pos="8244"/>
+          <w:tab w:val="left" w:pos="9160"/>
+          <w:tab w:val="left" w:pos="10076"/>
+          <w:tab w:val="left" w:pos="10992"/>
+          <w:tab w:val="left" w:pos="11908"/>
+          <w:tab w:val="left" w:pos="12824"/>
+          <w:tab w:val="left" w:pos="13740"/>
+          <w:tab w:val="left" w:pos="14656"/>
+        </w:tabs>
+        <w:wordWrap w:val="0"/>
+        <w:spacing w:after="0" w:line="240" w:lineRule="auto"/>
+        <w:textAlignment w:val="baseline"/>
+        <w:rPr>
+          <w:rFonts w:ascii="Arial" w:eastAsia="Times New Roman" w:hAnsi="Arial" w:cs="Arial"/>
+          <w:color w:val="000000"/>
+          <w:sz w:val="24"/>
+          <w:szCs w:val="24"/>
+          <w:lang w:eastAsia="en-IN"/>
+        </w:rPr>
+      </w:pPr>
+    </w:p>
+    <w:p>
+      <w:pPr>
+        <w:shd w:val="clear" w:color="auto" w:fill="FFFFFF"/>
+        <w:tabs>
+          <w:tab w:val="left" w:pos="916"/>
+          <w:tab w:val="left" w:pos="1832"/>
+          <w:tab w:val="left" w:pos="2748"/>
+          <w:tab w:val="left" w:pos="3664"/>
+          <w:tab w:val="left" w:pos="4580"/>
+          <w:tab w:val="left" w:pos="5496"/>
+          <w:tab w:val="left" w:pos="6412"/>
+          <w:tab w:val="left" w:pos="7328"/>
+          <w:tab w:val="left" w:pos="8244"/>
+          <w:tab w:val="left" w:pos="9160"/>
+          <w:tab w:val="left" w:pos="10076"/>
+          <w:tab w:val="left" w:pos="10992"/>
+          <w:tab w:val="left" w:pos="11908"/>
+          <w:tab w:val="left" w:pos="12824"/>
+          <w:tab w:val="left" w:pos="13740"/>
+          <w:tab w:val="left" w:pos="14656"/>
+        </w:tabs>
+        <w:wordWrap w:val="0"/>
+        <w:spacing w:after="0" w:line="240" w:lineRule="auto"/>
+        <w:textAlignment w:val="baseline"/>
+        <w:rPr>
+          <w:rFonts w:ascii="Arial" w:eastAsia="Times New Roman" w:hAnsi="Arial" w:cs="Arial"/>
+          <w:color w:val="000000"/>
+          <w:sz w:val="24"/>
+          <w:szCs w:val="24"/>
+          <w:lang w:eastAsia="en-IN"/>
+        </w:rPr>
+      </w:pPr>
+      <w:r>
+        <w:rPr>
+          <w:rFonts w:ascii="Arial" w:eastAsia="Times New Roman" w:hAnsi="Arial" w:cs="Arial"/>
+          <w:color w:val="000000"/>
+          <w:sz w:val="24"/>
+          <w:szCs w:val="24"/>
+          <w:lang w:eastAsia="en-IN"/>
+        </w:rPr>
+        <w:t>‘INATTENTION’ and ‘SPEEDING</w:t>
+      </w:r>
+      <w:r>
+        <w:rPr>
+          <w:rFonts w:ascii="Arial" w:eastAsia="Times New Roman" w:hAnsi="Arial" w:cs="Arial"/>
+          <w:color w:val="000000"/>
+          <w:sz w:val="24"/>
+          <w:szCs w:val="24"/>
+          <w:lang w:eastAsia="en-IN"/>
+        </w:rPr>
+        <w:t>’ columns were found to have only “Y” values. So, it was safe to consider that all NAN values would be “N”.</w:t>
+      </w:r>
+    </w:p>
+    <w:p>
+      <w:pPr>
+        <w:shd w:val="clear" w:color="auto" w:fill="FFFFFF"/>
+        <w:tabs>
+          <w:tab w:val="left" w:pos="916"/>
+          <w:tab w:val="left" w:pos="1832"/>
+          <w:tab w:val="left" w:pos="2748"/>
+          <w:tab w:val="left" w:pos="3664"/>
+          <w:tab w:val="left" w:pos="4580"/>
+          <w:tab w:val="left" w:pos="5496"/>
+          <w:tab w:val="left" w:pos="6412"/>
+          <w:tab w:val="left" w:pos="7328"/>
+          <w:tab w:val="left" w:pos="8244"/>
+          <w:tab w:val="left" w:pos="9160"/>
+          <w:tab w:val="left" w:pos="10076"/>
+          <w:tab w:val="left" w:pos="10992"/>
+          <w:tab w:val="left" w:pos="11908"/>
+          <w:tab w:val="left" w:pos="12824"/>
+          <w:tab w:val="left" w:pos="13740"/>
+          <w:tab w:val="left" w:pos="14656"/>
+        </w:tabs>
+        <w:wordWrap w:val="0"/>
+        <w:spacing w:after="0" w:line="240" w:lineRule="auto"/>
+        <w:textAlignment w:val="baseline"/>
+        <w:rPr>
+          <w:rFonts w:ascii="Arial" w:eastAsia="Times New Roman" w:hAnsi="Arial" w:cs="Arial"/>
+          <w:color w:val="000000"/>
+          <w:sz w:val="24"/>
+          <w:szCs w:val="24"/>
+          <w:lang w:eastAsia="en-IN"/>
+        </w:rPr>
+      </w:pPr>
+    </w:p>
+    <w:p>
+      <w:pPr>
+        <w:shd w:val="clear" w:color="auto" w:fill="FFFFFF"/>
+        <w:tabs>
+          <w:tab w:val="left" w:pos="916"/>
+          <w:tab w:val="left" w:pos="1832"/>
+          <w:tab w:val="left" w:pos="2748"/>
+          <w:tab w:val="left" w:pos="3664"/>
+          <w:tab w:val="left" w:pos="4580"/>
+          <w:tab w:val="left" w:pos="5496"/>
+          <w:tab w:val="left" w:pos="6412"/>
+          <w:tab w:val="left" w:pos="7328"/>
+          <w:tab w:val="left" w:pos="8244"/>
+          <w:tab w:val="left" w:pos="9160"/>
+          <w:tab w:val="left" w:pos="10076"/>
+          <w:tab w:val="left" w:pos="10992"/>
+          <w:tab w:val="left" w:pos="11908"/>
+          <w:tab w:val="left" w:pos="12824"/>
+          <w:tab w:val="left" w:pos="13740"/>
+          <w:tab w:val="left" w:pos="14656"/>
+        </w:tabs>
+        <w:wordWrap w:val="0"/>
+        <w:spacing w:after="0" w:line="240" w:lineRule="auto"/>
+        <w:textAlignment w:val="baseline"/>
+        <w:rPr>
+          <w:rFonts w:ascii="Arial" w:eastAsia="Times New Roman" w:hAnsi="Arial" w:cs="Arial"/>
+          <w:color w:val="000000"/>
+          <w:sz w:val="24"/>
+          <w:szCs w:val="24"/>
+          <w:lang w:eastAsia="en-IN"/>
+        </w:rPr>
+      </w:pPr>
+      <w:r>
+        <w:rPr>
+          <w:rFonts w:ascii="Arial" w:eastAsia="Times New Roman" w:hAnsi="Arial" w:cs="Arial"/>
+          <w:color w:val="000000"/>
+          <w:sz w:val="24"/>
+          <w:szCs w:val="24"/>
+          <w:lang w:eastAsia="en-IN"/>
+        </w:rPr>
+        <w:t>All the NAN values for parameters ''</w:t>
+      </w:r>
+      <w:r>
+        <w:rPr>
+          <w:rFonts w:ascii="Arial" w:eastAsia="Times New Roman" w:hAnsi="Arial" w:cs="Arial"/>
+          <w:color w:val="000000"/>
+          <w:sz w:val="24"/>
+          <w:szCs w:val="24"/>
+          <w:lang w:eastAsia="en-IN"/>
+        </w:rPr>
+        <w:t xml:space="preserve"> ADDRTYPE</w:t>
+      </w:r>
+      <w:r>
+        <w:rPr>
+          <w:rFonts w:ascii="Arial" w:eastAsia="Times New Roman" w:hAnsi="Arial" w:cs="Arial"/>
+          <w:color w:val="000000"/>
+          <w:sz w:val="24"/>
+          <w:szCs w:val="24"/>
+          <w:lang w:eastAsia="en-IN"/>
+        </w:rPr>
+        <w:t>, 'SEVERITYCODE', 'SEVERITYDESC', 'COLLISIONTYPE', 'JUNCTIONTYPE', 'SDOT_COLDESC', 'INATTENTIONIND'</w:t>
+      </w:r>
+      <w:r>
+        <w:rPr>
+          <w:rFonts w:ascii="Arial" w:eastAsia="Times New Roman" w:hAnsi="Arial" w:cs="Arial"/>
+          <w:color w:val="000000"/>
+          <w:sz w:val="24"/>
+          <w:szCs w:val="24"/>
+          <w:lang w:eastAsia="en-IN"/>
+        </w:rPr>
+        <w:lastRenderedPageBreak/>
+        <w:t>, 'UNDERINFL', 'WEATHER', 'ROADCOND', 'LIGHTCOND', 'SPEEDING','ST_COLDESC were converted to either “Unknown” or “not mentioned” or “not stated” value.</w:t>
+      </w:r>
+    </w:p>
+    <w:p>
+      <w:pPr>
+        <w:shd w:val="clear" w:color="auto" w:fill="FFFFFF"/>
+        <w:tabs>
+          <w:tab w:val="left" w:pos="916"/>
+          <w:tab w:val="left" w:pos="1832"/>
+          <w:tab w:val="left" w:pos="2748"/>
+          <w:tab w:val="left" w:pos="3664"/>
+          <w:tab w:val="left" w:pos="4580"/>
+          <w:tab w:val="left" w:pos="5496"/>
+          <w:tab w:val="left" w:pos="6412"/>
+          <w:tab w:val="left" w:pos="7328"/>
+          <w:tab w:val="left" w:pos="8244"/>
+          <w:tab w:val="left" w:pos="9160"/>
+          <w:tab w:val="left" w:pos="10076"/>
+          <w:tab w:val="left" w:pos="10992"/>
+          <w:tab w:val="left" w:pos="11908"/>
+          <w:tab w:val="left" w:pos="12824"/>
+          <w:tab w:val="left" w:pos="13740"/>
+          <w:tab w:val="left" w:pos="14656"/>
+        </w:tabs>
+        <w:wordWrap w:val="0"/>
+        <w:spacing w:after="0" w:line="240" w:lineRule="auto"/>
+        <w:textAlignment w:val="baseline"/>
+        <w:rPr>
+          <w:rFonts w:ascii="Arial" w:eastAsia="Times New Roman" w:hAnsi="Arial" w:cs="Arial"/>
+          <w:color w:val="000000"/>
+          <w:sz w:val="24"/>
+          <w:szCs w:val="24"/>
+          <w:lang w:eastAsia="en-IN"/>
+        </w:rPr>
+      </w:pPr>
+      <w:r>
+        <w:rPr>
+          <w:rFonts w:ascii="Arial" w:eastAsia="Times New Roman" w:hAnsi="Arial" w:cs="Arial"/>
+          <w:color w:val="000000"/>
+          <w:sz w:val="24"/>
+          <w:szCs w:val="24"/>
+          <w:lang w:eastAsia="en-IN"/>
+        </w:rPr>
+        <w:t xml:space="preserve">After </w:t>
+      </w:r>
+      <w:r>
+        <w:rPr>
+          <w:rFonts w:ascii="Arial" w:eastAsia="Times New Roman" w:hAnsi="Arial" w:cs="Arial"/>
+          <w:color w:val="000000"/>
+          <w:sz w:val="24"/>
+          <w:szCs w:val="24"/>
+          <w:lang w:eastAsia="en-IN"/>
+        </w:rPr>
+        <w:t>all this there were missing values for only the parameters “X”,” Y” and</w:t>
+      </w:r>
+    </w:p>
+    <w:p>
+      <w:pPr>
+        <w:shd w:val="clear" w:color="auto" w:fill="FFFFFF"/>
+        <w:tabs>
+          <w:tab w:val="left" w:pos="916"/>
+          <w:tab w:val="left" w:pos="1832"/>
+          <w:tab w:val="left" w:pos="2748"/>
+          <w:tab w:val="left" w:pos="3664"/>
+          <w:tab w:val="left" w:pos="4580"/>
+          <w:tab w:val="left" w:pos="5496"/>
+          <w:tab w:val="left" w:pos="6412"/>
+          <w:tab w:val="left" w:pos="7328"/>
+          <w:tab w:val="left" w:pos="8244"/>
+          <w:tab w:val="left" w:pos="9160"/>
+          <w:tab w:val="left" w:pos="10076"/>
+          <w:tab w:val="left" w:pos="10992"/>
+          <w:tab w:val="left" w:pos="11908"/>
+          <w:tab w:val="left" w:pos="12824"/>
+          <w:tab w:val="left" w:pos="13740"/>
+          <w:tab w:val="left" w:pos="14656"/>
+        </w:tabs>
+        <w:wordWrap w:val="0"/>
+        <w:spacing w:after="0" w:line="240" w:lineRule="auto"/>
+        <w:textAlignment w:val="baseline"/>
+        <w:rPr>
+          <w:rFonts w:ascii="Arial" w:eastAsia="Times New Roman" w:hAnsi="Arial" w:cs="Arial"/>
+          <w:color w:val="000000"/>
+          <w:sz w:val="24"/>
+          <w:szCs w:val="24"/>
+          <w:lang w:eastAsia="en-IN"/>
+        </w:rPr>
+      </w:pPr>
+      <w:r>
+        <w:rPr>
+          <w:rFonts w:ascii="Arial" w:eastAsia="Times New Roman" w:hAnsi="Arial" w:cs="Arial"/>
+          <w:color w:val="000000"/>
+          <w:sz w:val="24"/>
+          <w:szCs w:val="24"/>
+          <w:lang w:eastAsia="en-IN"/>
+        </w:rPr>
+        <w:t xml:space="preserve"> “LOCATION”.</w:t>
+      </w:r>
+    </w:p>
+    <w:p>
+      <w:pPr>
+        <w:shd w:val="clear" w:color="auto" w:fill="FFFFFF"/>
+        <w:tabs>
+          <w:tab w:val="left" w:pos="916"/>
+          <w:tab w:val="left" w:pos="1832"/>
+          <w:tab w:val="left" w:pos="2748"/>
+          <w:tab w:val="left" w:pos="3664"/>
+          <w:tab w:val="left" w:pos="4580"/>
+          <w:tab w:val="left" w:pos="5496"/>
+          <w:tab w:val="left" w:pos="6412"/>
+          <w:tab w:val="left" w:pos="7328"/>
+          <w:tab w:val="left" w:pos="8244"/>
+          <w:tab w:val="left" w:pos="9160"/>
+          <w:tab w:val="left" w:pos="10076"/>
+          <w:tab w:val="left" w:pos="10992"/>
+          <w:tab w:val="left" w:pos="11908"/>
+          <w:tab w:val="left" w:pos="12824"/>
+          <w:tab w:val="left" w:pos="13740"/>
+          <w:tab w:val="left" w:pos="14656"/>
+        </w:tabs>
+        <w:wordWrap w:val="0"/>
+        <w:spacing w:after="0" w:line="240" w:lineRule="auto"/>
+        <w:textAlignment w:val="baseline"/>
+        <w:rPr>
+          <w:rFonts w:ascii="Arial" w:eastAsia="Times New Roman" w:hAnsi="Arial" w:cs="Arial"/>
+          <w:color w:val="000000"/>
+          <w:sz w:val="24"/>
+          <w:szCs w:val="24"/>
+          <w:lang w:eastAsia="en-IN"/>
+        </w:rPr>
+      </w:pPr>
+      <w:r>
+        <w:rPr>
+          <w:rFonts w:ascii="Arial" w:eastAsia="Times New Roman" w:hAnsi="Arial" w:cs="Arial"/>
+          <w:color w:val="000000"/>
+          <w:sz w:val="24"/>
+          <w:szCs w:val="24"/>
+          <w:lang w:eastAsia="en-IN"/>
+        </w:rPr>
+        <w:t>Before dropping the rows with NAN values for these parameters we analysed the top15 locations with maximum number of accidents.</w:t>
+      </w:r>
+    </w:p>
+    <w:p>
+      <w:pPr>
+        <w:shd w:val="clear" w:color="auto" w:fill="FFFFFF"/>
+        <w:tabs>
+          <w:tab w:val="left" w:pos="916"/>
+          <w:tab w:val="left" w:pos="1832"/>
+          <w:tab w:val="left" w:pos="2748"/>
+          <w:tab w:val="left" w:pos="3664"/>
+          <w:tab w:val="left" w:pos="4580"/>
+          <w:tab w:val="left" w:pos="5496"/>
+          <w:tab w:val="left" w:pos="6412"/>
+          <w:tab w:val="left" w:pos="7328"/>
+          <w:tab w:val="left" w:pos="8244"/>
+          <w:tab w:val="left" w:pos="9160"/>
+          <w:tab w:val="left" w:pos="10076"/>
+          <w:tab w:val="left" w:pos="10992"/>
+          <w:tab w:val="left" w:pos="11908"/>
+          <w:tab w:val="left" w:pos="12824"/>
+          <w:tab w:val="left" w:pos="13740"/>
+          <w:tab w:val="left" w:pos="14656"/>
+        </w:tabs>
+        <w:wordWrap w:val="0"/>
+        <w:spacing w:after="0" w:line="240" w:lineRule="auto"/>
+        <w:textAlignment w:val="baseline"/>
+        <w:rPr>
+          <w:rFonts w:ascii="Arial" w:eastAsia="Times New Roman" w:hAnsi="Arial" w:cs="Arial"/>
+          <w:color w:val="000000"/>
+          <w:sz w:val="24"/>
+          <w:szCs w:val="24"/>
+          <w:lang w:eastAsia="en-IN"/>
+        </w:rPr>
+      </w:pPr>
+    </w:p>
+    <w:p>
+      <w:pPr>
+        <w:shd w:val="clear" w:color="auto" w:fill="FFFFFF"/>
+        <w:tabs>
+          <w:tab w:val="left" w:pos="916"/>
+          <w:tab w:val="left" w:pos="1832"/>
+          <w:tab w:val="left" w:pos="2748"/>
+          <w:tab w:val="left" w:pos="3664"/>
+          <w:tab w:val="left" w:pos="4580"/>
+          <w:tab w:val="left" w:pos="5496"/>
+          <w:tab w:val="left" w:pos="6412"/>
+          <w:tab w:val="left" w:pos="7328"/>
+          <w:tab w:val="left" w:pos="8244"/>
+          <w:tab w:val="left" w:pos="9160"/>
+          <w:tab w:val="left" w:pos="10076"/>
+          <w:tab w:val="left" w:pos="10992"/>
+          <w:tab w:val="left" w:pos="11908"/>
+          <w:tab w:val="left" w:pos="12824"/>
+          <w:tab w:val="left" w:pos="13740"/>
+          <w:tab w:val="left" w:pos="14656"/>
+        </w:tabs>
+        <w:wordWrap w:val="0"/>
+        <w:spacing w:after="0" w:line="240" w:lineRule="auto"/>
+        <w:textAlignment w:val="baseline"/>
+        <w:rPr>
+          <w:rFonts w:ascii="Arial" w:eastAsia="Times New Roman" w:hAnsi="Arial" w:cs="Arial"/>
+          <w:color w:val="000000"/>
+          <w:sz w:val="24"/>
+          <w:szCs w:val="24"/>
+          <w:lang w:eastAsia="en-IN"/>
+        </w:rPr>
+      </w:pPr>
+    </w:p>
+    <w:p>
+      <w:pPr>
+        <w:shd w:val="clear" w:color="auto" w:fill="FFFFFF"/>
+        <w:tabs>
+          <w:tab w:val="left" w:pos="916"/>
+          <w:tab w:val="left" w:pos="1832"/>
+          <w:tab w:val="left" w:pos="2748"/>
+          <w:tab w:val="left" w:pos="3664"/>
+          <w:tab w:val="left" w:pos="4580"/>
+          <w:tab w:val="left" w:pos="5496"/>
+          <w:tab w:val="left" w:pos="6412"/>
+          <w:tab w:val="left" w:pos="7328"/>
+          <w:tab w:val="left" w:pos="8244"/>
+          <w:tab w:val="left" w:pos="9160"/>
+          <w:tab w:val="left" w:pos="10076"/>
+          <w:tab w:val="left" w:pos="10992"/>
+          <w:tab w:val="left" w:pos="11908"/>
+          <w:tab w:val="left" w:pos="12824"/>
+          <w:tab w:val="left" w:pos="13740"/>
+          <w:tab w:val="left" w:pos="14656"/>
+        </w:tabs>
+        <w:wordWrap w:val="0"/>
+        <w:spacing w:after="0" w:line="240" w:lineRule="auto"/>
+        <w:textAlignment w:val="baseline"/>
+        <w:rPr>
+          <w:rFonts w:ascii="Arial" w:eastAsia="Times New Roman" w:hAnsi="Arial" w:cs="Arial"/>
+          <w:color w:val="000000"/>
+          <w:sz w:val="24"/>
+          <w:szCs w:val="24"/>
+          <w:lang w:eastAsia="en-IN"/>
+        </w:rPr>
+      </w:pPr>
+      <w:r>
+        <w:rPr>
+          <w:rFonts w:ascii="Arial" w:eastAsia="Times New Roman" w:hAnsi="Arial" w:cs="Arial"/>
+          <w:color w:val="000000"/>
+          <w:sz w:val="24"/>
+          <w:szCs w:val="24"/>
+          <w:lang w:eastAsia="en-IN"/>
+        </w:rPr>
+        <w:drawing>
+          <wp:inline distT="0" distB="0" distL="0" distR="0" wp14:anchorId="482E77BF" wp14:editId="11B31BA3">
+            <wp:extent cx="6469399" cy="3590925"/>
+            <wp:effectExtent l="0" t="0" r="7620" b="0"/>
+            <wp:docPr id="13" name="Picture 13"/>
+            <wp:cNvGraphicFramePr>
+              <a:graphicFrameLocks xmlns:a="http://schemas.openxmlformats.org/drawingml/2006/main" noChangeAspect="1"/>
+            </wp:cNvGraphicFramePr>
+            <a:graphic xmlns:a="http://schemas.openxmlformats.org/drawingml/2006/main">
+              <a:graphicData uri="http://schemas.openxmlformats.org/drawingml/2006/picture">
+                <pic:pic xmlns:pic="http://schemas.openxmlformats.org/drawingml/2006/picture">
+                  <pic:nvPicPr>
+                    <pic:cNvPr id="0" name="Picture 25"/>
+                    <pic:cNvPicPr>
+                      <a:picLocks noChangeAspect="1" noChangeArrowheads="1"/>
+                    </pic:cNvPicPr>
+                  </pic:nvPicPr>
+                  <pic:blipFill>
+                    <a:blip r:embed="rId4">
+                      <a:extLst>
+                        <a:ext uri="{28A0092B-C50C-407E-A947-70E740481C1C}">
+                          <a14:useLocalDpi xmlns:a14="http://schemas.microsoft.com/office/drawing/2010/main" val="0"/>
+                        </a:ext>
+                      </a:extLst>
+                    </a:blip>
+                    <a:srcRect/>
+                    <a:stretch>
+                      <a:fillRect/>
+                    </a:stretch>
+                  </pic:blipFill>
+                  <pic:spPr bwMode="auto">
+                    <a:xfrm>
+                      <a:off x="0" y="0"/>
+                      <a:ext cx="6477370" cy="3595349"/>
+                    </a:xfrm>
+                    <a:prstGeom prst="rect">
+                      <a:avLst/>
+                    </a:prstGeom>
+                    <a:noFill/>
+                    <a:ln>
+                      <a:noFill/>
+                    </a:ln>
+                  </pic:spPr>
+                </pic:pic>
+              </a:graphicData>
+            </a:graphic>
+          </wp:inline>
+        </w:drawing>
+      </w:r>
+    </w:p>
+    <w:p>
+      <w:pPr>
+        <w:shd w:val="clear" w:color="auto" w:fill="FFFFFF"/>
+        <w:tabs>
+          <w:tab w:val="left" w:pos="916"/>
+          <w:tab w:val="left" w:pos="1832"/>
+          <w:tab w:val="left" w:pos="2748"/>
+          <w:tab w:val="left" w:pos="3664"/>
+          <w:tab w:val="left" w:pos="4580"/>
+          <w:tab w:val="left" w:pos="5496"/>
+          <w:tab w:val="left" w:pos="6412"/>
+          <w:tab w:val="left" w:pos="7328"/>
+          <w:tab w:val="left" w:pos="8244"/>
+          <w:tab w:val="left" w:pos="9160"/>
+          <w:tab w:val="left" w:pos="10076"/>
+          <w:tab w:val="left" w:pos="10992"/>
+          <w:tab w:val="left" w:pos="11908"/>
+          <w:tab w:val="left" w:pos="12824"/>
+          <w:tab w:val="left" w:pos="13740"/>
+          <w:tab w:val="left" w:pos="14656"/>
+        </w:tabs>
+        <w:wordWrap w:val="0"/>
+        <w:spacing w:after="0" w:line="240" w:lineRule="auto"/>
+        <w:textAlignment w:val="baseline"/>
+        <w:rPr>
+          <w:rFonts w:ascii="Arial" w:eastAsia="Times New Roman" w:hAnsi="Arial" w:cs="Arial"/>
+          <w:color w:val="000000"/>
+          <w:sz w:val="24"/>
+          <w:szCs w:val="24"/>
+          <w:lang w:eastAsia="en-IN"/>
+        </w:rPr>
+      </w:pPr>
+    </w:p>
+    <w:p>
+      <w:pPr>
+        <w:shd w:val="clear" w:color="auto" w:fill="FFFFFF"/>
+        <w:tabs>
+          <w:tab w:val="left" w:pos="916"/>
+          <w:tab w:val="left" w:pos="1832"/>
+          <w:tab w:val="left" w:pos="2748"/>
+          <w:tab w:val="left" w:pos="3664"/>
+          <w:tab w:val="left" w:pos="4580"/>
+          <w:tab w:val="left" w:pos="5496"/>
+          <w:tab w:val="left" w:pos="6412"/>
+          <w:tab w:val="left" w:pos="7328"/>
+          <w:tab w:val="left" w:pos="8244"/>
+          <w:tab w:val="left" w:pos="9160"/>
+          <w:tab w:val="left" w:pos="10076"/>
+          <w:tab w:val="left" w:pos="10992"/>
+          <w:tab w:val="left" w:pos="11908"/>
+          <w:tab w:val="left" w:pos="12824"/>
+          <w:tab w:val="left" w:pos="13740"/>
+          <w:tab w:val="left" w:pos="14656"/>
+        </w:tabs>
+        <w:wordWrap w:val="0"/>
+        <w:spacing w:after="0" w:line="240" w:lineRule="auto"/>
+        <w:textAlignment w:val="baseline"/>
+        <w:rPr>
+          <w:rFonts w:ascii="Arial" w:eastAsia="Times New Roman" w:hAnsi="Arial" w:cs="Arial"/>
+          <w:color w:val="000000"/>
+          <w:sz w:val="24"/>
+          <w:szCs w:val="24"/>
+          <w:lang w:eastAsia="en-IN"/>
+        </w:rPr>
+      </w:pPr>
+    </w:p>
+    <w:p>
+      <w:pPr>
+        <w:shd w:val="clear" w:color="auto" w:fill="FFFFFF"/>
+        <w:tabs>
+          <w:tab w:val="left" w:pos="916"/>
+          <w:tab w:val="left" w:pos="1832"/>
+          <w:tab w:val="left" w:pos="2748"/>
+          <w:tab w:val="left" w:pos="3664"/>
+          <w:tab w:val="left" w:pos="4580"/>
+          <w:tab w:val="left" w:pos="5496"/>
+          <w:tab w:val="left" w:pos="6412"/>
+          <w:tab w:val="left" w:pos="7328"/>
+          <w:tab w:val="left" w:pos="8244"/>
+          <w:tab w:val="left" w:pos="9160"/>
+          <w:tab w:val="left" w:pos="10076"/>
+          <w:tab w:val="left" w:pos="10992"/>
+          <w:tab w:val="left" w:pos="11908"/>
+          <w:tab w:val="left" w:pos="12824"/>
+          <w:tab w:val="left" w:pos="13740"/>
+          <w:tab w:val="left" w:pos="14656"/>
+        </w:tabs>
+        <w:wordWrap w:val="0"/>
+        <w:spacing w:after="0" w:line="240" w:lineRule="auto"/>
+        <w:textAlignment w:val="baseline"/>
+        <w:rPr>
+          <w:rFonts w:ascii="Arial" w:eastAsia="Times New Roman" w:hAnsi="Arial" w:cs="Arial"/>
+          <w:color w:val="000000"/>
+          <w:sz w:val="24"/>
+          <w:szCs w:val="24"/>
+          <w:lang w:eastAsia="en-IN"/>
+        </w:rPr>
+      </w:pPr>
+    </w:p>
+    <w:p>
+      <w:pPr>
+        <w:shd w:val="clear" w:color="auto" w:fill="FFFFFF"/>
+        <w:tabs>
+          <w:tab w:val="left" w:pos="916"/>
+          <w:tab w:val="left" w:pos="1832"/>
+          <w:tab w:val="left" w:pos="2748"/>
+          <w:tab w:val="left" w:pos="3664"/>
+          <w:tab w:val="left" w:pos="4580"/>
+          <w:tab w:val="left" w:pos="5496"/>
+          <w:tab w:val="left" w:pos="6412"/>
+          <w:tab w:val="left" w:pos="7328"/>
+          <w:tab w:val="left" w:pos="8244"/>
+          <w:tab w:val="left" w:pos="9160"/>
+          <w:tab w:val="left" w:pos="10076"/>
+          <w:tab w:val="left" w:pos="10992"/>
+          <w:tab w:val="left" w:pos="11908"/>
+          <w:tab w:val="left" w:pos="12824"/>
+          <w:tab w:val="left" w:pos="13740"/>
+          <w:tab w:val="left" w:pos="14656"/>
+        </w:tabs>
+        <w:wordWrap w:val="0"/>
+        <w:spacing w:after="0" w:line="240" w:lineRule="auto"/>
+        <w:textAlignment w:val="baseline"/>
+        <w:rPr>
+          <w:rFonts w:ascii="Arial" w:eastAsia="Times New Roman" w:hAnsi="Arial" w:cs="Arial"/>
+          <w:color w:val="000000"/>
+          <w:sz w:val="24"/>
+          <w:szCs w:val="24"/>
+          <w:lang w:eastAsia="en-IN"/>
+        </w:rPr>
+      </w:pPr>
+      <w:r>
+        <w:rPr>
+          <w:rFonts w:ascii="Arial" w:eastAsia="Times New Roman" w:hAnsi="Arial" w:cs="Arial"/>
+          <w:color w:val="000000"/>
+          <w:sz w:val="24"/>
+          <w:szCs w:val="24"/>
+          <w:lang w:eastAsia="en-IN"/>
+        </w:rPr>
+        <w:t>At the end we had the following parameters:</w:t>
+      </w:r>
+    </w:p>
+    <w:p>
+      <w:pPr>
+        <w:shd w:val="clear" w:color="auto" w:fill="FFFFFF"/>
+        <w:tabs>
+          <w:tab w:val="left" w:pos="916"/>
+          <w:tab w:val="left" w:pos="1832"/>
+          <w:tab w:val="left" w:pos="2748"/>
+          <w:tab w:val="left" w:pos="3664"/>
+          <w:tab w:val="left" w:pos="4580"/>
+          <w:tab w:val="left" w:pos="5496"/>
+          <w:tab w:val="left" w:pos="6412"/>
+          <w:tab w:val="left" w:pos="7328"/>
+          <w:tab w:val="left" w:pos="8244"/>
+          <w:tab w:val="left" w:pos="9160"/>
+          <w:tab w:val="left" w:pos="10076"/>
+          <w:tab w:val="left" w:pos="10992"/>
+          <w:tab w:val="left" w:pos="11908"/>
+          <w:tab w:val="left" w:pos="12824"/>
+          <w:tab w:val="left" w:pos="13740"/>
+          <w:tab w:val="left" w:pos="14656"/>
+        </w:tabs>
+        <w:wordWrap w:val="0"/>
+        <w:spacing w:after="0" w:line="240" w:lineRule="auto"/>
+        <w:textAlignment w:val="baseline"/>
+        <w:rPr>
+          <w:rFonts w:ascii="Arial" w:eastAsia="Times New Roman" w:hAnsi="Arial" w:cs="Arial"/>
+          <w:color w:val="000000"/>
+          <w:sz w:val="24"/>
+          <w:szCs w:val="24"/>
+          <w:lang w:eastAsia="en-IN"/>
+        </w:rPr>
+      </w:pPr>
+    </w:p>
+    <w:tbl>
+      <w:tblPr>
+        <w:tblStyle w:val="TableGrid"/>
+        <w:tblW w:w="10060" w:type="dxa"/>
+        <w:tblLook w:val="04A0" w:firstRow="1" w:lastRow="0" w:firstColumn="1" w:lastColumn="0" w:noHBand="0" w:noVBand="1"/>
+      </w:tblPr>
+      <w:tblGrid>
+        <w:gridCol w:w="4508"/>
+        <w:gridCol w:w="5552"/>
+      </w:tblGrid>
+      <w:tr>
+        <w:tc>
+          <w:tcPr>
+            <w:tcW w:w="4508" w:type="dxa"/>
+          </w:tcPr>
+          <w:p>
+            <w:pPr>
+              <w:tabs>
+                <w:tab w:val="left" w:pos="916"/>
+                <w:tab w:val="left" w:pos="1832"/>
+                <w:tab w:val="left" w:pos="2748"/>
+                <w:tab w:val="left" w:pos="3664"/>
+                <w:tab w:val="left" w:pos="4580"/>
+                <w:tab w:val="left" w:pos="5496"/>
+                <w:tab w:val="left" w:pos="6412"/>
+                <w:tab w:val="left" w:pos="7328"/>
+                <w:tab w:val="left" w:pos="8244"/>
+                <w:tab w:val="left" w:pos="9160"/>
+                <w:tab w:val="left" w:pos="10076"/>
+                <w:tab w:val="left" w:pos="10992"/>
+                <w:tab w:val="left" w:pos="11908"/>
+                <w:tab w:val="left" w:pos="12824"/>
+                <w:tab w:val="left" w:pos="13740"/>
+                <w:tab w:val="left" w:pos="14656"/>
+              </w:tabs>
+              <w:wordWrap w:val="0"/>
+              <w:textAlignment w:val="baseline"/>
+              <w:rPr>
+                <w:rFonts w:ascii="Arial" w:eastAsia="Times New Roman" w:hAnsi="Arial" w:cs="Arial"/>
+                <w:color w:val="000000"/>
+                <w:sz w:val="24"/>
+                <w:szCs w:val="24"/>
+                <w:lang w:eastAsia="en-IN"/>
+              </w:rPr>
+            </w:pPr>
+            <w:r>
+              <w:rPr>
+                <w:rFonts w:ascii="Arial" w:eastAsia="Times New Roman" w:hAnsi="Arial" w:cs="Arial"/>
+                <w:color w:val="000000"/>
+                <w:sz w:val="24"/>
+                <w:szCs w:val="24"/>
+                <w:lang w:eastAsia="en-IN"/>
+              </w:rPr>
+              <w:t>PARAMETERS</w:t>
+            </w:r>
+          </w:p>
+        </w:tc>
+        <w:tc>
+          <w:tcPr>
+            <w:tcW w:w="5552" w:type="dxa"/>
+          </w:tcPr>
+          <w:p>
+            <w:pPr>
+              <w:tabs>
+                <w:tab w:val="left" w:pos="916"/>
+                <w:tab w:val="left" w:pos="1832"/>
+                <w:tab w:val="left" w:pos="2748"/>
+                <w:tab w:val="left" w:pos="3664"/>
+                <w:tab w:val="left" w:pos="4580"/>
+                <w:tab w:val="left" w:pos="5496"/>
+                <w:tab w:val="left" w:pos="6412"/>
+                <w:tab w:val="left" w:pos="7328"/>
+                <w:tab w:val="left" w:pos="8244"/>
+                <w:tab w:val="left" w:pos="9160"/>
+                <w:tab w:val="left" w:pos="10076"/>
+                <w:tab w:val="left" w:pos="10992"/>
+                <w:tab w:val="left" w:pos="11908"/>
+                <w:tab w:val="left" w:pos="12824"/>
+                <w:tab w:val="left" w:pos="13740"/>
+                <w:tab w:val="left" w:pos="14656"/>
+              </w:tabs>
+              <w:wordWrap w:val="0"/>
+              <w:textAlignment w:val="baseline"/>
+              <w:rPr>
+                <w:rFonts w:ascii="Arial" w:eastAsia="Times New Roman" w:hAnsi="Arial" w:cs="Arial"/>
+                <w:color w:val="000000"/>
+                <w:sz w:val="24"/>
+                <w:szCs w:val="24"/>
+                <w:lang w:eastAsia="en-IN"/>
+              </w:rPr>
+            </w:pPr>
+            <w:r>
+              <w:rPr>
+                <w:rFonts w:ascii="Arial" w:eastAsia="Times New Roman" w:hAnsi="Arial" w:cs="Arial"/>
+                <w:color w:val="000000"/>
+                <w:sz w:val="24"/>
+                <w:szCs w:val="24"/>
+                <w:lang w:eastAsia="en-IN"/>
+              </w:rPr>
+              <w:t>Description.</w:t>
+            </w:r>
+          </w:p>
+        </w:tc>
+      </w:tr>
+      <w:tr>
+        <w:tc>
+          <w:tcPr>
+            <w:tcW w:w="4508" w:type="dxa"/>
+          </w:tcPr>
+          <w:p>
+            <w:pPr>
+              <w:tabs>
+                <w:tab w:val="left" w:pos="916"/>
+                <w:tab w:val="left" w:pos="1832"/>
+                <w:tab w:val="left" w:pos="2748"/>
+                <w:tab w:val="left" w:pos="3664"/>
+                <w:tab w:val="left" w:pos="4580"/>
+                <w:tab w:val="left" w:pos="5496"/>
+                <w:tab w:val="left" w:pos="6412"/>
+                <w:tab w:val="left" w:pos="7328"/>
+                <w:tab w:val="left" w:pos="8244"/>
+                <w:tab w:val="left" w:pos="9160"/>
+                <w:tab w:val="left" w:pos="10076"/>
+                <w:tab w:val="left" w:pos="10992"/>
+                <w:tab w:val="left" w:pos="11908"/>
+                <w:tab w:val="left" w:pos="12824"/>
+                <w:tab w:val="left" w:pos="13740"/>
+                <w:tab w:val="left" w:pos="14656"/>
+              </w:tabs>
+              <w:wordWrap w:val="0"/>
+              <w:textAlignment w:val="baseline"/>
+              <w:rPr>
+                <w:rFonts w:ascii="Arial" w:eastAsia="Times New Roman" w:hAnsi="Arial" w:cs="Arial"/>
+                <w:color w:val="000000"/>
+                <w:sz w:val="24"/>
+                <w:szCs w:val="24"/>
+                <w:lang w:eastAsia="en-IN"/>
+              </w:rPr>
+            </w:pPr>
+            <w:r>
+              <w:rPr>
+                <w:rFonts w:ascii="Arial" w:eastAsia="Times New Roman" w:hAnsi="Arial" w:cs="Arial"/>
+                <w:color w:val="000000"/>
+                <w:sz w:val="24"/>
+                <w:szCs w:val="24"/>
+                <w:lang w:eastAsia="en-IN"/>
+              </w:rPr>
+              <w:t>‘X’</w:t>
+            </w:r>
+          </w:p>
+        </w:tc>
+        <w:tc>
+          <w:tcPr>
+            <w:tcW w:w="5552" w:type="dxa"/>
+          </w:tcPr>
+          <w:p>
+            <w:pPr>
+              <w:tabs>
+                <w:tab w:val="left" w:pos="916"/>
+                <w:tab w:val="left" w:pos="1832"/>
+                <w:tab w:val="left" w:pos="2748"/>
+                <w:tab w:val="left" w:pos="3664"/>
+                <w:tab w:val="left" w:pos="4580"/>
+                <w:tab w:val="left" w:pos="5496"/>
+                <w:tab w:val="left" w:pos="6412"/>
+                <w:tab w:val="left" w:pos="7328"/>
+                <w:tab w:val="left" w:pos="8244"/>
+                <w:tab w:val="left" w:pos="9160"/>
+                <w:tab w:val="left" w:pos="10076"/>
+                <w:tab w:val="left" w:pos="10992"/>
+                <w:tab w:val="left" w:pos="11908"/>
+                <w:tab w:val="left" w:pos="12824"/>
+                <w:tab w:val="left" w:pos="13740"/>
+                <w:tab w:val="left" w:pos="14656"/>
+              </w:tabs>
+              <w:wordWrap w:val="0"/>
+              <w:textAlignment w:val="baseline"/>
+              <w:rPr>
+                <w:rFonts w:ascii="Arial" w:eastAsia="Times New Roman" w:hAnsi="Arial" w:cs="Arial"/>
+                <w:color w:val="000000"/>
+                <w:sz w:val="24"/>
+                <w:szCs w:val="24"/>
+                <w:lang w:eastAsia="en-IN"/>
+              </w:rPr>
+            </w:pPr>
+            <w:r>
+              <w:rPr>
+                <w:rFonts w:ascii="Arial" w:eastAsia="Times New Roman" w:hAnsi="Arial" w:cs="Arial"/>
+                <w:color w:val="000000"/>
+                <w:sz w:val="24"/>
+                <w:szCs w:val="24"/>
+                <w:lang w:eastAsia="en-IN"/>
+              </w:rPr>
+              <w:t xml:space="preserve">Latitude </w:t>
+            </w:r>
+          </w:p>
+        </w:tc>
+      </w:tr>
+      <w:tr>
+        <w:tc>
+          <w:tcPr>
+            <w:tcW w:w="4508" w:type="dxa"/>
+          </w:tcPr>
+          <w:p>
+            <w:pPr>
+              <w:tabs>
+                <w:tab w:val="left" w:pos="916"/>
+                <w:tab w:val="left" w:pos="1832"/>
+                <w:tab w:val="left" w:pos="2748"/>
+                <w:tab w:val="left" w:pos="3664"/>
+                <w:tab w:val="left" w:pos="4580"/>
+                <w:tab w:val="left" w:pos="5496"/>
+                <w:tab w:val="left" w:pos="6412"/>
+                <w:tab w:val="left" w:pos="7328"/>
+                <w:tab w:val="left" w:pos="8244"/>
+                <w:tab w:val="left" w:pos="9160"/>
+                <w:tab w:val="left" w:pos="10076"/>
+                <w:tab w:val="left" w:pos="10992"/>
+                <w:tab w:val="left" w:pos="11908"/>
+                <w:tab w:val="left" w:pos="12824"/>
+                <w:tab w:val="left" w:pos="13740"/>
+                <w:tab w:val="left" w:pos="14656"/>
+              </w:tabs>
+              <w:wordWrap w:val="0"/>
+              <w:textAlignment w:val="baseline"/>
+              <w:rPr>
+                <w:rFonts w:ascii="Arial" w:eastAsia="Times New Roman" w:hAnsi="Arial" w:cs="Arial"/>
+                <w:color w:val="000000"/>
+                <w:sz w:val="24"/>
+                <w:szCs w:val="24"/>
+                <w:lang w:eastAsia="en-IN"/>
+              </w:rPr>
+            </w:pPr>
+            <w:r>
+              <w:rPr>
+                <w:rFonts w:ascii="Arial" w:eastAsia="Times New Roman" w:hAnsi="Arial" w:cs="Arial"/>
+                <w:color w:val="000000"/>
+                <w:sz w:val="24"/>
+                <w:szCs w:val="24"/>
+                <w:lang w:eastAsia="en-IN"/>
+              </w:rPr>
+              <w:t>Y</w:t>
+            </w:r>
+          </w:p>
+        </w:tc>
+        <w:tc>
+          <w:tcPr>
+            <w:tcW w:w="5552" w:type="dxa"/>
+          </w:tcPr>
+          <w:p>
+            <w:pPr>
+              <w:tabs>
+                <w:tab w:val="left" w:pos="916"/>
+                <w:tab w:val="left" w:pos="1832"/>
+                <w:tab w:val="left" w:pos="2748"/>
+                <w:tab w:val="left" w:pos="3664"/>
+                <w:tab w:val="left" w:pos="4580"/>
+                <w:tab w:val="left" w:pos="5496"/>
+                <w:tab w:val="left" w:pos="6412"/>
+                <w:tab w:val="left" w:pos="7328"/>
+                <w:tab w:val="left" w:pos="8244"/>
+                <w:tab w:val="left" w:pos="9160"/>
+                <w:tab w:val="left" w:pos="10076"/>
+                <w:tab w:val="left" w:pos="10992"/>
+                <w:tab w:val="left" w:pos="11908"/>
+                <w:tab w:val="left" w:pos="12824"/>
+                <w:tab w:val="left" w:pos="13740"/>
+                <w:tab w:val="left" w:pos="14656"/>
+              </w:tabs>
+              <w:wordWrap w:val="0"/>
+              <w:textAlignment w:val="baseline"/>
+              <w:rPr>
+                <w:rFonts w:ascii="Arial" w:eastAsia="Times New Roman" w:hAnsi="Arial" w:cs="Arial"/>
+                <w:color w:val="000000"/>
+                <w:sz w:val="24"/>
+                <w:szCs w:val="24"/>
+                <w:lang w:eastAsia="en-IN"/>
+              </w:rPr>
+            </w:pPr>
+            <w:r>
+              <w:rPr>
+                <w:rFonts w:ascii="Arial" w:eastAsia="Times New Roman" w:hAnsi="Arial" w:cs="Arial"/>
+                <w:color w:val="000000"/>
+                <w:sz w:val="24"/>
+                <w:szCs w:val="24"/>
+                <w:lang w:eastAsia="en-IN"/>
+              </w:rPr>
+              <w:t>longitude</w:t>
+            </w:r>
+          </w:p>
+        </w:tc>
+      </w:tr>
+      <w:tr>
+        <w:tc>
+          <w:tcPr>
+            <w:tcW w:w="4508" w:type="dxa"/>
+          </w:tcPr>
+          <w:p>
+            <w:pPr>
+              <w:tabs>
+                <w:tab w:val="left" w:pos="916"/>
+                <w:tab w:val="left" w:pos="1832"/>
+                <w:tab w:val="left" w:pos="2748"/>
+                <w:tab w:val="left" w:pos="3664"/>
+                <w:tab w:val="left" w:pos="4580"/>
+                <w:tab w:val="left" w:pos="5496"/>
+                <w:tab w:val="left" w:pos="6412"/>
+                <w:tab w:val="left" w:pos="7328"/>
+                <w:tab w:val="left" w:pos="8244"/>
+                <w:tab w:val="left" w:pos="9160"/>
+                <w:tab w:val="left" w:pos="10076"/>
+                <w:tab w:val="left" w:pos="10992"/>
+                <w:tab w:val="left" w:pos="11908"/>
+                <w:tab w:val="left" w:pos="12824"/>
+                <w:tab w:val="left" w:pos="13740"/>
+                <w:tab w:val="left" w:pos="14656"/>
+              </w:tabs>
+              <w:wordWrap w:val="0"/>
+              <w:textAlignment w:val="baseline"/>
+              <w:rPr>
+                <w:rFonts w:ascii="Arial" w:eastAsia="Times New Roman" w:hAnsi="Arial" w:cs="Arial"/>
+                <w:color w:val="000000"/>
+                <w:sz w:val="24"/>
+                <w:szCs w:val="24"/>
+                <w:lang w:eastAsia="en-IN"/>
+              </w:rPr>
+            </w:pPr>
+            <w:r>
+              <w:rPr>
+                <w:rFonts w:ascii="Arial" w:eastAsia="Times New Roman" w:hAnsi="Arial" w:cs="Arial"/>
+                <w:color w:val="000000"/>
+                <w:sz w:val="24"/>
+                <w:szCs w:val="24"/>
+                <w:lang w:eastAsia="en-IN"/>
+              </w:rPr>
+              <w:t>LOCATION</w:t>
+            </w:r>
+          </w:p>
+        </w:tc>
+        <w:tc>
+          <w:tcPr>
+            <w:tcW w:w="5552" w:type="dxa"/>
+          </w:tcPr>
+          <w:p>
+            <w:pPr>
+              <w:tabs>
+                <w:tab w:val="left" w:pos="916"/>
+                <w:tab w:val="left" w:pos="1832"/>
+                <w:tab w:val="left" w:pos="2748"/>
+                <w:tab w:val="left" w:pos="3664"/>
+                <w:tab w:val="left" w:pos="4580"/>
+                <w:tab w:val="left" w:pos="5496"/>
+                <w:tab w:val="left" w:pos="6412"/>
+                <w:tab w:val="left" w:pos="7328"/>
+                <w:tab w:val="left" w:pos="8244"/>
+                <w:tab w:val="left" w:pos="9160"/>
+                <w:tab w:val="left" w:pos="10076"/>
+                <w:tab w:val="left" w:pos="10992"/>
+                <w:tab w:val="left" w:pos="11908"/>
+                <w:tab w:val="left" w:pos="12824"/>
+                <w:tab w:val="left" w:pos="13740"/>
+                <w:tab w:val="left" w:pos="14656"/>
+              </w:tabs>
+              <w:wordWrap w:val="0"/>
+              <w:textAlignment w:val="baseline"/>
+              <w:rPr>
+                <w:rFonts w:ascii="Arial" w:eastAsia="Times New Roman" w:hAnsi="Arial" w:cs="Arial"/>
+                <w:color w:val="000000"/>
+                <w:sz w:val="24"/>
+                <w:szCs w:val="24"/>
+                <w:lang w:eastAsia="en-IN"/>
+              </w:rPr>
+            </w:pPr>
+            <w:r>
+              <w:rPr>
+                <w:rFonts w:ascii="Arial" w:eastAsia="Times New Roman" w:hAnsi="Arial" w:cs="Arial"/>
+                <w:color w:val="000000"/>
+                <w:sz w:val="24"/>
+                <w:szCs w:val="24"/>
+                <w:lang w:eastAsia="en-IN"/>
+              </w:rPr>
+              <w:t>location</w:t>
+            </w:r>
+          </w:p>
+        </w:tc>
+      </w:tr>
+      <w:tr>
+        <w:tc>
+          <w:tcPr>
+            <w:tcW w:w="4508" w:type="dxa"/>
+          </w:tcPr>
+          <w:p>
+            <w:pPr>
+              <w:tabs>
+                <w:tab w:val="left" w:pos="916"/>
+                <w:tab w:val="left" w:pos="1832"/>
+                <w:tab w:val="left" w:pos="2748"/>
+                <w:tab w:val="left" w:pos="3664"/>
+                <w:tab w:val="left" w:pos="4580"/>
+                <w:tab w:val="left" w:pos="5496"/>
+                <w:tab w:val="left" w:pos="6412"/>
+                <w:tab w:val="left" w:pos="7328"/>
+                <w:tab w:val="left" w:pos="8244"/>
+                <w:tab w:val="left" w:pos="9160"/>
+                <w:tab w:val="left" w:pos="10076"/>
+                <w:tab w:val="left" w:pos="10992"/>
+                <w:tab w:val="left" w:pos="11908"/>
+                <w:tab w:val="left" w:pos="12824"/>
+                <w:tab w:val="left" w:pos="13740"/>
+                <w:tab w:val="left" w:pos="14656"/>
+              </w:tabs>
+              <w:wordWrap w:val="0"/>
+              <w:textAlignment w:val="baseline"/>
+              <w:rPr>
+                <w:rFonts w:ascii="Arial" w:eastAsia="Times New Roman" w:hAnsi="Arial" w:cs="Arial"/>
+                <w:color w:val="000000"/>
+                <w:sz w:val="24"/>
+                <w:szCs w:val="24"/>
+                <w:lang w:eastAsia="en-IN"/>
+              </w:rPr>
+            </w:pPr>
+            <w:r>
+              <w:rPr>
+                <w:rFonts w:ascii="Arial" w:eastAsia="Times New Roman" w:hAnsi="Arial" w:cs="Arial"/>
+                <w:color w:val="000000"/>
+                <w:sz w:val="24"/>
+                <w:szCs w:val="24"/>
+                <w:lang w:eastAsia="en-IN"/>
+              </w:rPr>
+              <w:t>COLLISIONTYPE</w:t>
+            </w:r>
+          </w:p>
+        </w:tc>
+        <w:tc>
+          <w:tcPr>
+            <w:tcW w:w="5552" w:type="dxa"/>
+          </w:tcPr>
+          <w:p>
+            <w:pPr>
+              <w:tabs>
+                <w:tab w:val="left" w:pos="916"/>
+                <w:tab w:val="left" w:pos="1832"/>
+                <w:tab w:val="left" w:pos="2748"/>
+                <w:tab w:val="left" w:pos="3664"/>
+                <w:tab w:val="left" w:pos="4580"/>
+                <w:tab w:val="left" w:pos="5496"/>
+                <w:tab w:val="left" w:pos="6412"/>
+                <w:tab w:val="left" w:pos="7328"/>
+                <w:tab w:val="left" w:pos="8244"/>
+                <w:tab w:val="left" w:pos="9160"/>
+                <w:tab w:val="left" w:pos="10076"/>
+                <w:tab w:val="left" w:pos="10992"/>
+                <w:tab w:val="left" w:pos="11908"/>
+                <w:tab w:val="left" w:pos="12824"/>
+                <w:tab w:val="left" w:pos="13740"/>
+                <w:tab w:val="left" w:pos="14656"/>
+              </w:tabs>
+              <w:wordWrap w:val="0"/>
+              <w:textAlignment w:val="baseline"/>
+              <w:rPr>
+                <w:rFonts w:ascii="Arial" w:eastAsia="Times New Roman" w:hAnsi="Arial" w:cs="Arial"/>
+                <w:color w:val="000000"/>
+                <w:sz w:val="24"/>
+                <w:szCs w:val="24"/>
+                <w:lang w:eastAsia="en-IN"/>
+              </w:rPr>
+            </w:pPr>
+            <w:r>
+              <w:rPr>
+                <w:rFonts w:ascii="Arial" w:eastAsia="Times New Roman" w:hAnsi="Arial" w:cs="Arial"/>
+                <w:color w:val="000000"/>
+                <w:sz w:val="24"/>
+                <w:szCs w:val="24"/>
+                <w:lang w:eastAsia="en-IN"/>
+              </w:rPr>
+              <w:t>Type of collision rear, side swipe etc</w:t>
+            </w:r>
+          </w:p>
+        </w:tc>
+      </w:tr>
+      <w:tr>
+        <w:tc>
+          <w:tcPr>
+            <w:tcW w:w="4508" w:type="dxa"/>
+          </w:tcPr>
+          <w:p>
+            <w:pPr>
+              <w:tabs>
+                <w:tab w:val="left" w:pos="916"/>
+                <w:tab w:val="left" w:pos="1832"/>
+                <w:tab w:val="left" w:pos="2748"/>
+                <w:tab w:val="left" w:pos="3664"/>
+                <w:tab w:val="left" w:pos="4580"/>
+                <w:tab w:val="left" w:pos="5496"/>
+                <w:tab w:val="left" w:pos="6412"/>
+                <w:tab w:val="left" w:pos="7328"/>
+                <w:tab w:val="left" w:pos="8244"/>
+                <w:tab w:val="left" w:pos="9160"/>
+                <w:tab w:val="left" w:pos="10076"/>
+                <w:tab w:val="left" w:pos="10992"/>
+                <w:tab w:val="left" w:pos="11908"/>
+                <w:tab w:val="left" w:pos="12824"/>
+                <w:tab w:val="left" w:pos="13740"/>
+                <w:tab w:val="left" w:pos="14656"/>
+              </w:tabs>
+              <w:wordWrap w:val="0"/>
+              <w:textAlignment w:val="baseline"/>
+              <w:rPr>
+                <w:rFonts w:ascii="Arial" w:eastAsia="Times New Roman" w:hAnsi="Arial" w:cs="Arial"/>
+                <w:color w:val="000000"/>
+                <w:sz w:val="24"/>
+                <w:szCs w:val="24"/>
+                <w:lang w:eastAsia="en-IN"/>
+              </w:rPr>
+            </w:pPr>
+            <w:r>
+              <w:rPr>
+                <w:rFonts w:ascii="Arial" w:eastAsia="Times New Roman" w:hAnsi="Arial" w:cs="Arial"/>
+                <w:color w:val="000000"/>
+                <w:sz w:val="24"/>
+                <w:szCs w:val="24"/>
+                <w:lang w:eastAsia="en-IN"/>
+              </w:rPr>
+              <w:t>ADDRTYPE</w:t>
+            </w:r>
+          </w:p>
+        </w:tc>
+        <w:tc>
+          <w:tcPr>
+            <w:tcW w:w="5552" w:type="dxa"/>
+          </w:tcPr>
+          <w:p>
+            <w:pPr>
+              <w:tabs>
+                <w:tab w:val="left" w:pos="916"/>
+                <w:tab w:val="left" w:pos="1832"/>
+                <w:tab w:val="left" w:pos="2748"/>
+                <w:tab w:val="left" w:pos="3664"/>
+                <w:tab w:val="left" w:pos="4580"/>
+                <w:tab w:val="left" w:pos="5496"/>
+                <w:tab w:val="left" w:pos="6412"/>
+                <w:tab w:val="left" w:pos="7328"/>
+                <w:tab w:val="left" w:pos="8244"/>
+                <w:tab w:val="left" w:pos="9160"/>
+                <w:tab w:val="left" w:pos="10076"/>
+                <w:tab w:val="left" w:pos="10992"/>
+                <w:tab w:val="left" w:pos="11908"/>
+                <w:tab w:val="left" w:pos="12824"/>
+                <w:tab w:val="left" w:pos="13740"/>
+                <w:tab w:val="left" w:pos="14656"/>
+              </w:tabs>
+              <w:wordWrap w:val="0"/>
+              <w:textAlignment w:val="baseline"/>
+              <w:rPr>
+                <w:rFonts w:ascii="Arial" w:eastAsia="Times New Roman" w:hAnsi="Arial" w:cs="Arial"/>
+                <w:color w:val="000000"/>
+                <w:sz w:val="24"/>
+                <w:szCs w:val="24"/>
+                <w:lang w:eastAsia="en-IN"/>
+              </w:rPr>
+            </w:pPr>
+            <w:r>
+              <w:rPr>
+                <w:rFonts w:ascii="Arial" w:eastAsia="Times New Roman" w:hAnsi="Arial" w:cs="Arial"/>
+                <w:color w:val="000000"/>
+                <w:sz w:val="24"/>
+                <w:szCs w:val="24"/>
+                <w:lang w:eastAsia="en-IN"/>
+              </w:rPr>
+              <w:t>Whether collision occurred at block or intersection</w:t>
+            </w:r>
+          </w:p>
+        </w:tc>
+      </w:tr>
+      <w:tr>
+        <w:tc>
+          <w:tcPr>
+            <w:tcW w:w="4508" w:type="dxa"/>
+          </w:tcPr>
+          <w:p>
+            <w:pPr>
+              <w:tabs>
+                <w:tab w:val="left" w:pos="916"/>
+                <w:tab w:val="left" w:pos="1832"/>
+                <w:tab w:val="left" w:pos="2748"/>
+                <w:tab w:val="left" w:pos="3664"/>
+                <w:tab w:val="left" w:pos="4580"/>
+                <w:tab w:val="left" w:pos="5496"/>
+                <w:tab w:val="left" w:pos="6412"/>
+                <w:tab w:val="left" w:pos="7328"/>
+                <w:tab w:val="left" w:pos="8244"/>
+                <w:tab w:val="left" w:pos="9160"/>
+                <w:tab w:val="left" w:pos="10076"/>
+                <w:tab w:val="left" w:pos="10992"/>
+                <w:tab w:val="left" w:pos="11908"/>
+                <w:tab w:val="left" w:pos="12824"/>
+                <w:tab w:val="left" w:pos="13740"/>
+                <w:tab w:val="left" w:pos="14656"/>
+              </w:tabs>
+              <w:wordWrap w:val="0"/>
+              <w:textAlignment w:val="baseline"/>
+              <w:rPr>
+                <w:rFonts w:ascii="Arial" w:eastAsia="Times New Roman" w:hAnsi="Arial" w:cs="Arial"/>
+                <w:color w:val="000000"/>
+                <w:sz w:val="24"/>
+                <w:szCs w:val="24"/>
+                <w:lang w:eastAsia="en-IN"/>
+              </w:rPr>
+            </w:pPr>
+            <w:r>
+              <w:rPr>
+                <w:rFonts w:ascii="Arial" w:eastAsia="Times New Roman" w:hAnsi="Arial" w:cs="Arial"/>
+                <w:color w:val="000000"/>
+                <w:sz w:val="24"/>
+                <w:szCs w:val="24"/>
+                <w:lang w:eastAsia="en-IN"/>
+              </w:rPr>
+              <w:t>SEVERITYCODE</w:t>
+            </w:r>
+          </w:p>
+        </w:tc>
+        <w:tc>
+          <w:tcPr>
+            <w:tcW w:w="5552" w:type="dxa"/>
+          </w:tcPr>
+          <w:p>
+            <w:pPr>
+              <w:tabs>
+                <w:tab w:val="left" w:pos="916"/>
+                <w:tab w:val="left" w:pos="1832"/>
+                <w:tab w:val="left" w:pos="2748"/>
+                <w:tab w:val="left" w:pos="3664"/>
+                <w:tab w:val="left" w:pos="4580"/>
+                <w:tab w:val="left" w:pos="5496"/>
+                <w:tab w:val="left" w:pos="6412"/>
+                <w:tab w:val="left" w:pos="7328"/>
+                <w:tab w:val="left" w:pos="8244"/>
+                <w:tab w:val="left" w:pos="9160"/>
+                <w:tab w:val="left" w:pos="10076"/>
+                <w:tab w:val="left" w:pos="10992"/>
+                <w:tab w:val="left" w:pos="11908"/>
+                <w:tab w:val="left" w:pos="12824"/>
+                <w:tab w:val="left" w:pos="13740"/>
+                <w:tab w:val="left" w:pos="14656"/>
+              </w:tabs>
+              <w:wordWrap w:val="0"/>
+              <w:textAlignment w:val="baseline"/>
+              <w:rPr>
+                <w:rFonts w:ascii="Arial" w:eastAsia="Times New Roman" w:hAnsi="Arial" w:cs="Arial"/>
+                <w:color w:val="000000"/>
+                <w:sz w:val="24"/>
+                <w:szCs w:val="24"/>
+                <w:lang w:eastAsia="en-IN"/>
+              </w:rPr>
+            </w:pPr>
+            <w:r>
+              <w:rPr>
+                <w:rFonts w:ascii="Arial" w:eastAsia="Times New Roman" w:hAnsi="Arial" w:cs="Arial"/>
+                <w:color w:val="000000"/>
+                <w:sz w:val="24"/>
+                <w:szCs w:val="24"/>
+                <w:lang w:eastAsia="en-IN"/>
+              </w:rPr>
+              <w:t>Code to describe severity of collision</w:t>
+            </w:r>
+          </w:p>
+        </w:tc>
+      </w:tr>
+      <w:tr>
+        <w:tc>
+          <w:tcPr>
+            <w:tcW w:w="4508" w:type="dxa"/>
+          </w:tcPr>
+          <w:p>
+            <w:pPr>
+              <w:tabs>
+                <w:tab w:val="left" w:pos="916"/>
+                <w:tab w:val="left" w:pos="1832"/>
+                <w:tab w:val="left" w:pos="2748"/>
+                <w:tab w:val="left" w:pos="3664"/>
+                <w:tab w:val="left" w:pos="4580"/>
+                <w:tab w:val="left" w:pos="5496"/>
+                <w:tab w:val="left" w:pos="6412"/>
+                <w:tab w:val="left" w:pos="7328"/>
+                <w:tab w:val="left" w:pos="8244"/>
+                <w:tab w:val="left" w:pos="9160"/>
+                <w:tab w:val="left" w:pos="10076"/>
+                <w:tab w:val="left" w:pos="10992"/>
+                <w:tab w:val="left" w:pos="11908"/>
+                <w:tab w:val="left" w:pos="12824"/>
+                <w:tab w:val="left" w:pos="13740"/>
+                <w:tab w:val="left" w:pos="14656"/>
+              </w:tabs>
+              <w:wordWrap w:val="0"/>
+              <w:textAlignment w:val="baseline"/>
+              <w:rPr>
+                <w:rFonts w:ascii="Arial" w:eastAsia="Times New Roman" w:hAnsi="Arial" w:cs="Arial"/>
+                <w:color w:val="000000"/>
+                <w:sz w:val="24"/>
+                <w:szCs w:val="24"/>
+                <w:lang w:eastAsia="en-IN"/>
+              </w:rPr>
+            </w:pPr>
+            <w:r>
+              <w:rPr>
+                <w:rFonts w:ascii="Arial" w:eastAsia="Times New Roman" w:hAnsi="Arial" w:cs="Arial"/>
+                <w:color w:val="000000"/>
+                <w:sz w:val="24"/>
+                <w:szCs w:val="24"/>
+                <w:lang w:eastAsia="en-IN"/>
+              </w:rPr>
+              <w:t>SEVERITYDESC</w:t>
+            </w:r>
+          </w:p>
+        </w:tc>
+        <w:tc>
+          <w:tcPr>
+            <w:tcW w:w="5552" w:type="dxa"/>
+          </w:tcPr>
+          <w:p>
+            <w:pPr>
+              <w:tabs>
+                <w:tab w:val="left" w:pos="916"/>
+                <w:tab w:val="left" w:pos="1832"/>
+                <w:tab w:val="left" w:pos="2748"/>
+                <w:tab w:val="left" w:pos="3664"/>
+                <w:tab w:val="left" w:pos="4580"/>
+                <w:tab w:val="left" w:pos="5496"/>
+                <w:tab w:val="left" w:pos="6412"/>
+                <w:tab w:val="left" w:pos="7328"/>
+                <w:tab w:val="left" w:pos="8244"/>
+                <w:tab w:val="left" w:pos="9160"/>
+                <w:tab w:val="left" w:pos="10076"/>
+                <w:tab w:val="left" w:pos="10992"/>
+                <w:tab w:val="left" w:pos="11908"/>
+                <w:tab w:val="left" w:pos="12824"/>
+                <w:tab w:val="left" w:pos="13740"/>
+                <w:tab w:val="left" w:pos="14656"/>
+              </w:tabs>
+              <w:wordWrap w:val="0"/>
+              <w:textAlignment w:val="baseline"/>
+              <w:rPr>
+                <w:rFonts w:ascii="Arial" w:eastAsia="Times New Roman" w:hAnsi="Arial" w:cs="Arial"/>
+                <w:color w:val="000000"/>
+                <w:sz w:val="24"/>
+                <w:szCs w:val="24"/>
+                <w:lang w:eastAsia="en-IN"/>
+              </w:rPr>
+            </w:pPr>
+            <w:r>
+              <w:rPr>
+                <w:rFonts w:ascii="Arial" w:eastAsia="Times New Roman" w:hAnsi="Arial" w:cs="Arial"/>
+                <w:color w:val="000000"/>
+                <w:sz w:val="24"/>
+                <w:szCs w:val="24"/>
+                <w:lang w:eastAsia="en-IN"/>
+              </w:rPr>
+              <w:t>Description of severity, property damage, injuries, serious injuries, fatalities etc.</w:t>
+            </w:r>
+          </w:p>
+        </w:tc>
+      </w:tr>
+      <w:tr>
+        <w:tc>
+          <w:tcPr>
+            <w:tcW w:w="4508" w:type="dxa"/>
+          </w:tcPr>
+          <w:p>
+            <w:pPr>
+              <w:tabs>
+                <w:tab w:val="left" w:pos="916"/>
+                <w:tab w:val="left" w:pos="1832"/>
+                <w:tab w:val="left" w:pos="2748"/>
+                <w:tab w:val="left" w:pos="3664"/>
+                <w:tab w:val="left" w:pos="4580"/>
+                <w:tab w:val="left" w:pos="5496"/>
+                <w:tab w:val="left" w:pos="6412"/>
+                <w:tab w:val="left" w:pos="7328"/>
+                <w:tab w:val="left" w:pos="8244"/>
+                <w:tab w:val="left" w:pos="9160"/>
+                <w:tab w:val="left" w:pos="10076"/>
+                <w:tab w:val="left" w:pos="10992"/>
+                <w:tab w:val="left" w:pos="11908"/>
+                <w:tab w:val="left" w:pos="12824"/>
+                <w:tab w:val="left" w:pos="13740"/>
+                <w:tab w:val="left" w:pos="14656"/>
+              </w:tabs>
+              <w:wordWrap w:val="0"/>
+              <w:textAlignment w:val="baseline"/>
+              <w:rPr>
+                <w:rFonts w:ascii="Arial" w:eastAsia="Times New Roman" w:hAnsi="Arial" w:cs="Arial"/>
+                <w:color w:val="000000"/>
+                <w:sz w:val="24"/>
+                <w:szCs w:val="24"/>
+                <w:lang w:eastAsia="en-IN"/>
+              </w:rPr>
+            </w:pPr>
+            <w:r>
+              <w:rPr>
+                <w:rFonts w:ascii="Arial" w:eastAsia="Times New Roman" w:hAnsi="Arial" w:cs="Arial"/>
+                <w:color w:val="000000"/>
+                <w:sz w:val="24"/>
+                <w:szCs w:val="24"/>
+                <w:lang w:eastAsia="en-IN"/>
+              </w:rPr>
+              <w:t>JUNCTIONTYPE</w:t>
+            </w:r>
+          </w:p>
+        </w:tc>
+        <w:tc>
+          <w:tcPr>
+            <w:tcW w:w="5552" w:type="dxa"/>
+          </w:tcPr>
+          <w:p>
+            <w:pPr>
+              <w:tabs>
+                <w:tab w:val="left" w:pos="916"/>
+                <w:tab w:val="left" w:pos="1832"/>
+                <w:tab w:val="left" w:pos="2748"/>
+                <w:tab w:val="left" w:pos="3664"/>
+                <w:tab w:val="left" w:pos="4580"/>
+                <w:tab w:val="left" w:pos="5496"/>
+                <w:tab w:val="left" w:pos="6412"/>
+                <w:tab w:val="left" w:pos="7328"/>
+                <w:tab w:val="left" w:pos="8244"/>
+                <w:tab w:val="left" w:pos="9160"/>
+                <w:tab w:val="left" w:pos="10076"/>
+                <w:tab w:val="left" w:pos="10992"/>
+                <w:tab w:val="left" w:pos="11908"/>
+                <w:tab w:val="left" w:pos="12824"/>
+                <w:tab w:val="left" w:pos="13740"/>
+                <w:tab w:val="left" w:pos="14656"/>
+              </w:tabs>
+              <w:wordWrap w:val="0"/>
+              <w:textAlignment w:val="baseline"/>
+              <w:rPr>
+                <w:rFonts w:ascii="Arial" w:eastAsia="Times New Roman" w:hAnsi="Arial" w:cs="Arial"/>
+                <w:color w:val="000000"/>
+                <w:sz w:val="24"/>
+                <w:szCs w:val="24"/>
+                <w:lang w:eastAsia="en-IN"/>
+              </w:rPr>
+            </w:pPr>
+            <w:r>
+              <w:rPr>
+                <w:rFonts w:ascii="Arial" w:eastAsia="Times New Roman" w:hAnsi="Arial" w:cs="Arial"/>
+                <w:color w:val="000000"/>
+                <w:sz w:val="24"/>
+                <w:szCs w:val="24"/>
+                <w:lang w:eastAsia="en-IN"/>
+              </w:rPr>
+              <w:t xml:space="preserve">Type of </w:t>
+            </w:r>
+            <w:r>
+              <w:rPr>
+                <w:rFonts w:ascii="Arial" w:eastAsia="Times New Roman" w:hAnsi="Arial" w:cs="Arial"/>
+                <w:color w:val="000000"/>
+                <w:sz w:val="24"/>
+                <w:szCs w:val="24"/>
+                <w:lang w:eastAsia="en-IN"/>
+              </w:rPr>
+              <w:t>junction,</w:t>
+            </w:r>
+            <w:r>
+              <w:rPr>
+                <w:rFonts w:ascii="Arial" w:eastAsia="Times New Roman" w:hAnsi="Arial" w:cs="Arial"/>
+                <w:color w:val="000000"/>
+                <w:sz w:val="24"/>
+                <w:szCs w:val="24"/>
+                <w:lang w:eastAsia="en-IN"/>
+              </w:rPr>
+              <w:t xml:space="preserve"> intersection, ramp, etc</w:t>
+            </w:r>
+          </w:p>
+        </w:tc>
+      </w:tr>
+      <w:tr>
+        <w:tc>
+          <w:tcPr>
+            <w:tcW w:w="4508" w:type="dxa"/>
+          </w:tcPr>
+          <w:p>
+            <w:pPr>
+              <w:tabs>
+                <w:tab w:val="left" w:pos="916"/>
+                <w:tab w:val="left" w:pos="1832"/>
+                <w:tab w:val="left" w:pos="2748"/>
+                <w:tab w:val="left" w:pos="3664"/>
+                <w:tab w:val="left" w:pos="4580"/>
+                <w:tab w:val="left" w:pos="5496"/>
+                <w:tab w:val="left" w:pos="6412"/>
+                <w:tab w:val="left" w:pos="7328"/>
+                <w:tab w:val="left" w:pos="8244"/>
+                <w:tab w:val="left" w:pos="9160"/>
+                <w:tab w:val="left" w:pos="10076"/>
+                <w:tab w:val="left" w:pos="10992"/>
+                <w:tab w:val="left" w:pos="11908"/>
+                <w:tab w:val="left" w:pos="12824"/>
+                <w:tab w:val="left" w:pos="13740"/>
+                <w:tab w:val="left" w:pos="14656"/>
+              </w:tabs>
+              <w:wordWrap w:val="0"/>
+              <w:textAlignment w:val="baseline"/>
+              <w:rPr>
+                <w:rFonts w:ascii="Arial" w:eastAsia="Times New Roman" w:hAnsi="Arial" w:cs="Arial"/>
+                <w:color w:val="000000"/>
+                <w:sz w:val="24"/>
+                <w:szCs w:val="24"/>
+                <w:lang w:eastAsia="en-IN"/>
+              </w:rPr>
+            </w:pPr>
+            <w:r>
+              <w:rPr>
+                <w:rFonts w:ascii="Arial" w:eastAsia="Times New Roman" w:hAnsi="Arial" w:cs="Arial"/>
+                <w:color w:val="000000"/>
+                <w:sz w:val="24"/>
+                <w:szCs w:val="24"/>
+                <w:lang w:eastAsia="en-IN"/>
+              </w:rPr>
+              <w:t>SDOT_COLDESC</w:t>
+            </w:r>
+          </w:p>
+        </w:tc>
+        <w:tc>
+          <w:tcPr>
+            <w:tcW w:w="5552" w:type="dxa"/>
+          </w:tcPr>
+          <w:p>
+            <w:pPr>
+              <w:tabs>
+                <w:tab w:val="left" w:pos="916"/>
+                <w:tab w:val="left" w:pos="1832"/>
+                <w:tab w:val="left" w:pos="2748"/>
+                <w:tab w:val="left" w:pos="3664"/>
+                <w:tab w:val="left" w:pos="4580"/>
+                <w:tab w:val="left" w:pos="5496"/>
+                <w:tab w:val="left" w:pos="6412"/>
+                <w:tab w:val="left" w:pos="7328"/>
+                <w:tab w:val="left" w:pos="8244"/>
+                <w:tab w:val="left" w:pos="9160"/>
+                <w:tab w:val="left" w:pos="10076"/>
+                <w:tab w:val="left" w:pos="10992"/>
+                <w:tab w:val="left" w:pos="11908"/>
+                <w:tab w:val="left" w:pos="12824"/>
+                <w:tab w:val="left" w:pos="13740"/>
+                <w:tab w:val="left" w:pos="14656"/>
+              </w:tabs>
+              <w:wordWrap w:val="0"/>
+              <w:textAlignment w:val="baseline"/>
+              <w:rPr>
+                <w:rFonts w:ascii="Arial" w:eastAsia="Times New Roman" w:hAnsi="Arial" w:cs="Arial"/>
+                <w:color w:val="000000"/>
+                <w:sz w:val="24"/>
+                <w:szCs w:val="24"/>
+                <w:lang w:eastAsia="en-IN"/>
+              </w:rPr>
+            </w:pPr>
+            <w:r>
+              <w:rPr>
+                <w:rFonts w:ascii="Arial" w:eastAsia="Times New Roman" w:hAnsi="Arial" w:cs="Arial"/>
+                <w:color w:val="000000"/>
+                <w:sz w:val="24"/>
+                <w:szCs w:val="24"/>
+                <w:lang w:eastAsia="en-IN"/>
+              </w:rPr>
+              <w:t>Type of coll</w:t>
+            </w:r>
+            <w:r>
+              <w:rPr>
+                <w:rFonts w:ascii="Arial" w:eastAsia="Times New Roman" w:hAnsi="Arial" w:cs="Arial"/>
+                <w:color w:val="000000"/>
+                <w:sz w:val="24"/>
+                <w:szCs w:val="24"/>
+                <w:lang w:eastAsia="en-IN"/>
+              </w:rPr>
+              <w:t xml:space="preserve">ision with a car, pedestrian, </w:t>
+            </w:r>
+            <w:proofErr w:type="spellStart"/>
+            <w:r>
+              <w:rPr>
+                <w:rFonts w:ascii="Arial" w:eastAsia="Times New Roman" w:hAnsi="Arial" w:cs="Arial"/>
+                <w:color w:val="000000"/>
+                <w:sz w:val="24"/>
+                <w:szCs w:val="24"/>
+                <w:lang w:eastAsia="en-IN"/>
+              </w:rPr>
+              <w:t>sidehit</w:t>
+            </w:r>
+            <w:proofErr w:type="spellEnd"/>
+            <w:r>
+              <w:rPr>
+                <w:rFonts w:ascii="Arial" w:eastAsia="Times New Roman" w:hAnsi="Arial" w:cs="Arial"/>
+                <w:color w:val="000000"/>
+                <w:sz w:val="24"/>
+                <w:szCs w:val="24"/>
+                <w:lang w:eastAsia="en-IN"/>
+              </w:rPr>
+              <w:t xml:space="preserve"> etc.</w:t>
+            </w:r>
+          </w:p>
+        </w:tc>
+      </w:tr>
+      <w:tr>
+        <w:tc>
+          <w:tcPr>
+            <w:tcW w:w="4508" w:type="dxa"/>
+          </w:tcPr>
+          <w:p>
+            <w:pPr>
+              <w:tabs>
+                <w:tab w:val="left" w:pos="916"/>
+                <w:tab w:val="left" w:pos="1832"/>
+                <w:tab w:val="left" w:pos="2748"/>
+                <w:tab w:val="left" w:pos="3664"/>
+                <w:tab w:val="left" w:pos="4580"/>
+                <w:tab w:val="left" w:pos="5496"/>
+                <w:tab w:val="left" w:pos="6412"/>
+                <w:tab w:val="left" w:pos="7328"/>
+                <w:tab w:val="left" w:pos="8244"/>
+                <w:tab w:val="left" w:pos="9160"/>
+                <w:tab w:val="left" w:pos="10076"/>
+                <w:tab w:val="left" w:pos="10992"/>
+                <w:tab w:val="left" w:pos="11908"/>
+                <w:tab w:val="left" w:pos="12824"/>
+                <w:tab w:val="left" w:pos="13740"/>
+                <w:tab w:val="left" w:pos="14656"/>
+              </w:tabs>
+              <w:wordWrap w:val="0"/>
+              <w:textAlignment w:val="baseline"/>
+              <w:rPr>
+                <w:rFonts w:ascii="Arial" w:eastAsia="Times New Roman" w:hAnsi="Arial" w:cs="Arial"/>
+                <w:color w:val="000000"/>
+                <w:sz w:val="24"/>
+                <w:szCs w:val="24"/>
+                <w:lang w:eastAsia="en-IN"/>
+              </w:rPr>
+            </w:pPr>
+            <w:r>
+              <w:rPr>
+                <w:rFonts w:ascii="Arial" w:eastAsia="Times New Roman" w:hAnsi="Arial" w:cs="Arial"/>
+                <w:color w:val="000000"/>
+                <w:sz w:val="24"/>
+                <w:szCs w:val="24"/>
+                <w:lang w:eastAsia="en-IN"/>
+              </w:rPr>
+              <w:t>INATTENTIONIND</w:t>
+            </w:r>
+          </w:p>
+        </w:tc>
+        <w:tc>
+          <w:tcPr>
+            <w:tcW w:w="5552" w:type="dxa"/>
+          </w:tcPr>
+          <w:p>
+            <w:pPr>
+              <w:tabs>
+                <w:tab w:val="left" w:pos="916"/>
+                <w:tab w:val="left" w:pos="1832"/>
+                <w:tab w:val="left" w:pos="2748"/>
+                <w:tab w:val="left" w:pos="3664"/>
+                <w:tab w:val="left" w:pos="4580"/>
+                <w:tab w:val="left" w:pos="5496"/>
+                <w:tab w:val="left" w:pos="6412"/>
+                <w:tab w:val="left" w:pos="7328"/>
+                <w:tab w:val="left" w:pos="8244"/>
+                <w:tab w:val="left" w:pos="9160"/>
+                <w:tab w:val="left" w:pos="10076"/>
+                <w:tab w:val="left" w:pos="10992"/>
+                <w:tab w:val="left" w:pos="11908"/>
+                <w:tab w:val="left" w:pos="12824"/>
+                <w:tab w:val="left" w:pos="13740"/>
+                <w:tab w:val="left" w:pos="14656"/>
+              </w:tabs>
+              <w:wordWrap w:val="0"/>
+              <w:textAlignment w:val="baseline"/>
+              <w:rPr>
+                <w:rFonts w:ascii="Arial" w:eastAsia="Times New Roman" w:hAnsi="Arial" w:cs="Arial"/>
+                <w:color w:val="000000"/>
+                <w:sz w:val="24"/>
+                <w:szCs w:val="24"/>
+                <w:lang w:eastAsia="en-IN"/>
+              </w:rPr>
+            </w:pPr>
+            <w:r>
+              <w:rPr>
+                <w:rFonts w:ascii="Arial" w:eastAsia="Times New Roman" w:hAnsi="Arial" w:cs="Arial"/>
+                <w:color w:val="000000"/>
+                <w:sz w:val="24"/>
+                <w:szCs w:val="24"/>
+                <w:lang w:eastAsia="en-IN"/>
+              </w:rPr>
+              <w:t>Whether the collision occurred due to inattention</w:t>
+            </w:r>
+          </w:p>
+        </w:tc>
+      </w:tr>
+      <w:tr>
+        <w:tc>
+          <w:tcPr>
+            <w:tcW w:w="4508" w:type="dxa"/>
+          </w:tcPr>
+          <w:p>
+            <w:pPr>
+              <w:tabs>
+                <w:tab w:val="left" w:pos="916"/>
+                <w:tab w:val="left" w:pos="1832"/>
+                <w:tab w:val="left" w:pos="2748"/>
+                <w:tab w:val="left" w:pos="3664"/>
+                <w:tab w:val="left" w:pos="4580"/>
+                <w:tab w:val="left" w:pos="5496"/>
+                <w:tab w:val="left" w:pos="6412"/>
+                <w:tab w:val="left" w:pos="7328"/>
+                <w:tab w:val="left" w:pos="8244"/>
+                <w:tab w:val="left" w:pos="9160"/>
+                <w:tab w:val="left" w:pos="10076"/>
+                <w:tab w:val="left" w:pos="10992"/>
+                <w:tab w:val="left" w:pos="11908"/>
+                <w:tab w:val="left" w:pos="12824"/>
+                <w:tab w:val="left" w:pos="13740"/>
+                <w:tab w:val="left" w:pos="14656"/>
+              </w:tabs>
+              <w:wordWrap w:val="0"/>
+              <w:textAlignment w:val="baseline"/>
+              <w:rPr>
+                <w:rFonts w:ascii="Arial" w:eastAsia="Times New Roman" w:hAnsi="Arial" w:cs="Arial"/>
+                <w:color w:val="000000"/>
+                <w:sz w:val="24"/>
+                <w:szCs w:val="24"/>
+                <w:lang w:eastAsia="en-IN"/>
+              </w:rPr>
+            </w:pPr>
+            <w:r>
+              <w:rPr>
+                <w:rFonts w:ascii="Arial" w:eastAsia="Times New Roman" w:hAnsi="Arial" w:cs="Arial"/>
+                <w:color w:val="000000"/>
+                <w:sz w:val="24"/>
+                <w:szCs w:val="24"/>
+                <w:lang w:eastAsia="en-IN"/>
+              </w:rPr>
+              <w:t>UNDERINFL</w:t>
+            </w:r>
+          </w:p>
+        </w:tc>
+        <w:tc>
+          <w:tcPr>
+            <w:tcW w:w="5552" w:type="dxa"/>
+          </w:tcPr>
+          <w:p>
+            <w:pPr>
+              <w:tabs>
+                <w:tab w:val="left" w:pos="916"/>
+                <w:tab w:val="left" w:pos="1832"/>
+                <w:tab w:val="left" w:pos="2748"/>
+                <w:tab w:val="left" w:pos="3664"/>
+                <w:tab w:val="left" w:pos="4580"/>
+                <w:tab w:val="left" w:pos="5496"/>
+                <w:tab w:val="left" w:pos="6412"/>
+                <w:tab w:val="left" w:pos="7328"/>
+                <w:tab w:val="left" w:pos="8244"/>
+                <w:tab w:val="left" w:pos="9160"/>
+                <w:tab w:val="left" w:pos="10076"/>
+                <w:tab w:val="left" w:pos="10992"/>
+                <w:tab w:val="left" w:pos="11908"/>
+                <w:tab w:val="left" w:pos="12824"/>
+                <w:tab w:val="left" w:pos="13740"/>
+                <w:tab w:val="left" w:pos="14656"/>
+              </w:tabs>
+              <w:wordWrap w:val="0"/>
+              <w:textAlignment w:val="baseline"/>
+              <w:rPr>
+                <w:rFonts w:ascii="Arial" w:eastAsia="Times New Roman" w:hAnsi="Arial" w:cs="Arial"/>
+                <w:color w:val="000000"/>
+                <w:sz w:val="24"/>
+                <w:szCs w:val="24"/>
+                <w:lang w:eastAsia="en-IN"/>
+              </w:rPr>
+            </w:pPr>
+            <w:r>
+              <w:rPr>
+                <w:rFonts w:ascii="Arial" w:eastAsia="Times New Roman" w:hAnsi="Arial" w:cs="Arial"/>
+                <w:color w:val="000000"/>
+                <w:sz w:val="24"/>
+                <w:szCs w:val="24"/>
+                <w:lang w:eastAsia="en-IN"/>
+              </w:rPr>
+              <w:t>Whether the collision occurred to the person being under influence</w:t>
+            </w:r>
+          </w:p>
+        </w:tc>
+      </w:tr>
+      <w:tr>
+        <w:tc>
+          <w:tcPr>
+            <w:tcW w:w="4508" w:type="dxa"/>
+          </w:tcPr>
+          <w:p>
+            <w:pPr>
+              <w:tabs>
+                <w:tab w:val="left" w:pos="916"/>
+                <w:tab w:val="left" w:pos="1832"/>
+                <w:tab w:val="left" w:pos="2748"/>
+                <w:tab w:val="left" w:pos="3664"/>
+                <w:tab w:val="left" w:pos="4580"/>
+                <w:tab w:val="left" w:pos="5496"/>
+                <w:tab w:val="left" w:pos="6412"/>
+                <w:tab w:val="left" w:pos="7328"/>
+                <w:tab w:val="left" w:pos="8244"/>
+                <w:tab w:val="left" w:pos="9160"/>
+                <w:tab w:val="left" w:pos="10076"/>
+                <w:tab w:val="left" w:pos="10992"/>
+                <w:tab w:val="left" w:pos="11908"/>
+                <w:tab w:val="left" w:pos="12824"/>
+                <w:tab w:val="left" w:pos="13740"/>
+                <w:tab w:val="left" w:pos="14656"/>
+              </w:tabs>
+              <w:wordWrap w:val="0"/>
+              <w:textAlignment w:val="baseline"/>
+              <w:rPr>
+                <w:rFonts w:ascii="Arial" w:eastAsia="Times New Roman" w:hAnsi="Arial" w:cs="Arial"/>
+                <w:color w:val="000000"/>
+                <w:sz w:val="24"/>
+                <w:szCs w:val="24"/>
+                <w:lang w:eastAsia="en-IN"/>
+              </w:rPr>
+            </w:pPr>
+            <w:r>
+              <w:rPr>
+                <w:rFonts w:ascii="Arial" w:eastAsia="Times New Roman" w:hAnsi="Arial" w:cs="Arial"/>
+                <w:color w:val="000000"/>
+                <w:sz w:val="24"/>
+                <w:szCs w:val="24"/>
+                <w:lang w:eastAsia="en-IN"/>
+              </w:rPr>
+              <w:t>WEATHER</w:t>
+            </w:r>
+          </w:p>
+        </w:tc>
+        <w:tc>
+          <w:tcPr>
+            <w:tcW w:w="5552" w:type="dxa"/>
+          </w:tcPr>
+          <w:p>
+            <w:pPr>
+              <w:tabs>
+                <w:tab w:val="left" w:pos="916"/>
+                <w:tab w:val="left" w:pos="1832"/>
+                <w:tab w:val="left" w:pos="2748"/>
+                <w:tab w:val="left" w:pos="3664"/>
+                <w:tab w:val="left" w:pos="4580"/>
+                <w:tab w:val="left" w:pos="5496"/>
+                <w:tab w:val="left" w:pos="6412"/>
+                <w:tab w:val="left" w:pos="7328"/>
+                <w:tab w:val="left" w:pos="8244"/>
+                <w:tab w:val="left" w:pos="9160"/>
+                <w:tab w:val="left" w:pos="10076"/>
+                <w:tab w:val="left" w:pos="10992"/>
+                <w:tab w:val="left" w:pos="11908"/>
+                <w:tab w:val="left" w:pos="12824"/>
+                <w:tab w:val="left" w:pos="13740"/>
+                <w:tab w:val="left" w:pos="14656"/>
+              </w:tabs>
+              <w:wordWrap w:val="0"/>
+              <w:textAlignment w:val="baseline"/>
+              <w:rPr>
+                <w:rFonts w:ascii="Arial" w:eastAsia="Times New Roman" w:hAnsi="Arial" w:cs="Arial"/>
+                <w:color w:val="000000"/>
+                <w:sz w:val="24"/>
+                <w:szCs w:val="24"/>
+                <w:lang w:eastAsia="en-IN"/>
+              </w:rPr>
+            </w:pPr>
+            <w:r>
+              <w:rPr>
+                <w:rFonts w:ascii="Arial" w:eastAsia="Times New Roman" w:hAnsi="Arial" w:cs="Arial"/>
+                <w:color w:val="000000"/>
+                <w:sz w:val="24"/>
+                <w:szCs w:val="24"/>
+                <w:lang w:eastAsia="en-IN"/>
+              </w:rPr>
+              <w:t>Condition of weather at the time of accident</w:t>
+            </w:r>
+          </w:p>
+        </w:tc>
+      </w:tr>
+      <w:tr>
+        <w:tc>
+          <w:tcPr>
+            <w:tcW w:w="4508" w:type="dxa"/>
+          </w:tcPr>
+          <w:p>
+            <w:pPr>
+              <w:tabs>
+                <w:tab w:val="left" w:pos="916"/>
+                <w:tab w:val="left" w:pos="1832"/>
+                <w:tab w:val="left" w:pos="2748"/>
+                <w:tab w:val="left" w:pos="3664"/>
+                <w:tab w:val="left" w:pos="4580"/>
+                <w:tab w:val="left" w:pos="5496"/>
+                <w:tab w:val="left" w:pos="6412"/>
+                <w:tab w:val="left" w:pos="7328"/>
+                <w:tab w:val="left" w:pos="8244"/>
+                <w:tab w:val="left" w:pos="9160"/>
+                <w:tab w:val="left" w:pos="10076"/>
+                <w:tab w:val="left" w:pos="10992"/>
+                <w:tab w:val="left" w:pos="11908"/>
+                <w:tab w:val="left" w:pos="12824"/>
+                <w:tab w:val="left" w:pos="13740"/>
+                <w:tab w:val="left" w:pos="14656"/>
+              </w:tabs>
+              <w:wordWrap w:val="0"/>
+              <w:textAlignment w:val="baseline"/>
+              <w:rPr>
+                <w:rFonts w:ascii="Arial" w:eastAsia="Times New Roman" w:hAnsi="Arial" w:cs="Arial"/>
+                <w:color w:val="000000"/>
+                <w:sz w:val="24"/>
+                <w:szCs w:val="24"/>
+                <w:lang w:eastAsia="en-IN"/>
+              </w:rPr>
+            </w:pPr>
+            <w:r>
+              <w:rPr>
+                <w:rFonts w:ascii="Arial" w:eastAsia="Times New Roman" w:hAnsi="Arial" w:cs="Arial"/>
+                <w:color w:val="000000"/>
+                <w:sz w:val="24"/>
+                <w:szCs w:val="24"/>
+                <w:lang w:eastAsia="en-IN"/>
+              </w:rPr>
+              <w:lastRenderedPageBreak/>
+              <w:t>ROADCOND</w:t>
+            </w:r>
+          </w:p>
+        </w:tc>
+        <w:tc>
+          <w:tcPr>
+            <w:tcW w:w="5552" w:type="dxa"/>
+          </w:tcPr>
+          <w:p>
+            <w:pPr>
+              <w:tabs>
+                <w:tab w:val="left" w:pos="916"/>
+                <w:tab w:val="left" w:pos="1832"/>
+                <w:tab w:val="left" w:pos="2748"/>
+                <w:tab w:val="left" w:pos="3664"/>
+                <w:tab w:val="left" w:pos="4580"/>
+                <w:tab w:val="left" w:pos="5496"/>
+                <w:tab w:val="left" w:pos="6412"/>
+                <w:tab w:val="left" w:pos="7328"/>
+                <w:tab w:val="left" w:pos="8244"/>
+                <w:tab w:val="left" w:pos="9160"/>
+                <w:tab w:val="left" w:pos="10076"/>
+                <w:tab w:val="left" w:pos="10992"/>
+                <w:tab w:val="left" w:pos="11908"/>
+                <w:tab w:val="left" w:pos="12824"/>
+                <w:tab w:val="left" w:pos="13740"/>
+                <w:tab w:val="left" w:pos="14656"/>
+              </w:tabs>
+              <w:wordWrap w:val="0"/>
+              <w:textAlignment w:val="baseline"/>
+              <w:rPr>
+                <w:rFonts w:ascii="Arial" w:eastAsia="Times New Roman" w:hAnsi="Arial" w:cs="Arial"/>
+                <w:color w:val="000000"/>
+                <w:sz w:val="24"/>
+                <w:szCs w:val="24"/>
+                <w:lang w:eastAsia="en-IN"/>
+              </w:rPr>
+            </w:pPr>
+            <w:r>
+              <w:rPr>
+                <w:rFonts w:ascii="Arial" w:eastAsia="Times New Roman" w:hAnsi="Arial" w:cs="Arial"/>
+                <w:color w:val="000000"/>
+                <w:sz w:val="24"/>
+                <w:szCs w:val="24"/>
+                <w:lang w:eastAsia="en-IN"/>
+              </w:rPr>
+              <w:t>Condition of road at the time of accident</w:t>
+            </w:r>
+          </w:p>
+        </w:tc>
+      </w:tr>
+      <w:tr>
+        <w:tc>
+          <w:tcPr>
+            <w:tcW w:w="4508" w:type="dxa"/>
+          </w:tcPr>
+          <w:p>
+            <w:pPr>
+              <w:tabs>
+                <w:tab w:val="left" w:pos="916"/>
+                <w:tab w:val="left" w:pos="1832"/>
+                <w:tab w:val="left" w:pos="2748"/>
+                <w:tab w:val="left" w:pos="3664"/>
+                <w:tab w:val="left" w:pos="4580"/>
+                <w:tab w:val="left" w:pos="5496"/>
+                <w:tab w:val="left" w:pos="6412"/>
+                <w:tab w:val="left" w:pos="7328"/>
+                <w:tab w:val="left" w:pos="8244"/>
+                <w:tab w:val="left" w:pos="9160"/>
+                <w:tab w:val="left" w:pos="10076"/>
+                <w:tab w:val="left" w:pos="10992"/>
+                <w:tab w:val="left" w:pos="11908"/>
+                <w:tab w:val="left" w:pos="12824"/>
+                <w:tab w:val="left" w:pos="13740"/>
+                <w:tab w:val="left" w:pos="14656"/>
+              </w:tabs>
+              <w:wordWrap w:val="0"/>
+              <w:textAlignment w:val="baseline"/>
+              <w:rPr>
+                <w:rFonts w:ascii="Arial" w:eastAsia="Times New Roman" w:hAnsi="Arial" w:cs="Arial"/>
+                <w:color w:val="000000"/>
+                <w:sz w:val="24"/>
+                <w:szCs w:val="24"/>
+                <w:lang w:eastAsia="en-IN"/>
+              </w:rPr>
+            </w:pPr>
+            <w:r>
+              <w:rPr>
+                <w:rFonts w:ascii="Arial" w:eastAsia="Times New Roman" w:hAnsi="Arial" w:cs="Arial"/>
+                <w:color w:val="000000"/>
+                <w:sz w:val="24"/>
+                <w:szCs w:val="24"/>
+                <w:lang w:eastAsia="en-IN"/>
+              </w:rPr>
+              <w:t>LIGHTCOND</w:t>
+            </w:r>
+          </w:p>
+        </w:tc>
+        <w:tc>
+          <w:tcPr>
+            <w:tcW w:w="5552" w:type="dxa"/>
+          </w:tcPr>
+          <w:p>
+            <w:pPr>
+              <w:tabs>
+                <w:tab w:val="left" w:pos="916"/>
+                <w:tab w:val="left" w:pos="1832"/>
+                <w:tab w:val="left" w:pos="2748"/>
+                <w:tab w:val="left" w:pos="3664"/>
+                <w:tab w:val="left" w:pos="4580"/>
+                <w:tab w:val="left" w:pos="5496"/>
+                <w:tab w:val="left" w:pos="6412"/>
+                <w:tab w:val="left" w:pos="7328"/>
+                <w:tab w:val="left" w:pos="8244"/>
+                <w:tab w:val="left" w:pos="9160"/>
+                <w:tab w:val="left" w:pos="10076"/>
+                <w:tab w:val="left" w:pos="10992"/>
+                <w:tab w:val="left" w:pos="11908"/>
+                <w:tab w:val="left" w:pos="12824"/>
+                <w:tab w:val="left" w:pos="13740"/>
+                <w:tab w:val="left" w:pos="14656"/>
+              </w:tabs>
+              <w:wordWrap w:val="0"/>
+              <w:textAlignment w:val="baseline"/>
+              <w:rPr>
+                <w:rFonts w:ascii="Arial" w:eastAsia="Times New Roman" w:hAnsi="Arial" w:cs="Arial"/>
+                <w:color w:val="000000"/>
+                <w:sz w:val="24"/>
+                <w:szCs w:val="24"/>
+                <w:lang w:eastAsia="en-IN"/>
+              </w:rPr>
+            </w:pPr>
+            <w:r>
+              <w:rPr>
+                <w:rFonts w:ascii="Arial" w:eastAsia="Times New Roman" w:hAnsi="Arial" w:cs="Arial"/>
+                <w:color w:val="000000"/>
+                <w:sz w:val="24"/>
+                <w:szCs w:val="24"/>
+                <w:lang w:eastAsia="en-IN"/>
+              </w:rPr>
+              <w:t>Status of lighting at the time of accident</w:t>
+            </w:r>
+          </w:p>
+        </w:tc>
+      </w:tr>
+      <w:tr>
+        <w:tc>
+          <w:tcPr>
+            <w:tcW w:w="4508" w:type="dxa"/>
+          </w:tcPr>
+          <w:p>
+            <w:pPr>
+              <w:tabs>
+                <w:tab w:val="left" w:pos="916"/>
+                <w:tab w:val="left" w:pos="1832"/>
+                <w:tab w:val="left" w:pos="2748"/>
+                <w:tab w:val="left" w:pos="3664"/>
+                <w:tab w:val="left" w:pos="4580"/>
+                <w:tab w:val="left" w:pos="5496"/>
+                <w:tab w:val="left" w:pos="6412"/>
+                <w:tab w:val="left" w:pos="7328"/>
+                <w:tab w:val="left" w:pos="8244"/>
+                <w:tab w:val="left" w:pos="9160"/>
+                <w:tab w:val="left" w:pos="10076"/>
+                <w:tab w:val="left" w:pos="10992"/>
+                <w:tab w:val="left" w:pos="11908"/>
+                <w:tab w:val="left" w:pos="12824"/>
+                <w:tab w:val="left" w:pos="13740"/>
+                <w:tab w:val="left" w:pos="14656"/>
+              </w:tabs>
+              <w:wordWrap w:val="0"/>
+              <w:textAlignment w:val="baseline"/>
+              <w:rPr>
+                <w:rFonts w:ascii="Arial" w:eastAsia="Times New Roman" w:hAnsi="Arial" w:cs="Arial"/>
+                <w:color w:val="000000"/>
+                <w:sz w:val="24"/>
+                <w:szCs w:val="24"/>
+                <w:lang w:eastAsia="en-IN"/>
+              </w:rPr>
+            </w:pPr>
+            <w:r>
+              <w:rPr>
+                <w:rFonts w:ascii="Arial" w:eastAsia="Times New Roman" w:hAnsi="Arial" w:cs="Arial"/>
+                <w:color w:val="000000"/>
+                <w:sz w:val="24"/>
+                <w:szCs w:val="24"/>
+                <w:lang w:eastAsia="en-IN"/>
+              </w:rPr>
+              <w:t>SPEEDING</w:t>
+            </w:r>
+          </w:p>
+        </w:tc>
+        <w:tc>
+          <w:tcPr>
+            <w:tcW w:w="5552" w:type="dxa"/>
+          </w:tcPr>
+          <w:p>
+            <w:pPr>
+              <w:tabs>
+                <w:tab w:val="left" w:pos="916"/>
+                <w:tab w:val="left" w:pos="1832"/>
+                <w:tab w:val="left" w:pos="2748"/>
+                <w:tab w:val="left" w:pos="3664"/>
+                <w:tab w:val="left" w:pos="4580"/>
+                <w:tab w:val="left" w:pos="5496"/>
+                <w:tab w:val="left" w:pos="6412"/>
+                <w:tab w:val="left" w:pos="7328"/>
+                <w:tab w:val="left" w:pos="8244"/>
+                <w:tab w:val="left" w:pos="9160"/>
+                <w:tab w:val="left" w:pos="10076"/>
+                <w:tab w:val="left" w:pos="10992"/>
+                <w:tab w:val="left" w:pos="11908"/>
+                <w:tab w:val="left" w:pos="12824"/>
+                <w:tab w:val="left" w:pos="13740"/>
+                <w:tab w:val="left" w:pos="14656"/>
+              </w:tabs>
+              <w:wordWrap w:val="0"/>
+              <w:textAlignment w:val="baseline"/>
+              <w:rPr>
+                <w:rFonts w:ascii="Arial" w:eastAsia="Times New Roman" w:hAnsi="Arial" w:cs="Arial"/>
+                <w:color w:val="000000"/>
+                <w:sz w:val="24"/>
+                <w:szCs w:val="24"/>
+                <w:lang w:eastAsia="en-IN"/>
+              </w:rPr>
+            </w:pPr>
+            <w:r>
+              <w:rPr>
+                <w:rFonts w:ascii="Arial" w:eastAsia="Times New Roman" w:hAnsi="Arial" w:cs="Arial"/>
+                <w:color w:val="000000"/>
+                <w:sz w:val="24"/>
+                <w:szCs w:val="24"/>
+                <w:lang w:eastAsia="en-IN"/>
+              </w:rPr>
+              <w:t xml:space="preserve">Whether the collision occurred when the </w:t>
+            </w:r>
+            <w:proofErr w:type="gramStart"/>
+            <w:r>
+              <w:rPr>
+                <w:rFonts w:ascii="Arial" w:eastAsia="Times New Roman" w:hAnsi="Arial" w:cs="Arial"/>
+                <w:color w:val="000000"/>
+                <w:sz w:val="24"/>
+                <w:szCs w:val="24"/>
+                <w:lang w:eastAsia="en-IN"/>
+              </w:rPr>
+              <w:t xml:space="preserve">vehicle </w:t>
+            </w:r>
+            <w:r>
+              <w:rPr>
+                <w:rFonts w:ascii="Arial" w:eastAsia="Times New Roman" w:hAnsi="Arial" w:cs="Arial"/>
+                <w:color w:val="000000"/>
+                <w:sz w:val="24"/>
+                <w:szCs w:val="24"/>
+                <w:lang w:eastAsia="en-IN"/>
+              </w:rPr>
+              <w:t xml:space="preserve"> </w:t>
+            </w:r>
+            <w:r>
+              <w:rPr>
+                <w:rFonts w:ascii="Arial" w:eastAsia="Times New Roman" w:hAnsi="Arial" w:cs="Arial"/>
+                <w:color w:val="000000"/>
+                <w:sz w:val="24"/>
+                <w:szCs w:val="24"/>
+                <w:lang w:eastAsia="en-IN"/>
+              </w:rPr>
+              <w:t>was</w:t>
+            </w:r>
+            <w:proofErr w:type="gramEnd"/>
+            <w:r>
+              <w:rPr>
+                <w:rFonts w:ascii="Arial" w:eastAsia="Times New Roman" w:hAnsi="Arial" w:cs="Arial"/>
+                <w:color w:val="000000"/>
+                <w:sz w:val="24"/>
+                <w:szCs w:val="24"/>
+                <w:lang w:eastAsia="en-IN"/>
+              </w:rPr>
+              <w:t xml:space="preserve"> speeding.</w:t>
+            </w:r>
+          </w:p>
+        </w:tc>
+      </w:tr>
+      <w:tr>
+        <w:tc>
+          <w:tcPr>
+            <w:tcW w:w="4508" w:type="dxa"/>
+          </w:tcPr>
+          <w:p>
+            <w:pPr>
+              <w:tabs>
+                <w:tab w:val="left" w:pos="916"/>
+                <w:tab w:val="left" w:pos="1832"/>
+                <w:tab w:val="left" w:pos="2748"/>
+                <w:tab w:val="left" w:pos="3664"/>
+                <w:tab w:val="left" w:pos="4580"/>
+                <w:tab w:val="left" w:pos="5496"/>
+                <w:tab w:val="left" w:pos="6412"/>
+                <w:tab w:val="left" w:pos="7328"/>
+                <w:tab w:val="left" w:pos="8244"/>
+                <w:tab w:val="left" w:pos="9160"/>
+                <w:tab w:val="left" w:pos="10076"/>
+                <w:tab w:val="left" w:pos="10992"/>
+                <w:tab w:val="left" w:pos="11908"/>
+                <w:tab w:val="left" w:pos="12824"/>
+                <w:tab w:val="left" w:pos="13740"/>
+                <w:tab w:val="left" w:pos="14656"/>
+              </w:tabs>
+              <w:wordWrap w:val="0"/>
+              <w:textAlignment w:val="baseline"/>
+              <w:rPr>
+                <w:rFonts w:ascii="Arial" w:eastAsia="Times New Roman" w:hAnsi="Arial" w:cs="Arial"/>
+                <w:color w:val="000000"/>
+                <w:sz w:val="24"/>
+                <w:szCs w:val="24"/>
+                <w:lang w:eastAsia="en-IN"/>
+              </w:rPr>
+            </w:pPr>
+            <w:r>
+              <w:rPr>
+                <w:rFonts w:ascii="Arial" w:eastAsia="Times New Roman" w:hAnsi="Arial" w:cs="Arial"/>
+                <w:color w:val="000000"/>
+                <w:sz w:val="24"/>
+                <w:szCs w:val="24"/>
+                <w:lang w:eastAsia="en-IN"/>
+              </w:rPr>
+              <w:t>ST_COLDESC</w:t>
+            </w:r>
+          </w:p>
+        </w:tc>
+        <w:tc>
+          <w:tcPr>
+            <w:tcW w:w="5552" w:type="dxa"/>
+          </w:tcPr>
+          <w:p>
+            <w:pPr>
+              <w:tabs>
+                <w:tab w:val="left" w:pos="916"/>
+                <w:tab w:val="left" w:pos="1832"/>
+                <w:tab w:val="left" w:pos="2748"/>
+                <w:tab w:val="left" w:pos="3664"/>
+                <w:tab w:val="left" w:pos="4580"/>
+                <w:tab w:val="left" w:pos="5496"/>
+                <w:tab w:val="left" w:pos="6412"/>
+                <w:tab w:val="left" w:pos="7328"/>
+                <w:tab w:val="left" w:pos="8244"/>
+                <w:tab w:val="left" w:pos="9160"/>
+                <w:tab w:val="left" w:pos="10076"/>
+                <w:tab w:val="left" w:pos="10992"/>
+                <w:tab w:val="left" w:pos="11908"/>
+                <w:tab w:val="left" w:pos="12824"/>
+                <w:tab w:val="left" w:pos="13740"/>
+                <w:tab w:val="left" w:pos="14656"/>
+              </w:tabs>
+              <w:wordWrap w:val="0"/>
+              <w:textAlignment w:val="baseline"/>
+              <w:rPr>
+                <w:rFonts w:ascii="Arial" w:eastAsia="Times New Roman" w:hAnsi="Arial" w:cs="Arial"/>
+                <w:color w:val="000000"/>
+                <w:sz w:val="24"/>
+                <w:szCs w:val="24"/>
+                <w:lang w:eastAsia="en-IN"/>
+              </w:rPr>
+            </w:pPr>
+          </w:p>
+        </w:tc>
+      </w:tr>
+      <w:tr>
+        <w:tc>
+          <w:tcPr>
+            <w:tcW w:w="4508" w:type="dxa"/>
+          </w:tcPr>
+          <w:p>
+            <w:pPr>
+              <w:tabs>
+                <w:tab w:val="left" w:pos="916"/>
+                <w:tab w:val="left" w:pos="1832"/>
+                <w:tab w:val="left" w:pos="2748"/>
+                <w:tab w:val="left" w:pos="3664"/>
+                <w:tab w:val="left" w:pos="4580"/>
+                <w:tab w:val="left" w:pos="5496"/>
+                <w:tab w:val="left" w:pos="6412"/>
+                <w:tab w:val="left" w:pos="7328"/>
+                <w:tab w:val="left" w:pos="8244"/>
+                <w:tab w:val="left" w:pos="9160"/>
+                <w:tab w:val="left" w:pos="10076"/>
+                <w:tab w:val="left" w:pos="10992"/>
+                <w:tab w:val="left" w:pos="11908"/>
+                <w:tab w:val="left" w:pos="12824"/>
+                <w:tab w:val="left" w:pos="13740"/>
+                <w:tab w:val="left" w:pos="14656"/>
+              </w:tabs>
+              <w:wordWrap w:val="0"/>
+              <w:textAlignment w:val="baseline"/>
+              <w:rPr>
+                <w:rFonts w:ascii="Arial" w:eastAsia="Times New Roman" w:hAnsi="Arial" w:cs="Arial"/>
+                <w:color w:val="000000"/>
+                <w:sz w:val="24"/>
+                <w:szCs w:val="24"/>
+                <w:lang w:eastAsia="en-IN"/>
+              </w:rPr>
+            </w:pPr>
+            <w:r>
+              <w:rPr>
+                <w:rFonts w:ascii="Arial" w:eastAsia="Times New Roman" w:hAnsi="Arial" w:cs="Arial"/>
+                <w:color w:val="000000"/>
+                <w:sz w:val="24"/>
+                <w:szCs w:val="24"/>
+                <w:lang w:eastAsia="en-IN"/>
+              </w:rPr>
+              <w:t>Weekday</w:t>
+            </w:r>
+          </w:p>
+        </w:tc>
+        <w:tc>
+          <w:tcPr>
+            <w:tcW w:w="5552" w:type="dxa"/>
+          </w:tcPr>
+          <w:p>
+            <w:pPr>
+              <w:tabs>
+                <w:tab w:val="left" w:pos="916"/>
+                <w:tab w:val="left" w:pos="1832"/>
+                <w:tab w:val="left" w:pos="2748"/>
+                <w:tab w:val="left" w:pos="3664"/>
+                <w:tab w:val="left" w:pos="4580"/>
+                <w:tab w:val="left" w:pos="5496"/>
+                <w:tab w:val="left" w:pos="6412"/>
+                <w:tab w:val="left" w:pos="7328"/>
+                <w:tab w:val="left" w:pos="8244"/>
+                <w:tab w:val="left" w:pos="9160"/>
+                <w:tab w:val="left" w:pos="10076"/>
+                <w:tab w:val="left" w:pos="10992"/>
+                <w:tab w:val="left" w:pos="11908"/>
+                <w:tab w:val="left" w:pos="12824"/>
+                <w:tab w:val="left" w:pos="13740"/>
+                <w:tab w:val="left" w:pos="14656"/>
+              </w:tabs>
+              <w:wordWrap w:val="0"/>
+              <w:textAlignment w:val="baseline"/>
+              <w:rPr>
+                <w:rFonts w:ascii="Arial" w:eastAsia="Times New Roman" w:hAnsi="Arial" w:cs="Arial"/>
+                <w:color w:val="000000"/>
+                <w:sz w:val="24"/>
+                <w:szCs w:val="24"/>
+                <w:lang w:eastAsia="en-IN"/>
+              </w:rPr>
+            </w:pPr>
+            <w:r>
+              <w:rPr>
+                <w:rFonts w:ascii="Arial" w:eastAsia="Times New Roman" w:hAnsi="Arial" w:cs="Arial"/>
+                <w:color w:val="000000"/>
+                <w:sz w:val="24"/>
+                <w:szCs w:val="24"/>
+                <w:lang w:eastAsia="en-IN"/>
+              </w:rPr>
+              <w:t>Weekday the collision occurred</w:t>
+            </w:r>
+          </w:p>
+        </w:tc>
+      </w:tr>
+      <w:tr>
+        <w:tc>
+          <w:tcPr>
+            <w:tcW w:w="4508" w:type="dxa"/>
+          </w:tcPr>
+          <w:p>
+            <w:pPr>
+              <w:tabs>
+                <w:tab w:val="left" w:pos="916"/>
+                <w:tab w:val="left" w:pos="1832"/>
+                <w:tab w:val="left" w:pos="2748"/>
+                <w:tab w:val="left" w:pos="3664"/>
+                <w:tab w:val="left" w:pos="4580"/>
+                <w:tab w:val="left" w:pos="5496"/>
+                <w:tab w:val="left" w:pos="6412"/>
+                <w:tab w:val="left" w:pos="7328"/>
+                <w:tab w:val="left" w:pos="8244"/>
+                <w:tab w:val="left" w:pos="9160"/>
+                <w:tab w:val="left" w:pos="10076"/>
+                <w:tab w:val="left" w:pos="10992"/>
+                <w:tab w:val="left" w:pos="11908"/>
+                <w:tab w:val="left" w:pos="12824"/>
+                <w:tab w:val="left" w:pos="13740"/>
+                <w:tab w:val="left" w:pos="14656"/>
+              </w:tabs>
+              <w:wordWrap w:val="0"/>
+              <w:textAlignment w:val="baseline"/>
+              <w:rPr>
+                <w:rFonts w:ascii="Arial" w:eastAsia="Times New Roman" w:hAnsi="Arial" w:cs="Arial"/>
+                <w:color w:val="000000"/>
+                <w:sz w:val="24"/>
+                <w:szCs w:val="24"/>
+                <w:lang w:eastAsia="en-IN"/>
+              </w:rPr>
+            </w:pPr>
+            <w:r>
+              <w:rPr>
+                <w:rFonts w:ascii="Arial" w:eastAsia="Times New Roman" w:hAnsi="Arial" w:cs="Arial"/>
+                <w:color w:val="000000"/>
+                <w:sz w:val="24"/>
+                <w:szCs w:val="24"/>
+                <w:lang w:eastAsia="en-IN"/>
+              </w:rPr>
+              <w:t>Hour</w:t>
+            </w:r>
+          </w:p>
+        </w:tc>
+        <w:tc>
+          <w:tcPr>
+            <w:tcW w:w="5552" w:type="dxa"/>
+          </w:tcPr>
+          <w:p>
+            <w:pPr>
+              <w:tabs>
+                <w:tab w:val="left" w:pos="916"/>
+                <w:tab w:val="left" w:pos="1832"/>
+                <w:tab w:val="left" w:pos="2748"/>
+                <w:tab w:val="left" w:pos="3664"/>
+                <w:tab w:val="left" w:pos="4580"/>
+                <w:tab w:val="left" w:pos="5496"/>
+                <w:tab w:val="left" w:pos="6412"/>
+                <w:tab w:val="left" w:pos="7328"/>
+                <w:tab w:val="left" w:pos="8244"/>
+                <w:tab w:val="left" w:pos="9160"/>
+                <w:tab w:val="left" w:pos="10076"/>
+                <w:tab w:val="left" w:pos="10992"/>
+                <w:tab w:val="left" w:pos="11908"/>
+                <w:tab w:val="left" w:pos="12824"/>
+                <w:tab w:val="left" w:pos="13740"/>
+                <w:tab w:val="left" w:pos="14656"/>
+              </w:tabs>
+              <w:wordWrap w:val="0"/>
+              <w:textAlignment w:val="baseline"/>
+              <w:rPr>
+                <w:rFonts w:ascii="Arial" w:eastAsia="Times New Roman" w:hAnsi="Arial" w:cs="Arial"/>
+                <w:color w:val="000000"/>
+                <w:sz w:val="24"/>
+                <w:szCs w:val="24"/>
+                <w:lang w:eastAsia="en-IN"/>
+              </w:rPr>
+            </w:pPr>
+            <w:r>
+              <w:rPr>
+                <w:rFonts w:ascii="Arial" w:eastAsia="Times New Roman" w:hAnsi="Arial" w:cs="Arial"/>
+                <w:color w:val="000000"/>
+                <w:sz w:val="24"/>
+                <w:szCs w:val="24"/>
+                <w:lang w:eastAsia="en-IN"/>
+              </w:rPr>
+              <w:t>The hour the collision occurred</w:t>
+            </w:r>
+          </w:p>
+        </w:tc>
+      </w:tr>
+      <w:tr>
+        <w:tc>
+          <w:tcPr>
+            <w:tcW w:w="4508" w:type="dxa"/>
+          </w:tcPr>
+          <w:p>
+            <w:pPr>
+              <w:tabs>
+                <w:tab w:val="left" w:pos="916"/>
+                <w:tab w:val="left" w:pos="1832"/>
+                <w:tab w:val="left" w:pos="2748"/>
+                <w:tab w:val="left" w:pos="3664"/>
+                <w:tab w:val="left" w:pos="4580"/>
+                <w:tab w:val="left" w:pos="5496"/>
+                <w:tab w:val="left" w:pos="6412"/>
+                <w:tab w:val="left" w:pos="7328"/>
+                <w:tab w:val="left" w:pos="8244"/>
+                <w:tab w:val="left" w:pos="9160"/>
+                <w:tab w:val="left" w:pos="10076"/>
+                <w:tab w:val="left" w:pos="10992"/>
+                <w:tab w:val="left" w:pos="11908"/>
+                <w:tab w:val="left" w:pos="12824"/>
+                <w:tab w:val="left" w:pos="13740"/>
+                <w:tab w:val="left" w:pos="14656"/>
+              </w:tabs>
+              <w:wordWrap w:val="0"/>
+              <w:textAlignment w:val="baseline"/>
+              <w:rPr>
+                <w:rFonts w:ascii="Arial" w:eastAsia="Times New Roman" w:hAnsi="Arial" w:cs="Arial"/>
+                <w:color w:val="000000"/>
+                <w:sz w:val="24"/>
+                <w:szCs w:val="24"/>
+                <w:lang w:eastAsia="en-IN"/>
+              </w:rPr>
+            </w:pPr>
+            <w:r>
+              <w:rPr>
+                <w:rFonts w:ascii="Arial" w:eastAsia="Times New Roman" w:hAnsi="Arial" w:cs="Arial"/>
+                <w:color w:val="000000"/>
+                <w:sz w:val="24"/>
+                <w:szCs w:val="24"/>
+                <w:lang w:eastAsia="en-IN"/>
+              </w:rPr>
+              <w:t>Year</w:t>
+            </w:r>
+          </w:p>
+        </w:tc>
+        <w:tc>
+          <w:tcPr>
+            <w:tcW w:w="5552" w:type="dxa"/>
+          </w:tcPr>
+          <w:p>
+            <w:pPr>
+              <w:tabs>
+                <w:tab w:val="left" w:pos="916"/>
+                <w:tab w:val="left" w:pos="1832"/>
+                <w:tab w:val="left" w:pos="2748"/>
+                <w:tab w:val="left" w:pos="3664"/>
+                <w:tab w:val="left" w:pos="4580"/>
+                <w:tab w:val="left" w:pos="5496"/>
+                <w:tab w:val="left" w:pos="6412"/>
+                <w:tab w:val="left" w:pos="7328"/>
+                <w:tab w:val="left" w:pos="8244"/>
+                <w:tab w:val="left" w:pos="9160"/>
+                <w:tab w:val="left" w:pos="10076"/>
+                <w:tab w:val="left" w:pos="10992"/>
+                <w:tab w:val="left" w:pos="11908"/>
+                <w:tab w:val="left" w:pos="12824"/>
+                <w:tab w:val="left" w:pos="13740"/>
+                <w:tab w:val="left" w:pos="14656"/>
+              </w:tabs>
+              <w:wordWrap w:val="0"/>
+              <w:textAlignment w:val="baseline"/>
+              <w:rPr>
+                <w:rFonts w:ascii="Arial" w:eastAsia="Times New Roman" w:hAnsi="Arial" w:cs="Arial"/>
+                <w:color w:val="000000"/>
+                <w:sz w:val="24"/>
+                <w:szCs w:val="24"/>
+                <w:lang w:eastAsia="en-IN"/>
+              </w:rPr>
+            </w:pPr>
+            <w:r>
+              <w:rPr>
+                <w:rFonts w:ascii="Arial" w:eastAsia="Times New Roman" w:hAnsi="Arial" w:cs="Arial"/>
+                <w:color w:val="000000"/>
+                <w:sz w:val="24"/>
+                <w:szCs w:val="24"/>
+                <w:lang w:eastAsia="en-IN"/>
+              </w:rPr>
+              <w:t>The year the collision occurred</w:t>
+            </w:r>
+          </w:p>
+        </w:tc>
+      </w:tr>
+      <w:tr>
+        <w:tc>
+          <w:tcPr>
+            <w:tcW w:w="4508" w:type="dxa"/>
+          </w:tcPr>
+          <w:p>
+            <w:pPr>
+              <w:tabs>
+                <w:tab w:val="left" w:pos="916"/>
+                <w:tab w:val="left" w:pos="1832"/>
+                <w:tab w:val="left" w:pos="2748"/>
+                <w:tab w:val="left" w:pos="3664"/>
+                <w:tab w:val="left" w:pos="4580"/>
+                <w:tab w:val="left" w:pos="5496"/>
+                <w:tab w:val="left" w:pos="6412"/>
+                <w:tab w:val="left" w:pos="7328"/>
+                <w:tab w:val="left" w:pos="8244"/>
+                <w:tab w:val="left" w:pos="9160"/>
+                <w:tab w:val="left" w:pos="10076"/>
+                <w:tab w:val="left" w:pos="10992"/>
+                <w:tab w:val="left" w:pos="11908"/>
+                <w:tab w:val="left" w:pos="12824"/>
+                <w:tab w:val="left" w:pos="13740"/>
+                <w:tab w:val="left" w:pos="14656"/>
+              </w:tabs>
+              <w:wordWrap w:val="0"/>
+              <w:textAlignment w:val="baseline"/>
+              <w:rPr>
+                <w:rFonts w:ascii="Arial" w:eastAsia="Times New Roman" w:hAnsi="Arial" w:cs="Arial"/>
+                <w:color w:val="000000"/>
+                <w:sz w:val="24"/>
+                <w:szCs w:val="24"/>
+                <w:lang w:eastAsia="en-IN"/>
+              </w:rPr>
+            </w:pPr>
+            <w:r>
+              <w:rPr>
+                <w:rFonts w:ascii="Arial" w:eastAsia="Times New Roman" w:hAnsi="Arial" w:cs="Arial"/>
+                <w:color w:val="000000"/>
+                <w:sz w:val="24"/>
+                <w:szCs w:val="24"/>
+                <w:lang w:eastAsia="en-IN"/>
+              </w:rPr>
+              <w:t>Month</w:t>
+            </w:r>
+          </w:p>
+        </w:tc>
+        <w:tc>
+          <w:tcPr>
+            <w:tcW w:w="5552" w:type="dxa"/>
+          </w:tcPr>
+          <w:p>
+            <w:pPr>
+              <w:tabs>
+                <w:tab w:val="left" w:pos="916"/>
+                <w:tab w:val="left" w:pos="1832"/>
+                <w:tab w:val="left" w:pos="2748"/>
+                <w:tab w:val="left" w:pos="3664"/>
+                <w:tab w:val="left" w:pos="4580"/>
+                <w:tab w:val="left" w:pos="5496"/>
+                <w:tab w:val="left" w:pos="6412"/>
+                <w:tab w:val="left" w:pos="7328"/>
+                <w:tab w:val="left" w:pos="8244"/>
+                <w:tab w:val="left" w:pos="9160"/>
+                <w:tab w:val="left" w:pos="10076"/>
+                <w:tab w:val="left" w:pos="10992"/>
+                <w:tab w:val="left" w:pos="11908"/>
+                <w:tab w:val="left" w:pos="12824"/>
+                <w:tab w:val="left" w:pos="13740"/>
+                <w:tab w:val="left" w:pos="14656"/>
+              </w:tabs>
+              <w:wordWrap w:val="0"/>
+              <w:textAlignment w:val="baseline"/>
+              <w:rPr>
+                <w:rFonts w:ascii="Arial" w:eastAsia="Times New Roman" w:hAnsi="Arial" w:cs="Arial"/>
+                <w:color w:val="000000"/>
+                <w:sz w:val="24"/>
+                <w:szCs w:val="24"/>
+                <w:lang w:eastAsia="en-IN"/>
+              </w:rPr>
+            </w:pPr>
+            <w:r>
+              <w:rPr>
+                <w:rFonts w:ascii="Arial" w:eastAsia="Times New Roman" w:hAnsi="Arial" w:cs="Arial"/>
+                <w:color w:val="000000"/>
+                <w:sz w:val="24"/>
+                <w:szCs w:val="24"/>
+                <w:lang w:eastAsia="en-IN"/>
+              </w:rPr>
+              <w:t>The month in which the collision occurred</w:t>
+            </w:r>
+          </w:p>
+        </w:tc>
+      </w:tr>
+      <w:tr>
+        <w:tc>
+          <w:tcPr>
+            <w:tcW w:w="4508" w:type="dxa"/>
+          </w:tcPr>
+          <w:p>
+            <w:pPr>
+              <w:tabs>
+                <w:tab w:val="left" w:pos="916"/>
+                <w:tab w:val="left" w:pos="1832"/>
+                <w:tab w:val="left" w:pos="2748"/>
+                <w:tab w:val="left" w:pos="3664"/>
+                <w:tab w:val="left" w:pos="4580"/>
+                <w:tab w:val="left" w:pos="5496"/>
+                <w:tab w:val="left" w:pos="6412"/>
+                <w:tab w:val="left" w:pos="7328"/>
+                <w:tab w:val="left" w:pos="8244"/>
+                <w:tab w:val="left" w:pos="9160"/>
+                <w:tab w:val="left" w:pos="10076"/>
+                <w:tab w:val="left" w:pos="10992"/>
+                <w:tab w:val="left" w:pos="11908"/>
+                <w:tab w:val="left" w:pos="12824"/>
+                <w:tab w:val="left" w:pos="13740"/>
+                <w:tab w:val="left" w:pos="14656"/>
+              </w:tabs>
+              <w:wordWrap w:val="0"/>
+              <w:textAlignment w:val="baseline"/>
+              <w:rPr>
+                <w:rFonts w:ascii="Arial" w:eastAsia="Times New Roman" w:hAnsi="Arial" w:cs="Arial"/>
+                <w:color w:val="000000"/>
+                <w:sz w:val="24"/>
+                <w:szCs w:val="24"/>
+                <w:lang w:eastAsia="en-IN"/>
+              </w:rPr>
+            </w:pPr>
+            <w:r>
+              <w:rPr>
+                <w:rFonts w:ascii="Arial" w:eastAsia="Times New Roman" w:hAnsi="Arial" w:cs="Arial"/>
+                <w:color w:val="000000"/>
+                <w:sz w:val="24"/>
+                <w:szCs w:val="24"/>
+                <w:lang w:eastAsia="en-IN"/>
+              </w:rPr>
+              <w:t>TIMEOFDAY</w:t>
+            </w:r>
+          </w:p>
+        </w:tc>
+        <w:tc>
+          <w:tcPr>
+            <w:tcW w:w="5552" w:type="dxa"/>
+          </w:tcPr>
+          <w:p>
+            <w:pPr>
+              <w:tabs>
+                <w:tab w:val="left" w:pos="916"/>
+                <w:tab w:val="left" w:pos="1832"/>
+                <w:tab w:val="left" w:pos="2748"/>
+                <w:tab w:val="left" w:pos="3664"/>
+                <w:tab w:val="left" w:pos="4580"/>
+                <w:tab w:val="left" w:pos="5496"/>
+                <w:tab w:val="left" w:pos="6412"/>
+                <w:tab w:val="left" w:pos="7328"/>
+                <w:tab w:val="left" w:pos="8244"/>
+                <w:tab w:val="left" w:pos="9160"/>
+                <w:tab w:val="left" w:pos="10076"/>
+                <w:tab w:val="left" w:pos="10992"/>
+                <w:tab w:val="left" w:pos="11908"/>
+                <w:tab w:val="left" w:pos="12824"/>
+                <w:tab w:val="left" w:pos="13740"/>
+                <w:tab w:val="left" w:pos="14656"/>
+              </w:tabs>
+              <w:wordWrap w:val="0"/>
+              <w:textAlignment w:val="baseline"/>
+              <w:rPr>
+                <w:rFonts w:ascii="Arial" w:eastAsia="Times New Roman" w:hAnsi="Arial" w:cs="Arial"/>
+                <w:color w:val="000000"/>
+                <w:sz w:val="24"/>
+                <w:szCs w:val="24"/>
+                <w:lang w:eastAsia="en-IN"/>
+              </w:rPr>
+            </w:pPr>
+            <w:r>
+              <w:rPr>
+                <w:rFonts w:ascii="Arial" w:eastAsia="Times New Roman" w:hAnsi="Arial" w:cs="Arial"/>
+                <w:color w:val="000000"/>
+                <w:sz w:val="24"/>
+                <w:szCs w:val="24"/>
+                <w:lang w:eastAsia="en-IN"/>
+              </w:rPr>
+              <w:t xml:space="preserve">Time of the day at the time of </w:t>
+            </w:r>
+            <w:proofErr w:type="gramStart"/>
+            <w:r>
+              <w:rPr>
+                <w:rFonts w:ascii="Arial" w:eastAsia="Times New Roman" w:hAnsi="Arial" w:cs="Arial"/>
+                <w:color w:val="000000"/>
+                <w:sz w:val="24"/>
+                <w:szCs w:val="24"/>
+                <w:lang w:eastAsia="en-IN"/>
+              </w:rPr>
+              <w:t>accident ,</w:t>
+            </w:r>
+            <w:proofErr w:type="gramEnd"/>
+            <w:r>
+              <w:rPr>
+                <w:rFonts w:ascii="Arial" w:eastAsia="Times New Roman" w:hAnsi="Arial" w:cs="Arial"/>
+                <w:color w:val="000000"/>
+                <w:sz w:val="24"/>
+                <w:szCs w:val="24"/>
+                <w:lang w:eastAsia="en-IN"/>
+              </w:rPr>
+              <w:t xml:space="preserve"> morning, noon, evening, night, late night etc</w:t>
+            </w:r>
+          </w:p>
+        </w:tc>
+      </w:tr>
+      <w:tr>
+        <w:tc>
+          <w:tcPr>
+            <w:tcW w:w="4508" w:type="dxa"/>
+          </w:tcPr>
+          <w:p>
+            <w:pPr>
+              <w:tabs>
+                <w:tab w:val="left" w:pos="916"/>
+                <w:tab w:val="left" w:pos="1832"/>
+                <w:tab w:val="left" w:pos="2748"/>
+                <w:tab w:val="left" w:pos="3664"/>
+                <w:tab w:val="left" w:pos="4580"/>
+                <w:tab w:val="left" w:pos="5496"/>
+                <w:tab w:val="left" w:pos="6412"/>
+                <w:tab w:val="left" w:pos="7328"/>
+                <w:tab w:val="left" w:pos="8244"/>
+                <w:tab w:val="left" w:pos="9160"/>
+                <w:tab w:val="left" w:pos="10076"/>
+                <w:tab w:val="left" w:pos="10992"/>
+                <w:tab w:val="left" w:pos="11908"/>
+                <w:tab w:val="left" w:pos="12824"/>
+                <w:tab w:val="left" w:pos="13740"/>
+                <w:tab w:val="left" w:pos="14656"/>
+              </w:tabs>
+              <w:wordWrap w:val="0"/>
+              <w:textAlignment w:val="baseline"/>
+              <w:rPr>
+                <w:rFonts w:ascii="Arial" w:eastAsia="Times New Roman" w:hAnsi="Arial" w:cs="Arial"/>
+                <w:color w:val="000000"/>
+                <w:sz w:val="24"/>
+                <w:szCs w:val="24"/>
+                <w:lang w:eastAsia="en-IN"/>
+              </w:rPr>
+            </w:pPr>
+            <w:r>
+              <w:rPr>
+                <w:rFonts w:ascii="Arial" w:eastAsia="Times New Roman" w:hAnsi="Arial" w:cs="Arial"/>
+                <w:color w:val="000000"/>
+                <w:sz w:val="24"/>
+                <w:szCs w:val="24"/>
+                <w:lang w:eastAsia="en-IN"/>
+              </w:rPr>
+              <w:t>PERSONCOUNT</w:t>
+            </w:r>
+          </w:p>
+        </w:tc>
+        <w:tc>
+          <w:tcPr>
+            <w:tcW w:w="5552" w:type="dxa"/>
+          </w:tcPr>
+          <w:p>
+            <w:pPr>
+              <w:tabs>
+                <w:tab w:val="left" w:pos="916"/>
+                <w:tab w:val="left" w:pos="1832"/>
+                <w:tab w:val="left" w:pos="2748"/>
+                <w:tab w:val="left" w:pos="3664"/>
+                <w:tab w:val="left" w:pos="4580"/>
+                <w:tab w:val="left" w:pos="5496"/>
+                <w:tab w:val="left" w:pos="6412"/>
+                <w:tab w:val="left" w:pos="7328"/>
+                <w:tab w:val="left" w:pos="8244"/>
+                <w:tab w:val="left" w:pos="9160"/>
+                <w:tab w:val="left" w:pos="10076"/>
+                <w:tab w:val="left" w:pos="10992"/>
+                <w:tab w:val="left" w:pos="11908"/>
+                <w:tab w:val="left" w:pos="12824"/>
+                <w:tab w:val="left" w:pos="13740"/>
+                <w:tab w:val="left" w:pos="14656"/>
+              </w:tabs>
+              <w:wordWrap w:val="0"/>
+              <w:textAlignment w:val="baseline"/>
+              <w:rPr>
+                <w:rFonts w:ascii="Arial" w:eastAsia="Times New Roman" w:hAnsi="Arial" w:cs="Arial"/>
+                <w:color w:val="000000"/>
+                <w:sz w:val="24"/>
+                <w:szCs w:val="24"/>
+                <w:lang w:eastAsia="en-IN"/>
+              </w:rPr>
+            </w:pPr>
+            <w:r>
+              <w:rPr>
+                <w:rFonts w:ascii="Arial" w:eastAsia="Times New Roman" w:hAnsi="Arial" w:cs="Arial"/>
+                <w:color w:val="000000"/>
+                <w:sz w:val="24"/>
+                <w:szCs w:val="24"/>
+                <w:lang w:eastAsia="en-IN"/>
+              </w:rPr>
+              <w:t>Number of persons involved in accident</w:t>
+            </w:r>
+          </w:p>
+        </w:tc>
+      </w:tr>
+      <w:tr>
+        <w:tc>
+          <w:tcPr>
+            <w:tcW w:w="4508" w:type="dxa"/>
+          </w:tcPr>
+          <w:p>
+            <w:pPr>
+              <w:tabs>
+                <w:tab w:val="left" w:pos="916"/>
+                <w:tab w:val="left" w:pos="1832"/>
+                <w:tab w:val="left" w:pos="2748"/>
+                <w:tab w:val="left" w:pos="3664"/>
+                <w:tab w:val="left" w:pos="4580"/>
+                <w:tab w:val="left" w:pos="5496"/>
+                <w:tab w:val="left" w:pos="6412"/>
+                <w:tab w:val="left" w:pos="7328"/>
+                <w:tab w:val="left" w:pos="8244"/>
+                <w:tab w:val="left" w:pos="9160"/>
+                <w:tab w:val="left" w:pos="10076"/>
+                <w:tab w:val="left" w:pos="10992"/>
+                <w:tab w:val="left" w:pos="11908"/>
+                <w:tab w:val="left" w:pos="12824"/>
+                <w:tab w:val="left" w:pos="13740"/>
+                <w:tab w:val="left" w:pos="14656"/>
+              </w:tabs>
+              <w:wordWrap w:val="0"/>
+              <w:textAlignment w:val="baseline"/>
+              <w:rPr>
+                <w:rFonts w:ascii="Arial" w:eastAsia="Times New Roman" w:hAnsi="Arial" w:cs="Arial"/>
+                <w:color w:val="000000"/>
+                <w:sz w:val="24"/>
+                <w:szCs w:val="24"/>
+                <w:lang w:eastAsia="en-IN"/>
+              </w:rPr>
+            </w:pPr>
+            <w:r>
+              <w:rPr>
+                <w:rFonts w:ascii="Arial" w:eastAsia="Times New Roman" w:hAnsi="Arial" w:cs="Arial"/>
+                <w:color w:val="000000"/>
+                <w:sz w:val="24"/>
+                <w:szCs w:val="24"/>
+                <w:lang w:eastAsia="en-IN"/>
+              </w:rPr>
+              <w:t>PEDCOUNT</w:t>
+            </w:r>
+          </w:p>
+        </w:tc>
+        <w:tc>
+          <w:tcPr>
+            <w:tcW w:w="5552" w:type="dxa"/>
+          </w:tcPr>
+          <w:p>
+            <w:pPr>
+              <w:tabs>
+                <w:tab w:val="left" w:pos="916"/>
+                <w:tab w:val="left" w:pos="1832"/>
+                <w:tab w:val="left" w:pos="2748"/>
+                <w:tab w:val="left" w:pos="3664"/>
+                <w:tab w:val="left" w:pos="4580"/>
+                <w:tab w:val="left" w:pos="5496"/>
+                <w:tab w:val="left" w:pos="6412"/>
+                <w:tab w:val="left" w:pos="7328"/>
+                <w:tab w:val="left" w:pos="8244"/>
+                <w:tab w:val="left" w:pos="9160"/>
+                <w:tab w:val="left" w:pos="10076"/>
+                <w:tab w:val="left" w:pos="10992"/>
+                <w:tab w:val="left" w:pos="11908"/>
+                <w:tab w:val="left" w:pos="12824"/>
+                <w:tab w:val="left" w:pos="13740"/>
+                <w:tab w:val="left" w:pos="14656"/>
+              </w:tabs>
+              <w:wordWrap w:val="0"/>
+              <w:textAlignment w:val="baseline"/>
+              <w:rPr>
+                <w:rFonts w:ascii="Arial" w:eastAsia="Times New Roman" w:hAnsi="Arial" w:cs="Arial"/>
+                <w:color w:val="000000"/>
+                <w:sz w:val="24"/>
+                <w:szCs w:val="24"/>
+                <w:lang w:eastAsia="en-IN"/>
+              </w:rPr>
+            </w:pPr>
+            <w:r>
+              <w:rPr>
+                <w:rFonts w:ascii="Arial" w:eastAsia="Times New Roman" w:hAnsi="Arial" w:cs="Arial"/>
+                <w:color w:val="000000"/>
+                <w:sz w:val="24"/>
+                <w:szCs w:val="24"/>
+                <w:lang w:eastAsia="en-IN"/>
+              </w:rPr>
+              <w:t xml:space="preserve">Number of </w:t>
+            </w:r>
+            <w:r>
+              <w:rPr>
+                <w:rFonts w:ascii="Arial" w:eastAsia="Times New Roman" w:hAnsi="Arial" w:cs="Arial"/>
+                <w:color w:val="000000"/>
+                <w:sz w:val="24"/>
+                <w:szCs w:val="24"/>
+                <w:lang w:eastAsia="en-IN"/>
+              </w:rPr>
+              <w:t>pedestrians</w:t>
+            </w:r>
+            <w:r>
+              <w:rPr>
+                <w:rFonts w:ascii="Arial" w:eastAsia="Times New Roman" w:hAnsi="Arial" w:cs="Arial"/>
+                <w:color w:val="000000"/>
+                <w:sz w:val="24"/>
+                <w:szCs w:val="24"/>
+                <w:lang w:eastAsia="en-IN"/>
+              </w:rPr>
+              <w:t xml:space="preserve"> involved in accident</w:t>
+            </w:r>
+          </w:p>
+        </w:tc>
+      </w:tr>
+      <w:tr>
+        <w:tc>
+          <w:tcPr>
+            <w:tcW w:w="4508" w:type="dxa"/>
+          </w:tcPr>
+          <w:p>
+            <w:pPr>
+              <w:tabs>
+                <w:tab w:val="left" w:pos="916"/>
+                <w:tab w:val="left" w:pos="1832"/>
+                <w:tab w:val="left" w:pos="2748"/>
+                <w:tab w:val="left" w:pos="3664"/>
+                <w:tab w:val="left" w:pos="4580"/>
+                <w:tab w:val="left" w:pos="5496"/>
+                <w:tab w:val="left" w:pos="6412"/>
+                <w:tab w:val="left" w:pos="7328"/>
+                <w:tab w:val="left" w:pos="8244"/>
+                <w:tab w:val="left" w:pos="9160"/>
+                <w:tab w:val="left" w:pos="10076"/>
+                <w:tab w:val="left" w:pos="10992"/>
+                <w:tab w:val="left" w:pos="11908"/>
+                <w:tab w:val="left" w:pos="12824"/>
+                <w:tab w:val="left" w:pos="13740"/>
+                <w:tab w:val="left" w:pos="14656"/>
+              </w:tabs>
+              <w:wordWrap w:val="0"/>
+              <w:textAlignment w:val="baseline"/>
+              <w:rPr>
+                <w:rFonts w:ascii="Arial" w:eastAsia="Times New Roman" w:hAnsi="Arial" w:cs="Arial"/>
+                <w:color w:val="000000"/>
+                <w:sz w:val="24"/>
+                <w:szCs w:val="24"/>
+                <w:lang w:eastAsia="en-IN"/>
+              </w:rPr>
+            </w:pPr>
+            <w:r>
+              <w:rPr>
+                <w:rFonts w:ascii="Arial" w:eastAsia="Times New Roman" w:hAnsi="Arial" w:cs="Arial"/>
+                <w:color w:val="000000"/>
+                <w:sz w:val="24"/>
+                <w:szCs w:val="24"/>
+                <w:lang w:eastAsia="en-IN"/>
+              </w:rPr>
+              <w:t>PEDCYCLIST COUNT</w:t>
+            </w:r>
+          </w:p>
+        </w:tc>
+        <w:tc>
+          <w:tcPr>
+            <w:tcW w:w="5552" w:type="dxa"/>
+          </w:tcPr>
+          <w:p>
+            <w:pPr>
+              <w:tabs>
+                <w:tab w:val="left" w:pos="916"/>
+                <w:tab w:val="left" w:pos="1832"/>
+                <w:tab w:val="left" w:pos="2748"/>
+                <w:tab w:val="left" w:pos="3664"/>
+                <w:tab w:val="left" w:pos="4580"/>
+                <w:tab w:val="left" w:pos="5496"/>
+                <w:tab w:val="left" w:pos="6412"/>
+                <w:tab w:val="left" w:pos="7328"/>
+                <w:tab w:val="left" w:pos="8244"/>
+                <w:tab w:val="left" w:pos="9160"/>
+                <w:tab w:val="left" w:pos="10076"/>
+                <w:tab w:val="left" w:pos="10992"/>
+                <w:tab w:val="left" w:pos="11908"/>
+                <w:tab w:val="left" w:pos="12824"/>
+                <w:tab w:val="left" w:pos="13740"/>
+                <w:tab w:val="left" w:pos="14656"/>
+              </w:tabs>
+              <w:wordWrap w:val="0"/>
+              <w:textAlignment w:val="baseline"/>
+              <w:rPr>
+                <w:rFonts w:ascii="Arial" w:eastAsia="Times New Roman" w:hAnsi="Arial" w:cs="Arial"/>
+                <w:color w:val="000000"/>
+                <w:sz w:val="24"/>
+                <w:szCs w:val="24"/>
+                <w:lang w:eastAsia="en-IN"/>
+              </w:rPr>
+            </w:pPr>
+            <w:r>
+              <w:rPr>
+                <w:rFonts w:ascii="Arial" w:eastAsia="Times New Roman" w:hAnsi="Arial" w:cs="Arial"/>
+                <w:color w:val="000000"/>
+                <w:sz w:val="24"/>
+                <w:szCs w:val="24"/>
+                <w:lang w:eastAsia="en-IN"/>
+              </w:rPr>
+              <w:t xml:space="preserve">Number of </w:t>
+            </w:r>
+            <w:r>
+              <w:rPr>
+                <w:rFonts w:ascii="Arial" w:eastAsia="Times New Roman" w:hAnsi="Arial" w:cs="Arial"/>
+                <w:color w:val="000000"/>
+                <w:sz w:val="24"/>
+                <w:szCs w:val="24"/>
+                <w:lang w:eastAsia="en-IN"/>
+              </w:rPr>
+              <w:t>cyclists</w:t>
+            </w:r>
+            <w:r>
+              <w:rPr>
+                <w:rFonts w:ascii="Arial" w:eastAsia="Times New Roman" w:hAnsi="Arial" w:cs="Arial"/>
+                <w:color w:val="000000"/>
+                <w:sz w:val="24"/>
+                <w:szCs w:val="24"/>
+                <w:lang w:eastAsia="en-IN"/>
+              </w:rPr>
+              <w:t xml:space="preserve"> involved in accident</w:t>
+            </w:r>
+          </w:p>
+        </w:tc>
+      </w:tr>
+      <w:tr>
+        <w:tc>
+          <w:tcPr>
+            <w:tcW w:w="4508" w:type="dxa"/>
+          </w:tcPr>
+          <w:p>
+            <w:pPr>
+              <w:tabs>
+                <w:tab w:val="left" w:pos="916"/>
+                <w:tab w:val="left" w:pos="1832"/>
+                <w:tab w:val="left" w:pos="2748"/>
+                <w:tab w:val="left" w:pos="3664"/>
+                <w:tab w:val="left" w:pos="4580"/>
+                <w:tab w:val="left" w:pos="5496"/>
+                <w:tab w:val="left" w:pos="6412"/>
+                <w:tab w:val="left" w:pos="7328"/>
+                <w:tab w:val="left" w:pos="8244"/>
+                <w:tab w:val="left" w:pos="9160"/>
+                <w:tab w:val="left" w:pos="10076"/>
+                <w:tab w:val="left" w:pos="10992"/>
+                <w:tab w:val="left" w:pos="11908"/>
+                <w:tab w:val="left" w:pos="12824"/>
+                <w:tab w:val="left" w:pos="13740"/>
+                <w:tab w:val="left" w:pos="14656"/>
+              </w:tabs>
+              <w:wordWrap w:val="0"/>
+              <w:textAlignment w:val="baseline"/>
+              <w:rPr>
+                <w:rFonts w:ascii="Arial" w:eastAsia="Times New Roman" w:hAnsi="Arial" w:cs="Arial"/>
+                <w:color w:val="000000"/>
+                <w:sz w:val="24"/>
+                <w:szCs w:val="24"/>
+                <w:lang w:eastAsia="en-IN"/>
+              </w:rPr>
+            </w:pPr>
+            <w:r>
+              <w:rPr>
+                <w:rFonts w:ascii="Arial" w:eastAsia="Times New Roman" w:hAnsi="Arial" w:cs="Arial"/>
+                <w:color w:val="000000"/>
+                <w:sz w:val="24"/>
+                <w:szCs w:val="24"/>
+                <w:lang w:eastAsia="en-IN"/>
+              </w:rPr>
+              <w:t>VEHICLE COUNT</w:t>
+            </w:r>
+          </w:p>
+        </w:tc>
+        <w:tc>
+          <w:tcPr>
+            <w:tcW w:w="5552" w:type="dxa"/>
+          </w:tcPr>
+          <w:p>
+            <w:pPr>
+              <w:tabs>
+                <w:tab w:val="left" w:pos="916"/>
+                <w:tab w:val="left" w:pos="1832"/>
+                <w:tab w:val="left" w:pos="2748"/>
+                <w:tab w:val="left" w:pos="3664"/>
+                <w:tab w:val="left" w:pos="4580"/>
+                <w:tab w:val="left" w:pos="5496"/>
+                <w:tab w:val="left" w:pos="6412"/>
+                <w:tab w:val="left" w:pos="7328"/>
+                <w:tab w:val="left" w:pos="8244"/>
+                <w:tab w:val="left" w:pos="9160"/>
+                <w:tab w:val="left" w:pos="10076"/>
+                <w:tab w:val="left" w:pos="10992"/>
+                <w:tab w:val="left" w:pos="11908"/>
+                <w:tab w:val="left" w:pos="12824"/>
+                <w:tab w:val="left" w:pos="13740"/>
+                <w:tab w:val="left" w:pos="14656"/>
+              </w:tabs>
+              <w:wordWrap w:val="0"/>
+              <w:textAlignment w:val="baseline"/>
+              <w:rPr>
+                <w:rFonts w:ascii="Arial" w:eastAsia="Times New Roman" w:hAnsi="Arial" w:cs="Arial"/>
+                <w:color w:val="000000"/>
+                <w:sz w:val="24"/>
+                <w:szCs w:val="24"/>
+                <w:lang w:eastAsia="en-IN"/>
+              </w:rPr>
+            </w:pPr>
+            <w:r>
+              <w:rPr>
+                <w:rFonts w:ascii="Arial" w:eastAsia="Times New Roman" w:hAnsi="Arial" w:cs="Arial"/>
+                <w:color w:val="000000"/>
+                <w:sz w:val="24"/>
+                <w:szCs w:val="24"/>
+                <w:lang w:eastAsia="en-IN"/>
+              </w:rPr>
+              <w:t>Number of vehicles involved in accident</w:t>
+            </w:r>
+          </w:p>
+        </w:tc>
+      </w:tr>
+    </w:tbl>
+    <w:p>
+      <w:pPr>
+        <w:shd w:val="clear" w:color="auto" w:fill="FFFFFF"/>
+        <w:tabs>
+          <w:tab w:val="left" w:pos="916"/>
+          <w:tab w:val="left" w:pos="1832"/>
+          <w:tab w:val="left" w:pos="2748"/>
+          <w:tab w:val="left" w:pos="3664"/>
+          <w:tab w:val="left" w:pos="4580"/>
+          <w:tab w:val="left" w:pos="5496"/>
+          <w:tab w:val="left" w:pos="6412"/>
+          <w:tab w:val="left" w:pos="7328"/>
+          <w:tab w:val="left" w:pos="8244"/>
+          <w:tab w:val="left" w:pos="9160"/>
+          <w:tab w:val="left" w:pos="10076"/>
+          <w:tab w:val="left" w:pos="10992"/>
+          <w:tab w:val="left" w:pos="11908"/>
+          <w:tab w:val="left" w:pos="12824"/>
+          <w:tab w:val="left" w:pos="13740"/>
+          <w:tab w:val="left" w:pos="14656"/>
+        </w:tabs>
+        <w:wordWrap w:val="0"/>
+        <w:spacing w:after="0" w:line="240" w:lineRule="auto"/>
+        <w:textAlignment w:val="baseline"/>
+        <w:rPr>
+          <w:rFonts w:ascii="Arial" w:eastAsia="Times New Roman" w:hAnsi="Arial" w:cs="Arial"/>
+          <w:color w:val="000000"/>
+          <w:sz w:val="24"/>
+          <w:szCs w:val="24"/>
+          <w:lang w:eastAsia="en-IN"/>
+        </w:rPr>
+      </w:pPr>
+    </w:p>
+    <w:p>
+      <w:pPr>
+        <w:shd w:val="clear" w:color="auto" w:fill="FFFFFF"/>
+        <w:tabs>
+          <w:tab w:val="left" w:pos="916"/>
+          <w:tab w:val="left" w:pos="1832"/>
+          <w:tab w:val="left" w:pos="2748"/>
+          <w:tab w:val="left" w:pos="3664"/>
+          <w:tab w:val="left" w:pos="4580"/>
+          <w:tab w:val="left" w:pos="5496"/>
+          <w:tab w:val="left" w:pos="6412"/>
+          <w:tab w:val="left" w:pos="7328"/>
+          <w:tab w:val="left" w:pos="8244"/>
+          <w:tab w:val="left" w:pos="9160"/>
+          <w:tab w:val="left" w:pos="10076"/>
+          <w:tab w:val="left" w:pos="10992"/>
+          <w:tab w:val="left" w:pos="11908"/>
+          <w:tab w:val="left" w:pos="12824"/>
+          <w:tab w:val="left" w:pos="13740"/>
+          <w:tab w:val="left" w:pos="14656"/>
+        </w:tabs>
+        <w:wordWrap w:val="0"/>
+        <w:spacing w:after="0" w:line="240" w:lineRule="auto"/>
+        <w:textAlignment w:val="baseline"/>
+        <w:rPr>
+          <w:rFonts w:ascii="Arial" w:eastAsia="Times New Roman" w:hAnsi="Arial" w:cs="Arial"/>
+          <w:color w:val="000000"/>
+          <w:sz w:val="24"/>
+          <w:szCs w:val="24"/>
+          <w:lang w:eastAsia="en-IN"/>
+        </w:rPr>
+      </w:pPr>
+    </w:p>
+    <w:p>
+      <w:pPr>
+        <w:shd w:val="clear" w:color="auto" w:fill="FFFFFF"/>
+        <w:tabs>
+          <w:tab w:val="left" w:pos="916"/>
+          <w:tab w:val="left" w:pos="1832"/>
+          <w:tab w:val="left" w:pos="2748"/>
+          <w:tab w:val="left" w:pos="3664"/>
+          <w:tab w:val="left" w:pos="4580"/>
+          <w:tab w:val="left" w:pos="5496"/>
+          <w:tab w:val="left" w:pos="6412"/>
+          <w:tab w:val="left" w:pos="7328"/>
+          <w:tab w:val="left" w:pos="8244"/>
+          <w:tab w:val="left" w:pos="9160"/>
+          <w:tab w:val="left" w:pos="10076"/>
+          <w:tab w:val="left" w:pos="10992"/>
+          <w:tab w:val="left" w:pos="11908"/>
+          <w:tab w:val="left" w:pos="12824"/>
+          <w:tab w:val="left" w:pos="13740"/>
+          <w:tab w:val="left" w:pos="14656"/>
+        </w:tabs>
+        <w:wordWrap w:val="0"/>
+        <w:spacing w:after="0" w:line="240" w:lineRule="auto"/>
+        <w:textAlignment w:val="baseline"/>
+        <w:rPr>
+          <w:rFonts w:ascii="Arial" w:eastAsia="Times New Roman" w:hAnsi="Arial" w:cs="Arial"/>
+          <w:color w:val="000000"/>
+          <w:sz w:val="24"/>
+          <w:szCs w:val="24"/>
+          <w:lang w:eastAsia="en-IN"/>
+        </w:rPr>
+      </w:pPr>
+    </w:p>
+    <w:p>
+      <w:pPr>
+        <w:shd w:val="clear" w:color="auto" w:fill="FFFFFF"/>
+        <w:tabs>
+          <w:tab w:val="left" w:pos="916"/>
+          <w:tab w:val="left" w:pos="1832"/>
+          <w:tab w:val="left" w:pos="2748"/>
+          <w:tab w:val="left" w:pos="3664"/>
+          <w:tab w:val="left" w:pos="4580"/>
+          <w:tab w:val="left" w:pos="5496"/>
+          <w:tab w:val="left" w:pos="6412"/>
+          <w:tab w:val="left" w:pos="7328"/>
+          <w:tab w:val="left" w:pos="8244"/>
+          <w:tab w:val="left" w:pos="9160"/>
+          <w:tab w:val="left" w:pos="10076"/>
+          <w:tab w:val="left" w:pos="10992"/>
+          <w:tab w:val="left" w:pos="11908"/>
+          <w:tab w:val="left" w:pos="12824"/>
+          <w:tab w:val="left" w:pos="13740"/>
+          <w:tab w:val="left" w:pos="14656"/>
+        </w:tabs>
+        <w:wordWrap w:val="0"/>
+        <w:spacing w:after="0" w:line="240" w:lineRule="auto"/>
+        <w:textAlignment w:val="baseline"/>
+        <w:rPr>
+          <w:rFonts w:ascii="Arial" w:eastAsia="Times New Roman" w:hAnsi="Arial" w:cs="Arial"/>
+          <w:color w:val="000000"/>
+          <w:sz w:val="24"/>
+          <w:szCs w:val="24"/>
+          <w:lang w:eastAsia="en-IN"/>
+        </w:rPr>
+      </w:pPr>
+    </w:p>
+    <w:p>
+      <w:pPr>
+        <w:shd w:val="clear" w:color="auto" w:fill="FFFFFF"/>
+        <w:tabs>
+          <w:tab w:val="left" w:pos="916"/>
+          <w:tab w:val="left" w:pos="1832"/>
+          <w:tab w:val="left" w:pos="2748"/>
+          <w:tab w:val="left" w:pos="3664"/>
+          <w:tab w:val="left" w:pos="4580"/>
+          <w:tab w:val="left" w:pos="5496"/>
+          <w:tab w:val="left" w:pos="6412"/>
+          <w:tab w:val="left" w:pos="7328"/>
+          <w:tab w:val="left" w:pos="8244"/>
+          <w:tab w:val="left" w:pos="9160"/>
+          <w:tab w:val="left" w:pos="10076"/>
+          <w:tab w:val="left" w:pos="10992"/>
+          <w:tab w:val="left" w:pos="11908"/>
+          <w:tab w:val="left" w:pos="12824"/>
+          <w:tab w:val="left" w:pos="13740"/>
+          <w:tab w:val="left" w:pos="14656"/>
+        </w:tabs>
+        <w:wordWrap w:val="0"/>
+        <w:spacing w:after="0" w:line="240" w:lineRule="auto"/>
+        <w:textAlignment w:val="baseline"/>
+        <w:rPr>
+          <w:rFonts w:ascii="Arial" w:eastAsia="Times New Roman" w:hAnsi="Arial" w:cs="Arial"/>
+          <w:color w:val="000000"/>
+          <w:sz w:val="24"/>
+          <w:szCs w:val="24"/>
+          <w:lang w:eastAsia="en-IN"/>
+        </w:rPr>
+      </w:pPr>
+    </w:p>
+    <w:p>
+      <w:pPr>
+        <w:shd w:val="clear" w:color="auto" w:fill="FFFFFF"/>
+        <w:tabs>
+          <w:tab w:val="left" w:pos="916"/>
+          <w:tab w:val="left" w:pos="1832"/>
+          <w:tab w:val="left" w:pos="2748"/>
+          <w:tab w:val="left" w:pos="3664"/>
+          <w:tab w:val="left" w:pos="4580"/>
+          <w:tab w:val="left" w:pos="5496"/>
+          <w:tab w:val="left" w:pos="6412"/>
+          <w:tab w:val="left" w:pos="7328"/>
+          <w:tab w:val="left" w:pos="8244"/>
+          <w:tab w:val="left" w:pos="9160"/>
+          <w:tab w:val="left" w:pos="10076"/>
+          <w:tab w:val="left" w:pos="10992"/>
+          <w:tab w:val="left" w:pos="11908"/>
+          <w:tab w:val="left" w:pos="12824"/>
+          <w:tab w:val="left" w:pos="13740"/>
+          <w:tab w:val="left" w:pos="14656"/>
+        </w:tabs>
+        <w:wordWrap w:val="0"/>
+        <w:spacing w:after="0" w:line="240" w:lineRule="auto"/>
+        <w:textAlignment w:val="baseline"/>
+        <w:rPr>
+          <w:rFonts w:ascii="Arial" w:eastAsia="Times New Roman" w:hAnsi="Arial" w:cs="Arial"/>
+          <w:color w:val="000000"/>
+          <w:sz w:val="24"/>
+          <w:szCs w:val="24"/>
+          <w:lang w:eastAsia="en-IN"/>
+        </w:rPr>
+      </w:pPr>
+    </w:p>
+    <w:p>
+      <w:pPr>
+        <w:shd w:val="clear" w:color="auto" w:fill="FFFFFF"/>
+        <w:tabs>
+          <w:tab w:val="left" w:pos="916"/>
+          <w:tab w:val="left" w:pos="1832"/>
+          <w:tab w:val="left" w:pos="2748"/>
+          <w:tab w:val="left" w:pos="3664"/>
+          <w:tab w:val="left" w:pos="4580"/>
+          <w:tab w:val="left" w:pos="5496"/>
+          <w:tab w:val="left" w:pos="6412"/>
+          <w:tab w:val="left" w:pos="7328"/>
+          <w:tab w:val="left" w:pos="8244"/>
+          <w:tab w:val="left" w:pos="9160"/>
+          <w:tab w:val="left" w:pos="10076"/>
+          <w:tab w:val="left" w:pos="10992"/>
+          <w:tab w:val="left" w:pos="11908"/>
+          <w:tab w:val="left" w:pos="12824"/>
+          <w:tab w:val="left" w:pos="13740"/>
+          <w:tab w:val="left" w:pos="14656"/>
+        </w:tabs>
+        <w:wordWrap w:val="0"/>
+        <w:spacing w:after="0" w:line="240" w:lineRule="auto"/>
+        <w:textAlignment w:val="baseline"/>
+        <w:rPr>
+          <w:rFonts w:ascii="Arial" w:eastAsia="Times New Roman" w:hAnsi="Arial" w:cs="Arial"/>
+          <w:color w:val="000000"/>
+          <w:sz w:val="24"/>
+          <w:szCs w:val="24"/>
+          <w:lang w:eastAsia="en-IN"/>
+        </w:rPr>
+      </w:pPr>
+      <w:r>
+        <w:rPr>
+          <w:rFonts w:ascii="Arial" w:eastAsia="Times New Roman" w:hAnsi="Arial" w:cs="Arial"/>
+          <w:color w:val="000000"/>
+          <w:sz w:val="24"/>
+          <w:szCs w:val="24"/>
+          <w:lang w:eastAsia="en-IN"/>
+        </w:rPr>
+        <w:t>SEVERITY DESCRIPTION:</w:t>
+      </w:r>
+      <w:r>
+        <w:rPr>
+          <w:rFonts w:ascii="Arial" w:eastAsia="Times New Roman" w:hAnsi="Arial" w:cs="Arial"/>
+          <w:color w:val="000000"/>
+          <w:sz w:val="24"/>
+          <w:szCs w:val="24"/>
+          <w:lang w:eastAsia="en-IN"/>
+        </w:rPr>
+        <w:t xml:space="preserve"> Property damage was</w:t>
+      </w:r>
+      <w:r>
+        <w:rPr>
+          <w:rFonts w:ascii="Arial" w:eastAsia="Times New Roman" w:hAnsi="Arial" w:cs="Arial"/>
+          <w:color w:val="000000"/>
+          <w:sz w:val="24"/>
+          <w:szCs w:val="24"/>
+          <w:lang w:eastAsia="en-IN"/>
+        </w:rPr>
+        <w:t xml:space="preserve"> seen</w:t>
+      </w:r>
+      <w:r>
+        <w:rPr>
+          <w:rFonts w:ascii="Arial" w:eastAsia="Times New Roman" w:hAnsi="Arial" w:cs="Arial"/>
+          <w:color w:val="000000"/>
+          <w:sz w:val="24"/>
+          <w:szCs w:val="24"/>
+          <w:lang w:eastAsia="en-IN"/>
+        </w:rPr>
+        <w:t xml:space="preserve"> more frequent than the </w:t>
+      </w:r>
+      <w:r>
+        <w:rPr>
+          <w:rFonts w:ascii="Arial" w:eastAsia="Times New Roman" w:hAnsi="Arial" w:cs="Arial"/>
+          <w:color w:val="000000"/>
+          <w:sz w:val="24"/>
+          <w:szCs w:val="24"/>
+          <w:lang w:eastAsia="en-IN"/>
+        </w:rPr>
+        <w:t xml:space="preserve">       </w:t>
+      </w:r>
+      <w:r>
+        <w:rPr>
+          <w:rFonts w:ascii="Arial" w:eastAsia="Times New Roman" w:hAnsi="Arial" w:cs="Arial"/>
+          <w:color w:val="000000"/>
+          <w:sz w:val="24"/>
+          <w:szCs w:val="24"/>
+          <w:lang w:eastAsia="en-IN"/>
+        </w:rPr>
+        <w:t>injuries especially</w:t>
+      </w:r>
+      <w:r>
+        <w:rPr>
+          <w:rFonts w:ascii="Arial" w:eastAsia="Times New Roman" w:hAnsi="Arial" w:cs="Arial"/>
+          <w:color w:val="000000"/>
+          <w:sz w:val="24"/>
+          <w:szCs w:val="24"/>
+          <w:lang w:eastAsia="en-IN"/>
+        </w:rPr>
+        <w:t xml:space="preserve"> fatalities with creates the imbalanced dataset. Thus, for machine   learning we will have to create a balanced dataset which can be done either by </w:t>
+      </w:r>
+    </w:p>
+    <w:p>
+      <w:pPr>
+        <w:shd w:val="clear" w:color="auto" w:fill="FFFFFF"/>
+        <w:tabs>
+          <w:tab w:val="left" w:pos="916"/>
+          <w:tab w:val="left" w:pos="1832"/>
+          <w:tab w:val="left" w:pos="2748"/>
+          <w:tab w:val="left" w:pos="3664"/>
+          <w:tab w:val="left" w:pos="4580"/>
+          <w:tab w:val="left" w:pos="5496"/>
+          <w:tab w:val="left" w:pos="6412"/>
+          <w:tab w:val="left" w:pos="7328"/>
+          <w:tab w:val="left" w:pos="8244"/>
+          <w:tab w:val="left" w:pos="9160"/>
+          <w:tab w:val="left" w:pos="10076"/>
+          <w:tab w:val="left" w:pos="10992"/>
+          <w:tab w:val="left" w:pos="11908"/>
+          <w:tab w:val="left" w:pos="12824"/>
+          <w:tab w:val="left" w:pos="13740"/>
+          <w:tab w:val="left" w:pos="14656"/>
+        </w:tabs>
+        <w:wordWrap w:val="0"/>
+        <w:spacing w:after="0" w:line="240" w:lineRule="auto"/>
+        <w:textAlignment w:val="baseline"/>
+        <w:rPr>
+          <w:rFonts w:ascii="Arial" w:eastAsia="Times New Roman" w:hAnsi="Arial" w:cs="Arial"/>
+          <w:color w:val="000000"/>
+          <w:sz w:val="24"/>
+          <w:szCs w:val="24"/>
+          <w:lang w:eastAsia="en-IN"/>
+        </w:rPr>
+      </w:pPr>
+      <w:r>
+        <w:rPr>
+          <w:rFonts w:ascii="Arial" w:eastAsia="Times New Roman" w:hAnsi="Arial" w:cs="Arial"/>
+          <w:color w:val="000000"/>
+          <w:sz w:val="24"/>
+          <w:szCs w:val="24"/>
+          <w:lang w:eastAsia="en-IN"/>
+        </w:rPr>
+        <w:t>oversampling the minority dataset or under sampling the majority dataset or both.</w:t>
+      </w:r>
+    </w:p>
+    <w:p>
+      <w:pPr>
+        <w:shd w:val="clear" w:color="auto" w:fill="FFFFFF"/>
+        <w:tabs>
+          <w:tab w:val="left" w:pos="916"/>
+          <w:tab w:val="left" w:pos="1832"/>
+          <w:tab w:val="left" w:pos="2748"/>
+          <w:tab w:val="left" w:pos="3664"/>
+          <w:tab w:val="left" w:pos="4580"/>
+          <w:tab w:val="left" w:pos="5496"/>
+          <w:tab w:val="left" w:pos="6412"/>
+          <w:tab w:val="left" w:pos="7328"/>
+          <w:tab w:val="left" w:pos="8244"/>
+          <w:tab w:val="left" w:pos="9160"/>
+          <w:tab w:val="left" w:pos="10076"/>
+          <w:tab w:val="left" w:pos="10992"/>
+          <w:tab w:val="left" w:pos="11908"/>
+          <w:tab w:val="left" w:pos="12824"/>
+          <w:tab w:val="left" w:pos="13740"/>
+          <w:tab w:val="left" w:pos="14656"/>
+        </w:tabs>
+        <w:wordWrap w:val="0"/>
+        <w:spacing w:after="0" w:line="240" w:lineRule="auto"/>
+        <w:textAlignment w:val="baseline"/>
+        <w:rPr>
+          <w:rFonts w:ascii="Arial" w:eastAsia="Times New Roman" w:hAnsi="Arial" w:cs="Arial"/>
+          <w:color w:val="000000"/>
+          <w:sz w:val="24"/>
+          <w:szCs w:val="24"/>
+          <w:lang w:eastAsia="en-IN"/>
+        </w:rPr>
+      </w:pPr>
+    </w:p>
+    <w:p>
+      <w:pPr>
+        <w:shd w:val="clear" w:color="auto" w:fill="FFFFFF"/>
+        <w:tabs>
+          <w:tab w:val="left" w:pos="916"/>
+          <w:tab w:val="left" w:pos="1832"/>
+          <w:tab w:val="left" w:pos="2748"/>
+          <w:tab w:val="left" w:pos="3664"/>
+          <w:tab w:val="left" w:pos="4580"/>
+          <w:tab w:val="left" w:pos="5496"/>
+          <w:tab w:val="left" w:pos="6412"/>
+          <w:tab w:val="left" w:pos="7328"/>
+          <w:tab w:val="left" w:pos="8244"/>
+          <w:tab w:val="left" w:pos="9160"/>
+          <w:tab w:val="left" w:pos="10076"/>
+          <w:tab w:val="left" w:pos="10992"/>
+          <w:tab w:val="left" w:pos="11908"/>
+          <w:tab w:val="left" w:pos="12824"/>
+          <w:tab w:val="left" w:pos="13740"/>
+          <w:tab w:val="left" w:pos="14656"/>
+        </w:tabs>
+        <w:wordWrap w:val="0"/>
+        <w:spacing w:after="0" w:line="240" w:lineRule="auto"/>
+        <w:textAlignment w:val="baseline"/>
+        <w:rPr>
+          <w:rFonts w:ascii="Arial" w:eastAsia="Times New Roman" w:hAnsi="Arial" w:cs="Arial"/>
+          <w:color w:val="000000"/>
+          <w:sz w:val="24"/>
+          <w:szCs w:val="24"/>
+          <w:lang w:eastAsia="en-IN"/>
+        </w:rPr>
+      </w:pPr>
+      <w:r>
+        <w:rPr>
+          <w:rFonts w:ascii="Arial" w:eastAsia="Times New Roman" w:hAnsi="Arial" w:cs="Arial"/>
+          <w:color w:val="000000"/>
+          <w:sz w:val="24"/>
+          <w:szCs w:val="24"/>
+          <w:lang w:eastAsia="en-IN"/>
+        </w:rPr>
+        <w:drawing>
+          <wp:inline distT="0" distB="0" distL="0" distR="0" wp14:anchorId="653FF3D8" wp14:editId="3B5477EF">
+            <wp:extent cx="5731510" cy="3854450"/>
+            <wp:effectExtent l="0" t="0" r="2540" b="0"/>
+            <wp:docPr id="1" name="Picture 1"/>
+            <wp:cNvGraphicFramePr>
+              <a:graphicFrameLocks xmlns:a="http://schemas.openxmlformats.org/drawingml/2006/main" noChangeAspect="1"/>
+            </wp:cNvGraphicFramePr>
+            <a:graphic xmlns:a="http://schemas.openxmlformats.org/drawingml/2006/main">
+              <a:graphicData uri="http://schemas.openxmlformats.org/drawingml/2006/picture">
+                <pic:pic xmlns:pic="http://schemas.openxmlformats.org/drawingml/2006/picture">
+                  <pic:nvPicPr>
+                    <pic:cNvPr id="0" name="Picture 1"/>
+                    <pic:cNvPicPr>
+                      <a:picLocks noChangeAspect="1" noChangeArrowheads="1"/>
+                    </pic:cNvPicPr>
+                  </pic:nvPicPr>
+                  <pic:blipFill>
+                    <a:blip r:embed="rId5">
+                      <a:extLst>
+                        <a:ext uri="{28A0092B-C50C-407E-A947-70E740481C1C}">
+                          <a14:useLocalDpi xmlns:a14="http://schemas.microsoft.com/office/drawing/2010/main" val="0"/>
+                        </a:ext>
+                      </a:extLst>
+                    </a:blip>
+                    <a:srcRect/>
+                    <a:stretch>
+                      <a:fillRect/>
+                    </a:stretch>
+                  </pic:blipFill>
+                  <pic:spPr bwMode="auto">
+                    <a:xfrm>
+                      <a:off x="0" y="0"/>
+                      <a:ext cx="5731510" cy="3854450"/>
+                    </a:xfrm>
+                    <a:prstGeom prst="rect">
+                      <a:avLst/>
+                    </a:prstGeom>
+                    <a:noFill/>
+                    <a:ln>
+                      <a:noFill/>
+                    </a:ln>
+                  </pic:spPr>
+                </pic:pic>
+              </a:graphicData>
+            </a:graphic>
+          </wp:inline>
+        </w:drawing>
+      </w:r>
+    </w:p>
+    <w:p>
+      <w:pPr>
+        <w:shd w:val="clear" w:color="auto" w:fill="FFFFFF"/>
+        <w:tabs>
+          <w:tab w:val="left" w:pos="916"/>
+          <w:tab w:val="left" w:pos="1832"/>
+          <w:tab w:val="left" w:pos="2748"/>
+          <w:tab w:val="left" w:pos="3664"/>
+          <w:tab w:val="left" w:pos="4580"/>
+          <w:tab w:val="left" w:pos="5496"/>
+          <w:tab w:val="left" w:pos="6412"/>
+          <w:tab w:val="left" w:pos="7328"/>
+          <w:tab w:val="left" w:pos="8244"/>
+          <w:tab w:val="left" w:pos="9160"/>
+          <w:tab w:val="left" w:pos="10076"/>
+          <w:tab w:val="left" w:pos="10992"/>
+          <w:tab w:val="left" w:pos="11908"/>
+          <w:tab w:val="left" w:pos="12824"/>
+          <w:tab w:val="left" w:pos="13740"/>
+          <w:tab w:val="left" w:pos="14656"/>
+        </w:tabs>
+        <w:wordWrap w:val="0"/>
+        <w:spacing w:after="0" w:line="240" w:lineRule="auto"/>
+        <w:textAlignment w:val="baseline"/>
+        <w:rPr>
+          <w:rFonts w:ascii="Arial" w:eastAsia="Times New Roman" w:hAnsi="Arial" w:cs="Arial"/>
+          <w:color w:val="000000"/>
+          <w:sz w:val="24"/>
+          <w:szCs w:val="24"/>
+          <w:lang w:eastAsia="en-IN"/>
+        </w:rPr>
+      </w:pPr>
+    </w:p>
+    <w:p>
+      <w:pPr>
+        <w:shd w:val="clear" w:color="auto" w:fill="FFFFFF"/>
+        <w:tabs>
+          <w:tab w:val="left" w:pos="916"/>
+          <w:tab w:val="left" w:pos="1832"/>
+          <w:tab w:val="left" w:pos="2748"/>
+          <w:tab w:val="left" w:pos="3664"/>
+          <w:tab w:val="left" w:pos="4580"/>
+          <w:tab w:val="left" w:pos="5496"/>
+          <w:tab w:val="left" w:pos="6412"/>
+          <w:tab w:val="left" w:pos="7328"/>
+          <w:tab w:val="left" w:pos="8244"/>
+          <w:tab w:val="left" w:pos="9160"/>
+          <w:tab w:val="left" w:pos="10076"/>
+          <w:tab w:val="left" w:pos="10992"/>
+          <w:tab w:val="left" w:pos="11908"/>
+          <w:tab w:val="left" w:pos="12824"/>
+          <w:tab w:val="left" w:pos="13740"/>
+          <w:tab w:val="left" w:pos="14656"/>
+        </w:tabs>
+        <w:wordWrap w:val="0"/>
+        <w:spacing w:after="0" w:line="240" w:lineRule="auto"/>
+        <w:textAlignment w:val="baseline"/>
+        <w:rPr>
+          <w:rFonts w:ascii="Arial" w:eastAsia="Times New Roman" w:hAnsi="Arial" w:cs="Arial"/>
+          <w:color w:val="000000"/>
+          <w:sz w:val="24"/>
+          <w:szCs w:val="24"/>
+          <w:lang w:eastAsia="en-IN"/>
+        </w:rPr>
+      </w:pPr>
+    </w:p>
+    <w:p>
+      <w:pPr>
+        <w:shd w:val="clear" w:color="auto" w:fill="FFFFFF"/>
+        <w:tabs>
+          <w:tab w:val="left" w:pos="916"/>
+          <w:tab w:val="left" w:pos="1832"/>
+          <w:tab w:val="left" w:pos="2748"/>
+          <w:tab w:val="left" w:pos="3664"/>
+          <w:tab w:val="left" w:pos="4580"/>
+          <w:tab w:val="left" w:pos="5496"/>
+          <w:tab w:val="left" w:pos="6412"/>
+          <w:tab w:val="left" w:pos="7328"/>
+          <w:tab w:val="left" w:pos="8244"/>
+          <w:tab w:val="left" w:pos="9160"/>
+          <w:tab w:val="left" w:pos="10076"/>
+          <w:tab w:val="left" w:pos="10992"/>
+          <w:tab w:val="left" w:pos="11908"/>
+          <w:tab w:val="left" w:pos="12824"/>
+          <w:tab w:val="left" w:pos="13740"/>
+          <w:tab w:val="left" w:pos="14656"/>
+        </w:tabs>
+        <w:wordWrap w:val="0"/>
+        <w:spacing w:after="0" w:line="240" w:lineRule="auto"/>
+        <w:textAlignment w:val="baseline"/>
+        <w:rPr>
+          <w:rFonts w:ascii="Arial" w:eastAsia="Times New Roman" w:hAnsi="Arial" w:cs="Arial"/>
+          <w:color w:val="000000"/>
+          <w:sz w:val="24"/>
+          <w:szCs w:val="24"/>
+          <w:lang w:eastAsia="en-IN"/>
+        </w:rPr>
+      </w:pPr>
+      <w:r>
+        <w:rPr>
+          <w:rFonts w:ascii="Arial" w:eastAsia="Times New Roman" w:hAnsi="Arial" w:cs="Arial"/>
+          <w:color w:val="000000"/>
+          <w:sz w:val="24"/>
+          <w:szCs w:val="24"/>
+          <w:lang w:eastAsia="en-IN"/>
+        </w:rPr>
+        <w:lastRenderedPageBreak/>
+        <w:t>ADDRTYPE</w:t>
+      </w:r>
+    </w:p>
+    <w:p>
+      <w:pPr>
+        <w:shd w:val="clear" w:color="auto" w:fill="FFFFFF"/>
+        <w:tabs>
+          <w:tab w:val="left" w:pos="916"/>
+          <w:tab w:val="left" w:pos="1832"/>
+          <w:tab w:val="left" w:pos="2748"/>
+          <w:tab w:val="left" w:pos="3664"/>
+          <w:tab w:val="left" w:pos="4580"/>
+          <w:tab w:val="left" w:pos="5496"/>
+          <w:tab w:val="left" w:pos="6412"/>
+          <w:tab w:val="left" w:pos="7328"/>
+          <w:tab w:val="left" w:pos="8244"/>
+          <w:tab w:val="left" w:pos="9160"/>
+          <w:tab w:val="left" w:pos="10076"/>
+          <w:tab w:val="left" w:pos="10992"/>
+          <w:tab w:val="left" w:pos="11908"/>
+          <w:tab w:val="left" w:pos="12824"/>
+          <w:tab w:val="left" w:pos="13740"/>
+          <w:tab w:val="left" w:pos="14656"/>
+        </w:tabs>
+        <w:wordWrap w:val="0"/>
+        <w:spacing w:after="0" w:line="240" w:lineRule="auto"/>
+        <w:textAlignment w:val="baseline"/>
+        <w:rPr>
+          <w:rFonts w:ascii="Arial" w:eastAsia="Times New Roman" w:hAnsi="Arial" w:cs="Arial"/>
+          <w:color w:val="000000"/>
+          <w:sz w:val="24"/>
+          <w:szCs w:val="24"/>
+          <w:lang w:eastAsia="en-IN"/>
+        </w:rPr>
+      </w:pPr>
+    </w:p>
+    <w:p>
+      <w:pPr>
+        <w:shd w:val="clear" w:color="auto" w:fill="FFFFFF"/>
+        <w:tabs>
+          <w:tab w:val="left" w:pos="916"/>
+          <w:tab w:val="left" w:pos="1832"/>
+          <w:tab w:val="left" w:pos="2748"/>
+          <w:tab w:val="left" w:pos="3664"/>
+          <w:tab w:val="left" w:pos="4580"/>
+          <w:tab w:val="left" w:pos="5496"/>
+          <w:tab w:val="left" w:pos="6412"/>
+          <w:tab w:val="left" w:pos="7328"/>
+          <w:tab w:val="left" w:pos="8244"/>
+          <w:tab w:val="left" w:pos="9160"/>
+          <w:tab w:val="left" w:pos="10076"/>
+          <w:tab w:val="left" w:pos="10992"/>
+          <w:tab w:val="left" w:pos="11908"/>
+          <w:tab w:val="left" w:pos="12824"/>
+          <w:tab w:val="left" w:pos="13740"/>
+          <w:tab w:val="left" w:pos="14656"/>
+        </w:tabs>
+        <w:wordWrap w:val="0"/>
+        <w:spacing w:after="0" w:line="240" w:lineRule="auto"/>
+        <w:textAlignment w:val="baseline"/>
+        <w:rPr>
+          <w:rFonts w:ascii="Arial" w:eastAsia="Times New Roman" w:hAnsi="Arial" w:cs="Arial"/>
+          <w:color w:val="000000"/>
+          <w:sz w:val="24"/>
+          <w:szCs w:val="24"/>
+          <w:lang w:eastAsia="en-IN"/>
+        </w:rPr>
+      </w:pPr>
+      <w:r>
+        <w:rPr>
+          <w:rFonts w:ascii="Arial" w:eastAsia="Times New Roman" w:hAnsi="Arial" w:cs="Arial"/>
+          <w:color w:val="000000"/>
+          <w:sz w:val="24"/>
+          <w:szCs w:val="24"/>
+          <w:lang w:eastAsia="en-IN"/>
+        </w:rPr>
+        <w:drawing>
+          <wp:inline distT="0" distB="0" distL="0" distR="0" wp14:anchorId="4B469DFC" wp14:editId="62872796">
+            <wp:extent cx="5219700" cy="3876675"/>
+            <wp:effectExtent l="0" t="0" r="0" b="0"/>
+            <wp:docPr id="2" name="Picture 2"/>
+            <wp:cNvGraphicFramePr>
+              <a:graphicFrameLocks xmlns:a="http://schemas.openxmlformats.org/drawingml/2006/main" noChangeAspect="1"/>
+            </wp:cNvGraphicFramePr>
+            <a:graphic xmlns:a="http://schemas.openxmlformats.org/drawingml/2006/main">
+              <a:graphicData uri="http://schemas.openxmlformats.org/drawingml/2006/picture">
+                <pic:pic xmlns:pic="http://schemas.openxmlformats.org/drawingml/2006/picture">
+                  <pic:nvPicPr>
+                    <pic:cNvPr id="0" name="Picture 3"/>
+                    <pic:cNvPicPr>
+                      <a:picLocks noChangeAspect="1" noChangeArrowheads="1"/>
+                    </pic:cNvPicPr>
+                  </pic:nvPicPr>
+                  <pic:blipFill>
+                    <a:blip r:embed="rId6">
+                      <a:extLst>
+                        <a:ext uri="{28A0092B-C50C-407E-A947-70E740481C1C}">
+                          <a14:useLocalDpi xmlns:a14="http://schemas.microsoft.com/office/drawing/2010/main" val="0"/>
+                        </a:ext>
+                      </a:extLst>
+                    </a:blip>
+                    <a:srcRect/>
+                    <a:stretch>
+                      <a:fillRect/>
+                    </a:stretch>
+                  </pic:blipFill>
+                  <pic:spPr bwMode="auto">
+                    <a:xfrm>
+                      <a:off x="0" y="0"/>
+                      <a:ext cx="5219700" cy="3876675"/>
+                    </a:xfrm>
+                    <a:prstGeom prst="rect">
+                      <a:avLst/>
+                    </a:prstGeom>
+                    <a:noFill/>
+                    <a:ln>
+                      <a:noFill/>
+                    </a:ln>
+                  </pic:spPr>
+                </pic:pic>
+              </a:graphicData>
+            </a:graphic>
+          </wp:inline>
+        </w:drawing>
+      </w:r>
+    </w:p>
+    <w:p>
+      <w:pPr>
+        <w:shd w:val="clear" w:color="auto" w:fill="FFFFFF"/>
+        <w:tabs>
+          <w:tab w:val="left" w:pos="916"/>
+          <w:tab w:val="left" w:pos="1832"/>
+          <w:tab w:val="left" w:pos="2748"/>
+          <w:tab w:val="left" w:pos="3664"/>
+          <w:tab w:val="left" w:pos="4580"/>
+          <w:tab w:val="left" w:pos="5496"/>
+          <w:tab w:val="left" w:pos="6412"/>
+          <w:tab w:val="left" w:pos="7328"/>
+          <w:tab w:val="left" w:pos="8244"/>
+          <w:tab w:val="left" w:pos="9160"/>
+          <w:tab w:val="left" w:pos="10076"/>
+          <w:tab w:val="left" w:pos="10992"/>
+          <w:tab w:val="left" w:pos="11908"/>
+          <w:tab w:val="left" w:pos="12824"/>
+          <w:tab w:val="left" w:pos="13740"/>
+          <w:tab w:val="left" w:pos="14656"/>
+        </w:tabs>
+        <w:wordWrap w:val="0"/>
+        <w:spacing w:after="0" w:line="240" w:lineRule="auto"/>
+        <w:textAlignment w:val="baseline"/>
+        <w:rPr>
+          <w:rFonts w:ascii="Arial" w:eastAsia="Times New Roman" w:hAnsi="Arial" w:cs="Arial"/>
+          <w:color w:val="000000"/>
+          <w:sz w:val="24"/>
+          <w:szCs w:val="24"/>
+          <w:lang w:eastAsia="en-IN"/>
+        </w:rPr>
+      </w:pPr>
+    </w:p>
+    <w:p>
+      <w:pPr>
+        <w:shd w:val="clear" w:color="auto" w:fill="FFFFFF"/>
+        <w:tabs>
+          <w:tab w:val="left" w:pos="916"/>
+          <w:tab w:val="left" w:pos="1832"/>
+          <w:tab w:val="left" w:pos="2748"/>
+          <w:tab w:val="left" w:pos="3664"/>
+          <w:tab w:val="left" w:pos="4580"/>
+          <w:tab w:val="left" w:pos="5496"/>
+          <w:tab w:val="left" w:pos="6412"/>
+          <w:tab w:val="left" w:pos="7328"/>
+          <w:tab w:val="left" w:pos="8244"/>
+          <w:tab w:val="left" w:pos="9160"/>
+          <w:tab w:val="left" w:pos="10076"/>
+          <w:tab w:val="left" w:pos="10992"/>
+          <w:tab w:val="left" w:pos="11908"/>
+          <w:tab w:val="left" w:pos="12824"/>
+          <w:tab w:val="left" w:pos="13740"/>
+          <w:tab w:val="left" w:pos="14656"/>
+        </w:tabs>
+        <w:wordWrap w:val="0"/>
+        <w:spacing w:after="0" w:line="240" w:lineRule="auto"/>
+        <w:textAlignment w:val="baseline"/>
+        <w:rPr>
+          <w:rFonts w:ascii="Arial" w:eastAsia="Times New Roman" w:hAnsi="Arial" w:cs="Arial"/>
+          <w:color w:val="000000"/>
+          <w:sz w:val="24"/>
+          <w:szCs w:val="24"/>
+          <w:lang w:eastAsia="en-IN"/>
+        </w:rPr>
+      </w:pPr>
+      <w:r>
+        <w:rPr>
+          <w:rFonts w:ascii="Arial" w:eastAsia="Times New Roman" w:hAnsi="Arial" w:cs="Arial"/>
+          <w:color w:val="000000"/>
+          <w:sz w:val="24"/>
+          <w:szCs w:val="24"/>
+          <w:lang w:eastAsia="en-IN"/>
+        </w:rPr>
+        <w:t>COLLISIONTYPE</w:t>
+      </w:r>
+    </w:p>
+    <w:p>
+      <w:pPr>
+        <w:shd w:val="clear" w:color="auto" w:fill="FFFFFF"/>
+        <w:tabs>
+          <w:tab w:val="left" w:pos="916"/>
+          <w:tab w:val="left" w:pos="1832"/>
+          <w:tab w:val="left" w:pos="2748"/>
+          <w:tab w:val="left" w:pos="3664"/>
+          <w:tab w:val="left" w:pos="4580"/>
+          <w:tab w:val="left" w:pos="5496"/>
+          <w:tab w:val="left" w:pos="6412"/>
+          <w:tab w:val="left" w:pos="7328"/>
+          <w:tab w:val="left" w:pos="8244"/>
+          <w:tab w:val="left" w:pos="9160"/>
+          <w:tab w:val="left" w:pos="10076"/>
+          <w:tab w:val="left" w:pos="10992"/>
+          <w:tab w:val="left" w:pos="11908"/>
+          <w:tab w:val="left" w:pos="12824"/>
+          <w:tab w:val="left" w:pos="13740"/>
+          <w:tab w:val="left" w:pos="14656"/>
+        </w:tabs>
+        <w:wordWrap w:val="0"/>
+        <w:spacing w:after="0" w:line="240" w:lineRule="auto"/>
+        <w:textAlignment w:val="baseline"/>
+        <w:rPr>
+          <w:rFonts w:ascii="Arial" w:eastAsia="Times New Roman" w:hAnsi="Arial" w:cs="Arial"/>
+          <w:color w:val="000000"/>
+          <w:sz w:val="24"/>
+          <w:szCs w:val="24"/>
+          <w:lang w:eastAsia="en-IN"/>
+        </w:rPr>
+      </w:pPr>
+    </w:p>
+    <w:p>
+      <w:pPr>
+        <w:shd w:val="clear" w:color="auto" w:fill="FFFFFF"/>
+        <w:tabs>
+          <w:tab w:val="left" w:pos="916"/>
+          <w:tab w:val="left" w:pos="1832"/>
+          <w:tab w:val="left" w:pos="2748"/>
+          <w:tab w:val="left" w:pos="3664"/>
+          <w:tab w:val="left" w:pos="4580"/>
+          <w:tab w:val="left" w:pos="5496"/>
+          <w:tab w:val="left" w:pos="6412"/>
+          <w:tab w:val="left" w:pos="7328"/>
+          <w:tab w:val="left" w:pos="8244"/>
+          <w:tab w:val="left" w:pos="9160"/>
+          <w:tab w:val="left" w:pos="10076"/>
+          <w:tab w:val="left" w:pos="10992"/>
+          <w:tab w:val="left" w:pos="11908"/>
+          <w:tab w:val="left" w:pos="12824"/>
+          <w:tab w:val="left" w:pos="13740"/>
+          <w:tab w:val="left" w:pos="14656"/>
+        </w:tabs>
+        <w:wordWrap w:val="0"/>
+        <w:spacing w:after="0" w:line="240" w:lineRule="auto"/>
+        <w:textAlignment w:val="baseline"/>
+        <w:rPr>
+          <w:rFonts w:ascii="Arial" w:eastAsia="Times New Roman" w:hAnsi="Arial" w:cs="Arial"/>
+          <w:color w:val="000000"/>
+          <w:sz w:val="24"/>
+          <w:szCs w:val="24"/>
+          <w:lang w:eastAsia="en-IN"/>
+        </w:rPr>
+      </w:pPr>
+      <w:r>
+        <w:rPr>
+          <w:rFonts w:ascii="Arial" w:eastAsia="Times New Roman" w:hAnsi="Arial" w:cs="Arial"/>
+          <w:color w:val="000000"/>
+          <w:sz w:val="24"/>
+          <w:szCs w:val="24"/>
+          <w:lang w:eastAsia="en-IN"/>
+        </w:rPr>
+        <w:drawing>
+          <wp:inline distT="0" distB="0" distL="0" distR="0" wp14:anchorId="0C436CA1" wp14:editId="357578E1">
+            <wp:extent cx="5143500" cy="3857625"/>
+            <wp:effectExtent l="0" t="0" r="0" b="0"/>
+            <wp:docPr id="3" name="Picture 3"/>
+            <wp:cNvGraphicFramePr>
+              <a:graphicFrameLocks xmlns:a="http://schemas.openxmlformats.org/drawingml/2006/main" noChangeAspect="1"/>
+            </wp:cNvGraphicFramePr>
+            <a:graphic xmlns:a="http://schemas.openxmlformats.org/drawingml/2006/main">
+              <a:graphicData uri="http://schemas.openxmlformats.org/drawingml/2006/picture">
+                <pic:pic xmlns:pic="http://schemas.openxmlformats.org/drawingml/2006/picture">
+                  <pic:nvPicPr>
+                    <pic:cNvPr id="0" name="Picture 5"/>
+                    <pic:cNvPicPr>
+                      <a:picLocks noChangeAspect="1" noChangeArrowheads="1"/>
+                    </pic:cNvPicPr>
+                  </pic:nvPicPr>
+                  <pic:blipFill>
+                    <a:blip r:embed="rId7">
+                      <a:extLst>
+                        <a:ext uri="{28A0092B-C50C-407E-A947-70E740481C1C}">
+                          <a14:useLocalDpi xmlns:a14="http://schemas.microsoft.com/office/drawing/2010/main" val="0"/>
+                        </a:ext>
+                      </a:extLst>
+                    </a:blip>
+                    <a:srcRect/>
+                    <a:stretch>
+                      <a:fillRect/>
+                    </a:stretch>
+                  </pic:blipFill>
+                  <pic:spPr bwMode="auto">
+                    <a:xfrm>
+                      <a:off x="0" y="0"/>
+                      <a:ext cx="5143500" cy="3857625"/>
+                    </a:xfrm>
+                    <a:prstGeom prst="rect">
+                      <a:avLst/>
+                    </a:prstGeom>
+                    <a:noFill/>
+                    <a:ln>
+                      <a:noFill/>
+                    </a:ln>
+                  </pic:spPr>
+                </pic:pic>
+              </a:graphicData>
+            </a:graphic>
+          </wp:inline>
+        </w:drawing>
+      </w:r>
+    </w:p>
+    <w:p>
+      <w:pPr>
+        <w:shd w:val="clear" w:color="auto" w:fill="FFFFFF"/>
+        <w:tabs>
+          <w:tab w:val="left" w:pos="916"/>
+          <w:tab w:val="left" w:pos="1832"/>
+          <w:tab w:val="left" w:pos="2748"/>
+          <w:tab w:val="left" w:pos="3664"/>
+          <w:tab w:val="left" w:pos="4580"/>
+          <w:tab w:val="left" w:pos="5496"/>
+          <w:tab w:val="left" w:pos="6412"/>
+          <w:tab w:val="left" w:pos="7328"/>
+          <w:tab w:val="left" w:pos="8244"/>
+          <w:tab w:val="left" w:pos="9160"/>
+          <w:tab w:val="left" w:pos="10076"/>
+          <w:tab w:val="left" w:pos="10992"/>
+          <w:tab w:val="left" w:pos="11908"/>
+          <w:tab w:val="left" w:pos="12824"/>
+          <w:tab w:val="left" w:pos="13740"/>
+          <w:tab w:val="left" w:pos="14656"/>
+        </w:tabs>
+        <w:wordWrap w:val="0"/>
+        <w:spacing w:after="0" w:line="240" w:lineRule="auto"/>
+        <w:textAlignment w:val="baseline"/>
+        <w:rPr>
+          <w:rFonts w:ascii="Arial" w:eastAsia="Times New Roman" w:hAnsi="Arial" w:cs="Arial"/>
+          <w:color w:val="000000"/>
+          <w:sz w:val="24"/>
+          <w:szCs w:val="24"/>
+          <w:lang w:eastAsia="en-IN"/>
+        </w:rPr>
+      </w:pPr>
+    </w:p>
+    <w:p>
+      <w:pPr>
+        <w:shd w:val="clear" w:color="auto" w:fill="FFFFFF"/>
+        <w:tabs>
+          <w:tab w:val="left" w:pos="916"/>
+          <w:tab w:val="left" w:pos="1832"/>
+          <w:tab w:val="left" w:pos="2748"/>
+          <w:tab w:val="left" w:pos="3664"/>
+          <w:tab w:val="left" w:pos="4580"/>
+          <w:tab w:val="left" w:pos="5496"/>
+          <w:tab w:val="left" w:pos="6412"/>
+          <w:tab w:val="left" w:pos="7328"/>
+          <w:tab w:val="left" w:pos="8244"/>
+          <w:tab w:val="left" w:pos="9160"/>
+          <w:tab w:val="left" w:pos="10076"/>
+          <w:tab w:val="left" w:pos="10992"/>
+          <w:tab w:val="left" w:pos="11908"/>
+          <w:tab w:val="left" w:pos="12824"/>
+          <w:tab w:val="left" w:pos="13740"/>
+          <w:tab w:val="left" w:pos="14656"/>
+        </w:tabs>
+        <w:wordWrap w:val="0"/>
+        <w:spacing w:after="0" w:line="240" w:lineRule="auto"/>
+        <w:textAlignment w:val="baseline"/>
+        <w:rPr>
+          <w:rFonts w:ascii="Arial" w:eastAsia="Times New Roman" w:hAnsi="Arial" w:cs="Arial"/>
+          <w:color w:val="000000"/>
+          <w:sz w:val="24"/>
+          <w:szCs w:val="24"/>
+          <w:lang w:eastAsia="en-IN"/>
+        </w:rPr>
+      </w:pPr>
+    </w:p>
+    <w:p>
+      <w:pPr>
+        <w:shd w:val="clear" w:color="auto" w:fill="FFFFFF"/>
+        <w:tabs>
+          <w:tab w:val="left" w:pos="916"/>
+          <w:tab w:val="left" w:pos="1832"/>
+          <w:tab w:val="left" w:pos="2748"/>
+          <w:tab w:val="left" w:pos="3664"/>
+          <w:tab w:val="left" w:pos="4580"/>
+          <w:tab w:val="left" w:pos="5496"/>
+          <w:tab w:val="left" w:pos="6412"/>
+          <w:tab w:val="left" w:pos="7328"/>
+          <w:tab w:val="left" w:pos="8244"/>
+          <w:tab w:val="left" w:pos="9160"/>
+          <w:tab w:val="left" w:pos="10076"/>
+          <w:tab w:val="left" w:pos="10992"/>
+          <w:tab w:val="left" w:pos="11908"/>
+          <w:tab w:val="left" w:pos="12824"/>
+          <w:tab w:val="left" w:pos="13740"/>
+          <w:tab w:val="left" w:pos="14656"/>
+        </w:tabs>
+        <w:wordWrap w:val="0"/>
+        <w:spacing w:after="0" w:line="240" w:lineRule="auto"/>
+        <w:textAlignment w:val="baseline"/>
+        <w:rPr>
+          <w:rFonts w:ascii="Arial" w:eastAsia="Times New Roman" w:hAnsi="Arial" w:cs="Arial"/>
+          <w:color w:val="000000"/>
+          <w:sz w:val="24"/>
+          <w:szCs w:val="24"/>
+          <w:lang w:eastAsia="en-IN"/>
+        </w:rPr>
+      </w:pPr>
+    </w:p>
+    <w:p>
+      <w:pPr>
+        <w:shd w:val="clear" w:color="auto" w:fill="FFFFFF"/>
+        <w:tabs>
+          <w:tab w:val="left" w:pos="916"/>
+          <w:tab w:val="left" w:pos="1832"/>
+          <w:tab w:val="left" w:pos="2748"/>
+          <w:tab w:val="left" w:pos="3664"/>
+          <w:tab w:val="left" w:pos="4580"/>
+          <w:tab w:val="left" w:pos="5496"/>
+          <w:tab w:val="left" w:pos="6412"/>
+          <w:tab w:val="left" w:pos="7328"/>
+          <w:tab w:val="left" w:pos="8244"/>
+          <w:tab w:val="left" w:pos="9160"/>
+          <w:tab w:val="left" w:pos="10076"/>
+          <w:tab w:val="left" w:pos="10992"/>
+          <w:tab w:val="left" w:pos="11908"/>
+          <w:tab w:val="left" w:pos="12824"/>
+          <w:tab w:val="left" w:pos="13740"/>
+          <w:tab w:val="left" w:pos="14656"/>
+        </w:tabs>
+        <w:wordWrap w:val="0"/>
+        <w:spacing w:after="0" w:line="240" w:lineRule="auto"/>
+        <w:textAlignment w:val="baseline"/>
+        <w:rPr>
+          <w:rFonts w:ascii="Arial" w:eastAsia="Times New Roman" w:hAnsi="Arial" w:cs="Arial"/>
+          <w:color w:val="000000"/>
+          <w:sz w:val="24"/>
+          <w:szCs w:val="24"/>
+          <w:lang w:eastAsia="en-IN"/>
+        </w:rPr>
+      </w:pPr>
+      <w:r>
+        <w:rPr>
+          <w:rFonts w:ascii="Arial" w:eastAsia="Times New Roman" w:hAnsi="Arial" w:cs="Arial"/>
+          <w:color w:val="000000"/>
+          <w:sz w:val="24"/>
+          <w:szCs w:val="24"/>
+          <w:lang w:eastAsia="en-IN"/>
+        </w:rPr>
+        <w:t>INATTENTION</w:t>
+      </w:r>
+    </w:p>
+    <w:p>
+      <w:pPr>
+        <w:shd w:val="clear" w:color="auto" w:fill="FFFFFF"/>
+        <w:tabs>
+          <w:tab w:val="left" w:pos="916"/>
+          <w:tab w:val="left" w:pos="1832"/>
+          <w:tab w:val="left" w:pos="2748"/>
+          <w:tab w:val="left" w:pos="3664"/>
+          <w:tab w:val="left" w:pos="4580"/>
+          <w:tab w:val="left" w:pos="5496"/>
+          <w:tab w:val="left" w:pos="6412"/>
+          <w:tab w:val="left" w:pos="7328"/>
+          <w:tab w:val="left" w:pos="8244"/>
+          <w:tab w:val="left" w:pos="9160"/>
+          <w:tab w:val="left" w:pos="10076"/>
+          <w:tab w:val="left" w:pos="10992"/>
+          <w:tab w:val="left" w:pos="11908"/>
+          <w:tab w:val="left" w:pos="12824"/>
+          <w:tab w:val="left" w:pos="13740"/>
+          <w:tab w:val="left" w:pos="14656"/>
+        </w:tabs>
+        <w:wordWrap w:val="0"/>
+        <w:spacing w:after="0" w:line="240" w:lineRule="auto"/>
+        <w:textAlignment w:val="baseline"/>
+        <w:rPr>
+          <w:rFonts w:ascii="Arial" w:eastAsia="Times New Roman" w:hAnsi="Arial" w:cs="Arial"/>
+          <w:color w:val="000000"/>
+          <w:sz w:val="24"/>
+          <w:szCs w:val="24"/>
+          <w:lang w:eastAsia="en-IN"/>
+        </w:rPr>
+      </w:pPr>
+      <w:r>
+        <w:rPr>
+          <w:rFonts w:ascii="Arial" w:eastAsia="Times New Roman" w:hAnsi="Arial" w:cs="Arial"/>
+          <w:color w:val="000000"/>
+          <w:sz w:val="24"/>
+          <w:szCs w:val="24"/>
+          <w:lang w:eastAsia="en-IN"/>
+        </w:rPr>
+        <w:drawing>
+          <wp:inline distT="0" distB="0" distL="0" distR="0" wp14:anchorId="63862C4D" wp14:editId="6859D60B">
+            <wp:extent cx="5219700" cy="3400425"/>
+            <wp:effectExtent l="0" t="0" r="0" b="0"/>
+            <wp:docPr id="4" name="Picture 4"/>
+            <wp:cNvGraphicFramePr>
+              <a:graphicFrameLocks xmlns:a="http://schemas.openxmlformats.org/drawingml/2006/main" noChangeAspect="1"/>
+            </wp:cNvGraphicFramePr>
+            <a:graphic xmlns:a="http://schemas.openxmlformats.org/drawingml/2006/main">
+              <a:graphicData uri="http://schemas.openxmlformats.org/drawingml/2006/picture">
+                <pic:pic xmlns:pic="http://schemas.openxmlformats.org/drawingml/2006/picture">
+                  <pic:nvPicPr>
+                    <pic:cNvPr id="0" name="Picture 7"/>
+                    <pic:cNvPicPr>
+                      <a:picLocks noChangeAspect="1" noChangeArrowheads="1"/>
+                    </pic:cNvPicPr>
+                  </pic:nvPicPr>
+                  <pic:blipFill>
+                    <a:blip r:embed="rId8">
+                      <a:extLst>
+                        <a:ext uri="{28A0092B-C50C-407E-A947-70E740481C1C}">
+                          <a14:useLocalDpi xmlns:a14="http://schemas.microsoft.com/office/drawing/2010/main" val="0"/>
+                        </a:ext>
+                      </a:extLst>
+                    </a:blip>
+                    <a:srcRect/>
+                    <a:stretch>
+                      <a:fillRect/>
+                    </a:stretch>
+                  </pic:blipFill>
+                  <pic:spPr bwMode="auto">
+                    <a:xfrm>
+                      <a:off x="0" y="0"/>
+                      <a:ext cx="5219700" cy="3400425"/>
+                    </a:xfrm>
+                    <a:prstGeom prst="rect">
+                      <a:avLst/>
+                    </a:prstGeom>
+                    <a:noFill/>
+                    <a:ln>
+                      <a:noFill/>
+                    </a:ln>
+                  </pic:spPr>
+                </pic:pic>
+              </a:graphicData>
+            </a:graphic>
+          </wp:inline>
+        </w:drawing>
+      </w:r>
+    </w:p>
+    <w:p>
+      <w:pPr>
+        <w:shd w:val="clear" w:color="auto" w:fill="FFFFFF"/>
+        <w:tabs>
+          <w:tab w:val="left" w:pos="916"/>
+          <w:tab w:val="left" w:pos="1832"/>
+          <w:tab w:val="left" w:pos="2748"/>
+          <w:tab w:val="left" w:pos="3664"/>
+          <w:tab w:val="left" w:pos="4580"/>
+          <w:tab w:val="left" w:pos="5496"/>
+          <w:tab w:val="left" w:pos="6412"/>
+          <w:tab w:val="left" w:pos="7328"/>
+          <w:tab w:val="left" w:pos="8244"/>
+          <w:tab w:val="left" w:pos="9160"/>
+          <w:tab w:val="left" w:pos="10076"/>
+          <w:tab w:val="left" w:pos="10992"/>
+          <w:tab w:val="left" w:pos="11908"/>
+          <w:tab w:val="left" w:pos="12824"/>
+          <w:tab w:val="left" w:pos="13740"/>
+          <w:tab w:val="left" w:pos="14656"/>
+        </w:tabs>
+        <w:wordWrap w:val="0"/>
+        <w:spacing w:after="0" w:line="240" w:lineRule="auto"/>
+        <w:textAlignment w:val="baseline"/>
+        <w:rPr>
+          <w:rFonts w:ascii="Arial" w:eastAsia="Times New Roman" w:hAnsi="Arial" w:cs="Arial"/>
+          <w:color w:val="000000"/>
+          <w:sz w:val="24"/>
+          <w:szCs w:val="24"/>
+          <w:lang w:eastAsia="en-IN"/>
+        </w:rPr>
+      </w:pPr>
+    </w:p>
+    <w:p>
+      <w:pPr>
+        <w:shd w:val="clear" w:color="auto" w:fill="FFFFFF"/>
+        <w:tabs>
+          <w:tab w:val="left" w:pos="916"/>
+          <w:tab w:val="left" w:pos="1832"/>
+          <w:tab w:val="left" w:pos="2748"/>
+          <w:tab w:val="left" w:pos="3664"/>
+          <w:tab w:val="left" w:pos="4580"/>
+          <w:tab w:val="left" w:pos="5496"/>
+          <w:tab w:val="left" w:pos="6412"/>
+          <w:tab w:val="left" w:pos="7328"/>
+          <w:tab w:val="left" w:pos="8244"/>
+          <w:tab w:val="left" w:pos="9160"/>
+          <w:tab w:val="left" w:pos="10076"/>
+          <w:tab w:val="left" w:pos="10992"/>
+          <w:tab w:val="left" w:pos="11908"/>
+          <w:tab w:val="left" w:pos="12824"/>
+          <w:tab w:val="left" w:pos="13740"/>
+          <w:tab w:val="left" w:pos="14656"/>
+        </w:tabs>
+        <w:wordWrap w:val="0"/>
+        <w:spacing w:after="0" w:line="240" w:lineRule="auto"/>
+        <w:textAlignment w:val="baseline"/>
+        <w:rPr>
+          <w:rFonts w:ascii="Arial" w:eastAsia="Times New Roman" w:hAnsi="Arial" w:cs="Arial"/>
+          <w:color w:val="000000"/>
+          <w:sz w:val="24"/>
+          <w:szCs w:val="24"/>
+          <w:lang w:eastAsia="en-IN"/>
+        </w:rPr>
+      </w:pPr>
+    </w:p>
+    <w:p>
+      <w:pPr>
+        <w:shd w:val="clear" w:color="auto" w:fill="FFFFFF"/>
+        <w:tabs>
+          <w:tab w:val="left" w:pos="916"/>
+          <w:tab w:val="left" w:pos="1832"/>
+          <w:tab w:val="left" w:pos="2748"/>
+          <w:tab w:val="left" w:pos="3664"/>
+          <w:tab w:val="left" w:pos="4580"/>
+          <w:tab w:val="left" w:pos="5496"/>
+          <w:tab w:val="left" w:pos="6412"/>
+          <w:tab w:val="left" w:pos="7328"/>
+          <w:tab w:val="left" w:pos="8244"/>
+          <w:tab w:val="left" w:pos="9160"/>
+          <w:tab w:val="left" w:pos="10076"/>
+          <w:tab w:val="left" w:pos="10992"/>
+          <w:tab w:val="left" w:pos="11908"/>
+          <w:tab w:val="left" w:pos="12824"/>
+          <w:tab w:val="left" w:pos="13740"/>
+          <w:tab w:val="left" w:pos="14656"/>
+        </w:tabs>
+        <w:wordWrap w:val="0"/>
+        <w:spacing w:after="0" w:line="240" w:lineRule="auto"/>
+        <w:textAlignment w:val="baseline"/>
+        <w:rPr>
+          <w:rFonts w:ascii="Arial" w:eastAsia="Times New Roman" w:hAnsi="Arial" w:cs="Arial"/>
+          <w:color w:val="000000"/>
+          <w:sz w:val="24"/>
+          <w:szCs w:val="24"/>
+          <w:lang w:eastAsia="en-IN"/>
+        </w:rPr>
+      </w:pPr>
+      <w:r>
+        <w:rPr>
+          <w:rFonts w:ascii="Arial" w:eastAsia="Times New Roman" w:hAnsi="Arial" w:cs="Arial"/>
+          <w:color w:val="000000"/>
+          <w:sz w:val="24"/>
+          <w:szCs w:val="24"/>
+          <w:lang w:eastAsia="en-IN"/>
+        </w:rPr>
+        <w:t>JUNCTIONTYP</w:t>
+      </w:r>
+      <w:r>
+        <w:rPr>
+          <w:rFonts w:ascii="Arial" w:eastAsia="Times New Roman" w:hAnsi="Arial" w:cs="Arial"/>
+          <w:color w:val="000000"/>
+          <w:sz w:val="24"/>
+          <w:szCs w:val="24"/>
+          <w:lang w:eastAsia="en-IN"/>
+        </w:rPr>
+        <w:t>E</w:t>
+      </w:r>
+    </w:p>
+    <w:p>
+      <w:pPr>
+        <w:shd w:val="clear" w:color="auto" w:fill="FFFFFF"/>
+        <w:tabs>
+          <w:tab w:val="left" w:pos="916"/>
+          <w:tab w:val="left" w:pos="1832"/>
+          <w:tab w:val="left" w:pos="2748"/>
+          <w:tab w:val="left" w:pos="3664"/>
+          <w:tab w:val="left" w:pos="4580"/>
+          <w:tab w:val="left" w:pos="5496"/>
+          <w:tab w:val="left" w:pos="6412"/>
+          <w:tab w:val="left" w:pos="7328"/>
+          <w:tab w:val="left" w:pos="8244"/>
+          <w:tab w:val="left" w:pos="9160"/>
+          <w:tab w:val="left" w:pos="10076"/>
+          <w:tab w:val="left" w:pos="10992"/>
+          <w:tab w:val="left" w:pos="11908"/>
+          <w:tab w:val="left" w:pos="12824"/>
+          <w:tab w:val="left" w:pos="13740"/>
+          <w:tab w:val="left" w:pos="14656"/>
+        </w:tabs>
+        <w:wordWrap w:val="0"/>
+        <w:spacing w:after="0" w:line="240" w:lineRule="auto"/>
+        <w:textAlignment w:val="baseline"/>
+        <w:rPr>
+          <w:rFonts w:ascii="Arial" w:eastAsia="Times New Roman" w:hAnsi="Arial" w:cs="Arial"/>
+          <w:color w:val="000000"/>
+          <w:sz w:val="24"/>
+          <w:szCs w:val="24"/>
+          <w:lang w:eastAsia="en-IN"/>
+        </w:rPr>
+      </w:pPr>
+      <w:r>
+        <w:rPr>
+          <w:rFonts w:ascii="Arial" w:eastAsia="Times New Roman" w:hAnsi="Arial" w:cs="Arial"/>
+          <w:color w:val="000000"/>
+          <w:sz w:val="24"/>
+          <w:szCs w:val="24"/>
+          <w:lang w:eastAsia="en-IN"/>
+        </w:rPr>
+        <w:drawing>
+          <wp:inline distT="0" distB="0" distL="0" distR="0" wp14:anchorId="27DE35EE" wp14:editId="43500AA9">
+            <wp:extent cx="5731510" cy="4229100"/>
+            <wp:effectExtent l="0" t="0" r="0" b="0"/>
+            <wp:docPr id="5" name="Picture 5"/>
+            <wp:cNvGraphicFramePr>
+              <a:graphicFrameLocks xmlns:a="http://schemas.openxmlformats.org/drawingml/2006/main" noChangeAspect="1"/>
+            </wp:cNvGraphicFramePr>
+            <a:graphic xmlns:a="http://schemas.openxmlformats.org/drawingml/2006/main">
+              <a:graphicData uri="http://schemas.openxmlformats.org/drawingml/2006/picture">
+                <pic:pic xmlns:pic="http://schemas.openxmlformats.org/drawingml/2006/picture">
+                  <pic:nvPicPr>
+                    <pic:cNvPr id="0" name="Picture 9"/>
+                    <pic:cNvPicPr>
+                      <a:picLocks noChangeAspect="1" noChangeArrowheads="1"/>
+                    </pic:cNvPicPr>
+                  </pic:nvPicPr>
+                  <pic:blipFill>
+                    <a:blip r:embed="rId9">
+                      <a:extLst>
+                        <a:ext uri="{28A0092B-C50C-407E-A947-70E740481C1C}">
+                          <a14:useLocalDpi xmlns:a14="http://schemas.microsoft.com/office/drawing/2010/main" val="0"/>
+                        </a:ext>
+                      </a:extLst>
+                    </a:blip>
+                    <a:srcRect/>
+                    <a:stretch>
+                      <a:fillRect/>
+                    </a:stretch>
+                  </pic:blipFill>
+                  <pic:spPr bwMode="auto">
+                    <a:xfrm>
+                      <a:off x="0" y="0"/>
+                      <a:ext cx="5731510" cy="4229100"/>
+                    </a:xfrm>
+                    <a:prstGeom prst="rect">
+                      <a:avLst/>
+                    </a:prstGeom>
+                    <a:noFill/>
+                    <a:ln>
+                      <a:noFill/>
+                    </a:ln>
+                  </pic:spPr>
+                </pic:pic>
+              </a:graphicData>
+            </a:graphic>
+          </wp:inline>
+        </w:drawing>
+      </w:r>
+    </w:p>
+    <w:p>
+      <w:pPr>
+        <w:shd w:val="clear" w:color="auto" w:fill="FFFFFF"/>
+        <w:tabs>
+          <w:tab w:val="left" w:pos="916"/>
+          <w:tab w:val="left" w:pos="1832"/>
+          <w:tab w:val="left" w:pos="2748"/>
+          <w:tab w:val="left" w:pos="3664"/>
+          <w:tab w:val="left" w:pos="4580"/>
+          <w:tab w:val="left" w:pos="5496"/>
+          <w:tab w:val="left" w:pos="6412"/>
+          <w:tab w:val="left" w:pos="7328"/>
+          <w:tab w:val="left" w:pos="8244"/>
+          <w:tab w:val="left" w:pos="9160"/>
+          <w:tab w:val="left" w:pos="10076"/>
+          <w:tab w:val="left" w:pos="10992"/>
+          <w:tab w:val="left" w:pos="11908"/>
+          <w:tab w:val="left" w:pos="12824"/>
+          <w:tab w:val="left" w:pos="13740"/>
+          <w:tab w:val="left" w:pos="14656"/>
+        </w:tabs>
+        <w:wordWrap w:val="0"/>
+        <w:spacing w:after="0" w:line="240" w:lineRule="auto"/>
+        <w:textAlignment w:val="baseline"/>
+        <w:rPr>
+          <w:rFonts w:ascii="Arial" w:eastAsia="Times New Roman" w:hAnsi="Arial" w:cs="Arial"/>
+          <w:color w:val="000000"/>
+          <w:sz w:val="24"/>
+          <w:szCs w:val="24"/>
+          <w:lang w:eastAsia="en-IN"/>
+        </w:rPr>
+      </w:pPr>
+    </w:p>
+    <w:p>
+      <w:pPr>
+        <w:shd w:val="clear" w:color="auto" w:fill="FFFFFF"/>
+        <w:tabs>
+          <w:tab w:val="left" w:pos="916"/>
+          <w:tab w:val="left" w:pos="1832"/>
+          <w:tab w:val="left" w:pos="2748"/>
+          <w:tab w:val="left" w:pos="3664"/>
+          <w:tab w:val="left" w:pos="4580"/>
+          <w:tab w:val="left" w:pos="5496"/>
+          <w:tab w:val="left" w:pos="6412"/>
+          <w:tab w:val="left" w:pos="7328"/>
+          <w:tab w:val="left" w:pos="8244"/>
+          <w:tab w:val="left" w:pos="9160"/>
+          <w:tab w:val="left" w:pos="10076"/>
+          <w:tab w:val="left" w:pos="10992"/>
+          <w:tab w:val="left" w:pos="11908"/>
+          <w:tab w:val="left" w:pos="12824"/>
+          <w:tab w:val="left" w:pos="13740"/>
+          <w:tab w:val="left" w:pos="14656"/>
+        </w:tabs>
+        <w:wordWrap w:val="0"/>
+        <w:spacing w:after="0" w:line="240" w:lineRule="auto"/>
+        <w:textAlignment w:val="baseline"/>
+        <w:rPr>
+          <w:rFonts w:ascii="Arial" w:eastAsia="Times New Roman" w:hAnsi="Arial" w:cs="Arial"/>
+          <w:color w:val="000000"/>
+          <w:sz w:val="24"/>
+          <w:szCs w:val="24"/>
+          <w:lang w:eastAsia="en-IN"/>
+        </w:rPr>
+      </w:pPr>
+    </w:p>
+    <w:p>
+      <w:pPr>
+        <w:shd w:val="clear" w:color="auto" w:fill="FFFFFF"/>
+        <w:tabs>
+          <w:tab w:val="left" w:pos="916"/>
+          <w:tab w:val="left" w:pos="1832"/>
+          <w:tab w:val="left" w:pos="2748"/>
+          <w:tab w:val="left" w:pos="3664"/>
+          <w:tab w:val="left" w:pos="4580"/>
+          <w:tab w:val="left" w:pos="5496"/>
+          <w:tab w:val="left" w:pos="6412"/>
+          <w:tab w:val="left" w:pos="7328"/>
+          <w:tab w:val="left" w:pos="8244"/>
+          <w:tab w:val="left" w:pos="9160"/>
+          <w:tab w:val="left" w:pos="10076"/>
+          <w:tab w:val="left" w:pos="10992"/>
+          <w:tab w:val="left" w:pos="11908"/>
+          <w:tab w:val="left" w:pos="12824"/>
+          <w:tab w:val="left" w:pos="13740"/>
+          <w:tab w:val="left" w:pos="14656"/>
+        </w:tabs>
+        <w:wordWrap w:val="0"/>
+        <w:spacing w:after="0" w:line="240" w:lineRule="auto"/>
+        <w:textAlignment w:val="baseline"/>
+        <w:rPr>
+          <w:rFonts w:ascii="Arial" w:eastAsia="Times New Roman" w:hAnsi="Arial" w:cs="Arial"/>
+          <w:color w:val="000000"/>
+          <w:sz w:val="24"/>
+          <w:szCs w:val="24"/>
+          <w:lang w:eastAsia="en-IN"/>
+        </w:rPr>
+      </w:pPr>
+    </w:p>
+    <w:p>
+      <w:pPr>
+        <w:shd w:val="clear" w:color="auto" w:fill="FFFFFF"/>
+        <w:tabs>
+          <w:tab w:val="left" w:pos="916"/>
+          <w:tab w:val="left" w:pos="1832"/>
+          <w:tab w:val="left" w:pos="2748"/>
+          <w:tab w:val="left" w:pos="3664"/>
+          <w:tab w:val="left" w:pos="4580"/>
+          <w:tab w:val="left" w:pos="5496"/>
+          <w:tab w:val="left" w:pos="6412"/>
+          <w:tab w:val="left" w:pos="7328"/>
+          <w:tab w:val="left" w:pos="8244"/>
+          <w:tab w:val="left" w:pos="9160"/>
+          <w:tab w:val="left" w:pos="10076"/>
+          <w:tab w:val="left" w:pos="10992"/>
+          <w:tab w:val="left" w:pos="11908"/>
+          <w:tab w:val="left" w:pos="12824"/>
+          <w:tab w:val="left" w:pos="13740"/>
+          <w:tab w:val="left" w:pos="14656"/>
+        </w:tabs>
+        <w:wordWrap w:val="0"/>
+        <w:spacing w:after="0" w:line="240" w:lineRule="auto"/>
+        <w:textAlignment w:val="baseline"/>
+        <w:rPr>
+          <w:rFonts w:ascii="Arial" w:eastAsia="Times New Roman" w:hAnsi="Arial" w:cs="Arial"/>
+          <w:color w:val="000000"/>
+          <w:sz w:val="24"/>
+          <w:szCs w:val="24"/>
+          <w:lang w:eastAsia="en-IN"/>
+        </w:rPr>
+      </w:pPr>
+      <w:r>
+        <w:rPr>
+          <w:rFonts w:ascii="Arial" w:eastAsia="Times New Roman" w:hAnsi="Arial" w:cs="Arial"/>
+          <w:color w:val="000000"/>
+          <w:sz w:val="24"/>
+          <w:szCs w:val="24"/>
+          <w:lang w:eastAsia="en-IN"/>
+        </w:rPr>
+        <w:t>ROADCONDITION</w:t>
+      </w:r>
+    </w:p>
+    <w:p>
+      <w:pPr>
+        <w:shd w:val="clear" w:color="auto" w:fill="FFFFFF"/>
+        <w:tabs>
+          <w:tab w:val="left" w:pos="916"/>
+          <w:tab w:val="left" w:pos="1832"/>
+          <w:tab w:val="left" w:pos="2748"/>
+          <w:tab w:val="left" w:pos="3664"/>
+          <w:tab w:val="left" w:pos="4580"/>
+          <w:tab w:val="left" w:pos="5496"/>
+          <w:tab w:val="left" w:pos="6412"/>
+          <w:tab w:val="left" w:pos="7328"/>
+          <w:tab w:val="left" w:pos="8244"/>
+          <w:tab w:val="left" w:pos="9160"/>
+          <w:tab w:val="left" w:pos="10076"/>
+          <w:tab w:val="left" w:pos="10992"/>
+          <w:tab w:val="left" w:pos="11908"/>
+          <w:tab w:val="left" w:pos="12824"/>
+          <w:tab w:val="left" w:pos="13740"/>
+          <w:tab w:val="left" w:pos="14656"/>
+        </w:tabs>
+        <w:wordWrap w:val="0"/>
+        <w:spacing w:after="0" w:line="240" w:lineRule="auto"/>
+        <w:textAlignment w:val="baseline"/>
+        <w:rPr>
+          <w:rFonts w:ascii="Arial" w:eastAsia="Times New Roman" w:hAnsi="Arial" w:cs="Arial"/>
+          <w:color w:val="000000"/>
+          <w:sz w:val="24"/>
+          <w:szCs w:val="24"/>
+          <w:lang w:eastAsia="en-IN"/>
+        </w:rPr>
+      </w:pPr>
+      <w:r>
+        <w:rPr>
+          <w:rFonts w:ascii="Arial" w:eastAsia="Times New Roman" w:hAnsi="Arial" w:cs="Arial"/>
+          <w:color w:val="000000"/>
+          <w:sz w:val="24"/>
+          <w:szCs w:val="24"/>
+          <w:lang w:eastAsia="en-IN"/>
+        </w:rPr>
+        <w:drawing>
+          <wp:inline distT="0" distB="0" distL="0" distR="0" wp14:anchorId="47B1E49B" wp14:editId="02076D3F">
+            <wp:extent cx="5219700" cy="4038600"/>
+            <wp:effectExtent l="0" t="0" r="0" b="0"/>
+            <wp:docPr id="6" name="Picture 6"/>
+            <wp:cNvGraphicFramePr>
+              <a:graphicFrameLocks xmlns:a="http://schemas.openxmlformats.org/drawingml/2006/main" noChangeAspect="1"/>
+            </wp:cNvGraphicFramePr>
+            <a:graphic xmlns:a="http://schemas.openxmlformats.org/drawingml/2006/main">
+              <a:graphicData uri="http://schemas.openxmlformats.org/drawingml/2006/picture">
+                <pic:pic xmlns:pic="http://schemas.openxmlformats.org/drawingml/2006/picture">
+                  <pic:nvPicPr>
+                    <pic:cNvPr id="0" name="Picture 11"/>
+                    <pic:cNvPicPr>
+                      <a:picLocks noChangeAspect="1" noChangeArrowheads="1"/>
+                    </pic:cNvPicPr>
+                  </pic:nvPicPr>
+                  <pic:blipFill>
+                    <a:blip r:embed="rId10">
+                      <a:extLst>
+                        <a:ext uri="{28A0092B-C50C-407E-A947-70E740481C1C}">
+                          <a14:useLocalDpi xmlns:a14="http://schemas.microsoft.com/office/drawing/2010/main" val="0"/>
+                        </a:ext>
+                      </a:extLst>
+                    </a:blip>
+                    <a:srcRect/>
+                    <a:stretch>
+                      <a:fillRect/>
+                    </a:stretch>
+                  </pic:blipFill>
+                  <pic:spPr bwMode="auto">
+                    <a:xfrm>
+                      <a:off x="0" y="0"/>
+                      <a:ext cx="5219700" cy="4038600"/>
+                    </a:xfrm>
+                    <a:prstGeom prst="rect">
+                      <a:avLst/>
+                    </a:prstGeom>
+                    <a:noFill/>
+                    <a:ln>
+                      <a:noFill/>
+                    </a:ln>
+                  </pic:spPr>
+                </pic:pic>
+              </a:graphicData>
+            </a:graphic>
+          </wp:inline>
+        </w:drawing>
+      </w:r>
+    </w:p>
+    <w:p>
+      <w:pPr>
+        <w:shd w:val="clear" w:color="auto" w:fill="FFFFFF"/>
+        <w:tabs>
+          <w:tab w:val="left" w:pos="916"/>
+          <w:tab w:val="left" w:pos="1832"/>
+          <w:tab w:val="left" w:pos="2748"/>
+          <w:tab w:val="left" w:pos="3664"/>
+          <w:tab w:val="left" w:pos="4580"/>
+          <w:tab w:val="left" w:pos="5496"/>
+          <w:tab w:val="left" w:pos="6412"/>
+          <w:tab w:val="left" w:pos="7328"/>
+          <w:tab w:val="left" w:pos="8244"/>
+          <w:tab w:val="left" w:pos="9160"/>
+          <w:tab w:val="left" w:pos="10076"/>
+          <w:tab w:val="left" w:pos="10992"/>
+          <w:tab w:val="left" w:pos="11908"/>
+          <w:tab w:val="left" w:pos="12824"/>
+          <w:tab w:val="left" w:pos="13740"/>
+          <w:tab w:val="left" w:pos="14656"/>
+        </w:tabs>
+        <w:wordWrap w:val="0"/>
+        <w:spacing w:after="0" w:line="240" w:lineRule="auto"/>
+        <w:textAlignment w:val="baseline"/>
+        <w:rPr>
+          <w:rFonts w:ascii="Arial" w:eastAsia="Times New Roman" w:hAnsi="Arial" w:cs="Arial"/>
+          <w:color w:val="000000"/>
+          <w:sz w:val="24"/>
+          <w:szCs w:val="24"/>
+          <w:lang w:eastAsia="en-IN"/>
+        </w:rPr>
+      </w:pPr>
+    </w:p>
+    <w:p>
+      <w:pPr>
+        <w:shd w:val="clear" w:color="auto" w:fill="FFFFFF"/>
+        <w:tabs>
+          <w:tab w:val="left" w:pos="916"/>
+          <w:tab w:val="left" w:pos="1832"/>
+          <w:tab w:val="left" w:pos="2748"/>
+          <w:tab w:val="left" w:pos="3664"/>
+          <w:tab w:val="left" w:pos="4580"/>
+          <w:tab w:val="left" w:pos="5496"/>
+          <w:tab w:val="left" w:pos="6412"/>
+          <w:tab w:val="left" w:pos="7328"/>
+          <w:tab w:val="left" w:pos="8244"/>
+          <w:tab w:val="left" w:pos="9160"/>
+          <w:tab w:val="left" w:pos="10076"/>
+          <w:tab w:val="left" w:pos="10992"/>
+          <w:tab w:val="left" w:pos="11908"/>
+          <w:tab w:val="left" w:pos="12824"/>
+          <w:tab w:val="left" w:pos="13740"/>
+          <w:tab w:val="left" w:pos="14656"/>
+        </w:tabs>
+        <w:wordWrap w:val="0"/>
+        <w:spacing w:after="0" w:line="240" w:lineRule="auto"/>
+        <w:textAlignment w:val="baseline"/>
+        <w:rPr>
+          <w:rFonts w:ascii="Arial" w:eastAsia="Times New Roman" w:hAnsi="Arial" w:cs="Arial"/>
+          <w:color w:val="000000"/>
+          <w:sz w:val="24"/>
+          <w:szCs w:val="24"/>
+          <w:lang w:eastAsia="en-IN"/>
+        </w:rPr>
+      </w:pPr>
+    </w:p>
+    <w:p>
+      <w:pPr>
+        <w:shd w:val="clear" w:color="auto" w:fill="FFFFFF"/>
+        <w:tabs>
+          <w:tab w:val="left" w:pos="916"/>
+          <w:tab w:val="left" w:pos="1832"/>
+          <w:tab w:val="left" w:pos="2748"/>
+          <w:tab w:val="left" w:pos="3664"/>
+          <w:tab w:val="left" w:pos="4580"/>
+          <w:tab w:val="left" w:pos="5496"/>
+          <w:tab w:val="left" w:pos="6412"/>
+          <w:tab w:val="left" w:pos="7328"/>
+          <w:tab w:val="left" w:pos="8244"/>
+          <w:tab w:val="left" w:pos="9160"/>
+          <w:tab w:val="left" w:pos="10076"/>
+          <w:tab w:val="left" w:pos="10992"/>
+          <w:tab w:val="left" w:pos="11908"/>
+          <w:tab w:val="left" w:pos="12824"/>
+          <w:tab w:val="left" w:pos="13740"/>
+          <w:tab w:val="left" w:pos="14656"/>
+        </w:tabs>
+        <w:wordWrap w:val="0"/>
+        <w:spacing w:after="0" w:line="240" w:lineRule="auto"/>
+        <w:textAlignment w:val="baseline"/>
+        <w:rPr>
+          <w:rFonts w:ascii="Arial" w:eastAsia="Times New Roman" w:hAnsi="Arial" w:cs="Arial"/>
+          <w:color w:val="000000"/>
+          <w:sz w:val="24"/>
+          <w:szCs w:val="24"/>
+          <w:lang w:eastAsia="en-IN"/>
+        </w:rPr>
+      </w:pPr>
+      <w:r>
+        <w:rPr>
+          <w:rFonts w:ascii="Arial" w:eastAsia="Times New Roman" w:hAnsi="Arial" w:cs="Arial"/>
+          <w:color w:val="000000"/>
+          <w:sz w:val="24"/>
+          <w:szCs w:val="24"/>
+          <w:lang w:eastAsia="en-IN"/>
+        </w:rPr>
+        <w:t>LIGHT CONDITION</w:t>
+      </w:r>
+    </w:p>
+    <w:p>
+      <w:pPr>
+        <w:shd w:val="clear" w:color="auto" w:fill="FFFFFF"/>
+        <w:tabs>
+          <w:tab w:val="left" w:pos="916"/>
+          <w:tab w:val="left" w:pos="1832"/>
+          <w:tab w:val="left" w:pos="2748"/>
+          <w:tab w:val="left" w:pos="3664"/>
+          <w:tab w:val="left" w:pos="4580"/>
+          <w:tab w:val="left" w:pos="5496"/>
+          <w:tab w:val="left" w:pos="6412"/>
+          <w:tab w:val="left" w:pos="7328"/>
+          <w:tab w:val="left" w:pos="8244"/>
+          <w:tab w:val="left" w:pos="9160"/>
+          <w:tab w:val="left" w:pos="10076"/>
+          <w:tab w:val="left" w:pos="10992"/>
+          <w:tab w:val="left" w:pos="11908"/>
+          <w:tab w:val="left" w:pos="12824"/>
+          <w:tab w:val="left" w:pos="13740"/>
+          <w:tab w:val="left" w:pos="14656"/>
+        </w:tabs>
+        <w:wordWrap w:val="0"/>
+        <w:spacing w:after="0" w:line="240" w:lineRule="auto"/>
+        <w:textAlignment w:val="baseline"/>
+        <w:rPr>
+          <w:rFonts w:ascii="Arial" w:eastAsia="Times New Roman" w:hAnsi="Arial" w:cs="Arial"/>
+          <w:color w:val="000000"/>
+          <w:sz w:val="24"/>
+          <w:szCs w:val="24"/>
+          <w:lang w:eastAsia="en-IN"/>
+        </w:rPr>
+      </w:pPr>
+      <w:r>
+        <w:rPr>
+          <w:rFonts w:ascii="Arial" w:eastAsia="Times New Roman" w:hAnsi="Arial" w:cs="Arial"/>
+          <w:color w:val="000000"/>
+          <w:sz w:val="24"/>
+          <w:szCs w:val="24"/>
+          <w:lang w:eastAsia="en-IN"/>
+        </w:rPr>
+        <w:drawing>
+          <wp:inline distT="0" distB="0" distL="0" distR="0" wp14:anchorId="74D252B7" wp14:editId="6851EB95">
+            <wp:extent cx="5219700" cy="3238500"/>
+            <wp:effectExtent l="0" t="0" r="0" b="0"/>
+            <wp:docPr id="7" name="Picture 7"/>
+            <wp:cNvGraphicFramePr>
+              <a:graphicFrameLocks xmlns:a="http://schemas.openxmlformats.org/drawingml/2006/main" noChangeAspect="1"/>
+            </wp:cNvGraphicFramePr>
+            <a:graphic xmlns:a="http://schemas.openxmlformats.org/drawingml/2006/main">
+              <a:graphicData uri="http://schemas.openxmlformats.org/drawingml/2006/picture">
+                <pic:pic xmlns:pic="http://schemas.openxmlformats.org/drawingml/2006/picture">
+                  <pic:nvPicPr>
+                    <pic:cNvPr id="0" name="Picture 13"/>
+                    <pic:cNvPicPr>
+                      <a:picLocks noChangeAspect="1" noChangeArrowheads="1"/>
+                    </pic:cNvPicPr>
+                  </pic:nvPicPr>
+                  <pic:blipFill>
+                    <a:blip r:embed="rId11">
+                      <a:extLst>
+                        <a:ext uri="{28A0092B-C50C-407E-A947-70E740481C1C}">
+                          <a14:useLocalDpi xmlns:a14="http://schemas.microsoft.com/office/drawing/2010/main" val="0"/>
+                        </a:ext>
+                      </a:extLst>
+                    </a:blip>
+                    <a:srcRect/>
+                    <a:stretch>
+                      <a:fillRect/>
+                    </a:stretch>
+                  </pic:blipFill>
+                  <pic:spPr bwMode="auto">
+                    <a:xfrm>
+                      <a:off x="0" y="0"/>
+                      <a:ext cx="5219700" cy="3238500"/>
+                    </a:xfrm>
+                    <a:prstGeom prst="rect">
+                      <a:avLst/>
+                    </a:prstGeom>
+                    <a:noFill/>
+                    <a:ln>
+                      <a:noFill/>
+                    </a:ln>
+                  </pic:spPr>
+                </pic:pic>
+              </a:graphicData>
+            </a:graphic>
+          </wp:inline>
+        </w:drawing>
+      </w:r>
+    </w:p>
+    <w:p>
+      <w:pPr>
+        <w:shd w:val="clear" w:color="auto" w:fill="FFFFFF"/>
+        <w:tabs>
+          <w:tab w:val="left" w:pos="916"/>
+          <w:tab w:val="left" w:pos="1832"/>
+          <w:tab w:val="left" w:pos="2748"/>
+          <w:tab w:val="left" w:pos="3664"/>
+          <w:tab w:val="left" w:pos="4580"/>
+          <w:tab w:val="left" w:pos="5496"/>
+          <w:tab w:val="left" w:pos="6412"/>
+          <w:tab w:val="left" w:pos="7328"/>
+          <w:tab w:val="left" w:pos="8244"/>
+          <w:tab w:val="left" w:pos="9160"/>
+          <w:tab w:val="left" w:pos="10076"/>
+          <w:tab w:val="left" w:pos="10992"/>
+          <w:tab w:val="left" w:pos="11908"/>
+          <w:tab w:val="left" w:pos="12824"/>
+          <w:tab w:val="left" w:pos="13740"/>
+          <w:tab w:val="left" w:pos="14656"/>
+        </w:tabs>
+        <w:wordWrap w:val="0"/>
+        <w:spacing w:after="0" w:line="240" w:lineRule="auto"/>
+        <w:textAlignment w:val="baseline"/>
+        <w:rPr>
+          <w:rFonts w:ascii="Arial" w:eastAsia="Times New Roman" w:hAnsi="Arial" w:cs="Arial"/>
+          <w:color w:val="000000"/>
+          <w:sz w:val="24"/>
+          <w:szCs w:val="24"/>
+          <w:lang w:eastAsia="en-IN"/>
+        </w:rPr>
+      </w:pPr>
+    </w:p>
+    <w:p>
+      <w:pPr>
+        <w:shd w:val="clear" w:color="auto" w:fill="FFFFFF"/>
+        <w:tabs>
+          <w:tab w:val="left" w:pos="916"/>
+          <w:tab w:val="left" w:pos="1832"/>
+          <w:tab w:val="left" w:pos="2748"/>
+          <w:tab w:val="left" w:pos="3664"/>
+          <w:tab w:val="left" w:pos="4580"/>
+          <w:tab w:val="left" w:pos="5496"/>
+          <w:tab w:val="left" w:pos="6412"/>
+          <w:tab w:val="left" w:pos="7328"/>
+          <w:tab w:val="left" w:pos="8244"/>
+          <w:tab w:val="left" w:pos="9160"/>
+          <w:tab w:val="left" w:pos="10076"/>
+          <w:tab w:val="left" w:pos="10992"/>
+          <w:tab w:val="left" w:pos="11908"/>
+          <w:tab w:val="left" w:pos="12824"/>
+          <w:tab w:val="left" w:pos="13740"/>
+          <w:tab w:val="left" w:pos="14656"/>
+        </w:tabs>
+        <w:wordWrap w:val="0"/>
+        <w:spacing w:after="0" w:line="240" w:lineRule="auto"/>
+        <w:textAlignment w:val="baseline"/>
+        <w:rPr>
+          <w:rFonts w:ascii="Arial" w:eastAsia="Times New Roman" w:hAnsi="Arial" w:cs="Arial"/>
+          <w:color w:val="000000"/>
+          <w:sz w:val="24"/>
+          <w:szCs w:val="24"/>
+          <w:lang w:eastAsia="en-IN"/>
+        </w:rPr>
+      </w:pPr>
+    </w:p>
+    <w:p>
+      <w:pPr>
+        <w:shd w:val="clear" w:color="auto" w:fill="FFFFFF"/>
+        <w:tabs>
+          <w:tab w:val="left" w:pos="916"/>
+          <w:tab w:val="left" w:pos="1832"/>
+          <w:tab w:val="left" w:pos="2748"/>
+          <w:tab w:val="left" w:pos="3664"/>
+          <w:tab w:val="left" w:pos="4580"/>
+          <w:tab w:val="left" w:pos="5496"/>
+          <w:tab w:val="left" w:pos="6412"/>
+          <w:tab w:val="left" w:pos="7328"/>
+          <w:tab w:val="left" w:pos="8244"/>
+          <w:tab w:val="left" w:pos="9160"/>
+          <w:tab w:val="left" w:pos="10076"/>
+          <w:tab w:val="left" w:pos="10992"/>
+          <w:tab w:val="left" w:pos="11908"/>
+          <w:tab w:val="left" w:pos="12824"/>
+          <w:tab w:val="left" w:pos="13740"/>
+          <w:tab w:val="left" w:pos="14656"/>
+        </w:tabs>
+        <w:wordWrap w:val="0"/>
+        <w:spacing w:after="0" w:line="240" w:lineRule="auto"/>
+        <w:textAlignment w:val="baseline"/>
+        <w:rPr>
+          <w:rFonts w:ascii="Arial" w:eastAsia="Times New Roman" w:hAnsi="Arial" w:cs="Arial"/>
+          <w:color w:val="000000"/>
+          <w:sz w:val="24"/>
+          <w:szCs w:val="24"/>
+          <w:lang w:eastAsia="en-IN"/>
+        </w:rPr>
+      </w:pPr>
+    </w:p>
+    <w:p>
+      <w:pPr>
+        <w:shd w:val="clear" w:color="auto" w:fill="FFFFFF"/>
+        <w:tabs>
+          <w:tab w:val="left" w:pos="916"/>
+          <w:tab w:val="left" w:pos="1832"/>
+          <w:tab w:val="left" w:pos="2748"/>
+          <w:tab w:val="left" w:pos="3664"/>
+          <w:tab w:val="left" w:pos="4580"/>
+          <w:tab w:val="left" w:pos="5496"/>
+          <w:tab w:val="left" w:pos="6412"/>
+          <w:tab w:val="left" w:pos="7328"/>
+          <w:tab w:val="left" w:pos="8244"/>
+          <w:tab w:val="left" w:pos="9160"/>
+          <w:tab w:val="left" w:pos="10076"/>
+          <w:tab w:val="left" w:pos="10992"/>
+          <w:tab w:val="left" w:pos="11908"/>
+          <w:tab w:val="left" w:pos="12824"/>
+          <w:tab w:val="left" w:pos="13740"/>
+          <w:tab w:val="left" w:pos="14656"/>
+        </w:tabs>
+        <w:wordWrap w:val="0"/>
+        <w:spacing w:after="0" w:line="240" w:lineRule="auto"/>
+        <w:textAlignment w:val="baseline"/>
+        <w:rPr>
+          <w:rFonts w:ascii="Arial" w:eastAsia="Times New Roman" w:hAnsi="Arial" w:cs="Arial"/>
+          <w:color w:val="000000"/>
+          <w:sz w:val="24"/>
+          <w:szCs w:val="24"/>
+          <w:lang w:eastAsia="en-IN"/>
+        </w:rPr>
+      </w:pPr>
+      <w:r>
+        <w:rPr>
+          <w:rFonts w:ascii="Arial" w:eastAsia="Times New Roman" w:hAnsi="Arial" w:cs="Arial"/>
+          <w:color w:val="000000"/>
+          <w:sz w:val="24"/>
+          <w:szCs w:val="24"/>
+          <w:lang w:eastAsia="en-IN"/>
+        </w:rPr>
+        <w:lastRenderedPageBreak/>
+        <w:t>WEATHER:</w:t>
+      </w:r>
+    </w:p>
+    <w:p>
+      <w:pPr>
+        <w:shd w:val="clear" w:color="auto" w:fill="FFFFFF"/>
+        <w:tabs>
+          <w:tab w:val="left" w:pos="916"/>
+          <w:tab w:val="left" w:pos="1832"/>
+          <w:tab w:val="left" w:pos="2748"/>
+          <w:tab w:val="left" w:pos="3664"/>
+          <w:tab w:val="left" w:pos="4580"/>
+          <w:tab w:val="left" w:pos="5496"/>
+          <w:tab w:val="left" w:pos="6412"/>
+          <w:tab w:val="left" w:pos="7328"/>
+          <w:tab w:val="left" w:pos="8244"/>
+          <w:tab w:val="left" w:pos="9160"/>
+          <w:tab w:val="left" w:pos="10076"/>
+          <w:tab w:val="left" w:pos="10992"/>
+          <w:tab w:val="left" w:pos="11908"/>
+          <w:tab w:val="left" w:pos="12824"/>
+          <w:tab w:val="left" w:pos="13740"/>
+          <w:tab w:val="left" w:pos="14656"/>
+        </w:tabs>
+        <w:wordWrap w:val="0"/>
+        <w:spacing w:after="0" w:line="240" w:lineRule="auto"/>
+        <w:textAlignment w:val="baseline"/>
+        <w:rPr>
+          <w:rFonts w:ascii="Arial" w:eastAsia="Times New Roman" w:hAnsi="Arial" w:cs="Arial"/>
+          <w:color w:val="000000"/>
+          <w:sz w:val="24"/>
+          <w:szCs w:val="24"/>
+          <w:lang w:eastAsia="en-IN"/>
+        </w:rPr>
+      </w:pPr>
+    </w:p>
+    <w:p>
+      <w:pPr>
+        <w:shd w:val="clear" w:color="auto" w:fill="FFFFFF"/>
+        <w:tabs>
+          <w:tab w:val="left" w:pos="916"/>
+          <w:tab w:val="left" w:pos="1832"/>
+          <w:tab w:val="left" w:pos="2748"/>
+          <w:tab w:val="left" w:pos="3664"/>
+          <w:tab w:val="left" w:pos="4580"/>
+          <w:tab w:val="left" w:pos="5496"/>
+          <w:tab w:val="left" w:pos="6412"/>
+          <w:tab w:val="left" w:pos="7328"/>
+          <w:tab w:val="left" w:pos="8244"/>
+          <w:tab w:val="left" w:pos="9160"/>
+          <w:tab w:val="left" w:pos="10076"/>
+          <w:tab w:val="left" w:pos="10992"/>
+          <w:tab w:val="left" w:pos="11908"/>
+          <w:tab w:val="left" w:pos="12824"/>
+          <w:tab w:val="left" w:pos="13740"/>
+          <w:tab w:val="left" w:pos="14656"/>
+        </w:tabs>
+        <w:wordWrap w:val="0"/>
+        <w:spacing w:after="0" w:line="240" w:lineRule="auto"/>
+        <w:textAlignment w:val="baseline"/>
+        <w:rPr>
+          <w:rFonts w:ascii="Arial" w:eastAsia="Times New Roman" w:hAnsi="Arial" w:cs="Arial"/>
+          <w:color w:val="000000"/>
+          <w:sz w:val="24"/>
+          <w:szCs w:val="24"/>
+          <w:lang w:eastAsia="en-IN"/>
+        </w:rPr>
+      </w:pPr>
+      <w:r>
+        <w:rPr>
+          <w:rFonts w:ascii="Arial" w:eastAsia="Times New Roman" w:hAnsi="Arial" w:cs="Arial"/>
+          <w:color w:val="000000"/>
+          <w:sz w:val="24"/>
+          <w:szCs w:val="24"/>
+          <w:lang w:eastAsia="en-IN"/>
+        </w:rPr>
+        <w:drawing>
+          <wp:inline distT="0" distB="0" distL="0" distR="0" wp14:anchorId="1B582C7E" wp14:editId="404037D3">
+            <wp:extent cx="5219700" cy="4410075"/>
+            <wp:effectExtent l="0" t="0" r="0" b="0"/>
+            <wp:docPr id="8" name="Picture 8"/>
+            <wp:cNvGraphicFramePr>
+              <a:graphicFrameLocks xmlns:a="http://schemas.openxmlformats.org/drawingml/2006/main" noChangeAspect="1"/>
+            </wp:cNvGraphicFramePr>
+            <a:graphic xmlns:a="http://schemas.openxmlformats.org/drawingml/2006/main">
+              <a:graphicData uri="http://schemas.openxmlformats.org/drawingml/2006/picture">
+                <pic:pic xmlns:pic="http://schemas.openxmlformats.org/drawingml/2006/picture">
+                  <pic:nvPicPr>
+                    <pic:cNvPr id="0" name="Picture 15"/>
+                    <pic:cNvPicPr>
+                      <a:picLocks noChangeAspect="1" noChangeArrowheads="1"/>
+                    </pic:cNvPicPr>
+                  </pic:nvPicPr>
+                  <pic:blipFill>
+                    <a:blip r:embed="rId12">
+                      <a:extLst>
+                        <a:ext uri="{28A0092B-C50C-407E-A947-70E740481C1C}">
+                          <a14:useLocalDpi xmlns:a14="http://schemas.microsoft.com/office/drawing/2010/main" val="0"/>
+                        </a:ext>
+                      </a:extLst>
+                    </a:blip>
+                    <a:srcRect/>
+                    <a:stretch>
+                      <a:fillRect/>
+                    </a:stretch>
+                  </pic:blipFill>
+                  <pic:spPr bwMode="auto">
+                    <a:xfrm>
+                      <a:off x="0" y="0"/>
+                      <a:ext cx="5219700" cy="4410075"/>
+                    </a:xfrm>
+                    <a:prstGeom prst="rect">
+                      <a:avLst/>
+                    </a:prstGeom>
+                    <a:noFill/>
+                    <a:ln>
+                      <a:noFill/>
+                    </a:ln>
+                  </pic:spPr>
+                </pic:pic>
+              </a:graphicData>
+            </a:graphic>
+          </wp:inline>
+        </w:drawing>
+      </w:r>
+    </w:p>
+    <w:p>
+      <w:pPr>
+        <w:shd w:val="clear" w:color="auto" w:fill="FFFFFF"/>
+        <w:tabs>
+          <w:tab w:val="left" w:pos="916"/>
+          <w:tab w:val="left" w:pos="1832"/>
+          <w:tab w:val="left" w:pos="2748"/>
+          <w:tab w:val="left" w:pos="3664"/>
+          <w:tab w:val="left" w:pos="4580"/>
+          <w:tab w:val="left" w:pos="5496"/>
+          <w:tab w:val="left" w:pos="6412"/>
+          <w:tab w:val="left" w:pos="7328"/>
+          <w:tab w:val="left" w:pos="8244"/>
+          <w:tab w:val="left" w:pos="9160"/>
+          <w:tab w:val="left" w:pos="10076"/>
+          <w:tab w:val="left" w:pos="10992"/>
+          <w:tab w:val="left" w:pos="11908"/>
+          <w:tab w:val="left" w:pos="12824"/>
+          <w:tab w:val="left" w:pos="13740"/>
+          <w:tab w:val="left" w:pos="14656"/>
+        </w:tabs>
+        <w:wordWrap w:val="0"/>
+        <w:spacing w:after="0" w:line="240" w:lineRule="auto"/>
+        <w:textAlignment w:val="baseline"/>
+        <w:rPr>
+          <w:rFonts w:ascii="Arial" w:eastAsia="Times New Roman" w:hAnsi="Arial" w:cs="Arial"/>
+          <w:color w:val="000000"/>
+          <w:sz w:val="24"/>
+          <w:szCs w:val="24"/>
+          <w:lang w:eastAsia="en-IN"/>
+        </w:rPr>
+      </w:pPr>
+    </w:p>
+    <w:p>
+      <w:pPr>
+        <w:shd w:val="clear" w:color="auto" w:fill="FFFFFF"/>
+        <w:tabs>
+          <w:tab w:val="left" w:pos="916"/>
+          <w:tab w:val="left" w:pos="1832"/>
+          <w:tab w:val="left" w:pos="2748"/>
+          <w:tab w:val="left" w:pos="3664"/>
+          <w:tab w:val="left" w:pos="4580"/>
+          <w:tab w:val="left" w:pos="5496"/>
+          <w:tab w:val="left" w:pos="6412"/>
+          <w:tab w:val="left" w:pos="7328"/>
+          <w:tab w:val="left" w:pos="8244"/>
+          <w:tab w:val="left" w:pos="9160"/>
+          <w:tab w:val="left" w:pos="10076"/>
+          <w:tab w:val="left" w:pos="10992"/>
+          <w:tab w:val="left" w:pos="11908"/>
+          <w:tab w:val="left" w:pos="12824"/>
+          <w:tab w:val="left" w:pos="13740"/>
+          <w:tab w:val="left" w:pos="14656"/>
+        </w:tabs>
+        <w:wordWrap w:val="0"/>
+        <w:spacing w:after="0" w:line="240" w:lineRule="auto"/>
+        <w:textAlignment w:val="baseline"/>
+        <w:rPr>
+          <w:rFonts w:ascii="Arial" w:eastAsia="Times New Roman" w:hAnsi="Arial" w:cs="Arial"/>
+          <w:color w:val="000000"/>
+          <w:sz w:val="24"/>
+          <w:szCs w:val="24"/>
+          <w:lang w:eastAsia="en-IN"/>
+        </w:rPr>
+      </w:pPr>
+    </w:p>
+    <w:p>
+      <w:pPr>
+        <w:shd w:val="clear" w:color="auto" w:fill="FFFFFF"/>
+        <w:tabs>
+          <w:tab w:val="left" w:pos="916"/>
+          <w:tab w:val="left" w:pos="1832"/>
+          <w:tab w:val="left" w:pos="2748"/>
+          <w:tab w:val="left" w:pos="3664"/>
+          <w:tab w:val="left" w:pos="4580"/>
+          <w:tab w:val="left" w:pos="5496"/>
+          <w:tab w:val="left" w:pos="6412"/>
+          <w:tab w:val="left" w:pos="7328"/>
+          <w:tab w:val="left" w:pos="8244"/>
+          <w:tab w:val="left" w:pos="9160"/>
+          <w:tab w:val="left" w:pos="10076"/>
+          <w:tab w:val="left" w:pos="10992"/>
+          <w:tab w:val="left" w:pos="11908"/>
+          <w:tab w:val="left" w:pos="12824"/>
+          <w:tab w:val="left" w:pos="13740"/>
+          <w:tab w:val="left" w:pos="14656"/>
+        </w:tabs>
+        <w:wordWrap w:val="0"/>
+        <w:spacing w:after="0" w:line="240" w:lineRule="auto"/>
+        <w:textAlignment w:val="baseline"/>
+        <w:rPr>
+          <w:rFonts w:ascii="Arial" w:eastAsia="Times New Roman" w:hAnsi="Arial" w:cs="Arial"/>
+          <w:color w:val="000000"/>
+          <w:sz w:val="24"/>
+          <w:szCs w:val="24"/>
+          <w:lang w:eastAsia="en-IN"/>
+        </w:rPr>
+      </w:pPr>
+    </w:p>
+    <w:p>
+      <w:pPr>
+        <w:shd w:val="clear" w:color="auto" w:fill="FFFFFF"/>
+        <w:tabs>
+          <w:tab w:val="left" w:pos="916"/>
+          <w:tab w:val="left" w:pos="1832"/>
+          <w:tab w:val="left" w:pos="2748"/>
+          <w:tab w:val="left" w:pos="3664"/>
+          <w:tab w:val="left" w:pos="4580"/>
+          <w:tab w:val="left" w:pos="5496"/>
+          <w:tab w:val="left" w:pos="6412"/>
+          <w:tab w:val="left" w:pos="7328"/>
+          <w:tab w:val="left" w:pos="8244"/>
+          <w:tab w:val="left" w:pos="9160"/>
+          <w:tab w:val="left" w:pos="10076"/>
+          <w:tab w:val="left" w:pos="10992"/>
+          <w:tab w:val="left" w:pos="11908"/>
+          <w:tab w:val="left" w:pos="12824"/>
+          <w:tab w:val="left" w:pos="13740"/>
+          <w:tab w:val="left" w:pos="14656"/>
+        </w:tabs>
+        <w:wordWrap w:val="0"/>
+        <w:spacing w:after="0" w:line="240" w:lineRule="auto"/>
+        <w:textAlignment w:val="baseline"/>
+        <w:rPr>
+          <w:rFonts w:ascii="Arial" w:eastAsia="Times New Roman" w:hAnsi="Arial" w:cs="Arial"/>
+          <w:color w:val="000000"/>
+          <w:sz w:val="24"/>
+          <w:szCs w:val="24"/>
+          <w:lang w:eastAsia="en-IN"/>
+        </w:rPr>
+      </w:pPr>
+      <w:r>
+        <w:rPr>
+          <w:rFonts w:ascii="Arial" w:eastAsia="Times New Roman" w:hAnsi="Arial" w:cs="Arial"/>
+          <w:color w:val="000000"/>
+          <w:sz w:val="24"/>
+          <w:szCs w:val="24"/>
+          <w:lang w:eastAsia="en-IN"/>
+        </w:rPr>
+        <w:t>SPEEDING</w:t>
+      </w:r>
+    </w:p>
+    <w:p>
+      <w:pPr>
+        <w:shd w:val="clear" w:color="auto" w:fill="FFFFFF"/>
+        <w:tabs>
+          <w:tab w:val="left" w:pos="916"/>
+          <w:tab w:val="left" w:pos="1832"/>
+          <w:tab w:val="left" w:pos="2748"/>
+          <w:tab w:val="left" w:pos="3664"/>
+          <w:tab w:val="left" w:pos="4580"/>
+          <w:tab w:val="left" w:pos="5496"/>
+          <w:tab w:val="left" w:pos="6412"/>
+          <w:tab w:val="left" w:pos="7328"/>
+          <w:tab w:val="left" w:pos="8244"/>
+          <w:tab w:val="left" w:pos="9160"/>
+          <w:tab w:val="left" w:pos="10076"/>
+          <w:tab w:val="left" w:pos="10992"/>
+          <w:tab w:val="left" w:pos="11908"/>
+          <w:tab w:val="left" w:pos="12824"/>
+          <w:tab w:val="left" w:pos="13740"/>
+          <w:tab w:val="left" w:pos="14656"/>
+        </w:tabs>
+        <w:wordWrap w:val="0"/>
+        <w:spacing w:after="0" w:line="240" w:lineRule="auto"/>
+        <w:textAlignment w:val="baseline"/>
+        <w:rPr>
+          <w:rFonts w:ascii="Arial" w:eastAsia="Times New Roman" w:hAnsi="Arial" w:cs="Arial"/>
+          <w:color w:val="000000"/>
+          <w:sz w:val="24"/>
+          <w:szCs w:val="24"/>
+          <w:lang w:eastAsia="en-IN"/>
+        </w:rPr>
+      </w:pPr>
+    </w:p>
+    <w:p>
+      <w:pPr>
+        <w:shd w:val="clear" w:color="auto" w:fill="FFFFFF"/>
+        <w:tabs>
+          <w:tab w:val="left" w:pos="916"/>
+          <w:tab w:val="left" w:pos="1832"/>
+          <w:tab w:val="left" w:pos="2748"/>
+          <w:tab w:val="left" w:pos="3664"/>
+          <w:tab w:val="left" w:pos="4580"/>
+          <w:tab w:val="left" w:pos="5496"/>
+          <w:tab w:val="left" w:pos="6412"/>
+          <w:tab w:val="left" w:pos="7328"/>
+          <w:tab w:val="left" w:pos="8244"/>
+          <w:tab w:val="left" w:pos="9160"/>
+          <w:tab w:val="left" w:pos="10076"/>
+          <w:tab w:val="left" w:pos="10992"/>
+          <w:tab w:val="left" w:pos="11908"/>
+          <w:tab w:val="left" w:pos="12824"/>
+          <w:tab w:val="left" w:pos="13740"/>
+          <w:tab w:val="left" w:pos="14656"/>
+        </w:tabs>
+        <w:wordWrap w:val="0"/>
+        <w:spacing w:after="0" w:line="240" w:lineRule="auto"/>
+        <w:textAlignment w:val="baseline"/>
+        <w:rPr>
+          <w:rFonts w:ascii="Arial" w:eastAsia="Times New Roman" w:hAnsi="Arial" w:cs="Arial"/>
+          <w:color w:val="000000"/>
+          <w:sz w:val="24"/>
+          <w:szCs w:val="24"/>
+          <w:lang w:eastAsia="en-IN"/>
+        </w:rPr>
+      </w:pPr>
+      <w:r>
+        <w:rPr>
+          <w:rFonts w:ascii="Arial" w:eastAsia="Times New Roman" w:hAnsi="Arial" w:cs="Arial"/>
+          <w:color w:val="000000"/>
+          <w:sz w:val="24"/>
+          <w:szCs w:val="24"/>
+          <w:lang w:eastAsia="en-IN"/>
+        </w:rPr>
+        <w:drawing>
+          <wp:inline distT="0" distB="0" distL="0" distR="0" wp14:anchorId="1FBE252F" wp14:editId="0119B0EE">
+            <wp:extent cx="5219700" cy="2724150"/>
+            <wp:effectExtent l="0" t="0" r="0" b="0"/>
+            <wp:docPr id="9" name="Picture 9"/>
+            <wp:cNvGraphicFramePr>
+              <a:graphicFrameLocks xmlns:a="http://schemas.openxmlformats.org/drawingml/2006/main" noChangeAspect="1"/>
+            </wp:cNvGraphicFramePr>
+            <a:graphic xmlns:a="http://schemas.openxmlformats.org/drawingml/2006/main">
+              <a:graphicData uri="http://schemas.openxmlformats.org/drawingml/2006/picture">
+                <pic:pic xmlns:pic="http://schemas.openxmlformats.org/drawingml/2006/picture">
+                  <pic:nvPicPr>
+                    <pic:cNvPr id="0" name="Picture 17"/>
+                    <pic:cNvPicPr>
+                      <a:picLocks noChangeAspect="1" noChangeArrowheads="1"/>
+                    </pic:cNvPicPr>
+                  </pic:nvPicPr>
+                  <pic:blipFill>
+                    <a:blip r:embed="rId13">
+                      <a:extLst>
+                        <a:ext uri="{28A0092B-C50C-407E-A947-70E740481C1C}">
+                          <a14:useLocalDpi xmlns:a14="http://schemas.microsoft.com/office/drawing/2010/main" val="0"/>
+                        </a:ext>
+                      </a:extLst>
+                    </a:blip>
+                    <a:srcRect/>
+                    <a:stretch>
+                      <a:fillRect/>
+                    </a:stretch>
+                  </pic:blipFill>
+                  <pic:spPr bwMode="auto">
+                    <a:xfrm>
+                      <a:off x="0" y="0"/>
+                      <a:ext cx="5219700" cy="2724150"/>
+                    </a:xfrm>
+                    <a:prstGeom prst="rect">
+                      <a:avLst/>
+                    </a:prstGeom>
+                    <a:noFill/>
+                    <a:ln>
+                      <a:noFill/>
+                    </a:ln>
+                  </pic:spPr>
+                </pic:pic>
+              </a:graphicData>
+            </a:graphic>
+          </wp:inline>
+        </w:drawing>
+      </w:r>
+    </w:p>
+    <w:p>
+      <w:pPr>
+        <w:shd w:val="clear" w:color="auto" w:fill="FFFFFF"/>
+        <w:tabs>
+          <w:tab w:val="left" w:pos="916"/>
+          <w:tab w:val="left" w:pos="1832"/>
+          <w:tab w:val="left" w:pos="2748"/>
+          <w:tab w:val="left" w:pos="3664"/>
+          <w:tab w:val="left" w:pos="4580"/>
+          <w:tab w:val="left" w:pos="5496"/>
+          <w:tab w:val="left" w:pos="6412"/>
+          <w:tab w:val="left" w:pos="7328"/>
+          <w:tab w:val="left" w:pos="8244"/>
+          <w:tab w:val="left" w:pos="9160"/>
+          <w:tab w:val="left" w:pos="10076"/>
+          <w:tab w:val="left" w:pos="10992"/>
+          <w:tab w:val="left" w:pos="11908"/>
+          <w:tab w:val="left" w:pos="12824"/>
+          <w:tab w:val="left" w:pos="13740"/>
+          <w:tab w:val="left" w:pos="14656"/>
+        </w:tabs>
+        <w:wordWrap w:val="0"/>
+        <w:spacing w:after="0" w:line="240" w:lineRule="auto"/>
+        <w:textAlignment w:val="baseline"/>
+        <w:rPr>
+          <w:rFonts w:ascii="Arial" w:eastAsia="Times New Roman" w:hAnsi="Arial" w:cs="Arial"/>
+          <w:color w:val="000000"/>
+          <w:sz w:val="24"/>
+          <w:szCs w:val="24"/>
+          <w:lang w:eastAsia="en-IN"/>
+        </w:rPr>
+      </w:pPr>
+    </w:p>
+    <w:p>
+      <w:pPr>
+        <w:shd w:val="clear" w:color="auto" w:fill="FFFFFF"/>
+        <w:tabs>
+          <w:tab w:val="left" w:pos="916"/>
+          <w:tab w:val="left" w:pos="1832"/>
+          <w:tab w:val="left" w:pos="2748"/>
+          <w:tab w:val="left" w:pos="3664"/>
+          <w:tab w:val="left" w:pos="4580"/>
+          <w:tab w:val="left" w:pos="5496"/>
+          <w:tab w:val="left" w:pos="6412"/>
+          <w:tab w:val="left" w:pos="7328"/>
+          <w:tab w:val="left" w:pos="8244"/>
+          <w:tab w:val="left" w:pos="9160"/>
+          <w:tab w:val="left" w:pos="10076"/>
+          <w:tab w:val="left" w:pos="10992"/>
+          <w:tab w:val="left" w:pos="11908"/>
+          <w:tab w:val="left" w:pos="12824"/>
+          <w:tab w:val="left" w:pos="13740"/>
+          <w:tab w:val="left" w:pos="14656"/>
+        </w:tabs>
+        <w:wordWrap w:val="0"/>
+        <w:spacing w:after="0" w:line="240" w:lineRule="auto"/>
+        <w:textAlignment w:val="baseline"/>
+        <w:rPr>
+          <w:rFonts w:ascii="Arial" w:eastAsia="Times New Roman" w:hAnsi="Arial" w:cs="Arial"/>
+          <w:color w:val="000000"/>
+          <w:sz w:val="24"/>
+          <w:szCs w:val="24"/>
+          <w:lang w:eastAsia="en-IN"/>
+        </w:rPr>
+      </w:pPr>
+    </w:p>
+    <w:p>
+      <w:pPr>
+        <w:shd w:val="clear" w:color="auto" w:fill="FFFFFF"/>
+        <w:tabs>
+          <w:tab w:val="left" w:pos="916"/>
+          <w:tab w:val="left" w:pos="1832"/>
+          <w:tab w:val="left" w:pos="2748"/>
+          <w:tab w:val="left" w:pos="3664"/>
+          <w:tab w:val="left" w:pos="4580"/>
+          <w:tab w:val="left" w:pos="5496"/>
+          <w:tab w:val="left" w:pos="6412"/>
+          <w:tab w:val="left" w:pos="7328"/>
+          <w:tab w:val="left" w:pos="8244"/>
+          <w:tab w:val="left" w:pos="9160"/>
+          <w:tab w:val="left" w:pos="10076"/>
+          <w:tab w:val="left" w:pos="10992"/>
+          <w:tab w:val="left" w:pos="11908"/>
+          <w:tab w:val="left" w:pos="12824"/>
+          <w:tab w:val="left" w:pos="13740"/>
+          <w:tab w:val="left" w:pos="14656"/>
+        </w:tabs>
+        <w:wordWrap w:val="0"/>
+        <w:spacing w:after="0" w:line="240" w:lineRule="auto"/>
+        <w:textAlignment w:val="baseline"/>
+        <w:rPr>
+          <w:rFonts w:ascii="Arial" w:eastAsia="Times New Roman" w:hAnsi="Arial" w:cs="Arial"/>
+          <w:color w:val="000000"/>
+          <w:sz w:val="24"/>
+          <w:szCs w:val="24"/>
+          <w:lang w:eastAsia="en-IN"/>
+        </w:rPr>
+      </w:pPr>
+      <w:r>
+        <w:rPr>
+          <w:rFonts w:ascii="Arial" w:eastAsia="Times New Roman" w:hAnsi="Arial" w:cs="Arial"/>
+          <w:color w:val="000000"/>
+          <w:sz w:val="24"/>
+          <w:szCs w:val="24"/>
+          <w:lang w:eastAsia="en-IN"/>
+        </w:rPr>
+        <w:lastRenderedPageBreak/>
+        <w:t>UNDER</w:t>
+      </w:r>
+      <w:r>
+        <w:rPr>
+          <w:rFonts w:ascii="Arial" w:eastAsia="Times New Roman" w:hAnsi="Arial" w:cs="Arial"/>
+          <w:color w:val="000000"/>
+          <w:sz w:val="24"/>
+          <w:szCs w:val="24"/>
+          <w:lang w:eastAsia="en-IN"/>
+        </w:rPr>
+        <w:t>-</w:t>
+      </w:r>
+      <w:r>
+        <w:rPr>
+          <w:rFonts w:ascii="Arial" w:eastAsia="Times New Roman" w:hAnsi="Arial" w:cs="Arial"/>
+          <w:color w:val="000000"/>
+          <w:sz w:val="24"/>
+          <w:szCs w:val="24"/>
+          <w:lang w:eastAsia="en-IN"/>
+        </w:rPr>
+        <w:t>INFLUENCE</w:t>
+      </w:r>
+    </w:p>
+    <w:p>
+      <w:pPr>
+        <w:shd w:val="clear" w:color="auto" w:fill="FFFFFF"/>
+        <w:tabs>
+          <w:tab w:val="left" w:pos="916"/>
+          <w:tab w:val="left" w:pos="1832"/>
+          <w:tab w:val="left" w:pos="2748"/>
+          <w:tab w:val="left" w:pos="3664"/>
+          <w:tab w:val="left" w:pos="4580"/>
+          <w:tab w:val="left" w:pos="5496"/>
+          <w:tab w:val="left" w:pos="6412"/>
+          <w:tab w:val="left" w:pos="7328"/>
+          <w:tab w:val="left" w:pos="8244"/>
+          <w:tab w:val="left" w:pos="9160"/>
+          <w:tab w:val="left" w:pos="10076"/>
+          <w:tab w:val="left" w:pos="10992"/>
+          <w:tab w:val="left" w:pos="11908"/>
+          <w:tab w:val="left" w:pos="12824"/>
+          <w:tab w:val="left" w:pos="13740"/>
+          <w:tab w:val="left" w:pos="14656"/>
+        </w:tabs>
+        <w:wordWrap w:val="0"/>
+        <w:spacing w:after="0" w:line="240" w:lineRule="auto"/>
+        <w:textAlignment w:val="baseline"/>
+        <w:rPr>
+          <w:rFonts w:ascii="Arial" w:eastAsia="Times New Roman" w:hAnsi="Arial" w:cs="Arial"/>
+          <w:color w:val="000000"/>
+          <w:sz w:val="24"/>
+          <w:szCs w:val="24"/>
+          <w:lang w:eastAsia="en-IN"/>
+        </w:rPr>
+      </w:pPr>
+    </w:p>
+    <w:p>
+      <w:pPr>
+        <w:shd w:val="clear" w:color="auto" w:fill="FFFFFF"/>
+        <w:tabs>
+          <w:tab w:val="left" w:pos="916"/>
+          <w:tab w:val="left" w:pos="1832"/>
+          <w:tab w:val="left" w:pos="2748"/>
+          <w:tab w:val="left" w:pos="3664"/>
+          <w:tab w:val="left" w:pos="4580"/>
+          <w:tab w:val="left" w:pos="5496"/>
+          <w:tab w:val="left" w:pos="6412"/>
+          <w:tab w:val="left" w:pos="7328"/>
+          <w:tab w:val="left" w:pos="8244"/>
+          <w:tab w:val="left" w:pos="9160"/>
+          <w:tab w:val="left" w:pos="10076"/>
+          <w:tab w:val="left" w:pos="10992"/>
+          <w:tab w:val="left" w:pos="11908"/>
+          <w:tab w:val="left" w:pos="12824"/>
+          <w:tab w:val="left" w:pos="13740"/>
+          <w:tab w:val="left" w:pos="14656"/>
+        </w:tabs>
+        <w:wordWrap w:val="0"/>
+        <w:spacing w:after="0" w:line="240" w:lineRule="auto"/>
+        <w:textAlignment w:val="baseline"/>
+        <w:rPr>
+          <w:rFonts w:ascii="Arial" w:eastAsia="Times New Roman" w:hAnsi="Arial" w:cs="Arial"/>
+          <w:color w:val="000000"/>
+          <w:sz w:val="24"/>
+          <w:szCs w:val="24"/>
+          <w:lang w:eastAsia="en-IN"/>
+        </w:rPr>
+      </w:pPr>
+      <w:r>
+        <w:rPr>
+          <w:rFonts w:ascii="Arial" w:eastAsia="Times New Roman" w:hAnsi="Arial" w:cs="Arial"/>
+          <w:color w:val="000000"/>
+          <w:sz w:val="24"/>
+          <w:szCs w:val="24"/>
+          <w:lang w:eastAsia="en-IN"/>
+        </w:rPr>
+        <w:drawing>
+          <wp:inline distT="0" distB="0" distL="0" distR="0" wp14:anchorId="6DEA8006" wp14:editId="745EDE7F">
+            <wp:extent cx="5219700" cy="3743325"/>
+            <wp:effectExtent l="0" t="0" r="0" b="0"/>
+            <wp:docPr id="10" name="Picture 10"/>
+            <wp:cNvGraphicFramePr>
+              <a:graphicFrameLocks xmlns:a="http://schemas.openxmlformats.org/drawingml/2006/main" noChangeAspect="1"/>
+            </wp:cNvGraphicFramePr>
+            <a:graphic xmlns:a="http://schemas.openxmlformats.org/drawingml/2006/main">
+              <a:graphicData uri="http://schemas.openxmlformats.org/drawingml/2006/picture">
+                <pic:pic xmlns:pic="http://schemas.openxmlformats.org/drawingml/2006/picture">
+                  <pic:nvPicPr>
+                    <pic:cNvPr id="0" name="Picture 19"/>
+                    <pic:cNvPicPr>
+                      <a:picLocks noChangeAspect="1" noChangeArrowheads="1"/>
+                    </pic:cNvPicPr>
+                  </pic:nvPicPr>
+                  <pic:blipFill>
+                    <a:blip r:embed="rId14">
+                      <a:extLst>
+                        <a:ext uri="{28A0092B-C50C-407E-A947-70E740481C1C}">
+                          <a14:useLocalDpi xmlns:a14="http://schemas.microsoft.com/office/drawing/2010/main" val="0"/>
+                        </a:ext>
+                      </a:extLst>
+                    </a:blip>
+                    <a:srcRect/>
+                    <a:stretch>
+                      <a:fillRect/>
+                    </a:stretch>
+                  </pic:blipFill>
+                  <pic:spPr bwMode="auto">
+                    <a:xfrm>
+                      <a:off x="0" y="0"/>
+                      <a:ext cx="5219700" cy="3743325"/>
+                    </a:xfrm>
+                    <a:prstGeom prst="rect">
+                      <a:avLst/>
+                    </a:prstGeom>
+                    <a:noFill/>
+                    <a:ln>
+                      <a:noFill/>
+                    </a:ln>
+                  </pic:spPr>
+                </pic:pic>
+              </a:graphicData>
+            </a:graphic>
+          </wp:inline>
+        </w:drawing>
+      </w:r>
+    </w:p>
+    <w:p>
+      <w:pPr>
+        <w:shd w:val="clear" w:color="auto" w:fill="FFFFFF"/>
+        <w:tabs>
+          <w:tab w:val="left" w:pos="916"/>
+          <w:tab w:val="left" w:pos="1832"/>
+          <w:tab w:val="left" w:pos="2748"/>
+          <w:tab w:val="left" w:pos="3664"/>
+          <w:tab w:val="left" w:pos="4580"/>
+          <w:tab w:val="left" w:pos="5496"/>
+          <w:tab w:val="left" w:pos="6412"/>
+          <w:tab w:val="left" w:pos="7328"/>
+          <w:tab w:val="left" w:pos="8244"/>
+          <w:tab w:val="left" w:pos="9160"/>
+          <w:tab w:val="left" w:pos="10076"/>
+          <w:tab w:val="left" w:pos="10992"/>
+          <w:tab w:val="left" w:pos="11908"/>
+          <w:tab w:val="left" w:pos="12824"/>
+          <w:tab w:val="left" w:pos="13740"/>
+          <w:tab w:val="left" w:pos="14656"/>
+        </w:tabs>
+        <w:wordWrap w:val="0"/>
+        <w:spacing w:after="0" w:line="240" w:lineRule="auto"/>
+        <w:textAlignment w:val="baseline"/>
+        <w:rPr>
+          <w:rFonts w:ascii="Arial" w:eastAsia="Times New Roman" w:hAnsi="Arial" w:cs="Arial"/>
+          <w:color w:val="000000"/>
+          <w:sz w:val="24"/>
+          <w:szCs w:val="24"/>
+          <w:lang w:eastAsia="en-IN"/>
+        </w:rPr>
+      </w:pPr>
+    </w:p>
+    <w:p>
+      <w:pPr>
+        <w:shd w:val="clear" w:color="auto" w:fill="FFFFFF"/>
+        <w:tabs>
+          <w:tab w:val="left" w:pos="916"/>
+          <w:tab w:val="left" w:pos="1832"/>
+          <w:tab w:val="left" w:pos="2748"/>
+          <w:tab w:val="left" w:pos="3664"/>
+          <w:tab w:val="left" w:pos="4580"/>
+          <w:tab w:val="left" w:pos="5496"/>
+          <w:tab w:val="left" w:pos="6412"/>
+          <w:tab w:val="left" w:pos="7328"/>
+          <w:tab w:val="left" w:pos="8244"/>
+          <w:tab w:val="left" w:pos="9160"/>
+          <w:tab w:val="left" w:pos="10076"/>
+          <w:tab w:val="left" w:pos="10992"/>
+          <w:tab w:val="left" w:pos="11908"/>
+          <w:tab w:val="left" w:pos="12824"/>
+          <w:tab w:val="left" w:pos="13740"/>
+          <w:tab w:val="left" w:pos="14656"/>
+        </w:tabs>
+        <w:wordWrap w:val="0"/>
+        <w:spacing w:after="0" w:line="240" w:lineRule="auto"/>
+        <w:textAlignment w:val="baseline"/>
+        <w:rPr>
+          <w:rFonts w:ascii="Arial" w:eastAsia="Times New Roman" w:hAnsi="Arial" w:cs="Arial"/>
+          <w:color w:val="000000"/>
+          <w:sz w:val="24"/>
+          <w:szCs w:val="24"/>
+          <w:lang w:eastAsia="en-IN"/>
+        </w:rPr>
+      </w:pPr>
+    </w:p>
+    <w:p>
+      <w:pPr>
+        <w:shd w:val="clear" w:color="auto" w:fill="FFFFFF"/>
+        <w:tabs>
+          <w:tab w:val="left" w:pos="916"/>
+          <w:tab w:val="left" w:pos="1832"/>
+          <w:tab w:val="left" w:pos="2748"/>
+          <w:tab w:val="left" w:pos="3664"/>
+          <w:tab w:val="left" w:pos="4580"/>
+          <w:tab w:val="left" w:pos="5496"/>
+          <w:tab w:val="left" w:pos="6412"/>
+          <w:tab w:val="left" w:pos="7328"/>
+          <w:tab w:val="left" w:pos="8244"/>
+          <w:tab w:val="left" w:pos="9160"/>
+          <w:tab w:val="left" w:pos="10076"/>
+          <w:tab w:val="left" w:pos="10992"/>
+          <w:tab w:val="left" w:pos="11908"/>
+          <w:tab w:val="left" w:pos="12824"/>
+          <w:tab w:val="left" w:pos="13740"/>
+          <w:tab w:val="left" w:pos="14656"/>
+        </w:tabs>
+        <w:wordWrap w:val="0"/>
+        <w:spacing w:after="0" w:line="240" w:lineRule="auto"/>
+        <w:textAlignment w:val="baseline"/>
+        <w:rPr>
+          <w:rFonts w:ascii="Arial" w:eastAsia="Times New Roman" w:hAnsi="Arial" w:cs="Arial"/>
+          <w:color w:val="000000"/>
+          <w:sz w:val="24"/>
+          <w:szCs w:val="24"/>
+          <w:lang w:eastAsia="en-IN"/>
+        </w:rPr>
+      </w:pPr>
+      <w:r>
+        <w:rPr>
+          <w:rFonts w:ascii="Arial" w:eastAsia="Times New Roman" w:hAnsi="Arial" w:cs="Arial"/>
+          <w:color w:val="000000"/>
+          <w:sz w:val="24"/>
+          <w:szCs w:val="24"/>
+          <w:lang w:eastAsia="en-IN"/>
+        </w:rPr>
+        <w:t>YEARWISE COLLISION</w:t>
+      </w:r>
+    </w:p>
+    <w:p>
+      <w:pPr>
+        <w:shd w:val="clear" w:color="auto" w:fill="FFFFFF"/>
+        <w:tabs>
+          <w:tab w:val="left" w:pos="916"/>
+          <w:tab w:val="left" w:pos="1832"/>
+          <w:tab w:val="left" w:pos="2748"/>
+          <w:tab w:val="left" w:pos="3664"/>
+          <w:tab w:val="left" w:pos="4580"/>
+          <w:tab w:val="left" w:pos="5496"/>
+          <w:tab w:val="left" w:pos="6412"/>
+          <w:tab w:val="left" w:pos="7328"/>
+          <w:tab w:val="left" w:pos="8244"/>
+          <w:tab w:val="left" w:pos="9160"/>
+          <w:tab w:val="left" w:pos="10076"/>
+          <w:tab w:val="left" w:pos="10992"/>
+          <w:tab w:val="left" w:pos="11908"/>
+          <w:tab w:val="left" w:pos="12824"/>
+          <w:tab w:val="left" w:pos="13740"/>
+          <w:tab w:val="left" w:pos="14656"/>
+        </w:tabs>
+        <w:wordWrap w:val="0"/>
+        <w:spacing w:after="0" w:line="240" w:lineRule="auto"/>
+        <w:textAlignment w:val="baseline"/>
+        <w:rPr>
+          <w:rFonts w:ascii="Arial" w:eastAsia="Times New Roman" w:hAnsi="Arial" w:cs="Arial"/>
+          <w:color w:val="000000"/>
+          <w:sz w:val="24"/>
+          <w:szCs w:val="24"/>
+          <w:lang w:eastAsia="en-IN"/>
+        </w:rPr>
+      </w:pPr>
+    </w:p>
+    <w:p>
+      <w:pPr>
+        <w:shd w:val="clear" w:color="auto" w:fill="FFFFFF"/>
+        <w:tabs>
+          <w:tab w:val="left" w:pos="916"/>
+          <w:tab w:val="left" w:pos="1832"/>
+          <w:tab w:val="left" w:pos="2748"/>
+          <w:tab w:val="left" w:pos="3664"/>
+          <w:tab w:val="left" w:pos="4580"/>
+          <w:tab w:val="left" w:pos="5496"/>
+          <w:tab w:val="left" w:pos="6412"/>
+          <w:tab w:val="left" w:pos="7328"/>
+          <w:tab w:val="left" w:pos="8244"/>
+          <w:tab w:val="left" w:pos="9160"/>
+          <w:tab w:val="left" w:pos="10076"/>
+          <w:tab w:val="left" w:pos="10992"/>
+          <w:tab w:val="left" w:pos="11908"/>
+          <w:tab w:val="left" w:pos="12824"/>
+          <w:tab w:val="left" w:pos="13740"/>
+          <w:tab w:val="left" w:pos="14656"/>
+        </w:tabs>
+        <w:wordWrap w:val="0"/>
+        <w:spacing w:after="0" w:line="240" w:lineRule="auto"/>
+        <w:textAlignment w:val="baseline"/>
+        <w:rPr>
+          <w:rFonts w:ascii="Arial" w:eastAsia="Times New Roman" w:hAnsi="Arial" w:cs="Arial"/>
+          <w:color w:val="000000"/>
+          <w:sz w:val="24"/>
+          <w:szCs w:val="24"/>
+          <w:lang w:eastAsia="en-IN"/>
+        </w:rPr>
+      </w:pPr>
+      <w:r>
+        <w:rPr>
+          <w:rFonts w:ascii="Arial" w:eastAsia="Times New Roman" w:hAnsi="Arial" w:cs="Arial"/>
+          <w:color w:val="000000"/>
+          <w:sz w:val="24"/>
+          <w:szCs w:val="24"/>
+          <w:lang w:eastAsia="en-IN"/>
+        </w:rPr>
+        <w:drawing>
+          <wp:inline distT="0" distB="0" distL="0" distR="0" wp14:anchorId="37B91CD3" wp14:editId="16AF1193">
+            <wp:extent cx="5143500" cy="3571875"/>
+            <wp:effectExtent l="0" t="0" r="0" b="0"/>
+            <wp:docPr id="11" name="Picture 11"/>
+            <wp:cNvGraphicFramePr>
+              <a:graphicFrameLocks xmlns:a="http://schemas.openxmlformats.org/drawingml/2006/main" noChangeAspect="1"/>
+            </wp:cNvGraphicFramePr>
+            <a:graphic xmlns:a="http://schemas.openxmlformats.org/drawingml/2006/main">
+              <a:graphicData uri="http://schemas.openxmlformats.org/drawingml/2006/picture">
+                <pic:pic xmlns:pic="http://schemas.openxmlformats.org/drawingml/2006/picture">
+                  <pic:nvPicPr>
+                    <pic:cNvPr id="0" name="Picture 21"/>
+                    <pic:cNvPicPr>
+                      <a:picLocks noChangeAspect="1" noChangeArrowheads="1"/>
+                    </pic:cNvPicPr>
+                  </pic:nvPicPr>
+                  <pic:blipFill>
+                    <a:blip r:embed="rId15">
+                      <a:extLst>
+                        <a:ext uri="{28A0092B-C50C-407E-A947-70E740481C1C}">
+                          <a14:useLocalDpi xmlns:a14="http://schemas.microsoft.com/office/drawing/2010/main" val="0"/>
+                        </a:ext>
+                      </a:extLst>
+                    </a:blip>
+                    <a:srcRect/>
+                    <a:stretch>
+                      <a:fillRect/>
+                    </a:stretch>
+                  </pic:blipFill>
+                  <pic:spPr bwMode="auto">
+                    <a:xfrm>
+                      <a:off x="0" y="0"/>
+                      <a:ext cx="5143500" cy="3571875"/>
+                    </a:xfrm>
+                    <a:prstGeom prst="rect">
+                      <a:avLst/>
+                    </a:prstGeom>
+                    <a:noFill/>
+                    <a:ln>
+                      <a:noFill/>
+                    </a:ln>
+                  </pic:spPr>
+                </pic:pic>
+              </a:graphicData>
+            </a:graphic>
+          </wp:inline>
+        </w:drawing>
+      </w:r>
+    </w:p>
+    <w:p>
+      <w:pPr>
+        <w:shd w:val="clear" w:color="auto" w:fill="FFFFFF"/>
+        <w:tabs>
+          <w:tab w:val="left" w:pos="916"/>
+          <w:tab w:val="left" w:pos="1832"/>
+          <w:tab w:val="left" w:pos="2748"/>
+          <w:tab w:val="left" w:pos="3664"/>
+          <w:tab w:val="left" w:pos="4580"/>
+          <w:tab w:val="left" w:pos="5496"/>
+          <w:tab w:val="left" w:pos="6412"/>
+          <w:tab w:val="left" w:pos="7328"/>
+          <w:tab w:val="left" w:pos="8244"/>
+          <w:tab w:val="left" w:pos="9160"/>
+          <w:tab w:val="left" w:pos="10076"/>
+          <w:tab w:val="left" w:pos="10992"/>
+          <w:tab w:val="left" w:pos="11908"/>
+          <w:tab w:val="left" w:pos="12824"/>
+          <w:tab w:val="left" w:pos="13740"/>
+          <w:tab w:val="left" w:pos="14656"/>
+        </w:tabs>
+        <w:wordWrap w:val="0"/>
+        <w:spacing w:after="0" w:line="240" w:lineRule="auto"/>
+        <w:textAlignment w:val="baseline"/>
+        <w:rPr>
+          <w:rFonts w:ascii="Arial" w:eastAsia="Times New Roman" w:hAnsi="Arial" w:cs="Arial"/>
+          <w:color w:val="000000"/>
+          <w:sz w:val="24"/>
+          <w:szCs w:val="24"/>
+          <w:lang w:eastAsia="en-IN"/>
+        </w:rPr>
+      </w:pPr>
+    </w:p>
+    <w:p>
+      <w:pPr>
+        <w:shd w:val="clear" w:color="auto" w:fill="FFFFFF"/>
+        <w:tabs>
+          <w:tab w:val="left" w:pos="916"/>
+          <w:tab w:val="left" w:pos="1832"/>
+          <w:tab w:val="left" w:pos="2748"/>
+          <w:tab w:val="left" w:pos="3664"/>
+          <w:tab w:val="left" w:pos="4580"/>
+          <w:tab w:val="left" w:pos="5496"/>
+          <w:tab w:val="left" w:pos="6412"/>
+          <w:tab w:val="left" w:pos="7328"/>
+          <w:tab w:val="left" w:pos="8244"/>
+          <w:tab w:val="left" w:pos="9160"/>
+          <w:tab w:val="left" w:pos="10076"/>
+          <w:tab w:val="left" w:pos="10992"/>
+          <w:tab w:val="left" w:pos="11908"/>
+          <w:tab w:val="left" w:pos="12824"/>
+          <w:tab w:val="left" w:pos="13740"/>
+          <w:tab w:val="left" w:pos="14656"/>
+        </w:tabs>
+        <w:wordWrap w:val="0"/>
+        <w:spacing w:after="0" w:line="240" w:lineRule="auto"/>
+        <w:textAlignment w:val="baseline"/>
+        <w:rPr>
+          <w:rFonts w:ascii="Arial" w:eastAsia="Times New Roman" w:hAnsi="Arial" w:cs="Arial"/>
+          <w:color w:val="000000"/>
+          <w:sz w:val="24"/>
+          <w:szCs w:val="24"/>
+          <w:lang w:eastAsia="en-IN"/>
+        </w:rPr>
+      </w:pPr>
+    </w:p>
+    <w:p>
+      <w:pPr>
+        <w:shd w:val="clear" w:color="auto" w:fill="FFFFFF"/>
+        <w:tabs>
+          <w:tab w:val="left" w:pos="916"/>
+          <w:tab w:val="left" w:pos="1832"/>
+          <w:tab w:val="left" w:pos="2748"/>
+          <w:tab w:val="left" w:pos="3664"/>
+          <w:tab w:val="left" w:pos="4580"/>
+          <w:tab w:val="left" w:pos="5496"/>
+          <w:tab w:val="left" w:pos="6412"/>
+          <w:tab w:val="left" w:pos="7328"/>
+          <w:tab w:val="left" w:pos="8244"/>
+          <w:tab w:val="left" w:pos="9160"/>
+          <w:tab w:val="left" w:pos="10076"/>
+          <w:tab w:val="left" w:pos="10992"/>
+          <w:tab w:val="left" w:pos="11908"/>
+          <w:tab w:val="left" w:pos="12824"/>
+          <w:tab w:val="left" w:pos="13740"/>
+          <w:tab w:val="left" w:pos="14656"/>
+        </w:tabs>
+        <w:wordWrap w:val="0"/>
+        <w:spacing w:after="0" w:line="240" w:lineRule="auto"/>
+        <w:textAlignment w:val="baseline"/>
+        <w:rPr>
+          <w:rFonts w:ascii="Arial" w:eastAsia="Times New Roman" w:hAnsi="Arial" w:cs="Arial"/>
+          <w:color w:val="000000"/>
+          <w:sz w:val="24"/>
+          <w:szCs w:val="24"/>
+          <w:lang w:eastAsia="en-IN"/>
+        </w:rPr>
+      </w:pPr>
+      <w:r>
+        <w:rPr>
+          <w:rFonts w:ascii="Arial" w:eastAsia="Times New Roman" w:hAnsi="Arial" w:cs="Arial"/>
+          <w:color w:val="000000"/>
+          <w:sz w:val="24"/>
+          <w:szCs w:val="24"/>
+          <w:lang w:eastAsia="en-IN"/>
+        </w:rPr>
+        <w:lastRenderedPageBreak/>
+        <w:t>TIME OF THE DAY:</w:t>
+      </w:r>
+    </w:p>
+    <w:p>
+      <w:pPr>
+        <w:shd w:val="clear" w:color="auto" w:fill="FFFFFF"/>
+        <w:tabs>
+          <w:tab w:val="left" w:pos="916"/>
+          <w:tab w:val="left" w:pos="1832"/>
+          <w:tab w:val="left" w:pos="2748"/>
+          <w:tab w:val="left" w:pos="3664"/>
+          <w:tab w:val="left" w:pos="4580"/>
+          <w:tab w:val="left" w:pos="5496"/>
+          <w:tab w:val="left" w:pos="6412"/>
+          <w:tab w:val="left" w:pos="7328"/>
+          <w:tab w:val="left" w:pos="8244"/>
+          <w:tab w:val="left" w:pos="9160"/>
+          <w:tab w:val="left" w:pos="10076"/>
+          <w:tab w:val="left" w:pos="10992"/>
+          <w:tab w:val="left" w:pos="11908"/>
+          <w:tab w:val="left" w:pos="12824"/>
+          <w:tab w:val="left" w:pos="13740"/>
+          <w:tab w:val="left" w:pos="14656"/>
+        </w:tabs>
+        <w:wordWrap w:val="0"/>
+        <w:spacing w:after="0" w:line="240" w:lineRule="auto"/>
+        <w:textAlignment w:val="baseline"/>
+        <w:rPr>
+          <w:rFonts w:ascii="Arial" w:eastAsia="Times New Roman" w:hAnsi="Arial" w:cs="Arial"/>
+          <w:color w:val="000000"/>
+          <w:sz w:val="24"/>
+          <w:szCs w:val="24"/>
+          <w:lang w:eastAsia="en-IN"/>
+        </w:rPr>
+      </w:pPr>
+    </w:p>
+    <w:p>
+      <w:pPr>
+        <w:shd w:val="clear" w:color="auto" w:fill="FFFFFF"/>
+        <w:tabs>
+          <w:tab w:val="left" w:pos="916"/>
+          <w:tab w:val="left" w:pos="1832"/>
+          <w:tab w:val="left" w:pos="2748"/>
+          <w:tab w:val="left" w:pos="3664"/>
+          <w:tab w:val="left" w:pos="4580"/>
+          <w:tab w:val="left" w:pos="5496"/>
+          <w:tab w:val="left" w:pos="6412"/>
+          <w:tab w:val="left" w:pos="7328"/>
+          <w:tab w:val="left" w:pos="8244"/>
+          <w:tab w:val="left" w:pos="9160"/>
+          <w:tab w:val="left" w:pos="10076"/>
+          <w:tab w:val="left" w:pos="10992"/>
+          <w:tab w:val="left" w:pos="11908"/>
+          <w:tab w:val="left" w:pos="12824"/>
+          <w:tab w:val="left" w:pos="13740"/>
+          <w:tab w:val="left" w:pos="14656"/>
+        </w:tabs>
+        <w:wordWrap w:val="0"/>
+        <w:spacing w:after="0" w:line="240" w:lineRule="auto"/>
+        <w:textAlignment w:val="baseline"/>
+        <w:rPr>
+          <w:rFonts w:ascii="Arial" w:eastAsia="Times New Roman" w:hAnsi="Arial" w:cs="Arial"/>
+          <w:color w:val="000000"/>
+          <w:sz w:val="24"/>
+          <w:szCs w:val="24"/>
+          <w:lang w:eastAsia="en-IN"/>
+        </w:rPr>
+      </w:pPr>
+      <w:r>
+        <w:rPr>
+          <w:rFonts w:ascii="Arial" w:eastAsia="Times New Roman" w:hAnsi="Arial" w:cs="Arial"/>
+          <w:color w:val="000000"/>
+          <w:sz w:val="24"/>
+          <w:szCs w:val="24"/>
+          <w:lang w:eastAsia="en-IN"/>
+        </w:rPr>
+        <w:drawing>
+          <wp:inline distT="0" distB="0" distL="0" distR="0" wp14:anchorId="15793574" wp14:editId="286D700C">
+            <wp:extent cx="5143500" cy="3962400"/>
+            <wp:effectExtent l="0" t="0" r="0" b="0"/>
+            <wp:docPr id="12" name="Picture 12"/>
+            <wp:cNvGraphicFramePr>
+              <a:graphicFrameLocks xmlns:a="http://schemas.openxmlformats.org/drawingml/2006/main" noChangeAspect="1"/>
+            </wp:cNvGraphicFramePr>
+            <a:graphic xmlns:a="http://schemas.openxmlformats.org/drawingml/2006/main">
+              <a:graphicData uri="http://schemas.openxmlformats.org/drawingml/2006/picture">
+                <pic:pic xmlns:pic="http://schemas.openxmlformats.org/drawingml/2006/picture">
+                  <pic:nvPicPr>
+                    <pic:cNvPr id="0" name="Picture 23"/>
+                    <pic:cNvPicPr>
+                      <a:picLocks noChangeAspect="1" noChangeArrowheads="1"/>
+                    </pic:cNvPicPr>
+                  </pic:nvPicPr>
+                  <pic:blipFill>
+                    <a:blip r:embed="rId16">
+                      <a:extLst>
+                        <a:ext uri="{28A0092B-C50C-407E-A947-70E740481C1C}">
+                          <a14:useLocalDpi xmlns:a14="http://schemas.microsoft.com/office/drawing/2010/main" val="0"/>
+                        </a:ext>
+                      </a:extLst>
+                    </a:blip>
+                    <a:srcRect/>
+                    <a:stretch>
+                      <a:fillRect/>
+                    </a:stretch>
+                  </pic:blipFill>
+                  <pic:spPr bwMode="auto">
+                    <a:xfrm>
+                      <a:off x="0" y="0"/>
+                      <a:ext cx="5143500" cy="3962400"/>
+                    </a:xfrm>
+                    <a:prstGeom prst="rect">
+                      <a:avLst/>
+                    </a:prstGeom>
+                    <a:noFill/>
+                    <a:ln>
+                      <a:noFill/>
+                    </a:ln>
+                  </pic:spPr>
+                </pic:pic>
+              </a:graphicData>
+            </a:graphic>
+          </wp:inline>
+        </w:drawing>
+      </w:r>
+    </w:p>
+    <w:p>
+      <w:pPr>
+        <w:shd w:val="clear" w:color="auto" w:fill="FFFFFF"/>
+        <w:tabs>
+          <w:tab w:val="left" w:pos="916"/>
+          <w:tab w:val="left" w:pos="1832"/>
+          <w:tab w:val="left" w:pos="2748"/>
+          <w:tab w:val="left" w:pos="3664"/>
+          <w:tab w:val="left" w:pos="4580"/>
+          <w:tab w:val="left" w:pos="5496"/>
+          <w:tab w:val="left" w:pos="6412"/>
+          <w:tab w:val="left" w:pos="7328"/>
+          <w:tab w:val="left" w:pos="8244"/>
+          <w:tab w:val="left" w:pos="9160"/>
+          <w:tab w:val="left" w:pos="10076"/>
+          <w:tab w:val="left" w:pos="10992"/>
+          <w:tab w:val="left" w:pos="11908"/>
+          <w:tab w:val="left" w:pos="12824"/>
+          <w:tab w:val="left" w:pos="13740"/>
+          <w:tab w:val="left" w:pos="14656"/>
+        </w:tabs>
+        <w:wordWrap w:val="0"/>
+        <w:spacing w:after="0" w:line="240" w:lineRule="auto"/>
+        <w:textAlignment w:val="baseline"/>
+        <w:rPr>
+          <w:rFonts w:ascii="Arial" w:eastAsia="Times New Roman" w:hAnsi="Arial" w:cs="Arial"/>
+          <w:color w:val="000000"/>
+          <w:sz w:val="24"/>
+          <w:szCs w:val="24"/>
+          <w:lang w:eastAsia="en-IN"/>
+        </w:rPr>
+      </w:pPr>
+    </w:p>
+    <w:p>
+      <w:pPr>
+        <w:shd w:val="clear" w:color="auto" w:fill="FFFFFF"/>
+        <w:tabs>
+          <w:tab w:val="left" w:pos="916"/>
+          <w:tab w:val="left" w:pos="1832"/>
+          <w:tab w:val="left" w:pos="2748"/>
+          <w:tab w:val="left" w:pos="3664"/>
+          <w:tab w:val="left" w:pos="4580"/>
+          <w:tab w:val="left" w:pos="5496"/>
+          <w:tab w:val="left" w:pos="6412"/>
+          <w:tab w:val="left" w:pos="7328"/>
+          <w:tab w:val="left" w:pos="8244"/>
+          <w:tab w:val="left" w:pos="9160"/>
+          <w:tab w:val="left" w:pos="10076"/>
+          <w:tab w:val="left" w:pos="10992"/>
+          <w:tab w:val="left" w:pos="11908"/>
+          <w:tab w:val="left" w:pos="12824"/>
+          <w:tab w:val="left" w:pos="13740"/>
+          <w:tab w:val="left" w:pos="14656"/>
+        </w:tabs>
+        <w:wordWrap w:val="0"/>
+        <w:spacing w:after="0" w:line="240" w:lineRule="auto"/>
+        <w:textAlignment w:val="baseline"/>
+        <w:rPr>
+          <w:rFonts w:ascii="Arial" w:eastAsia="Times New Roman" w:hAnsi="Arial" w:cs="Arial"/>
+          <w:color w:val="000000"/>
+          <w:sz w:val="24"/>
+          <w:szCs w:val="24"/>
+          <w:lang w:eastAsia="en-IN"/>
+        </w:rPr>
+      </w:pPr>
     </w:p>
     <w:sectPr>
       <w:pgSz w:w="11906" w:h="16838"/>
@@ -1092,7 +9475,6 @@
   <w:style w:type="character" w:default="1" w:styleId="DefaultParagraphFont">
     <w:name w:val="Default Paragraph Font"/>
     <w:uiPriority w:val="1"/>
-    <w:semiHidden/>
     <w:unhideWhenUsed/>
   </w:style>
   <w:style w:type="table" w:default="1" w:styleId="TableNormal">
@@ -1115,6 +9497,25 @@
     <w:uiPriority w:val="99"/>
     <w:semiHidden/>
     <w:unhideWhenUsed/>
+  </w:style>
+  <w:style w:type="table" w:styleId="TableGrid">
+    <w:name w:val="Table Grid"/>
+    <w:basedOn w:val="TableNormal"/>
+    <w:uiPriority w:val="39"/>
+    <w:rsid w:val="00BC58B2"/>
+    <w:pPr>
+      <w:spacing w:after="0" w:line="240" w:lineRule="auto"/>
+    </w:pPr>
+    <w:tblPr>
+      <w:tblBorders>
+        <w:top w:val="single" w:sz="4" w:space="0" w:color="auto"/>
+        <w:left w:val="single" w:sz="4" w:space="0" w:color="auto"/>
+        <w:bottom w:val="single" w:sz="4" w:space="0" w:color="auto"/>
+        <w:right w:val="single" w:sz="4" w:space="0" w:color="auto"/>
+        <w:insideH w:val="single" w:sz="4" w:space="0" w:color="auto"/>
+        <w:insideV w:val="single" w:sz="4" w:space="0" w:color="auto"/>
+      </w:tblBorders>
+    </w:tblPr>
   </w:style>
 </w:styles>
 </file>

--- a/INTRODUCTION.docx
+++ b/INTRODUCTION.docx
@@ -1201,9 +1201,8 @@
           <w:szCs w:val="24"/>
           <w:shd w:val="clear" w:color="auto" w:fill="FFFFFF"/>
         </w:rPr>
-        <w:t xml:space="preserve">to have </w:t>
-      </w:r>
-      <w:proofErr w:type="gramStart"/>
+        <w:t xml:space="preserve">to have 40 </w:t>
+      </w:r>
       <w:r>
         <w:rPr>
           <w:rFonts w:asciiTheme="majorHAnsi" w:hAnsiTheme="majorHAnsi" w:cstheme="majorHAnsi"/>
@@ -1212,7 +1211,7 @@
           <w:szCs w:val="24"/>
           <w:shd w:val="clear" w:color="auto" w:fill="FFFFFF"/>
         </w:rPr>
-        <w:t xml:space="preserve">40 </w:t>
+        <w:t xml:space="preserve"> </w:t>
       </w:r>
       <w:r>
         <w:rPr>
@@ -1222,28 +1221,7 @@
           <w:szCs w:val="24"/>
           <w:shd w:val="clear" w:color="auto" w:fill="FFFFFF"/>
         </w:rPr>
-        <w:t xml:space="preserve"> </w:t>
-      </w:r>
-      <w:r>
-        <w:rPr>
-          <w:rFonts w:asciiTheme="majorHAnsi" w:hAnsiTheme="majorHAnsi" w:cstheme="majorHAnsi"/>
-          <w:color w:val="222222"/>
-          <w:sz w:val="24"/>
-          <w:szCs w:val="24"/>
-          <w:shd w:val="clear" w:color="auto" w:fill="FFFFFF"/>
-        </w:rPr>
-        <w:t>parameters</w:t>
-      </w:r>
-      <w:proofErr w:type="gramEnd"/>
-      <w:r>
-        <w:rPr>
-          <w:rFonts w:asciiTheme="majorHAnsi" w:hAnsiTheme="majorHAnsi" w:cstheme="majorHAnsi"/>
-          <w:color w:val="222222"/>
-          <w:sz w:val="24"/>
-          <w:szCs w:val="24"/>
-          <w:shd w:val="clear" w:color="auto" w:fill="FFFFFF"/>
-        </w:rPr>
-        <w:t xml:space="preserve">, among </w:t>
+        <w:t xml:space="preserve">parameters, among </w:t>
       </w:r>
       <w:bookmarkStart w:id="0" w:name="_Hlk52196836"/>
       <w:r>
@@ -3072,29 +3050,7 @@
                 <w:szCs w:val="24"/>
                 <w:lang w:eastAsia="en-IN"/>
               </w:rPr>
-              <w:t xml:space="preserve">Type of collision with a car, pedestrian, </w:t>
-            </w:r>
-            <w:proofErr w:type="spellStart"/>
-            <w:r>
-              <w:rPr>
-                <w:rFonts w:eastAsia="Times New Roman" w:cstheme="majorHAnsi"/>
-                <w:color w:val="000000"/>
-                <w:sz w:val="24"/>
-                <w:szCs w:val="24"/>
-                <w:lang w:eastAsia="en-IN"/>
-              </w:rPr>
-              <w:t>sidehit</w:t>
-            </w:r>
-            <w:proofErr w:type="spellEnd"/>
-            <w:r>
-              <w:rPr>
-                <w:rFonts w:eastAsia="Times New Roman" w:cstheme="majorHAnsi"/>
-                <w:color w:val="000000"/>
-                <w:sz w:val="24"/>
-                <w:szCs w:val="24"/>
-                <w:lang w:eastAsia="en-IN"/>
-              </w:rPr>
-              <w:t xml:space="preserve"> etc.</w:t>
+              <w:t>Type of collision with a car, pedestrian, sidehit etc.</w:t>
             </w:r>
           </w:p>
         </w:tc>
@@ -3454,29 +3410,7 @@
                 <w:szCs w:val="24"/>
                 <w:lang w:eastAsia="en-IN"/>
               </w:rPr>
-              <w:t xml:space="preserve">Whether the collision occurred when the </w:t>
-            </w:r>
-            <w:proofErr w:type="gramStart"/>
-            <w:r>
-              <w:rPr>
-                <w:rFonts w:eastAsia="Times New Roman" w:cstheme="majorHAnsi"/>
-                <w:color w:val="000000"/>
-                <w:sz w:val="24"/>
-                <w:szCs w:val="24"/>
-                <w:lang w:eastAsia="en-IN"/>
-              </w:rPr>
-              <w:t>vehicle  was</w:t>
-            </w:r>
-            <w:proofErr w:type="gramEnd"/>
-            <w:r>
-              <w:rPr>
-                <w:rFonts w:eastAsia="Times New Roman" w:cstheme="majorHAnsi"/>
-                <w:color w:val="000000"/>
-                <w:sz w:val="24"/>
-                <w:szCs w:val="24"/>
-                <w:lang w:eastAsia="en-IN"/>
-              </w:rPr>
-              <w:t xml:space="preserve"> speeding.</w:t>
+              <w:t>Whether the collision occurred when the vehicle  was speeding.</w:t>
             </w:r>
           </w:p>
         </w:tc>
@@ -3776,29 +3710,7 @@
                 <w:szCs w:val="24"/>
                 <w:lang w:eastAsia="en-IN"/>
               </w:rPr>
-              <w:t xml:space="preserve">Time of the day at the time of </w:t>
-            </w:r>
-            <w:proofErr w:type="gramStart"/>
-            <w:r>
-              <w:rPr>
-                <w:rFonts w:eastAsia="Times New Roman" w:cstheme="majorHAnsi"/>
-                <w:color w:val="000000"/>
-                <w:sz w:val="24"/>
-                <w:szCs w:val="24"/>
-                <w:lang w:eastAsia="en-IN"/>
-              </w:rPr>
-              <w:t>accident ,</w:t>
-            </w:r>
-            <w:proofErr w:type="gramEnd"/>
-            <w:r>
-              <w:rPr>
-                <w:rFonts w:eastAsia="Times New Roman" w:cstheme="majorHAnsi"/>
-                <w:color w:val="000000"/>
-                <w:sz w:val="24"/>
-                <w:szCs w:val="24"/>
-                <w:lang w:eastAsia="en-IN"/>
-              </w:rPr>
-              <w:t xml:space="preserve"> morning, noon, evening, night, late night etc</w:t>
+              <w:t>Time of the day at the time of accident , morning, noon, evening, night, late night etc</w:t>
             </w:r>
           </w:p>
         </w:tc>
@@ -4259,33 +4171,7 @@
                 <w:szCs w:val="24"/>
                 <w:lang w:eastAsia="en-IN"/>
               </w:rPr>
-              <w:t>DATA INCLUDING ‘UNKNOWN</w:t>
-            </w:r>
-            <w:proofErr w:type="gramStart"/>
-            <w:r>
-              <w:rPr>
-                <w:rFonts w:eastAsia="Times New Roman" w:cstheme="majorHAnsi"/>
-                <w:b/>
-                <w:bCs/>
-                <w:color w:val="000000"/>
-                <w:sz w:val="24"/>
-                <w:szCs w:val="24"/>
-                <w:lang w:eastAsia="en-IN"/>
-              </w:rPr>
-              <w:t>’,‘</w:t>
-            </w:r>
-            <w:proofErr w:type="gramEnd"/>
-            <w:r>
-              <w:rPr>
-                <w:rFonts w:eastAsia="Times New Roman" w:cstheme="majorHAnsi"/>
-                <w:b/>
-                <w:bCs/>
-                <w:color w:val="000000"/>
-                <w:sz w:val="24"/>
-                <w:szCs w:val="24"/>
-                <w:lang w:eastAsia="en-IN"/>
-              </w:rPr>
-              <w:t>OTHERS’, ‘NOT MENTIONED’</w:t>
+              <w:t>DATA INCLUDING ‘UNKNOWN’,‘OTHERS’, ‘NOT MENTIONED’</w:t>
             </w:r>
             <w:r>
               <w:rPr>
@@ -4999,29 +4885,7 @@
                 <w:szCs w:val="24"/>
                 <w:lang w:eastAsia="en-IN"/>
               </w:rPr>
-              <w:t xml:space="preserve">considered </w:t>
-            </w:r>
-            <w:proofErr w:type="spellStart"/>
-            <w:r>
-              <w:rPr>
-                <w:rFonts w:eastAsia="Times New Roman" w:cstheme="majorHAnsi"/>
-                <w:color w:val="000000"/>
-                <w:sz w:val="24"/>
-                <w:szCs w:val="24"/>
-                <w:lang w:eastAsia="en-IN"/>
-              </w:rPr>
-              <w:t>to</w:t>
-            </w:r>
-            <w:proofErr w:type="spellEnd"/>
-            <w:r>
-              <w:rPr>
-                <w:rFonts w:eastAsia="Times New Roman" w:cstheme="majorHAnsi"/>
-                <w:color w:val="000000"/>
-                <w:sz w:val="24"/>
-                <w:szCs w:val="24"/>
-                <w:lang w:eastAsia="en-IN"/>
-              </w:rPr>
-              <w:t xml:space="preserve"> may have an impact on the type of collision</w:t>
+              <w:t>considered to may have an impact on the type of collision</w:t>
             </w:r>
           </w:p>
         </w:tc>
@@ -6609,29 +6473,7 @@
                 <w:szCs w:val="24"/>
                 <w:lang w:eastAsia="en-IN"/>
               </w:rPr>
-              <w:t xml:space="preserve">All these parameters were considered </w:t>
-            </w:r>
-            <w:proofErr w:type="spellStart"/>
-            <w:r>
-              <w:rPr>
-                <w:rFonts w:eastAsia="Times New Roman" w:cstheme="majorHAnsi"/>
-                <w:color w:val="000000"/>
-                <w:sz w:val="24"/>
-                <w:szCs w:val="24"/>
-                <w:lang w:eastAsia="en-IN"/>
-              </w:rPr>
-              <w:t>to</w:t>
-            </w:r>
-            <w:proofErr w:type="spellEnd"/>
-            <w:r>
-              <w:rPr>
-                <w:rFonts w:eastAsia="Times New Roman" w:cstheme="majorHAnsi"/>
-                <w:color w:val="000000"/>
-                <w:sz w:val="24"/>
-                <w:szCs w:val="24"/>
-                <w:lang w:eastAsia="en-IN"/>
-              </w:rPr>
-              <w:t xml:space="preserve"> may have an impact on the type of collision.</w:t>
+              <w:t>All these parameters were considered to may have an impact on the type of collision.</w:t>
             </w:r>
           </w:p>
           <w:p>
@@ -6933,6 +6775,62 @@
           <w:lang w:eastAsia="en-IN"/>
         </w:rPr>
       </w:pPr>
+      <w:r>
+        <w:rPr>
+          <w:rFonts w:asciiTheme="majorHAnsi" w:hAnsiTheme="majorHAnsi" w:cstheme="majorHAnsi"/>
+          <w:noProof/>
+          <w:color w:val="000000"/>
+        </w:rPr>
+        <w:lastRenderedPageBreak/>
+        <w:drawing>
+          <wp:inline distT="0" distB="0" distL="0" distR="0" wp14:anchorId="4C3B92E1" wp14:editId="221DF81E">
+            <wp:extent cx="5731178" cy="2733675"/>
+            <wp:effectExtent l="0" t="0" r="0" b="0"/>
+            <wp:docPr id="3" name="Picture 3"/>
+            <wp:cNvGraphicFramePr>
+              <a:graphicFrameLocks xmlns:a="http://schemas.openxmlformats.org/drawingml/2006/main" noChangeAspect="1"/>
+            </wp:cNvGraphicFramePr>
+            <a:graphic xmlns:a="http://schemas.openxmlformats.org/drawingml/2006/main">
+              <a:graphicData uri="http://schemas.openxmlformats.org/drawingml/2006/picture">
+                <pic:pic xmlns:pic="http://schemas.openxmlformats.org/drawingml/2006/picture">
+                  <pic:nvPicPr>
+                    <pic:cNvPr id="0" name="Picture 2"/>
+                    <pic:cNvPicPr>
+                      <a:picLocks noChangeAspect="1" noChangeArrowheads="1"/>
+                    </pic:cNvPicPr>
+                  </pic:nvPicPr>
+                  <pic:blipFill>
+                    <a:blip r:embed="rId10">
+                      <a:extLst>
+                        <a:ext uri="{28A0092B-C50C-407E-A947-70E740481C1C}">
+                          <a14:useLocalDpi xmlns:a14="http://schemas.microsoft.com/office/drawing/2010/main" val="0"/>
+                        </a:ext>
+                      </a:extLst>
+                    </a:blip>
+                    <a:srcRect/>
+                    <a:stretch>
+                      <a:fillRect/>
+                    </a:stretch>
+                  </pic:blipFill>
+                  <pic:spPr bwMode="auto">
+                    <a:xfrm>
+                      <a:off x="0" y="0"/>
+                      <a:ext cx="5739388" cy="2737591"/>
+                    </a:xfrm>
+                    <a:prstGeom prst="rect">
+                      <a:avLst/>
+                    </a:prstGeom>
+                    <a:noFill/>
+                    <a:ln>
+                      <a:noFill/>
+                    </a:ln>
+                  </pic:spPr>
+                </pic:pic>
+              </a:graphicData>
+            </a:graphic>
+          </wp:inline>
+        </w:drawing>
+      </w:r>
     </w:p>
     <w:p>
       <w:pPr>
@@ -6959,6 +6857,17 @@
           <w:lang w:eastAsia="en-IN"/>
         </w:rPr>
       </w:pPr>
+      <w:r>
+        <w:rPr>
+          <w:rFonts w:asciiTheme="majorHAnsi" w:eastAsia="Times New Roman" w:hAnsiTheme="majorHAnsi" w:cstheme="majorHAnsi"/>
+          <w:noProof/>
+          <w:color w:val="000000"/>
+          <w:sz w:val="24"/>
+          <w:szCs w:val="24"/>
+          <w:lang w:eastAsia="en-IN"/>
+        </w:rPr>
+        <w:t>After converting values of the severity desc  into two values property damage and injuries only.</w:t>
+      </w:r>
     </w:p>
     <w:p>
       <w:pPr>
@@ -6996,45 +6905,6 @@
         </w:rPr>
         <w:t xml:space="preserve">We used corr() and heatmap to find the correlation between various parameters. </w:t>
       </w:r>
-    </w:p>
-    <w:p>
-      <w:pPr>
-        <w:ind w:right="-330"/>
-        <w:rPr>
-          <w:rFonts w:asciiTheme="majorHAnsi" w:eastAsia="Times New Roman" w:hAnsiTheme="majorHAnsi" w:cstheme="majorHAnsi"/>
-          <w:noProof/>
-          <w:color w:val="000000"/>
-          <w:sz w:val="24"/>
-          <w:szCs w:val="24"/>
-          <w:lang w:eastAsia="en-IN"/>
-        </w:rPr>
-      </w:pPr>
-    </w:p>
-    <w:p>
-      <w:pPr>
-        <w:ind w:right="-330"/>
-        <w:rPr>
-          <w:rFonts w:asciiTheme="majorHAnsi" w:eastAsia="Times New Roman" w:hAnsiTheme="majorHAnsi" w:cstheme="majorHAnsi"/>
-          <w:noProof/>
-          <w:color w:val="000000"/>
-          <w:sz w:val="24"/>
-          <w:szCs w:val="24"/>
-          <w:lang w:eastAsia="en-IN"/>
-        </w:rPr>
-      </w:pPr>
-    </w:p>
-    <w:p>
-      <w:pPr>
-        <w:ind w:right="-330"/>
-        <w:rPr>
-          <w:rFonts w:asciiTheme="majorHAnsi" w:eastAsia="Times New Roman" w:hAnsiTheme="majorHAnsi" w:cstheme="majorHAnsi"/>
-          <w:noProof/>
-          <w:color w:val="000000"/>
-          <w:sz w:val="24"/>
-          <w:szCs w:val="24"/>
-          <w:lang w:eastAsia="en-IN"/>
-        </w:rPr>
-      </w:pPr>
     </w:p>
     <w:p>
       <w:pPr>
@@ -7077,7 +6947,7 @@
                     </pic:cNvPicPr>
                   </pic:nvPicPr>
                   <pic:blipFill>
-                    <a:blip r:embed="rId10">
+                    <a:blip r:embed="rId11">
                       <a:extLst>
                         <a:ext uri="{28A0092B-C50C-407E-A947-70E740481C1C}">
                           <a14:useLocalDpi xmlns:a14="http://schemas.microsoft.com/office/drawing/2010/main" val="0"/>
@@ -7189,7 +7059,19 @@
           <w:szCs w:val="24"/>
           <w:lang w:eastAsia="en-IN"/>
         </w:rPr>
-        <w:t xml:space="preserve">. In order to balance the data, we utilized the undersampling of the majority value method. After transforming and balancing the data, we used StandardScaler.preprocessing.fit to standandardize and transform the data. We then split the data into </w:t>
+        <w:t xml:space="preserve">. In order to balance the data, we utilized the undersampling of the majority value method. After transforming and balancing the data, we used StandardScaler.preprocessing.fit to </w:t>
+      </w:r>
+      <w:r>
+        <w:rPr>
+          <w:rFonts w:asciiTheme="majorHAnsi" w:eastAsia="Times New Roman" w:hAnsiTheme="majorHAnsi" w:cstheme="majorHAnsi"/>
+          <w:noProof/>
+          <w:color w:val="000000"/>
+          <w:sz w:val="24"/>
+          <w:szCs w:val="24"/>
+          <w:lang w:eastAsia="en-IN"/>
+        </w:rPr>
+        <w:lastRenderedPageBreak/>
+        <w:t xml:space="preserve">standandardize and transform the data. We then split the data into </w:t>
       </w:r>
       <w:r>
         <w:rPr>
@@ -7514,29 +7396,7 @@
           <w:szCs w:val="24"/>
           <w:lang w:eastAsia="en-IN"/>
         </w:rPr>
-        <w:t xml:space="preserve"> We also utilized </w:t>
-      </w:r>
-      <w:proofErr w:type="spellStart"/>
-      <w:r>
-        <w:rPr>
-          <w:rFonts w:eastAsia="Times New Roman" w:cstheme="majorHAnsi"/>
-          <w:color w:val="000000"/>
-          <w:sz w:val="24"/>
-          <w:szCs w:val="24"/>
-          <w:lang w:eastAsia="en-IN"/>
-        </w:rPr>
-        <w:t>kfold</w:t>
-      </w:r>
-      <w:proofErr w:type="spellEnd"/>
-      <w:r>
-        <w:rPr>
-          <w:rFonts w:eastAsia="Times New Roman" w:cstheme="majorHAnsi"/>
-          <w:color w:val="000000"/>
-          <w:sz w:val="24"/>
-          <w:szCs w:val="24"/>
-          <w:lang w:eastAsia="en-IN"/>
-        </w:rPr>
-        <w:t xml:space="preserve"> cross validation.</w:t>
+        <w:t xml:space="preserve"> We also utilized kfold cross validation.</w:t>
       </w:r>
     </w:p>
     <w:p>
@@ -7596,7 +7456,7 @@
                     </pic:cNvPicPr>
                   </pic:nvPicPr>
                   <pic:blipFill>
-                    <a:blip r:embed="rId11">
+                    <a:blip r:embed="rId12">
                       <a:extLst>
                         <a:ext uri="{28A0092B-C50C-407E-A947-70E740481C1C}">
                           <a14:useLocalDpi xmlns:a14="http://schemas.microsoft.com/office/drawing/2010/main" val="0"/>
@@ -7648,29 +7508,7 @@
           <w:szCs w:val="24"/>
           <w:lang w:eastAsia="en-IN"/>
         </w:rPr>
-        <w:t xml:space="preserve">SVM: For SVM we used all </w:t>
-      </w:r>
-      <w:proofErr w:type="spellStart"/>
-      <w:r>
-        <w:rPr>
-          <w:rFonts w:eastAsia="Times New Roman" w:cstheme="majorHAnsi"/>
-          <w:color w:val="000000"/>
-          <w:sz w:val="24"/>
-          <w:szCs w:val="24"/>
-          <w:lang w:eastAsia="en-IN"/>
-        </w:rPr>
-        <w:t>rbf</w:t>
-      </w:r>
-      <w:proofErr w:type="spellEnd"/>
-      <w:r>
-        <w:rPr>
-          <w:rFonts w:eastAsia="Times New Roman" w:cstheme="majorHAnsi"/>
-          <w:color w:val="000000"/>
-          <w:sz w:val="24"/>
-          <w:szCs w:val="24"/>
-          <w:lang w:eastAsia="en-IN"/>
-        </w:rPr>
-        <w:t>, linear, polynomial and sigmoid to find the best predictive model</w:t>
+        <w:t>SVM: For SVM we used all rbf, linear, polynomial and sigmoid to find the best predictive model</w:t>
       </w:r>
     </w:p>
     <w:p>
@@ -7703,9 +7541,8 @@
           <w:szCs w:val="24"/>
           <w:lang w:eastAsia="en-IN"/>
         </w:rPr>
-        <w:t xml:space="preserve">utilized the entropy </w:t>
-      </w:r>
-      <w:proofErr w:type="gramStart"/>
+        <w:t xml:space="preserve">utilized the entropy criterion </w:t>
+      </w:r>
       <w:r>
         <w:rPr>
           <w:rFonts w:eastAsia="Times New Roman" w:cstheme="majorHAnsi"/>
@@ -7714,19 +7551,8 @@
           <w:szCs w:val="24"/>
           <w:lang w:eastAsia="en-IN"/>
         </w:rPr>
-        <w:t xml:space="preserve">criterion </w:t>
-      </w:r>
-      <w:r>
-        <w:rPr>
-          <w:rFonts w:eastAsia="Times New Roman" w:cstheme="majorHAnsi"/>
-          <w:color w:val="000000"/>
-          <w:sz w:val="24"/>
-          <w:szCs w:val="24"/>
-          <w:lang w:eastAsia="en-IN"/>
-        </w:rPr>
         <w:t>.</w:t>
       </w:r>
-      <w:proofErr w:type="gramEnd"/>
     </w:p>
     <w:p>
       <w:pPr>
@@ -8098,18 +7924,8 @@
                 <w:sz w:val="24"/>
                 <w:szCs w:val="24"/>
               </w:rPr>
-              <w:t>SVM-</w:t>
-            </w:r>
-            <w:proofErr w:type="spellStart"/>
-            <w:r>
-              <w:rPr>
-                <w:rFonts w:asciiTheme="majorHAnsi" w:hAnsiTheme="majorHAnsi" w:cstheme="majorHAnsi"/>
-                <w:sz w:val="24"/>
-                <w:szCs w:val="24"/>
-              </w:rPr>
-              <w:t>rbf</w:t>
-            </w:r>
-            <w:proofErr w:type="spellEnd"/>
+              <w:t>SVM-rbf</w:t>
+            </w:r>
           </w:p>
         </w:tc>
         <w:tc>
@@ -9169,16 +8985,6 @@
           <w:lang w:eastAsia="en-IN"/>
         </w:rPr>
       </w:pPr>
-      <w:r>
-        <w:rPr>
-          <w:rFonts w:asciiTheme="majorHAnsi" w:eastAsia="Times New Roman" w:hAnsiTheme="majorHAnsi" w:cstheme="majorHAnsi"/>
-          <w:color w:val="000000"/>
-          <w:sz w:val="24"/>
-          <w:szCs w:val="24"/>
-          <w:lang w:eastAsia="en-IN"/>
-        </w:rPr>
-        <w:t>LO.</w:t>
-      </w:r>
     </w:p>
     <w:p>
       <w:pPr>
@@ -9217,7 +9023,7 @@
           <w:szCs w:val="24"/>
           <w:lang w:eastAsia="en-IN"/>
         </w:rPr>
-        <w:t>Performance of model.</w:t>
+        <w:t>Performance of model</w:t>
       </w:r>
     </w:p>
     <w:p>
@@ -9516,18 +9322,8 @@
                 <w:sz w:val="24"/>
                 <w:szCs w:val="24"/>
               </w:rPr>
-              <w:t>SVM-</w:t>
-            </w:r>
-            <w:proofErr w:type="spellStart"/>
-            <w:r>
-              <w:rPr>
-                <w:rFonts w:asciiTheme="majorHAnsi" w:hAnsiTheme="majorHAnsi" w:cstheme="majorHAnsi"/>
-                <w:sz w:val="24"/>
-                <w:szCs w:val="24"/>
-              </w:rPr>
-              <w:t>rbf</w:t>
-            </w:r>
-            <w:proofErr w:type="spellEnd"/>
+              <w:t>SVM-rbf</w:t>
+            </w:r>
           </w:p>
         </w:tc>
         <w:tc>
@@ -10199,12 +9995,7 @@
               </w:rPr>
             </w:pPr>
             <w:r>
-              <w:rPr>
-                <w:rFonts w:asciiTheme="majorHAnsi" w:hAnsiTheme="majorHAnsi" w:cstheme="majorHAnsi"/>
-                <w:sz w:val="24"/>
-                <w:szCs w:val="24"/>
-              </w:rPr>
-              <w:t>-</w:t>
+              <w:t>7</w:t>
             </w:r>
           </w:p>
         </w:tc>
@@ -10220,6 +10011,9 @@
                 <w:szCs w:val="24"/>
               </w:rPr>
             </w:pPr>
+            <w:r>
+              <w:t>RANDOM FOREST</w:t>
+            </w:r>
           </w:p>
         </w:tc>
         <w:tc>
@@ -10234,6 +10028,9 @@
                 <w:szCs w:val="24"/>
               </w:rPr>
             </w:pPr>
+            <w:r>
+              <w:t>0.734238</w:t>
+            </w:r>
           </w:p>
         </w:tc>
         <w:tc>
@@ -10248,6 +10045,9 @@
                 <w:szCs w:val="24"/>
               </w:rPr>
             </w:pPr>
+            <w:r>
+              <w:t>0.700253</w:t>
+            </w:r>
           </w:p>
         </w:tc>
         <w:tc>
@@ -10262,6 +10062,9 @@
                 <w:szCs w:val="24"/>
               </w:rPr>
             </w:pPr>
+            <w:r>
+              <w:t>NA</w:t>
+            </w:r>
           </w:p>
         </w:tc>
       </w:tr>
@@ -10571,7 +10374,7 @@
                     </pic:cNvPicPr>
                   </pic:nvPicPr>
                   <pic:blipFill>
-                    <a:blip r:embed="rId12">
+                    <a:blip r:embed="rId13">
                       <a:extLst>
                         <a:ext uri="{28A0092B-C50C-407E-A947-70E740481C1C}">
                           <a14:useLocalDpi xmlns:a14="http://schemas.microsoft.com/office/drawing/2010/main" val="0"/>
@@ -10626,27 +10429,7 @@
           <w:szCs w:val="24"/>
           <w:lang w:eastAsia="en-IN"/>
         </w:rPr>
-        <w:t xml:space="preserve">For this information, we utilized as much data as possible to find out the most common locations of collision. We found that BATTERY ST TUNNEL NB BETWEEN ALASKAN WY VI NB AND AURORA AVE N with 298, N NORTHGATE WAY BETWEEN MERIDIAN AVE N AND CORLISS AVE N with </w:t>
-      </w:r>
-      <w:proofErr w:type="gramStart"/>
-      <w:r>
-        <w:rPr>
-          <w:rFonts w:asciiTheme="majorHAnsi" w:hAnsiTheme="majorHAnsi" w:cstheme="majorHAnsi"/>
-          <w:sz w:val="24"/>
-          <w:szCs w:val="24"/>
-          <w:lang w:eastAsia="en-IN"/>
-        </w:rPr>
-        <w:t>297,BATTERY</w:t>
-      </w:r>
-      <w:proofErr w:type="gramEnd"/>
-      <w:r>
-        <w:rPr>
-          <w:rFonts w:asciiTheme="majorHAnsi" w:hAnsiTheme="majorHAnsi" w:cstheme="majorHAnsi"/>
-          <w:sz w:val="24"/>
-          <w:szCs w:val="24"/>
-          <w:lang w:eastAsia="en-IN"/>
-        </w:rPr>
-        <w:t xml:space="preserve"> ST TUNNEL SB BETWEEN AURORA AVE N AND ALASKAN WY VI SB</w:t>
+        <w:t>For this information, we utilized as much data as possible to find out the most common locations of collision. We found that BATTERY ST TUNNEL NB BETWEEN ALASKAN WY VI NB AND AURORA AVE N with 298, N NORTHGATE WAY BETWEEN MERIDIAN AVE N AND CORLISS AVE N with 297,BATTERY ST TUNNEL SB BETWEEN AURORA AVE N AND ALASKAN WY VI SB</w:t>
       </w:r>
       <w:r>
         <w:rPr>
@@ -10685,19 +10468,18 @@
           <w:szCs w:val="24"/>
           <w:lang w:eastAsia="en-IN"/>
         </w:rPr>
-        <w:t xml:space="preserve">Since </w:t>
-      </w:r>
-      <w:proofErr w:type="spellStart"/>
+        <w:t>Since Ist and 3</w:t>
+      </w:r>
       <w:r>
         <w:rPr>
           <w:rFonts w:asciiTheme="majorHAnsi" w:hAnsiTheme="majorHAnsi" w:cstheme="majorHAnsi"/>
           <w:sz w:val="24"/>
           <w:szCs w:val="24"/>
-          <w:lang w:eastAsia="en-IN"/>
-        </w:rPr>
-        <w:t>Ist</w:t>
-      </w:r>
-      <w:proofErr w:type="spellEnd"/>
+          <w:vertAlign w:val="superscript"/>
+          <w:lang w:eastAsia="en-IN"/>
+        </w:rPr>
+        <w:t>rd</w:t>
+      </w:r>
       <w:r>
         <w:rPr>
           <w:rFonts w:asciiTheme="majorHAnsi" w:hAnsiTheme="majorHAnsi" w:cstheme="majorHAnsi"/>
@@ -10705,27 +10487,32 @@
           <w:szCs w:val="24"/>
           <w:lang w:eastAsia="en-IN"/>
         </w:rPr>
-        <w:t xml:space="preserve"> and 3</w:t>
-      </w:r>
-      <w:r>
+        <w:t xml:space="preserve"> location seems to be more or less either same or in the similar area, it will the location which is more prone to collision.</w:t>
+      </w:r>
+    </w:p>
+    <w:p>
+      <w:pPr>
         <w:rPr>
           <w:rFonts w:asciiTheme="majorHAnsi" w:hAnsiTheme="majorHAnsi" w:cstheme="majorHAnsi"/>
-          <w:sz w:val="24"/>
-          <w:szCs w:val="24"/>
-          <w:vertAlign w:val="superscript"/>
-          <w:lang w:eastAsia="en-IN"/>
-        </w:rPr>
-        <w:t>rd</w:t>
-      </w:r>
-      <w:r>
+          <w:b/>
+          <w:bCs/>
+          <w:sz w:val="24"/>
+          <w:szCs w:val="24"/>
+          <w:lang w:eastAsia="en-IN"/>
+        </w:rPr>
+      </w:pPr>
+    </w:p>
+    <w:p>
+      <w:pPr>
         <w:rPr>
           <w:rFonts w:asciiTheme="majorHAnsi" w:hAnsiTheme="majorHAnsi" w:cstheme="majorHAnsi"/>
-          <w:sz w:val="24"/>
-          <w:szCs w:val="24"/>
-          <w:lang w:eastAsia="en-IN"/>
-        </w:rPr>
-        <w:t xml:space="preserve"> location seems to be more or less either same or in the similar area, it will the location which is more prone to collision.</w:t>
-      </w:r>
+          <w:b/>
+          <w:bCs/>
+          <w:sz w:val="24"/>
+          <w:szCs w:val="24"/>
+          <w:lang w:eastAsia="en-IN"/>
+        </w:rPr>
+      </w:pPr>
     </w:p>
     <w:p>
       <w:pPr>
@@ -10791,16 +10578,12 @@
       <w:pPr>
         <w:rPr>
           <w:rFonts w:asciiTheme="majorHAnsi" w:hAnsiTheme="majorHAnsi" w:cstheme="majorHAnsi"/>
-          <w:b/>
-          <w:bCs/>
-          <w:sz w:val="24"/>
-          <w:szCs w:val="24"/>
-          <w:lang w:eastAsia="en-IN"/>
-        </w:rPr>
-      </w:pPr>
-    </w:p>
-    <w:p>
-      <w:pPr>
+          <w:sz w:val="24"/>
+          <w:szCs w:val="24"/>
+          <w:lang w:eastAsia="en-IN"/>
+        </w:rPr>
+      </w:pPr>
+      <w:r>
         <w:rPr>
           <w:rFonts w:asciiTheme="majorHAnsi" w:hAnsiTheme="majorHAnsi" w:cstheme="majorHAnsi"/>
           <w:b/>
@@ -10809,69 +10592,16 @@
           <w:szCs w:val="24"/>
           <w:lang w:eastAsia="en-IN"/>
         </w:rPr>
-      </w:pPr>
-    </w:p>
-    <w:p>
-      <w:pPr>
+        <w:t xml:space="preserve">YEARWISE : </w:t>
+      </w:r>
+      <w:r>
         <w:rPr>
           <w:rFonts w:asciiTheme="majorHAnsi" w:hAnsiTheme="majorHAnsi" w:cstheme="majorHAnsi"/>
           <w:sz w:val="24"/>
           <w:szCs w:val="24"/>
           <w:lang w:eastAsia="en-IN"/>
         </w:rPr>
-      </w:pPr>
-      <w:proofErr w:type="gramStart"/>
-      <w:r>
-        <w:rPr>
-          <w:rFonts w:asciiTheme="majorHAnsi" w:hAnsiTheme="majorHAnsi" w:cstheme="majorHAnsi"/>
-          <w:b/>
-          <w:bCs/>
-          <w:sz w:val="24"/>
-          <w:szCs w:val="24"/>
-          <w:lang w:eastAsia="en-IN"/>
-        </w:rPr>
-        <w:t>YEARWISE :</w:t>
-      </w:r>
-      <w:proofErr w:type="gramEnd"/>
-      <w:r>
-        <w:rPr>
-          <w:rFonts w:asciiTheme="majorHAnsi" w:hAnsiTheme="majorHAnsi" w:cstheme="majorHAnsi"/>
-          <w:b/>
-          <w:bCs/>
-          <w:sz w:val="24"/>
-          <w:szCs w:val="24"/>
-          <w:lang w:eastAsia="en-IN"/>
-        </w:rPr>
-        <w:t xml:space="preserve"> </w:t>
-      </w:r>
-      <w:r>
-        <w:rPr>
-          <w:rFonts w:asciiTheme="majorHAnsi" w:hAnsiTheme="majorHAnsi" w:cstheme="majorHAnsi"/>
-          <w:sz w:val="24"/>
-          <w:szCs w:val="24"/>
-          <w:lang w:eastAsia="en-IN"/>
-        </w:rPr>
-        <w:t xml:space="preserve">Collisions initially decreased from year 2004 to 2010 and then again increased </w:t>
-      </w:r>
-      <w:proofErr w:type="spellStart"/>
-      <w:r>
-        <w:rPr>
-          <w:rFonts w:asciiTheme="majorHAnsi" w:hAnsiTheme="majorHAnsi" w:cstheme="majorHAnsi"/>
-          <w:sz w:val="24"/>
-          <w:szCs w:val="24"/>
-          <w:lang w:eastAsia="en-IN"/>
-        </w:rPr>
-        <w:t>upto</w:t>
-      </w:r>
-      <w:proofErr w:type="spellEnd"/>
-      <w:r>
-        <w:rPr>
-          <w:rFonts w:asciiTheme="majorHAnsi" w:hAnsiTheme="majorHAnsi" w:cstheme="majorHAnsi"/>
-          <w:sz w:val="24"/>
-          <w:szCs w:val="24"/>
-          <w:lang w:eastAsia="en-IN"/>
-        </w:rPr>
-        <w:t xml:space="preserve"> 2015. Since then it has shown a gradual decline till now in 2020(which has shown the least number of collisions).</w:t>
+        <w:t>Collisions initially decreased from year 2004 to 2010 and then again increased upto 2015. Since then it has shown a gradual decline till now in 2020(which has shown the least number of collisions).</w:t>
       </w:r>
     </w:p>
     <w:p>
@@ -10910,7 +10640,7 @@
                     </pic:cNvPicPr>
                   </pic:nvPicPr>
                   <pic:blipFill>
-                    <a:blip r:embed="rId13">
+                    <a:blip r:embed="rId14">
                       <a:extLst>
                         <a:ext uri="{28A0092B-C50C-407E-A947-70E740481C1C}">
                           <a14:useLocalDpi xmlns:a14="http://schemas.microsoft.com/office/drawing/2010/main" val="0"/>
@@ -11000,7 +10730,7 @@
                     </pic:cNvPicPr>
                   </pic:nvPicPr>
                   <pic:blipFill>
-                    <a:blip r:embed="rId14">
+                    <a:blip r:embed="rId15">
                       <a:extLst>
                         <a:ext uri="{28A0092B-C50C-407E-A947-70E740481C1C}">
                           <a14:useLocalDpi xmlns:a14="http://schemas.microsoft.com/office/drawing/2010/main" val="0"/>
@@ -11060,6 +10790,7 @@
           <w:szCs w:val="24"/>
           <w:lang w:eastAsia="en-IN"/>
         </w:rPr>
+        <w:lastRenderedPageBreak/>
         <w:drawing>
           <wp:inline distT="0" distB="0" distL="0" distR="0" wp14:anchorId="539D2CE6" wp14:editId="7166060E">
             <wp:extent cx="5219700" cy="2733675"/>
@@ -11078,7 +10809,7 @@
                     </pic:cNvPicPr>
                   </pic:nvPicPr>
                   <pic:blipFill>
-                    <a:blip r:embed="rId15">
+                    <a:blip r:embed="rId16">
                       <a:extLst>
                         <a:ext uri="{28A0092B-C50C-407E-A947-70E740481C1C}">
                           <a14:useLocalDpi xmlns:a14="http://schemas.microsoft.com/office/drawing/2010/main" val="0"/>
@@ -11146,7 +10877,6 @@
           <w:szCs w:val="24"/>
           <w:lang w:eastAsia="en-IN"/>
         </w:rPr>
-        <w:lastRenderedPageBreak/>
         <w:t>JUNCTIONTYPE</w:t>
       </w:r>
     </w:p>
@@ -11188,7 +10918,7 @@
                     </pic:cNvPicPr>
                   </pic:nvPicPr>
                   <pic:blipFill>
-                    <a:blip r:embed="rId16">
+                    <a:blip r:embed="rId17">
                       <a:extLst>
                         <a:ext uri="{28A0092B-C50C-407E-A947-70E740481C1C}">
                           <a14:useLocalDpi xmlns:a14="http://schemas.microsoft.com/office/drawing/2010/main" val="0"/>
@@ -11317,6 +11047,7 @@
           <w:szCs w:val="24"/>
           <w:lang w:eastAsia="en-IN"/>
         </w:rPr>
+        <w:lastRenderedPageBreak/>
         <w:drawing>
           <wp:inline distT="0" distB="0" distL="0" distR="0" wp14:anchorId="5374F11E" wp14:editId="1D980CE2">
             <wp:extent cx="5219700" cy="3409950"/>
@@ -11335,7 +11066,7 @@
                     </pic:cNvPicPr>
                   </pic:nvPicPr>
                   <pic:blipFill>
-                    <a:blip r:embed="rId17">
+                    <a:blip r:embed="rId18">
                       <a:extLst>
                         <a:ext uri="{28A0092B-C50C-407E-A947-70E740481C1C}">
                           <a14:useLocalDpi xmlns:a14="http://schemas.microsoft.com/office/drawing/2010/main" val="0"/>
@@ -11530,7 +11261,7 @@
                     </pic:cNvPicPr>
                   </pic:nvPicPr>
                   <pic:blipFill>
-                    <a:blip r:embed="rId18">
+                    <a:blip r:embed="rId19">
                       <a:extLst>
                         <a:ext uri="{28A0092B-C50C-407E-A947-70E740481C1C}">
                           <a14:useLocalDpi xmlns:a14="http://schemas.microsoft.com/office/drawing/2010/main" val="0"/>
@@ -11637,6 +11368,7 @@
           <w:szCs w:val="24"/>
           <w:lang w:eastAsia="en-IN"/>
         </w:rPr>
+        <w:lastRenderedPageBreak/>
         <w:drawing>
           <wp:inline distT="0" distB="0" distL="0" distR="0" wp14:anchorId="4C97D1B1" wp14:editId="3426BBD5">
             <wp:extent cx="5219700" cy="3733800"/>
@@ -11655,7 +11387,7 @@
                     </pic:cNvPicPr>
                   </pic:nvPicPr>
                   <pic:blipFill>
-                    <a:blip r:embed="rId19">
+                    <a:blip r:embed="rId20">
                       <a:extLst>
                         <a:ext uri="{28A0092B-C50C-407E-A947-70E740481C1C}">
                           <a14:useLocalDpi xmlns:a14="http://schemas.microsoft.com/office/drawing/2010/main" val="0"/>
@@ -11822,7 +11554,7 @@
                     </pic:cNvPicPr>
                   </pic:nvPicPr>
                   <pic:blipFill>
-                    <a:blip r:embed="rId20">
+                    <a:blip r:embed="rId21">
                       <a:extLst>
                         <a:ext uri="{28A0092B-C50C-407E-A947-70E740481C1C}">
                           <a14:useLocalDpi xmlns:a14="http://schemas.microsoft.com/office/drawing/2010/main" val="0"/>
@@ -11901,6 +11633,7 @@
           <w:szCs w:val="24"/>
           <w:lang w:eastAsia="en-IN"/>
         </w:rPr>
+        <w:lastRenderedPageBreak/>
         <w:drawing>
           <wp:inline distT="0" distB="0" distL="0" distR="0" wp14:anchorId="64BF7643" wp14:editId="51F70D6D">
             <wp:extent cx="5219700" cy="4572000"/>
@@ -11919,7 +11652,7 @@
                     </pic:cNvPicPr>
                   </pic:nvPicPr>
                   <pic:blipFill>
-                    <a:blip r:embed="rId21">
+                    <a:blip r:embed="rId22">
                       <a:extLst>
                         <a:ext uri="{28A0092B-C50C-407E-A947-70E740481C1C}">
                           <a14:useLocalDpi xmlns:a14="http://schemas.microsoft.com/office/drawing/2010/main" val="0"/>
@@ -12063,6 +11796,7 @@
           <w:szCs w:val="24"/>
           <w:lang w:eastAsia="en-IN"/>
         </w:rPr>
+        <w:lastRenderedPageBreak/>
         <w:drawing>
           <wp:inline distT="0" distB="0" distL="0" distR="0" wp14:anchorId="57F021E6" wp14:editId="1162F324">
             <wp:extent cx="5143500" cy="4314825"/>
@@ -12081,7 +11815,7 @@
                     </pic:cNvPicPr>
                   </pic:nvPicPr>
                   <pic:blipFill>
-                    <a:blip r:embed="rId22">
+                    <a:blip r:embed="rId23">
                       <a:extLst>
                         <a:ext uri="{28A0092B-C50C-407E-A947-70E740481C1C}">
                           <a14:useLocalDpi xmlns:a14="http://schemas.microsoft.com/office/drawing/2010/main" val="0"/>
@@ -12389,6 +12123,7 @@
           <w:szCs w:val="32"/>
           <w:lang w:eastAsia="en-IN"/>
         </w:rPr>
+        <w:lastRenderedPageBreak/>
         <w:t>RELATIONSHIP BETWEEN VARIOUS PARAMETERS AND THE SEVERITY DESCRIPTION</w:t>
       </w:r>
     </w:p>
@@ -12506,7 +12241,7 @@
                     </pic:cNvPicPr>
                   </pic:nvPicPr>
                   <pic:blipFill>
-                    <a:blip r:embed="rId23">
+                    <a:blip r:embed="rId24">
                       <a:extLst>
                         <a:ext uri="{28A0092B-C50C-407E-A947-70E740481C1C}">
                           <a14:useLocalDpi xmlns:a14="http://schemas.microsoft.com/office/drawing/2010/main" val="0"/>
@@ -12776,7 +12511,7 @@
                     </pic:cNvPicPr>
                   </pic:nvPicPr>
                   <pic:blipFill>
-                    <a:blip r:embed="rId24">
+                    <a:blip r:embed="rId25">
                       <a:extLst>
                         <a:ext uri="{28A0092B-C50C-407E-A947-70E740481C1C}">
                           <a14:useLocalDpi xmlns:a14="http://schemas.microsoft.com/office/drawing/2010/main" val="0"/>
@@ -12996,7 +12731,7 @@
                     </pic:cNvPicPr>
                   </pic:nvPicPr>
                   <pic:blipFill>
-                    <a:blip r:embed="rId25">
+                    <a:blip r:embed="rId26">
                       <a:extLst>
                         <a:ext uri="{28A0092B-C50C-407E-A947-70E740481C1C}">
                           <a14:useLocalDpi xmlns:a14="http://schemas.microsoft.com/office/drawing/2010/main" val="0"/>
@@ -13264,7 +12999,7 @@
                     </pic:cNvPicPr>
                   </pic:nvPicPr>
                   <pic:blipFill>
-                    <a:blip r:embed="rId26">
+                    <a:blip r:embed="rId27">
                       <a:extLst>
                         <a:ext uri="{28A0092B-C50C-407E-A947-70E740481C1C}">
                           <a14:useLocalDpi xmlns:a14="http://schemas.microsoft.com/office/drawing/2010/main" val="0"/>
@@ -13504,7 +13239,7 @@
                     </pic:cNvPicPr>
                   </pic:nvPicPr>
                   <pic:blipFill>
-                    <a:blip r:embed="rId27">
+                    <a:blip r:embed="rId28">
                       <a:extLst>
                         <a:ext uri="{28A0092B-C50C-407E-A947-70E740481C1C}">
                           <a14:useLocalDpi xmlns:a14="http://schemas.microsoft.com/office/drawing/2010/main" val="0"/>
@@ -13574,7 +13309,7 @@
                     </pic:cNvPicPr>
                   </pic:nvPicPr>
                   <pic:blipFill>
-                    <a:blip r:embed="rId28">
+                    <a:blip r:embed="rId29">
                       <a:extLst>
                         <a:ext uri="{28A0092B-C50C-407E-A947-70E740481C1C}">
                           <a14:useLocalDpi xmlns:a14="http://schemas.microsoft.com/office/drawing/2010/main" val="0"/>
@@ -13741,7 +13476,7 @@
                     </pic:cNvPicPr>
                   </pic:nvPicPr>
                   <pic:blipFill>
-                    <a:blip r:embed="rId29">
+                    <a:blip r:embed="rId30">
                       <a:extLst>
                         <a:ext uri="{28A0092B-C50C-407E-A947-70E740481C1C}">
                           <a14:useLocalDpi xmlns:a14="http://schemas.microsoft.com/office/drawing/2010/main" val="0"/>
@@ -13817,7 +13552,29 @@
           <w:szCs w:val="24"/>
           <w:lang w:eastAsia="en-IN"/>
         </w:rPr>
-        <w:t>MODEL DEVELOPMENT: We first developed the machine learning classification models with as much data as possible to include. We found the model showing the best accuracy metric was Decission Tree Model  with jaccard score of 0.70 in this specific data(after balancing the data).</w:t>
+        <w:t>MODEL DEVELOPMENT: We first developed the machine learning classification models with as much data as possible to include. We found the model showing the best accuracy metric was Decission Tree Model  with jaccard score of 0.7</w:t>
+      </w:r>
+      <w:r>
+        <w:rPr>
+          <w:rFonts w:asciiTheme="majorHAnsi" w:eastAsia="Times New Roman" w:hAnsiTheme="majorHAnsi" w:cstheme="majorHAnsi"/>
+          <w:noProof/>
+          <w:color w:val="000000"/>
+          <w:sz w:val="24"/>
+          <w:szCs w:val="24"/>
+          <w:lang w:eastAsia="en-IN"/>
+        </w:rPr>
+        <w:t>1</w:t>
+      </w:r>
+      <w:r>
+        <w:rPr>
+          <w:rFonts w:asciiTheme="majorHAnsi" w:eastAsia="Times New Roman" w:hAnsiTheme="majorHAnsi" w:cstheme="majorHAnsi"/>
+          <w:noProof/>
+          <w:color w:val="000000"/>
+          <w:sz w:val="24"/>
+          <w:szCs w:val="24"/>
+          <w:lang w:eastAsia="en-IN"/>
+        </w:rPr>
+        <w:t xml:space="preserve"> in this specific data(after balancing the data).</w:t>
       </w:r>
     </w:p>
     <w:p>
@@ -13851,53 +13608,97 @@
           <w:szCs w:val="24"/>
           <w:lang w:eastAsia="en-IN"/>
         </w:rPr>
-        <w:t>used the Random Tree Classifier on the imbalanced dataset of the same data and found the accuracy score of 0.73.</w:t>
-      </w:r>
-    </w:p>
-    <w:p>
-      <w:pPr>
-        <w:rPr>
-          <w:rFonts w:asciiTheme="majorHAnsi" w:eastAsia="Times New Roman" w:hAnsiTheme="majorHAnsi" w:cstheme="majorHAnsi"/>
-          <w:noProof/>
-          <w:color w:val="000000"/>
-          <w:sz w:val="24"/>
-          <w:szCs w:val="24"/>
-          <w:lang w:eastAsia="en-IN"/>
-        </w:rPr>
-      </w:pPr>
-      <w:r>
-        <w:rPr>
-          <w:rFonts w:asciiTheme="majorHAnsi" w:eastAsia="Times New Roman" w:hAnsiTheme="majorHAnsi" w:cstheme="majorHAnsi"/>
-          <w:noProof/>
-          <w:color w:val="000000"/>
-          <w:sz w:val="24"/>
-          <w:szCs w:val="24"/>
-          <w:lang w:eastAsia="en-IN"/>
-        </w:rPr>
-        <w:t>In our second dataset, in which all of the missing, unknown, not mentioned values were dropped  we found that SVM model with rbf showed highest jaccard score of 0.73</w:t>
-      </w:r>
-    </w:p>
-    <w:p>
-      <w:pPr>
-        <w:rPr>
-          <w:rFonts w:asciiTheme="majorHAnsi" w:eastAsia="Times New Roman" w:hAnsiTheme="majorHAnsi" w:cstheme="majorHAnsi"/>
-          <w:noProof/>
-          <w:color w:val="000000"/>
-          <w:sz w:val="24"/>
-          <w:szCs w:val="24"/>
-          <w:lang w:eastAsia="en-IN"/>
-        </w:rPr>
-      </w:pPr>
-      <w:r>
-        <w:rPr>
-          <w:rFonts w:asciiTheme="majorHAnsi" w:eastAsia="Times New Roman" w:hAnsiTheme="majorHAnsi" w:cstheme="majorHAnsi"/>
-          <w:noProof/>
-          <w:color w:val="000000"/>
-          <w:sz w:val="24"/>
-          <w:szCs w:val="24"/>
-          <w:lang w:eastAsia="en-IN"/>
-        </w:rPr>
-        <w:t xml:space="preserve">We concluded that for the best model for data including all Nan, UNKNOWN etc values and imbalanced Random Forest classifier had the best predictive outcome while for the data where all the NAN values were excluded the SVM (rbf) had . Both had the same accuracy score of 0.73. </w:t>
+        <w:t>used the Random Tree Classifier on the imbalanced dataset of the same data and found the accuracy score of 0.7</w:t>
+      </w:r>
+      <w:r>
+        <w:rPr>
+          <w:rFonts w:asciiTheme="majorHAnsi" w:eastAsia="Times New Roman" w:hAnsiTheme="majorHAnsi" w:cstheme="majorHAnsi"/>
+          <w:noProof/>
+          <w:color w:val="000000"/>
+          <w:sz w:val="24"/>
+          <w:szCs w:val="24"/>
+          <w:lang w:eastAsia="en-IN"/>
+        </w:rPr>
+        <w:t>5.</w:t>
+      </w:r>
+    </w:p>
+    <w:p>
+      <w:pPr>
+        <w:rPr>
+          <w:rFonts w:asciiTheme="majorHAnsi" w:eastAsia="Times New Roman" w:hAnsiTheme="majorHAnsi" w:cstheme="majorHAnsi"/>
+          <w:noProof/>
+          <w:color w:val="000000"/>
+          <w:sz w:val="24"/>
+          <w:szCs w:val="24"/>
+          <w:lang w:eastAsia="en-IN"/>
+        </w:rPr>
+      </w:pPr>
+      <w:r>
+        <w:rPr>
+          <w:rFonts w:asciiTheme="majorHAnsi" w:eastAsia="Times New Roman" w:hAnsiTheme="majorHAnsi" w:cstheme="majorHAnsi"/>
+          <w:noProof/>
+          <w:color w:val="000000"/>
+          <w:sz w:val="24"/>
+          <w:szCs w:val="24"/>
+          <w:lang w:eastAsia="en-IN"/>
+        </w:rPr>
+        <w:t xml:space="preserve">In our second dataset, in which all of the missing, unknown, not mentioned values were dropped  we found that SVM model with rbf </w:t>
+      </w:r>
+      <w:r>
+        <w:rPr>
+          <w:rFonts w:asciiTheme="majorHAnsi" w:eastAsia="Times New Roman" w:hAnsiTheme="majorHAnsi" w:cstheme="majorHAnsi"/>
+          <w:noProof/>
+          <w:color w:val="000000"/>
+          <w:sz w:val="24"/>
+          <w:szCs w:val="24"/>
+          <w:lang w:eastAsia="en-IN"/>
+        </w:rPr>
+        <w:t xml:space="preserve"> and RandomForest classifier </w:t>
+      </w:r>
+      <w:r>
+        <w:rPr>
+          <w:rFonts w:asciiTheme="majorHAnsi" w:eastAsia="Times New Roman" w:hAnsiTheme="majorHAnsi" w:cstheme="majorHAnsi"/>
+          <w:noProof/>
+          <w:color w:val="000000"/>
+          <w:sz w:val="24"/>
+          <w:szCs w:val="24"/>
+          <w:lang w:eastAsia="en-IN"/>
+        </w:rPr>
+        <w:t>showed highest jaccard score of 0.73</w:t>
+      </w:r>
+    </w:p>
+    <w:p>
+      <w:pPr>
+        <w:rPr>
+          <w:rFonts w:asciiTheme="majorHAnsi" w:eastAsia="Times New Roman" w:hAnsiTheme="majorHAnsi" w:cstheme="majorHAnsi"/>
+          <w:noProof/>
+          <w:color w:val="000000"/>
+          <w:sz w:val="24"/>
+          <w:szCs w:val="24"/>
+          <w:lang w:eastAsia="en-IN"/>
+        </w:rPr>
+      </w:pPr>
+      <w:r>
+        <w:rPr>
+          <w:rFonts w:asciiTheme="majorHAnsi" w:eastAsia="Times New Roman" w:hAnsiTheme="majorHAnsi" w:cstheme="majorHAnsi"/>
+          <w:noProof/>
+          <w:color w:val="000000"/>
+          <w:sz w:val="24"/>
+          <w:szCs w:val="24"/>
+          <w:lang w:eastAsia="en-IN"/>
+        </w:rPr>
+        <w:t xml:space="preserve">We concluded that for the best model for data including all Nan, UNKNOWN etc values and imbalanced Random Forest classifier had the best predictive outcome </w:t>
+      </w:r>
+      <w:r>
+        <w:rPr>
+          <w:rFonts w:asciiTheme="majorHAnsi" w:eastAsia="Times New Roman" w:hAnsiTheme="majorHAnsi" w:cstheme="majorHAnsi"/>
+          <w:noProof/>
+          <w:color w:val="000000"/>
+          <w:sz w:val="24"/>
+          <w:szCs w:val="24"/>
+          <w:lang w:eastAsia="en-IN"/>
+        </w:rPr>
+        <w:t>.</w:t>
       </w:r>
     </w:p>
     <w:p>
@@ -14082,7 +13883,7 @@
                     </pic:cNvPicPr>
                   </pic:nvPicPr>
                   <pic:blipFill>
-                    <a:blip r:embed="rId30">
+                    <a:blip r:embed="rId31">
                       <a:extLst>
                         <a:ext uri="{28A0092B-C50C-407E-A947-70E740481C1C}">
                           <a14:useLocalDpi xmlns:a14="http://schemas.microsoft.com/office/drawing/2010/main" val="0"/>
@@ -14293,6 +14094,7 @@
           <w:szCs w:val="24"/>
           <w:lang w:eastAsia="en-IN"/>
         </w:rPr>
+        <w:lastRenderedPageBreak/>
         <w:t xml:space="preserve">Based on our analysis we were able to find the top 15 locations having the most number of collisions(&gt;150) . Some of these locations are </w:t>
       </w:r>
       <w:r>
@@ -14910,7 +14712,6 @@
           <w:szCs w:val="24"/>
           <w:lang w:eastAsia="en-IN"/>
         </w:rPr>
-        <w:lastRenderedPageBreak/>
         <w:t>By using our predictive model we may be able to predict the outcome based on the variable</w:t>
       </w:r>
       <w:r>
@@ -14922,45 +14723,41 @@
           <w:szCs w:val="24"/>
           <w:lang w:eastAsia="en-IN"/>
         </w:rPr>
-        <w:t xml:space="preserve"> input upto 75% accuracy. We were not able to improve the accuracy by including all the </w:t>
-      </w:r>
-      <w:r>
-        <w:rPr>
-          <w:rFonts w:asciiTheme="majorHAnsi" w:eastAsia="Times New Roman" w:hAnsiTheme="majorHAnsi" w:cstheme="majorHAnsi"/>
-          <w:noProof/>
-          <w:color w:val="000000"/>
-          <w:sz w:val="24"/>
-          <w:szCs w:val="24"/>
-          <w:lang w:eastAsia="en-IN"/>
-        </w:rPr>
-        <w:t>data as possib</w:t>
-      </w:r>
-    </w:p>
-    <w:p>
-      <w:pPr>
-        <w:pStyle w:val="ListParagraph"/>
-        <w:rPr>
-          <w:rFonts w:asciiTheme="majorHAnsi" w:eastAsia="Times New Roman" w:hAnsiTheme="majorHAnsi" w:cstheme="majorHAnsi"/>
-          <w:noProof/>
-          <w:color w:val="000000"/>
-          <w:sz w:val="24"/>
-          <w:szCs w:val="24"/>
-          <w:lang w:eastAsia="en-IN"/>
-        </w:rPr>
-      </w:pPr>
-    </w:p>
-    <w:p>
-      <w:pPr>
-        <w:pStyle w:val="ListParagraph"/>
-        <w:rPr>
-          <w:rFonts w:asciiTheme="majorHAnsi" w:eastAsia="Times New Roman" w:hAnsiTheme="majorHAnsi" w:cstheme="majorHAnsi"/>
-          <w:noProof/>
-          <w:color w:val="000000"/>
-          <w:sz w:val="24"/>
-          <w:szCs w:val="24"/>
-          <w:lang w:eastAsia="en-IN"/>
-        </w:rPr>
-      </w:pPr>
+        <w:t xml:space="preserve"> input </w:t>
+      </w:r>
+      <w:r>
+        <w:rPr>
+          <w:rFonts w:asciiTheme="majorHAnsi" w:eastAsia="Times New Roman" w:hAnsiTheme="majorHAnsi" w:cstheme="majorHAnsi"/>
+          <w:noProof/>
+          <w:color w:val="000000"/>
+          <w:sz w:val="24"/>
+          <w:szCs w:val="24"/>
+          <w:lang w:eastAsia="en-IN"/>
+        </w:rPr>
+        <w:t xml:space="preserve">with </w:t>
+      </w:r>
+      <w:r>
+        <w:rPr>
+          <w:rFonts w:asciiTheme="majorHAnsi" w:eastAsia="Times New Roman" w:hAnsiTheme="majorHAnsi" w:cstheme="majorHAnsi"/>
+          <w:noProof/>
+          <w:color w:val="000000"/>
+          <w:sz w:val="24"/>
+          <w:szCs w:val="24"/>
+          <w:lang w:eastAsia="en-IN"/>
+        </w:rPr>
+        <w:t>upto 75% accuracy</w:t>
+      </w:r>
+      <w:r>
+        <w:rPr>
+          <w:rFonts w:asciiTheme="majorHAnsi" w:eastAsia="Times New Roman" w:hAnsiTheme="majorHAnsi" w:cstheme="majorHAnsi"/>
+          <w:noProof/>
+          <w:color w:val="000000"/>
+          <w:sz w:val="24"/>
+          <w:szCs w:val="24"/>
+          <w:lang w:eastAsia="en-IN"/>
+        </w:rPr>
+        <w:t xml:space="preserve">. </w:t>
+      </w:r>
     </w:p>
     <w:p>
       <w:pPr>
@@ -15009,6 +14806,7 @@
           <w:szCs w:val="24"/>
           <w:lang w:eastAsia="en-IN"/>
         </w:rPr>
+        <w:lastRenderedPageBreak/>
         <w:t xml:space="preserve">Seattle collision data provides lot of information which we utilized into the prediction model but we strongly believe that there are many other parameters which were not included in data and may have more impact on the type of collision than the others . We may need to include those parameters in future data collection e.g condition of the vehicle, talking on the phone, pedestrian </w:t>
       </w:r>
       <w:r>
